--- a/02-Documents/01-Rapports/X-335-DocSuiviProjet-Damloup.docx
+++ b/02-Documents/01-Rapports/X-335-DocSuiviProjet-Damloup.docx
@@ -1,12 +1,12 @@
 
 <file path=word/document.xml><?xml version="1.0" encoding="utf-8"?>
-<w:document xmlns:wpc="http://schemas.microsoft.com/office/word/2010/wordprocessingCanvas" xmlns:cx="http://schemas.microsoft.com/office/drawing/2014/chartex" xmlns:cx1="http://schemas.microsoft.com/office/drawing/2015/9/8/chartex" xmlns:cx2="http://schemas.microsoft.com/office/drawing/2015/10/21/chartex" xmlns:cx3="http://schemas.microsoft.com/office/drawing/2016/5/9/chartex" xmlns:cx4="http://schemas.microsoft.com/office/drawing/2016/5/10/chartex" xmlns:cx5="http://schemas.microsoft.com/office/drawing/2016/5/11/chartex" xmlns:cx6="http://schemas.microsoft.com/office/drawing/2016/5/12/chartex" xmlns:cx7="http://schemas.microsoft.com/office/drawing/2016/5/13/chartex" xmlns:cx8="http://schemas.microsoft.com/office/drawing/2016/5/14/chartex" xmlns:mc="http://schemas.openxmlformats.org/markup-compatibility/2006" xmlns:aink="http://schemas.microsoft.com/office/drawing/2016/ink" xmlns:am3d="http://schemas.microsoft.com/office/drawing/2017/model3d" xmlns:o="urn:schemas-microsoft-com:office:office" xmlns:r="http://schemas.openxmlformats.org/officeDocument/2006/relationships" xmlns:m="http://schemas.openxmlformats.org/officeDocument/2006/math" xmlns:v="urn:schemas-microsoft-com:vml" xmlns:wp14="http://schemas.microsoft.com/office/word/2010/wordprocessingDrawing" xmlns:wp="http://schemas.openxmlformats.org/drawingml/2006/wordprocessingDrawing" xmlns:w10="urn:schemas-microsoft-com:office:word" xmlns:w="http://schemas.openxmlformats.org/wordprocessingml/2006/main" xmlns:w14="http://schemas.microsoft.com/office/word/2010/wordml" xmlns:w15="http://schemas.microsoft.com/office/word/2012/wordml" xmlns:w16cex="http://schemas.microsoft.com/office/word/2018/wordml/cex" xmlns:w16cid="http://schemas.microsoft.com/office/word/2016/wordml/cid" xmlns:w16="http://schemas.microsoft.com/office/word/2018/wordml" xmlns:w16se="http://schemas.microsoft.com/office/word/2015/wordml/symex" xmlns:wpg="http://schemas.microsoft.com/office/word/2010/wordprocessingGroup" xmlns:wpi="http://schemas.microsoft.com/office/word/2010/wordprocessingInk" xmlns:wne="http://schemas.microsoft.com/office/word/2006/wordml" xmlns:wps="http://schemas.microsoft.com/office/word/2010/wordprocessingShape" mc:Ignorable="w14 w15 w16se w16cid w16 w16cex wp14">
+<w:document xmlns:wpc="http://schemas.microsoft.com/office/word/2010/wordprocessingCanvas" xmlns:cx="http://schemas.microsoft.com/office/drawing/2014/chartex" xmlns:cx1="http://schemas.microsoft.com/office/drawing/2015/9/8/chartex" xmlns:cx2="http://schemas.microsoft.com/office/drawing/2015/10/21/chartex" xmlns:cx3="http://schemas.microsoft.com/office/drawing/2016/5/9/chartex" xmlns:cx4="http://schemas.microsoft.com/office/drawing/2016/5/10/chartex" xmlns:cx5="http://schemas.microsoft.com/office/drawing/2016/5/11/chartex" xmlns:cx6="http://schemas.microsoft.com/office/drawing/2016/5/12/chartex" xmlns:cx7="http://schemas.microsoft.com/office/drawing/2016/5/13/chartex" xmlns:cx8="http://schemas.microsoft.com/office/drawing/2016/5/14/chartex" xmlns:mc="http://schemas.openxmlformats.org/markup-compatibility/2006" xmlns:aink="http://schemas.microsoft.com/office/drawing/2016/ink" xmlns:am3d="http://schemas.microsoft.com/office/drawing/2017/model3d" xmlns:o="urn:schemas-microsoft-com:office:office" xmlns:oel="http://schemas.microsoft.com/office/2019/extlst" xmlns:r="http://schemas.openxmlformats.org/officeDocument/2006/relationships" xmlns:m="http://schemas.openxmlformats.org/officeDocument/2006/math" xmlns:v="urn:schemas-microsoft-com:vml" xmlns:wp14="http://schemas.microsoft.com/office/word/2010/wordprocessingDrawing" xmlns:wp="http://schemas.openxmlformats.org/drawingml/2006/wordprocessingDrawing" xmlns:w10="urn:schemas-microsoft-com:office:word" xmlns:w="http://schemas.openxmlformats.org/wordprocessingml/2006/main" xmlns:w14="http://schemas.microsoft.com/office/word/2010/wordml" xmlns:w15="http://schemas.microsoft.com/office/word/2012/wordml" xmlns:w16cex="http://schemas.microsoft.com/office/word/2018/wordml/cex" xmlns:w16cid="http://schemas.microsoft.com/office/word/2016/wordml/cid" xmlns:w16="http://schemas.microsoft.com/office/word/2018/wordml" xmlns:w16sdtdh="http://schemas.microsoft.com/office/word/2020/wordml/sdtdatahash" xmlns:w16se="http://schemas.microsoft.com/office/word/2015/wordml/symex" xmlns:wpg="http://schemas.microsoft.com/office/word/2010/wordprocessingGroup" xmlns:wpi="http://schemas.microsoft.com/office/word/2010/wordprocessingInk" xmlns:wne="http://schemas.microsoft.com/office/word/2006/wordml" xmlns:wps="http://schemas.microsoft.com/office/word/2010/wordprocessingShape" mc:Ignorable="w14 w15 w16se w16cid w16 w16cex w16sdtdh wp14">
   <w:body>
     <w:p>
       <w:pPr>
         <w:pStyle w:val="Titre1"/>
       </w:pPr>
-      <w:bookmarkStart w:id="0" w:name="_Toc116481928"/>
+      <w:bookmarkStart w:id="0" w:name="_Toc116846547"/>
       <w:r>
         <w:t>Table des matières</w:t>
       </w:r>
@@ -28,7 +28,7 @@
           <w:noProof/>
           <w:sz w:val="22"/>
           <w:szCs w:val="22"/>
-          <w:lang w:eastAsia="fr-CH"/>
+          <w:lang w:val="de-CH" w:eastAsia="de-CH"/>
         </w:rPr>
       </w:pPr>
       <w:r>
@@ -40,7 +40,7 @@
       <w:r>
         <w:fldChar w:fldCharType="separate"/>
       </w:r>
-      <w:hyperlink w:anchor="_Toc116481928" w:history="1">
+      <w:hyperlink w:anchor="_Toc116846547" w:history="1">
         <w:r>
           <w:rPr>
             <w:rStyle w:val="Lienhypertexte"/>
@@ -58,7 +58,7 @@
             <w:noProof/>
             <w:sz w:val="22"/>
             <w:szCs w:val="22"/>
-            <w:lang w:eastAsia="fr-CH"/>
+            <w:lang w:val="de-CH" w:eastAsia="de-CH"/>
           </w:rPr>
           <w:tab/>
         </w:r>
@@ -88,7 +88,7 @@
             <w:noProof/>
             <w:webHidden/>
           </w:rPr>
-          <w:instrText xml:space="preserve"> PAGEREF _Toc116481928 \h </w:instrText>
+          <w:instrText xml:space="preserve"> PAGEREF _Toc116846547 \h </w:instrText>
         </w:r>
         <w:r>
           <w:rPr>
@@ -135,10 +135,10 @@
           <w:noProof/>
           <w:sz w:val="22"/>
           <w:szCs w:val="22"/>
-          <w:lang w:eastAsia="fr-CH"/>
+          <w:lang w:val="de-CH" w:eastAsia="de-CH"/>
         </w:rPr>
       </w:pPr>
-      <w:hyperlink w:anchor="_Toc116481929" w:history="1">
+      <w:hyperlink w:anchor="_Toc116846548" w:history="1">
         <w:r>
           <w:rPr>
             <w:rStyle w:val="Lienhypertexte"/>
@@ -156,7 +156,7 @@
             <w:noProof/>
             <w:sz w:val="22"/>
             <w:szCs w:val="22"/>
-            <w:lang w:eastAsia="fr-CH"/>
+            <w:lang w:val="de-CH" w:eastAsia="de-CH"/>
           </w:rPr>
           <w:tab/>
         </w:r>
@@ -186,7 +186,7 @@
             <w:noProof/>
             <w:webHidden/>
           </w:rPr>
-          <w:instrText xml:space="preserve"> PAGEREF _Toc116481929 \h </w:instrText>
+          <w:instrText xml:space="preserve"> PAGEREF _Toc116846548 \h </w:instrText>
         </w:r>
         <w:r>
           <w:rPr>
@@ -206,7 +206,7 @@
             <w:noProof/>
             <w:webHidden/>
           </w:rPr>
-          <w:t>2</w:t>
+          <w:t>3</w:t>
         </w:r>
         <w:r>
           <w:rPr>
@@ -229,10 +229,10 @@
           <w:b w:val="0"/>
           <w:bCs w:val="0"/>
           <w:noProof/>
-          <w:lang w:eastAsia="fr-CH"/>
+          <w:lang w:val="de-CH" w:eastAsia="de-CH"/>
         </w:rPr>
       </w:pPr>
-      <w:hyperlink w:anchor="_Toc116481930" w:history="1">
+      <w:hyperlink w:anchor="_Toc116846549" w:history="1">
         <w:r>
           <w:rPr>
             <w:rStyle w:val="Lienhypertexte"/>
@@ -246,7 +246,7 @@
             <w:b w:val="0"/>
             <w:bCs w:val="0"/>
             <w:noProof/>
-            <w:lang w:eastAsia="fr-CH"/>
+            <w:lang w:val="de-CH" w:eastAsia="de-CH"/>
           </w:rPr>
           <w:tab/>
         </w:r>
@@ -276,7 +276,7 @@
             <w:noProof/>
             <w:webHidden/>
           </w:rPr>
-          <w:instrText xml:space="preserve"> PAGEREF _Toc116481930 \h </w:instrText>
+          <w:instrText xml:space="preserve"> PAGEREF _Toc116846549 \h </w:instrText>
         </w:r>
         <w:r>
           <w:rPr>
@@ -296,7 +296,7 @@
             <w:noProof/>
             <w:webHidden/>
           </w:rPr>
-          <w:t>2</w:t>
+          <w:t>3</w:t>
         </w:r>
         <w:r>
           <w:rPr>
@@ -319,10 +319,10 @@
           <w:noProof/>
           <w:sz w:val="22"/>
           <w:szCs w:val="22"/>
-          <w:lang w:eastAsia="fr-CH"/>
+          <w:lang w:val="de-CH" w:eastAsia="de-CH"/>
         </w:rPr>
       </w:pPr>
-      <w:hyperlink w:anchor="_Toc116481931" w:history="1">
+      <w:hyperlink w:anchor="_Toc116846550" w:history="1">
         <w:r>
           <w:rPr>
             <w:rStyle w:val="Lienhypertexte"/>
@@ -336,7 +336,7 @@
             <w:noProof/>
             <w:sz w:val="22"/>
             <w:szCs w:val="22"/>
-            <w:lang w:eastAsia="fr-CH"/>
+            <w:lang w:val="de-CH" w:eastAsia="de-CH"/>
           </w:rPr>
           <w:tab/>
         </w:r>
@@ -366,7 +366,7 @@
             <w:noProof/>
             <w:webHidden/>
           </w:rPr>
-          <w:instrText xml:space="preserve"> PAGEREF _Toc116481931 \h </w:instrText>
+          <w:instrText xml:space="preserve"> PAGEREF _Toc116846550 \h </w:instrText>
         </w:r>
         <w:r>
           <w:rPr>
@@ -386,7 +386,7 @@
             <w:noProof/>
             <w:webHidden/>
           </w:rPr>
-          <w:t>2</w:t>
+          <w:t>3</w:t>
         </w:r>
         <w:r>
           <w:rPr>
@@ -409,10 +409,10 @@
           <w:noProof/>
           <w:sz w:val="22"/>
           <w:szCs w:val="22"/>
-          <w:lang w:eastAsia="fr-CH"/>
+          <w:lang w:val="de-CH" w:eastAsia="de-CH"/>
         </w:rPr>
       </w:pPr>
-      <w:hyperlink w:anchor="_Toc116481932" w:history="1">
+      <w:hyperlink w:anchor="_Toc116846551" w:history="1">
         <w:r>
           <w:rPr>
             <w:rStyle w:val="Lienhypertexte"/>
@@ -426,7 +426,7 @@
             <w:noProof/>
             <w:sz w:val="22"/>
             <w:szCs w:val="22"/>
-            <w:lang w:eastAsia="fr-CH"/>
+            <w:lang w:val="de-CH" w:eastAsia="de-CH"/>
           </w:rPr>
           <w:tab/>
         </w:r>
@@ -456,7 +456,7 @@
             <w:noProof/>
             <w:webHidden/>
           </w:rPr>
-          <w:instrText xml:space="preserve"> PAGEREF _Toc116481932 \h </w:instrText>
+          <w:instrText xml:space="preserve"> PAGEREF _Toc116846551 \h </w:instrText>
         </w:r>
         <w:r>
           <w:rPr>
@@ -476,7 +476,7 @@
             <w:noProof/>
             <w:webHidden/>
           </w:rPr>
-          <w:t>2</w:t>
+          <w:t>3</w:t>
         </w:r>
         <w:r>
           <w:rPr>
@@ -499,10 +499,10 @@
           <w:b w:val="0"/>
           <w:bCs w:val="0"/>
           <w:noProof/>
-          <w:lang w:eastAsia="fr-CH"/>
+          <w:lang w:val="de-CH" w:eastAsia="de-CH"/>
         </w:rPr>
       </w:pPr>
-      <w:hyperlink w:anchor="_Toc116481933" w:history="1">
+      <w:hyperlink w:anchor="_Toc116846552" w:history="1">
         <w:r>
           <w:rPr>
             <w:rStyle w:val="Lienhypertexte"/>
@@ -516,7 +516,7 @@
             <w:b w:val="0"/>
             <w:bCs w:val="0"/>
             <w:noProof/>
-            <w:lang w:eastAsia="fr-CH"/>
+            <w:lang w:val="de-CH" w:eastAsia="de-CH"/>
           </w:rPr>
           <w:tab/>
         </w:r>
@@ -546,7 +546,7 @@
             <w:noProof/>
             <w:webHidden/>
           </w:rPr>
-          <w:instrText xml:space="preserve"> PAGEREF _Toc116481933 \h </w:instrText>
+          <w:instrText xml:space="preserve"> PAGEREF _Toc116846552 \h </w:instrText>
         </w:r>
         <w:r>
           <w:rPr>
@@ -566,7 +566,7 @@
             <w:noProof/>
             <w:webHidden/>
           </w:rPr>
-          <w:t>2</w:t>
+          <w:t>3</w:t>
         </w:r>
         <w:r>
           <w:rPr>
@@ -593,10 +593,10 @@
           <w:noProof/>
           <w:sz w:val="22"/>
           <w:szCs w:val="22"/>
-          <w:lang w:eastAsia="fr-CH"/>
+          <w:lang w:val="de-CH" w:eastAsia="de-CH"/>
         </w:rPr>
       </w:pPr>
-      <w:hyperlink w:anchor="_Toc116481934" w:history="1">
+      <w:hyperlink w:anchor="_Toc116846553" w:history="1">
         <w:r>
           <w:rPr>
             <w:rStyle w:val="Lienhypertexte"/>
@@ -614,7 +614,7 @@
             <w:noProof/>
             <w:sz w:val="22"/>
             <w:szCs w:val="22"/>
-            <w:lang w:eastAsia="fr-CH"/>
+            <w:lang w:val="de-CH" w:eastAsia="de-CH"/>
           </w:rPr>
           <w:tab/>
         </w:r>
@@ -644,7 +644,7 @@
             <w:noProof/>
             <w:webHidden/>
           </w:rPr>
-          <w:instrText xml:space="preserve"> PAGEREF _Toc116481934 \h </w:instrText>
+          <w:instrText xml:space="preserve"> PAGEREF _Toc116846553 \h </w:instrText>
         </w:r>
         <w:r>
           <w:rPr>
@@ -664,7 +664,7 @@
             <w:noProof/>
             <w:webHidden/>
           </w:rPr>
-          <w:t>2</w:t>
+          <w:t>3</w:t>
         </w:r>
         <w:r>
           <w:rPr>
@@ -691,10 +691,10 @@
           <w:noProof/>
           <w:sz w:val="22"/>
           <w:szCs w:val="22"/>
-          <w:lang w:eastAsia="fr-CH"/>
+          <w:lang w:val="de-CH" w:eastAsia="de-CH"/>
         </w:rPr>
       </w:pPr>
-      <w:hyperlink w:anchor="_Toc116481935" w:history="1">
+      <w:hyperlink w:anchor="_Toc116846554" w:history="1">
         <w:r>
           <w:rPr>
             <w:rStyle w:val="Lienhypertexte"/>
@@ -712,7 +712,7 @@
             <w:noProof/>
             <w:sz w:val="22"/>
             <w:szCs w:val="22"/>
-            <w:lang w:eastAsia="fr-CH"/>
+            <w:lang w:val="de-CH" w:eastAsia="de-CH"/>
           </w:rPr>
           <w:tab/>
         </w:r>
@@ -742,7 +742,7 @@
             <w:noProof/>
             <w:webHidden/>
           </w:rPr>
-          <w:instrText xml:space="preserve"> PAGEREF _Toc116481935 \h </w:instrText>
+          <w:instrText xml:space="preserve"> PAGEREF _Toc116846554 \h </w:instrText>
         </w:r>
         <w:r>
           <w:rPr>
@@ -762,7 +762,7 @@
             <w:noProof/>
             <w:webHidden/>
           </w:rPr>
-          <w:t>3</w:t>
+          <w:t>4</w:t>
         </w:r>
         <w:r>
           <w:rPr>
@@ -785,10 +785,10 @@
           <w:b w:val="0"/>
           <w:bCs w:val="0"/>
           <w:noProof/>
-          <w:lang w:eastAsia="fr-CH"/>
+          <w:lang w:val="de-CH" w:eastAsia="de-CH"/>
         </w:rPr>
       </w:pPr>
-      <w:hyperlink w:anchor="_Toc116481936" w:history="1">
+      <w:hyperlink w:anchor="_Toc116846555" w:history="1">
         <w:r>
           <w:rPr>
             <w:rStyle w:val="Lienhypertexte"/>
@@ -802,7 +802,7 @@
             <w:b w:val="0"/>
             <w:bCs w:val="0"/>
             <w:noProof/>
-            <w:lang w:eastAsia="fr-CH"/>
+            <w:lang w:val="de-CH" w:eastAsia="de-CH"/>
           </w:rPr>
           <w:tab/>
         </w:r>
@@ -832,7 +832,7 @@
             <w:noProof/>
             <w:webHidden/>
           </w:rPr>
-          <w:instrText xml:space="preserve"> PAGEREF _Toc116481936 \h </w:instrText>
+          <w:instrText xml:space="preserve"> PAGEREF _Toc116846555 \h </w:instrText>
         </w:r>
         <w:r>
           <w:rPr>
@@ -852,7 +852,7 @@
             <w:noProof/>
             <w:webHidden/>
           </w:rPr>
-          <w:t>3</w:t>
+          <w:t>4</w:t>
         </w:r>
         <w:r>
           <w:rPr>
@@ -875,10 +875,10 @@
           <w:b w:val="0"/>
           <w:bCs w:val="0"/>
           <w:noProof/>
-          <w:lang w:eastAsia="fr-CH"/>
+          <w:lang w:val="de-CH" w:eastAsia="de-CH"/>
         </w:rPr>
       </w:pPr>
-      <w:hyperlink w:anchor="_Toc116481937" w:history="1">
+      <w:hyperlink w:anchor="_Toc116846556" w:history="1">
         <w:r>
           <w:rPr>
             <w:rStyle w:val="Lienhypertexte"/>
@@ -892,7 +892,7 @@
             <w:b w:val="0"/>
             <w:bCs w:val="0"/>
             <w:noProof/>
-            <w:lang w:eastAsia="fr-CH"/>
+            <w:lang w:val="de-CH" w:eastAsia="de-CH"/>
           </w:rPr>
           <w:tab/>
         </w:r>
@@ -922,7 +922,7 @@
             <w:noProof/>
             <w:webHidden/>
           </w:rPr>
-          <w:instrText xml:space="preserve"> PAGEREF _Toc116481937 \h </w:instrText>
+          <w:instrText xml:space="preserve"> PAGEREF _Toc116846556 \h </w:instrText>
         </w:r>
         <w:r>
           <w:rPr>
@@ -942,7 +942,7 @@
             <w:noProof/>
             <w:webHidden/>
           </w:rPr>
-          <w:t>4</w:t>
+          <w:t>5</w:t>
         </w:r>
         <w:r>
           <w:rPr>
@@ -965,10 +965,10 @@
           <w:noProof/>
           <w:sz w:val="22"/>
           <w:szCs w:val="22"/>
-          <w:lang w:eastAsia="fr-CH"/>
+          <w:lang w:val="de-CH" w:eastAsia="de-CH"/>
         </w:rPr>
       </w:pPr>
-      <w:hyperlink w:anchor="_Toc116481938" w:history="1">
+      <w:hyperlink w:anchor="_Toc116846557" w:history="1">
         <w:r>
           <w:rPr>
             <w:rStyle w:val="Lienhypertexte"/>
@@ -982,7 +982,7 @@
             <w:noProof/>
             <w:sz w:val="22"/>
             <w:szCs w:val="22"/>
-            <w:lang w:eastAsia="fr-CH"/>
+            <w:lang w:val="de-CH" w:eastAsia="de-CH"/>
           </w:rPr>
           <w:tab/>
         </w:r>
@@ -1012,7 +1012,7 @@
             <w:noProof/>
             <w:webHidden/>
           </w:rPr>
-          <w:instrText xml:space="preserve"> PAGEREF _Toc116481938 \h </w:instrText>
+          <w:instrText xml:space="preserve"> PAGEREF _Toc116846557 \h </w:instrText>
         </w:r>
         <w:r>
           <w:rPr>
@@ -1032,7 +1032,7 @@
             <w:noProof/>
             <w:webHidden/>
           </w:rPr>
-          <w:t>4</w:t>
+          <w:t>5</w:t>
         </w:r>
         <w:r>
           <w:rPr>
@@ -1055,10 +1055,10 @@
           <w:noProof/>
           <w:sz w:val="22"/>
           <w:szCs w:val="22"/>
-          <w:lang w:eastAsia="fr-CH"/>
+          <w:lang w:val="de-CH" w:eastAsia="de-CH"/>
         </w:rPr>
       </w:pPr>
-      <w:hyperlink w:anchor="_Toc116481939" w:history="1">
+      <w:hyperlink w:anchor="_Toc116846558" w:history="1">
         <w:r>
           <w:rPr>
             <w:rStyle w:val="Lienhypertexte"/>
@@ -1072,7 +1072,7 @@
             <w:noProof/>
             <w:sz w:val="22"/>
             <w:szCs w:val="22"/>
-            <w:lang w:eastAsia="fr-CH"/>
+            <w:lang w:val="de-CH" w:eastAsia="de-CH"/>
           </w:rPr>
           <w:tab/>
         </w:r>
@@ -1102,7 +1102,7 @@
             <w:noProof/>
             <w:webHidden/>
           </w:rPr>
-          <w:instrText xml:space="preserve"> PAGEREF _Toc116481939 \h </w:instrText>
+          <w:instrText xml:space="preserve"> PAGEREF _Toc116846558 \h </w:instrText>
         </w:r>
         <w:r>
           <w:rPr>
@@ -1122,7 +1122,7 @@
             <w:noProof/>
             <w:webHidden/>
           </w:rPr>
-          <w:t>4</w:t>
+          <w:t>5</w:t>
         </w:r>
         <w:r>
           <w:rPr>
@@ -1145,10 +1145,10 @@
           <w:noProof/>
           <w:sz w:val="22"/>
           <w:szCs w:val="22"/>
-          <w:lang w:eastAsia="fr-CH"/>
+          <w:lang w:val="de-CH" w:eastAsia="de-CH"/>
         </w:rPr>
       </w:pPr>
-      <w:hyperlink w:anchor="_Toc116481940" w:history="1">
+      <w:hyperlink w:anchor="_Toc116846559" w:history="1">
         <w:r>
           <w:rPr>
             <w:rStyle w:val="Lienhypertexte"/>
@@ -1162,7 +1162,7 @@
             <w:noProof/>
             <w:sz w:val="22"/>
             <w:szCs w:val="22"/>
-            <w:lang w:eastAsia="fr-CH"/>
+            <w:lang w:val="de-CH" w:eastAsia="de-CH"/>
           </w:rPr>
           <w:tab/>
         </w:r>
@@ -1192,7 +1192,7 @@
             <w:noProof/>
             <w:webHidden/>
           </w:rPr>
-          <w:instrText xml:space="preserve"> PAGEREF _Toc116481940 \h </w:instrText>
+          <w:instrText xml:space="preserve"> PAGEREF _Toc116846559 \h </w:instrText>
         </w:r>
         <w:r>
           <w:rPr>
@@ -1212,7 +1212,7 @@
             <w:noProof/>
             <w:webHidden/>
           </w:rPr>
-          <w:t>4</w:t>
+          <w:t>5</w:t>
         </w:r>
         <w:r>
           <w:rPr>
@@ -1235,10 +1235,10 @@
           <w:noProof/>
           <w:sz w:val="22"/>
           <w:szCs w:val="22"/>
-          <w:lang w:eastAsia="fr-CH"/>
+          <w:lang w:val="de-CH" w:eastAsia="de-CH"/>
         </w:rPr>
       </w:pPr>
-      <w:hyperlink w:anchor="_Toc116481941" w:history="1">
+      <w:hyperlink w:anchor="_Toc116846560" w:history="1">
         <w:r>
           <w:rPr>
             <w:rStyle w:val="Lienhypertexte"/>
@@ -1252,7 +1252,7 @@
             <w:noProof/>
             <w:sz w:val="22"/>
             <w:szCs w:val="22"/>
-            <w:lang w:eastAsia="fr-CH"/>
+            <w:lang w:val="de-CH" w:eastAsia="de-CH"/>
           </w:rPr>
           <w:tab/>
         </w:r>
@@ -1282,7 +1282,7 @@
             <w:noProof/>
             <w:webHidden/>
           </w:rPr>
-          <w:instrText xml:space="preserve"> PAGEREF _Toc116481941 \h </w:instrText>
+          <w:instrText xml:space="preserve"> PAGEREF _Toc116846560 \h </w:instrText>
         </w:r>
         <w:r>
           <w:rPr>
@@ -1302,7 +1302,7 @@
             <w:noProof/>
             <w:webHidden/>
           </w:rPr>
-          <w:t>4</w:t>
+          <w:t>5</w:t>
         </w:r>
         <w:r>
           <w:rPr>
@@ -1325,10 +1325,10 @@
           <w:b w:val="0"/>
           <w:bCs w:val="0"/>
           <w:noProof/>
-          <w:lang w:eastAsia="fr-CH"/>
+          <w:lang w:val="de-CH" w:eastAsia="de-CH"/>
         </w:rPr>
       </w:pPr>
-      <w:hyperlink w:anchor="_Toc116481942" w:history="1">
+      <w:hyperlink w:anchor="_Toc116846561" w:history="1">
         <w:r>
           <w:rPr>
             <w:rStyle w:val="Lienhypertexte"/>
@@ -1342,7 +1342,7 @@
             <w:b w:val="0"/>
             <w:bCs w:val="0"/>
             <w:noProof/>
-            <w:lang w:eastAsia="fr-CH"/>
+            <w:lang w:val="de-CH" w:eastAsia="de-CH"/>
           </w:rPr>
           <w:tab/>
         </w:r>
@@ -1372,7 +1372,7 @@
             <w:noProof/>
             <w:webHidden/>
           </w:rPr>
-          <w:instrText xml:space="preserve"> PAGEREF _Toc116481942 \h </w:instrText>
+          <w:instrText xml:space="preserve"> PAGEREF _Toc116846561 \h </w:instrText>
         </w:r>
         <w:r>
           <w:rPr>
@@ -1392,7 +1392,7 @@
             <w:noProof/>
             <w:webHidden/>
           </w:rPr>
-          <w:t>5</w:t>
+          <w:t>6</w:t>
         </w:r>
         <w:r>
           <w:rPr>
@@ -1415,10 +1415,10 @@
           <w:noProof/>
           <w:sz w:val="22"/>
           <w:szCs w:val="22"/>
-          <w:lang w:eastAsia="fr-CH"/>
+          <w:lang w:val="de-CH" w:eastAsia="de-CH"/>
         </w:rPr>
       </w:pPr>
-      <w:hyperlink w:anchor="_Toc116481943" w:history="1">
+      <w:hyperlink w:anchor="_Toc116846562" w:history="1">
         <w:r>
           <w:rPr>
             <w:rStyle w:val="Lienhypertexte"/>
@@ -1432,7 +1432,7 @@
             <w:noProof/>
             <w:sz w:val="22"/>
             <w:szCs w:val="22"/>
-            <w:lang w:eastAsia="fr-CH"/>
+            <w:lang w:val="de-CH" w:eastAsia="de-CH"/>
           </w:rPr>
           <w:tab/>
         </w:r>
@@ -1462,7 +1462,7 @@
             <w:noProof/>
             <w:webHidden/>
           </w:rPr>
-          <w:instrText xml:space="preserve"> PAGEREF _Toc116481943 \h </w:instrText>
+          <w:instrText xml:space="preserve"> PAGEREF _Toc116846562 \h </w:instrText>
         </w:r>
         <w:r>
           <w:rPr>
@@ -1482,7 +1482,7 @@
             <w:noProof/>
             <w:webHidden/>
           </w:rPr>
-          <w:t>5</w:t>
+          <w:t>6</w:t>
         </w:r>
         <w:r>
           <w:rPr>
@@ -1505,10 +1505,10 @@
           <w:noProof/>
           <w:sz w:val="22"/>
           <w:szCs w:val="22"/>
-          <w:lang w:eastAsia="fr-CH"/>
+          <w:lang w:val="de-CH" w:eastAsia="de-CH"/>
         </w:rPr>
       </w:pPr>
-      <w:hyperlink w:anchor="_Toc116481944" w:history="1">
+      <w:hyperlink w:anchor="_Toc116846563" w:history="1">
         <w:r>
           <w:rPr>
             <w:rStyle w:val="Lienhypertexte"/>
@@ -1522,7 +1522,7 @@
             <w:noProof/>
             <w:sz w:val="22"/>
             <w:szCs w:val="22"/>
-            <w:lang w:eastAsia="fr-CH"/>
+            <w:lang w:val="de-CH" w:eastAsia="de-CH"/>
           </w:rPr>
           <w:tab/>
         </w:r>
@@ -1552,7 +1552,7 @@
             <w:noProof/>
             <w:webHidden/>
           </w:rPr>
-          <w:instrText xml:space="preserve"> PAGEREF _Toc116481944 \h </w:instrText>
+          <w:instrText xml:space="preserve"> PAGEREF _Toc116846563 \h </w:instrText>
         </w:r>
         <w:r>
           <w:rPr>
@@ -1572,10 +1572,566 @@
             <w:noProof/>
             <w:webHidden/>
           </w:rPr>
+          <w:t>6</w:t>
+        </w:r>
+        <w:r>
+          <w:rPr>
+            <w:noProof/>
+            <w:webHidden/>
+          </w:rPr>
+          <w:fldChar w:fldCharType="end"/>
+        </w:r>
+      </w:hyperlink>
+    </w:p>
+    <w:p>
+      <w:pPr>
+        <w:pStyle w:val="TM1"/>
+        <w:tabs>
+          <w:tab w:val="left" w:pos="440"/>
+          <w:tab w:val="right" w:leader="underscore" w:pos="9062"/>
+        </w:tabs>
+        <w:rPr>
+          <w:rFonts w:eastAsiaTheme="minorEastAsia" w:cstheme="minorBidi"/>
+          <w:b w:val="0"/>
+          <w:bCs w:val="0"/>
+          <w:i w:val="0"/>
+          <w:iCs w:val="0"/>
+          <w:noProof/>
+          <w:sz w:val="22"/>
+          <w:szCs w:val="22"/>
+          <w:lang w:val="de-CH" w:eastAsia="de-CH"/>
+        </w:rPr>
+      </w:pPr>
+      <w:hyperlink w:anchor="_Toc116846564" w:history="1">
+        <w:r>
+          <w:rPr>
+            <w:rStyle w:val="Lienhypertexte"/>
+            <w:noProof/>
+          </w:rPr>
+          <w:t>4</w:t>
+        </w:r>
+        <w:r>
+          <w:rPr>
+            <w:rFonts w:eastAsiaTheme="minorEastAsia" w:cstheme="minorBidi"/>
+            <w:b w:val="0"/>
+            <w:bCs w:val="0"/>
+            <w:i w:val="0"/>
+            <w:iCs w:val="0"/>
+            <w:noProof/>
+            <w:sz w:val="22"/>
+            <w:szCs w:val="22"/>
+            <w:lang w:val="de-CH" w:eastAsia="de-CH"/>
+          </w:rPr>
+          <w:tab/>
+        </w:r>
+        <w:r>
+          <w:rPr>
+            <w:rStyle w:val="Lienhypertexte"/>
+            <w:noProof/>
+          </w:rPr>
+          <w:t>Environnement du projet</w:t>
+        </w:r>
+        <w:r>
+          <w:rPr>
+            <w:noProof/>
+            <w:webHidden/>
+          </w:rPr>
+          <w:tab/>
+        </w:r>
+        <w:r>
+          <w:rPr>
+            <w:noProof/>
+            <w:webHidden/>
+          </w:rPr>
+          <w:fldChar w:fldCharType="begin"/>
+        </w:r>
+        <w:r>
+          <w:rPr>
+            <w:noProof/>
+            <w:webHidden/>
+          </w:rPr>
+          <w:instrText xml:space="preserve"> PAGEREF _Toc116846564 \h </w:instrText>
+        </w:r>
+        <w:r>
+          <w:rPr>
+            <w:noProof/>
+            <w:webHidden/>
+          </w:rPr>
+        </w:r>
+        <w:r>
+          <w:rPr>
+            <w:noProof/>
+            <w:webHidden/>
+          </w:rPr>
+          <w:fldChar w:fldCharType="separate"/>
+        </w:r>
+        <w:r>
+          <w:rPr>
+            <w:noProof/>
+            <w:webHidden/>
+          </w:rPr>
+          <w:t>7</w:t>
+        </w:r>
+        <w:r>
+          <w:rPr>
+            <w:noProof/>
+            <w:webHidden/>
+          </w:rPr>
+          <w:fldChar w:fldCharType="end"/>
+        </w:r>
+      </w:hyperlink>
+    </w:p>
+    <w:p>
+      <w:pPr>
+        <w:pStyle w:val="TM2"/>
+        <w:tabs>
+          <w:tab w:val="left" w:pos="880"/>
+          <w:tab w:val="right" w:leader="underscore" w:pos="9062"/>
+        </w:tabs>
+        <w:rPr>
+          <w:rFonts w:eastAsiaTheme="minorEastAsia" w:cstheme="minorBidi"/>
+          <w:b w:val="0"/>
+          <w:bCs w:val="0"/>
+          <w:noProof/>
+          <w:lang w:val="de-CH" w:eastAsia="de-CH"/>
+        </w:rPr>
+      </w:pPr>
+      <w:hyperlink w:anchor="_Toc116846565" w:history="1">
+        <w:r>
+          <w:rPr>
+            <w:rStyle w:val="Lienhypertexte"/>
+            <w:noProof/>
+          </w:rPr>
+          <w:t>4.1</w:t>
+        </w:r>
+        <w:r>
+          <w:rPr>
+            <w:rFonts w:eastAsiaTheme="minorEastAsia" w:cstheme="minorBidi"/>
+            <w:b w:val="0"/>
+            <w:bCs w:val="0"/>
+            <w:noProof/>
+            <w:lang w:val="de-CH" w:eastAsia="de-CH"/>
+          </w:rPr>
+          <w:tab/>
+        </w:r>
+        <w:r>
+          <w:rPr>
+            <w:rStyle w:val="Lienhypertexte"/>
+            <w:noProof/>
+          </w:rPr>
+          <w:t>Installation</w:t>
+        </w:r>
+        <w:r>
+          <w:rPr>
+            <w:noProof/>
+            <w:webHidden/>
+          </w:rPr>
+          <w:tab/>
+        </w:r>
+        <w:r>
+          <w:rPr>
+            <w:noProof/>
+            <w:webHidden/>
+          </w:rPr>
+          <w:fldChar w:fldCharType="begin"/>
+        </w:r>
+        <w:r>
+          <w:rPr>
+            <w:noProof/>
+            <w:webHidden/>
+          </w:rPr>
+          <w:instrText xml:space="preserve"> PAGEREF _Toc116846565 \h </w:instrText>
+        </w:r>
+        <w:r>
+          <w:rPr>
+            <w:noProof/>
+            <w:webHidden/>
+          </w:rPr>
+        </w:r>
+        <w:r>
+          <w:rPr>
+            <w:noProof/>
+            <w:webHidden/>
+          </w:rPr>
+          <w:fldChar w:fldCharType="separate"/>
+        </w:r>
+        <w:r>
+          <w:rPr>
+            <w:noProof/>
+            <w:webHidden/>
+          </w:rPr>
+          <w:t>7</w:t>
+        </w:r>
+        <w:r>
+          <w:rPr>
+            <w:noProof/>
+            <w:webHidden/>
+          </w:rPr>
+          <w:fldChar w:fldCharType="end"/>
+        </w:r>
+      </w:hyperlink>
+    </w:p>
+    <w:p>
+      <w:pPr>
+        <w:pStyle w:val="TM3"/>
+        <w:tabs>
+          <w:tab w:val="left" w:pos="1100"/>
+          <w:tab w:val="right" w:leader="underscore" w:pos="9062"/>
+        </w:tabs>
+        <w:rPr>
+          <w:rFonts w:eastAsiaTheme="minorEastAsia" w:cstheme="minorBidi"/>
+          <w:noProof/>
+          <w:sz w:val="22"/>
+          <w:szCs w:val="22"/>
+          <w:lang w:val="de-CH" w:eastAsia="de-CH"/>
+        </w:rPr>
+      </w:pPr>
+      <w:hyperlink w:anchor="_Toc116846566" w:history="1">
+        <w:r>
+          <w:rPr>
+            <w:rStyle w:val="Lienhypertexte"/>
+            <w:noProof/>
+          </w:rPr>
+          <w:t>4.1.1</w:t>
+        </w:r>
+        <w:r>
+          <w:rPr>
+            <w:rFonts w:eastAsiaTheme="minorEastAsia" w:cstheme="minorBidi"/>
+            <w:noProof/>
+            <w:sz w:val="22"/>
+            <w:szCs w:val="22"/>
+            <w:lang w:val="de-CH" w:eastAsia="de-CH"/>
+          </w:rPr>
+          <w:tab/>
+        </w:r>
+        <w:r>
+          <w:rPr>
+            <w:rStyle w:val="Lienhypertexte"/>
+            <w:noProof/>
+          </w:rPr>
+          <w:t>VS 2019</w:t>
+        </w:r>
+        <w:r>
+          <w:rPr>
+            <w:noProof/>
+            <w:webHidden/>
+          </w:rPr>
+          <w:tab/>
+        </w:r>
+        <w:r>
+          <w:rPr>
+            <w:noProof/>
+            <w:webHidden/>
+          </w:rPr>
+          <w:fldChar w:fldCharType="begin"/>
+        </w:r>
+        <w:r>
+          <w:rPr>
+            <w:noProof/>
+            <w:webHidden/>
+          </w:rPr>
+          <w:instrText xml:space="preserve"> PAGEREF _Toc116846566 \h </w:instrText>
+        </w:r>
+        <w:r>
+          <w:rPr>
+            <w:noProof/>
+            <w:webHidden/>
+          </w:rPr>
+        </w:r>
+        <w:r>
+          <w:rPr>
+            <w:noProof/>
+            <w:webHidden/>
+          </w:rPr>
+          <w:fldChar w:fldCharType="separate"/>
+        </w:r>
+        <w:r>
+          <w:rPr>
+            <w:noProof/>
+            <w:webHidden/>
+          </w:rPr>
+          <w:t>7</w:t>
+        </w:r>
+        <w:r>
+          <w:rPr>
+            <w:noProof/>
+            <w:webHidden/>
+          </w:rPr>
+          <w:fldChar w:fldCharType="end"/>
+        </w:r>
+      </w:hyperlink>
+    </w:p>
+    <w:p>
+      <w:pPr>
+        <w:pStyle w:val="TM3"/>
+        <w:tabs>
+          <w:tab w:val="left" w:pos="1100"/>
+          <w:tab w:val="right" w:leader="underscore" w:pos="9062"/>
+        </w:tabs>
+        <w:rPr>
+          <w:rFonts w:eastAsiaTheme="minorEastAsia" w:cstheme="minorBidi"/>
+          <w:noProof/>
+          <w:sz w:val="22"/>
+          <w:szCs w:val="22"/>
+          <w:lang w:val="de-CH" w:eastAsia="de-CH"/>
+        </w:rPr>
+      </w:pPr>
+      <w:hyperlink w:anchor="_Toc116846567" w:history="1">
+        <w:r>
+          <w:rPr>
+            <w:rStyle w:val="Lienhypertexte"/>
+            <w:noProof/>
+          </w:rPr>
+          <w:t>4.1.2</w:t>
+        </w:r>
+        <w:r>
+          <w:rPr>
+            <w:rFonts w:eastAsiaTheme="minorEastAsia" w:cstheme="minorBidi"/>
+            <w:noProof/>
+            <w:sz w:val="22"/>
+            <w:szCs w:val="22"/>
+            <w:lang w:val="de-CH" w:eastAsia="de-CH"/>
+          </w:rPr>
+          <w:tab/>
+        </w:r>
+        <w:r>
+          <w:rPr>
+            <w:rStyle w:val="Lienhypertexte"/>
+            <w:noProof/>
+          </w:rPr>
+          <w:t>VS 2022</w:t>
+        </w:r>
+        <w:r>
+          <w:rPr>
+            <w:noProof/>
+            <w:webHidden/>
+          </w:rPr>
+          <w:tab/>
+        </w:r>
+        <w:r>
+          <w:rPr>
+            <w:noProof/>
+            <w:webHidden/>
+          </w:rPr>
+          <w:fldChar w:fldCharType="begin"/>
+        </w:r>
+        <w:r>
+          <w:rPr>
+            <w:noProof/>
+            <w:webHidden/>
+          </w:rPr>
+          <w:instrText xml:space="preserve"> PAGEREF _Toc116846567 \h </w:instrText>
+        </w:r>
+        <w:r>
+          <w:rPr>
+            <w:noProof/>
+            <w:webHidden/>
+          </w:rPr>
+        </w:r>
+        <w:r>
+          <w:rPr>
+            <w:noProof/>
+            <w:webHidden/>
+          </w:rPr>
+          <w:fldChar w:fldCharType="separate"/>
+        </w:r>
+        <w:r>
+          <w:rPr>
+            <w:noProof/>
+            <w:webHidden/>
+          </w:rPr>
+          <w:t>7</w:t>
+        </w:r>
+        <w:r>
+          <w:rPr>
+            <w:noProof/>
+            <w:webHidden/>
+          </w:rPr>
+          <w:fldChar w:fldCharType="end"/>
+        </w:r>
+      </w:hyperlink>
+    </w:p>
+    <w:p>
+      <w:pPr>
+        <w:pStyle w:val="TM2"/>
+        <w:tabs>
+          <w:tab w:val="left" w:pos="880"/>
+          <w:tab w:val="right" w:leader="underscore" w:pos="9062"/>
+        </w:tabs>
+        <w:rPr>
+          <w:rFonts w:eastAsiaTheme="minorEastAsia" w:cstheme="minorBidi"/>
+          <w:b w:val="0"/>
+          <w:bCs w:val="0"/>
+          <w:noProof/>
+          <w:lang w:val="de-CH" w:eastAsia="de-CH"/>
+        </w:rPr>
+      </w:pPr>
+      <w:hyperlink w:anchor="_Toc116846568" w:history="1">
+        <w:r>
+          <w:rPr>
+            <w:rStyle w:val="Lienhypertexte"/>
+            <w:noProof/>
+          </w:rPr>
+          <w:t>4.2</w:t>
+        </w:r>
+        <w:r>
+          <w:rPr>
+            <w:rFonts w:eastAsiaTheme="minorEastAsia" w:cstheme="minorBidi"/>
+            <w:b w:val="0"/>
+            <w:bCs w:val="0"/>
+            <w:noProof/>
+            <w:lang w:val="de-CH" w:eastAsia="de-CH"/>
+          </w:rPr>
+          <w:tab/>
+        </w:r>
+        <w:r>
+          <w:rPr>
+            <w:rStyle w:val="Lienhypertexte"/>
+            <w:noProof/>
+          </w:rPr>
+          <w:t>Problèmes d’installation</w:t>
+        </w:r>
+        <w:r>
+          <w:rPr>
+            <w:noProof/>
+            <w:webHidden/>
+          </w:rPr>
+          <w:tab/>
+        </w:r>
+        <w:r>
+          <w:rPr>
+            <w:noProof/>
+            <w:webHidden/>
+          </w:rPr>
+          <w:fldChar w:fldCharType="begin"/>
+        </w:r>
+        <w:r>
+          <w:rPr>
+            <w:noProof/>
+            <w:webHidden/>
+          </w:rPr>
+          <w:instrText xml:space="preserve"> PAGEREF _Toc116846568 \h </w:instrText>
+        </w:r>
+        <w:r>
+          <w:rPr>
+            <w:noProof/>
+            <w:webHidden/>
+          </w:rPr>
+        </w:r>
+        <w:r>
+          <w:rPr>
+            <w:noProof/>
+            <w:webHidden/>
+          </w:rPr>
+          <w:fldChar w:fldCharType="separate"/>
+        </w:r>
+        <w:r>
+          <w:rPr>
+            <w:noProof/>
+            <w:webHidden/>
+          </w:rPr>
+          <w:t>8</w:t>
+        </w:r>
+        <w:r>
+          <w:rPr>
+            <w:noProof/>
+            <w:webHidden/>
+          </w:rPr>
+          <w:fldChar w:fldCharType="end"/>
+        </w:r>
+      </w:hyperlink>
+    </w:p>
+    <w:p>
+      <w:pPr>
+        <w:pStyle w:val="TM1"/>
+        <w:tabs>
+          <w:tab w:val="left" w:pos="440"/>
+          <w:tab w:val="right" w:leader="underscore" w:pos="9062"/>
+        </w:tabs>
+        <w:rPr>
+          <w:rFonts w:eastAsiaTheme="minorEastAsia" w:cstheme="minorBidi"/>
+          <w:b w:val="0"/>
+          <w:bCs w:val="0"/>
+          <w:i w:val="0"/>
+          <w:iCs w:val="0"/>
+          <w:noProof/>
+          <w:sz w:val="22"/>
+          <w:szCs w:val="22"/>
+          <w:lang w:val="de-CH" w:eastAsia="de-CH"/>
+        </w:rPr>
+      </w:pPr>
+      <w:hyperlink w:anchor="_Toc116846569" w:history="1">
+        <w:r>
+          <w:rPr>
+            <w:rStyle w:val="Lienhypertexte"/>
+            <w:noProof/>
+          </w:rPr>
           <w:t>5</w:t>
         </w:r>
         <w:r>
           <w:rPr>
+            <w:rFonts w:eastAsiaTheme="minorEastAsia" w:cstheme="minorBidi"/>
+            <w:b w:val="0"/>
+            <w:bCs w:val="0"/>
+            <w:i w:val="0"/>
+            <w:iCs w:val="0"/>
+            <w:noProof/>
+            <w:sz w:val="22"/>
+            <w:szCs w:val="22"/>
+            <w:lang w:val="de-CH" w:eastAsia="de-CH"/>
+          </w:rPr>
+          <w:tab/>
+        </w:r>
+        <w:r>
+          <w:rPr>
+            <w:rStyle w:val="Lienhypertexte"/>
+            <w:noProof/>
+          </w:rPr>
+          <w:t>Création d’un projet</w:t>
+        </w:r>
+        <w:r>
+          <w:rPr>
+            <w:noProof/>
+            <w:webHidden/>
+          </w:rPr>
+          <w:tab/>
+        </w:r>
+        <w:r>
+          <w:rPr>
+            <w:noProof/>
+            <w:webHidden/>
+          </w:rPr>
+          <w:fldChar w:fldCharType="begin"/>
+        </w:r>
+        <w:r>
+          <w:rPr>
+            <w:noProof/>
+            <w:webHidden/>
+          </w:rPr>
+          <w:instrText xml:space="preserve"> PAGEREF _Toc116846569 \h </w:instrText>
+        </w:r>
+        <w:r>
+          <w:rPr>
+            <w:noProof/>
+            <w:webHidden/>
+          </w:rPr>
+        </w:r>
+        <w:r>
+          <w:rPr>
+            <w:noProof/>
+            <w:webHidden/>
+          </w:rPr>
+          <w:fldChar w:fldCharType="separate"/>
+        </w:r>
+        <w:r>
+          <w:rPr>
+            <w:noProof/>
+            <w:webHidden/>
+          </w:rPr>
+          <w:t>8</w:t>
+        </w:r>
+        <w:r>
+          <w:rPr>
             <w:noProof/>
             <w:webHidden/>
           </w:rPr>
@@ -1584,8 +2140,201 @@
       </w:hyperlink>
     </w:p>
     <w:p>
+      <w:pPr>
+        <w:pStyle w:val="TM1"/>
+        <w:tabs>
+          <w:tab w:val="left" w:pos="440"/>
+          <w:tab w:val="right" w:leader="underscore" w:pos="9062"/>
+        </w:tabs>
+        <w:rPr>
+          <w:rFonts w:eastAsiaTheme="minorEastAsia" w:cstheme="minorBidi"/>
+          <w:b w:val="0"/>
+          <w:bCs w:val="0"/>
+          <w:i w:val="0"/>
+          <w:iCs w:val="0"/>
+          <w:noProof/>
+          <w:sz w:val="22"/>
+          <w:szCs w:val="22"/>
+          <w:lang w:val="de-CH" w:eastAsia="de-CH"/>
+        </w:rPr>
+      </w:pPr>
+      <w:hyperlink w:anchor="_Toc116846570" w:history="1">
+        <w:r>
+          <w:rPr>
+            <w:rStyle w:val="Lienhypertexte"/>
+            <w:noProof/>
+          </w:rPr>
+          <w:t>6</w:t>
+        </w:r>
+        <w:r>
+          <w:rPr>
+            <w:rFonts w:eastAsiaTheme="minorEastAsia" w:cstheme="minorBidi"/>
+            <w:b w:val="0"/>
+            <w:bCs w:val="0"/>
+            <w:i w:val="0"/>
+            <w:iCs w:val="0"/>
+            <w:noProof/>
+            <w:sz w:val="22"/>
+            <w:szCs w:val="22"/>
+            <w:lang w:val="de-CH" w:eastAsia="de-CH"/>
+          </w:rPr>
+          <w:tab/>
+        </w:r>
+        <w:r>
+          <w:rPr>
+            <w:rStyle w:val="Lienhypertexte"/>
+            <w:noProof/>
+          </w:rPr>
+          <w:t>Création d’une activité</w:t>
+        </w:r>
+        <w:r>
+          <w:rPr>
+            <w:noProof/>
+            <w:webHidden/>
+          </w:rPr>
+          <w:tab/>
+        </w:r>
+        <w:r>
+          <w:rPr>
+            <w:noProof/>
+            <w:webHidden/>
+          </w:rPr>
+          <w:fldChar w:fldCharType="begin"/>
+        </w:r>
+        <w:r>
+          <w:rPr>
+            <w:noProof/>
+            <w:webHidden/>
+          </w:rPr>
+          <w:instrText xml:space="preserve"> PAGEREF _Toc116846570 \h </w:instrText>
+        </w:r>
+        <w:r>
+          <w:rPr>
+            <w:noProof/>
+            <w:webHidden/>
+          </w:rPr>
+        </w:r>
+        <w:r>
+          <w:rPr>
+            <w:noProof/>
+            <w:webHidden/>
+          </w:rPr>
+          <w:fldChar w:fldCharType="separate"/>
+        </w:r>
+        <w:r>
+          <w:rPr>
+            <w:noProof/>
+            <w:webHidden/>
+          </w:rPr>
+          <w:t>10</w:t>
+        </w:r>
+        <w:r>
+          <w:rPr>
+            <w:noProof/>
+            <w:webHidden/>
+          </w:rPr>
+          <w:fldChar w:fldCharType="end"/>
+        </w:r>
+      </w:hyperlink>
+    </w:p>
+    <w:p>
+      <w:pPr>
+        <w:pStyle w:val="TM2"/>
+        <w:tabs>
+          <w:tab w:val="left" w:pos="880"/>
+          <w:tab w:val="right" w:leader="underscore" w:pos="9062"/>
+        </w:tabs>
+        <w:rPr>
+          <w:rFonts w:eastAsiaTheme="minorEastAsia" w:cstheme="minorBidi"/>
+          <w:b w:val="0"/>
+          <w:bCs w:val="0"/>
+          <w:noProof/>
+          <w:lang w:val="de-CH" w:eastAsia="de-CH"/>
+        </w:rPr>
+      </w:pPr>
+      <w:hyperlink w:anchor="_Toc116846571" w:history="1">
+        <w:r>
+          <w:rPr>
+            <w:rStyle w:val="Lienhypertexte"/>
+            <w:noProof/>
+          </w:rPr>
+          <w:t>6.1</w:t>
+        </w:r>
+        <w:r>
+          <w:rPr>
+            <w:rFonts w:eastAsiaTheme="minorEastAsia" w:cstheme="minorBidi"/>
+            <w:b w:val="0"/>
+            <w:bCs w:val="0"/>
+            <w:noProof/>
+            <w:lang w:val="de-CH" w:eastAsia="de-CH"/>
+          </w:rPr>
+          <w:tab/>
+        </w:r>
+        <w:r>
+          <w:rPr>
+            <w:rStyle w:val="Lienhypertexte"/>
+            <w:noProof/>
+          </w:rPr>
+          <w:t>Lier le fichier CS avec le fichier XML</w:t>
+        </w:r>
+        <w:r>
+          <w:rPr>
+            <w:noProof/>
+            <w:webHidden/>
+          </w:rPr>
+          <w:tab/>
+        </w:r>
+        <w:r>
+          <w:rPr>
+            <w:noProof/>
+            <w:webHidden/>
+          </w:rPr>
+          <w:fldChar w:fldCharType="begin"/>
+        </w:r>
+        <w:r>
+          <w:rPr>
+            <w:noProof/>
+            <w:webHidden/>
+          </w:rPr>
+          <w:instrText xml:space="preserve"> PAGEREF _Toc116846571 \h </w:instrText>
+        </w:r>
+        <w:r>
+          <w:rPr>
+            <w:noProof/>
+            <w:webHidden/>
+          </w:rPr>
+        </w:r>
+        <w:r>
+          <w:rPr>
+            <w:noProof/>
+            <w:webHidden/>
+          </w:rPr>
+          <w:fldChar w:fldCharType="separate"/>
+        </w:r>
+        <w:r>
+          <w:rPr>
+            <w:noProof/>
+            <w:webHidden/>
+          </w:rPr>
+          <w:t>10</w:t>
+        </w:r>
+        <w:r>
+          <w:rPr>
+            <w:noProof/>
+            <w:webHidden/>
+          </w:rPr>
+          <w:fldChar w:fldCharType="end"/>
+        </w:r>
+      </w:hyperlink>
+    </w:p>
+    <w:p>
       <w:r>
         <w:fldChar w:fldCharType="end"/>
+      </w:r>
+    </w:p>
+    <w:p>
+      <w:r>
+        <w:br w:type="page"/>
       </w:r>
     </w:p>
     <w:p>
@@ -1594,8 +2343,96 @@
         <w:jc w:val="center"/>
       </w:pPr>
       <w:r>
+        <w:lastRenderedPageBreak/>
         <w:t>Application mobile Android  - Xamarin</w:t>
       </w:r>
+    </w:p>
+    <w:p/>
+    <w:p/>
+    <w:p/>
+    <w:p/>
+    <w:p>
+      <w:pPr>
+        <w:jc w:val="center"/>
+      </w:pPr>
+      <w:r>
+        <w:rPr>
+          <w:noProof/>
+        </w:rPr>
+        <w:drawing>
+          <wp:inline distT="0" distB="0" distL="0" distR="0" wp14:anchorId="3EFF8E2E" wp14:editId="69511616">
+            <wp:extent cx="2794816" cy="2647978"/>
+            <wp:effectExtent l="0" t="0" r="5715" b="0"/>
+            <wp:docPr id="35" name="Image 35" descr="Résultat d’images pour xamarin logo"/>
+            <wp:cNvGraphicFramePr>
+              <a:graphicFrameLocks xmlns:a="http://schemas.openxmlformats.org/drawingml/2006/main" noChangeAspect="1"/>
+            </wp:cNvGraphicFramePr>
+            <a:graphic xmlns:a="http://schemas.openxmlformats.org/drawingml/2006/main">
+              <a:graphicData uri="http://schemas.openxmlformats.org/drawingml/2006/picture">
+                <pic:pic xmlns:pic="http://schemas.openxmlformats.org/drawingml/2006/picture">
+                  <pic:nvPicPr>
+                    <pic:cNvPr id="0" name="Picture 1" descr="Résultat d’images pour xamarin logo"/>
+                    <pic:cNvPicPr>
+                      <a:picLocks noChangeAspect="1" noChangeArrowheads="1"/>
+                    </pic:cNvPicPr>
+                  </pic:nvPicPr>
+                  <pic:blipFill>
+                    <a:blip r:embed="rId8">
+                      <a:extLst>
+                        <a:ext uri="{28A0092B-C50C-407E-A947-70E740481C1C}">
+                          <a14:useLocalDpi xmlns:a14="http://schemas.microsoft.com/office/drawing/2010/main" val="0"/>
+                        </a:ext>
+                      </a:extLst>
+                    </a:blip>
+                    <a:srcRect/>
+                    <a:stretch>
+                      <a:fillRect/>
+                    </a:stretch>
+                  </pic:blipFill>
+                  <pic:spPr bwMode="auto">
+                    <a:xfrm>
+                      <a:off x="0" y="0"/>
+                      <a:ext cx="2800153" cy="2653035"/>
+                    </a:xfrm>
+                    <a:prstGeom prst="rect">
+                      <a:avLst/>
+                    </a:prstGeom>
+                    <a:noFill/>
+                    <a:ln>
+                      <a:noFill/>
+                    </a:ln>
+                  </pic:spPr>
+                </pic:pic>
+              </a:graphicData>
+            </a:graphic>
+          </wp:inline>
+        </w:drawing>
+      </w:r>
+    </w:p>
+    <w:p>
+      <w:pPr>
+        <w:jc w:val="center"/>
+      </w:pPr>
+    </w:p>
+    <w:p>
+      <w:pPr>
+        <w:jc w:val="center"/>
+      </w:pPr>
+    </w:p>
+    <w:p>
+      <w:pPr>
+        <w:jc w:val="center"/>
+      </w:pPr>
+    </w:p>
+    <w:p>
+      <w:pPr>
+        <w:jc w:val="center"/>
+      </w:pPr>
+    </w:p>
+    <w:p>
+      <w:pPr>
+        <w:jc w:val="center"/>
+      </w:pPr>
     </w:p>
     <w:p/>
     <w:tbl>
@@ -2052,7 +2889,7 @@
       <w:pPr>
         <w:pStyle w:val="Titre1"/>
       </w:pPr>
-      <w:bookmarkStart w:id="1" w:name="_Toc116481929"/>
+      <w:bookmarkStart w:id="1" w:name="_Toc116846548"/>
       <w:r>
         <w:lastRenderedPageBreak/>
         <w:t>Introduction</w:t>
@@ -2086,26 +2923,15 @@
       </w:r>
     </w:p>
     <w:p>
-      <w:proofErr w:type="gramStart"/>
-      <w:r>
-        <w:t>A</w:t>
-      </w:r>
-      <w:r>
-        <w:t>u final</w:t>
-      </w:r>
-      <w:proofErr w:type="gramEnd"/>
-      <w:r>
-        <w:t>, l’application réalisée devra être exploitable et livrable</w:t>
-      </w:r>
-      <w:r>
-        <w:t>, ainsi que la réalisation de la documentation du projet</w:t>
+      <w:r>
+        <w:t>Au final, l’application réalisée devra être exploitable et livrable, ainsi que la réalisation de la documentation du projet</w:t>
       </w:r>
     </w:p>
     <w:p>
       <w:pPr>
         <w:pStyle w:val="Titre2"/>
       </w:pPr>
-      <w:bookmarkStart w:id="2" w:name="_Toc116481930"/>
+      <w:bookmarkStart w:id="2" w:name="_Toc116846549"/>
       <w:r>
         <w:t>Résumé du c</w:t>
       </w:r>
@@ -2118,7 +2944,7 @@
       <w:pPr>
         <w:pStyle w:val="Titre3"/>
       </w:pPr>
-      <w:bookmarkStart w:id="3" w:name="_Toc116481931"/>
+      <w:bookmarkStart w:id="3" w:name="_Toc116846550"/>
       <w:r>
         <w:t>Fonctionnalités de base</w:t>
       </w:r>
@@ -2352,7 +3178,7 @@
       <w:pPr>
         <w:pStyle w:val="Titre3"/>
       </w:pPr>
-      <w:bookmarkStart w:id="4" w:name="_Toc116481932"/>
+      <w:bookmarkStart w:id="4" w:name="_Toc116846551"/>
       <w:r>
         <w:t>A réaliser au minimum</w:t>
       </w:r>
@@ -2473,7 +3299,7 @@
       <w:pPr>
         <w:pStyle w:val="Titre2"/>
       </w:pPr>
-      <w:bookmarkStart w:id="5" w:name="_Toc116481933"/>
+      <w:bookmarkStart w:id="5" w:name="_Toc116846552"/>
       <w:r>
         <w:t>Description du projet</w:t>
       </w:r>
@@ -2502,7 +3328,7 @@
       <w:pPr>
         <w:pStyle w:val="Titre1"/>
       </w:pPr>
-      <w:bookmarkStart w:id="6" w:name="_Toc116481934"/>
+      <w:bookmarkStart w:id="6" w:name="_Toc116846553"/>
       <w:r>
         <w:t>Mise en œuvre du projet</w:t>
       </w:r>
@@ -2691,7 +3517,7 @@
       <w:pPr>
         <w:pStyle w:val="Titre1"/>
       </w:pPr>
-      <w:bookmarkStart w:id="7" w:name="_Toc116481935"/>
+      <w:bookmarkStart w:id="7" w:name="_Toc116846554"/>
       <w:r>
         <w:t>Maquettes</w:t>
       </w:r>
@@ -2718,17 +3544,8 @@
     <w:p>
       <w:pPr>
         <w:pStyle w:val="Titre2"/>
-        <w:numPr>
-          <w:ilvl w:val="0"/>
-          <w:numId w:val="0"/>
-        </w:numPr>
-      </w:pPr>
-    </w:p>
-    <w:p>
-      <w:pPr>
-        <w:pStyle w:val="Titre2"/>
-      </w:pPr>
-      <w:bookmarkStart w:id="8" w:name="_Toc116481936"/>
+      </w:pPr>
+      <w:bookmarkStart w:id="8" w:name="_Toc116846555"/>
       <w:r>
         <w:t>Menu</w:t>
       </w:r>
@@ -2916,7 +3733,7 @@
                     </pic:cNvPicPr>
                   </pic:nvPicPr>
                   <pic:blipFill>
-                    <a:blip r:embed="rId8">
+                    <a:blip r:embed="rId9">
                       <a:extLst>
                         <a:ext uri="{28A0092B-C50C-407E-A947-70E740481C1C}">
                           <a14:useLocalDpi xmlns:a14="http://schemas.microsoft.com/office/drawing/2010/main" val="0"/>
@@ -3049,7 +3866,7 @@
                     </pic:cNvPicPr>
                   </pic:nvPicPr>
                   <pic:blipFill>
-                    <a:blip r:embed="rId9">
+                    <a:blip r:embed="rId10">
                       <a:extLst>
                         <a:ext uri="{28A0092B-C50C-407E-A947-70E740481C1C}">
                           <a14:useLocalDpi xmlns:a14="http://schemas.microsoft.com/office/drawing/2010/main" val="0"/>
@@ -3124,7 +3941,7 @@
                     </pic:cNvPicPr>
                   </pic:nvPicPr>
                   <pic:blipFill>
-                    <a:blip r:embed="rId10">
+                    <a:blip r:embed="rId11">
                       <a:extLst>
                         <a:ext uri="{28A0092B-C50C-407E-A947-70E740481C1C}">
                           <a14:useLocalDpi xmlns:a14="http://schemas.microsoft.com/office/drawing/2010/main" val="0"/>
@@ -3191,7 +4008,7 @@
                     </pic:cNvPicPr>
                   </pic:nvPicPr>
                   <pic:blipFill>
-                    <a:blip r:embed="rId11">
+                    <a:blip r:embed="rId12">
                       <a:extLst>
                         <a:ext uri="{28A0092B-C50C-407E-A947-70E740481C1C}">
                           <a14:useLocalDpi xmlns:a14="http://schemas.microsoft.com/office/drawing/2010/main" val="0"/>
@@ -3241,7 +4058,7 @@
       <w:pPr>
         <w:pStyle w:val="Titre2"/>
       </w:pPr>
-      <w:bookmarkStart w:id="9" w:name="_Toc116481937"/>
+      <w:bookmarkStart w:id="9" w:name="_Toc116846556"/>
       <w:r>
         <w:lastRenderedPageBreak/>
         <w:t>Tâches</w:t>
@@ -3252,7 +4069,7 @@
       <w:pPr>
         <w:pStyle w:val="Titre3"/>
       </w:pPr>
-      <w:bookmarkStart w:id="10" w:name="_Toc116481938"/>
+      <w:bookmarkStart w:id="10" w:name="_Toc116846557"/>
       <w:r>
         <w:t>To Do List</w:t>
       </w:r>
@@ -3281,7 +4098,23 @@
         <w:t xml:space="preserve"> </w:t>
       </w:r>
       <w:r>
-        <w:t>ou de les gérer</w:t>
+        <w:t>ou de les gérer.</w:t>
+      </w:r>
+    </w:p>
+    <w:p>
+      <w:pPr>
+        <w:ind w:left="1416"/>
+      </w:pPr>
+      <w:r>
+        <w:t xml:space="preserve">Il sera affiché le nom de la tâche, sa date d’échéance, un </w:t>
+      </w:r>
+      <w:proofErr w:type="spellStart"/>
+      <w:r>
+        <w:t>checkbox</w:t>
+      </w:r>
+      <w:proofErr w:type="spellEnd"/>
+      <w:r>
+        <w:t xml:space="preserve"> qui définit si la tâche est terminée ou non et un radio bouton qui définit si la tâche doit se trouver dans les tâches du jour</w:t>
       </w:r>
       <w:r>
         <w:t>.</w:t>
@@ -3292,6 +4125,46 @@
         <w:ind w:left="1416"/>
       </w:pPr>
       <w:r>
+        <w:t>Il est possible aussi de créer des tâches avec le bouton « + » en bas.</w:t>
+      </w:r>
+    </w:p>
+    <w:p>
+      <w:pPr>
+        <w:ind w:left="1416"/>
+      </w:pPr>
+      <w:r>
+        <w:t>Il est possible de supprimer la tâche en appuyant longtemps sur elle et d’appuyer sur le bouton « - »</w:t>
+      </w:r>
+    </w:p>
+    <w:p>
+      <w:pPr>
+        <w:pStyle w:val="Titre3"/>
+      </w:pPr>
+      <w:bookmarkStart w:id="11" w:name="_Toc116846558"/>
+      <w:r>
+        <w:t>Ma journée</w:t>
+      </w:r>
+      <w:bookmarkEnd w:id="11"/>
+    </w:p>
+    <w:p>
+      <w:pPr>
+        <w:ind w:left="1416"/>
+      </w:pPr>
+      <w:r>
+        <w:t>L’activité « Ma journée » permet de voir toutes les tâches ajoutées à « aujourd’hui » c’est-à-dire les tâches que l’utilisateur veut pouvoir faire le jour-même </w:t>
+      </w:r>
+      <w:r>
+        <w:t xml:space="preserve">avec une liste scrollable </w:t>
+      </w:r>
+      <w:r>
+        <w:t>! Comme pour la To Do List, Il est possible de filtrer les tâches par catégorie ou de les gérer.</w:t>
+      </w:r>
+    </w:p>
+    <w:p>
+      <w:pPr>
+        <w:ind w:left="1416"/>
+      </w:pPr>
+      <w:r>
         <w:t xml:space="preserve">Il sera affiché le nom de la tâche, sa date d’échéance, un </w:t>
       </w:r>
       <w:proofErr w:type="spellStart"/>
@@ -3300,10 +4173,7 @@
       </w:r>
       <w:proofErr w:type="spellEnd"/>
       <w:r>
-        <w:t xml:space="preserve"> qui définit si la tâche est terminée ou non et un radio bouton qui définit si la tâche doit se trouver dans les tâches du jour</w:t>
-      </w:r>
-      <w:r>
-        <w:t>.</w:t>
+        <w:t xml:space="preserve"> qui définit si la tâche est terminée ou non et un radio bouton qui définit si la tâche doit se trouver dans les tâches du jour.</w:t>
       </w:r>
     </w:p>
     <w:p>
@@ -3311,78 +4181,7 @@
         <w:ind w:left="1416"/>
       </w:pPr>
       <w:r>
-        <w:t>Il est possible aussi de créer des tâches avec le bouton « + » en bas.</w:t>
-      </w:r>
-    </w:p>
-    <w:p>
-      <w:pPr>
-        <w:ind w:left="1416"/>
-      </w:pPr>
-      <w:r>
-        <w:t>Il est possible de supprimer la tâche en appuyant longtemps sur elle et d’appuyer sur le bouton « - »</w:t>
-      </w:r>
-    </w:p>
-    <w:p>
-      <w:pPr>
-        <w:pStyle w:val="Titre3"/>
-      </w:pPr>
-      <w:bookmarkStart w:id="11" w:name="_Toc116481939"/>
-      <w:r>
-        <w:t>Ma journée</w:t>
-      </w:r>
-      <w:bookmarkEnd w:id="11"/>
-    </w:p>
-    <w:p>
-      <w:pPr>
-        <w:ind w:left="1416"/>
-      </w:pPr>
-      <w:r>
-        <w:t>L’activité « Ma journée » permet de voir toutes les tâches ajoutées à « aujourd’hui » c’est-à-dire les tâches que l’utilisateur veut pouvoir faire le jour-même </w:t>
-      </w:r>
-      <w:r>
-        <w:t>avec une liste scrollable</w:t>
-      </w:r>
-      <w:r>
-        <w:t xml:space="preserve"> </w:t>
-      </w:r>
-      <w:r>
-        <w:t xml:space="preserve">! Comme pour la To Do List, </w:t>
-      </w:r>
-      <w:r>
-        <w:t>Il est possible de filtrer les tâches par catégorie</w:t>
-      </w:r>
-      <w:r>
-        <w:t xml:space="preserve"> ou de les gérer.</w:t>
-      </w:r>
-    </w:p>
-    <w:p>
-      <w:pPr>
-        <w:ind w:left="1416"/>
-      </w:pPr>
-      <w:r>
-        <w:t xml:space="preserve">Il sera affiché le nom de la tâche, sa date d’échéance, un </w:t>
-      </w:r>
-      <w:proofErr w:type="spellStart"/>
-      <w:r>
-        <w:t>checkbox</w:t>
-      </w:r>
-      <w:proofErr w:type="spellEnd"/>
-      <w:r>
-        <w:t xml:space="preserve"> qui définit si la tâche est terminée ou non et un radio bouton qui définit si la tâche doit se trouver dans les tâches du jour.</w:t>
-      </w:r>
-    </w:p>
-    <w:p>
-      <w:pPr>
-        <w:ind w:left="1416"/>
-      </w:pPr>
-      <w:r>
-        <w:t>Il est possible de supprimer la tâche</w:t>
-      </w:r>
-      <w:r>
-        <w:t xml:space="preserve"> pour le jour</w:t>
-      </w:r>
-      <w:r>
-        <w:t xml:space="preserve"> en appuyant longtemps sur elle et d’appuyer sur le bouton « - »</w:t>
+        <w:t>Il est possible de supprimer la tâche pour le jour en appuyant longtemps sur elle et d’appuyer sur le bouton « - »</w:t>
       </w:r>
     </w:p>
     <w:p>
@@ -3427,7 +4226,7 @@
       <w:pPr>
         <w:pStyle w:val="Titre3"/>
       </w:pPr>
-      <w:bookmarkStart w:id="12" w:name="_Toc116481940"/>
+      <w:bookmarkStart w:id="12" w:name="_Toc116846559"/>
       <w:r>
         <w:t>Ajout d’une tâche</w:t>
       </w:r>
@@ -3445,7 +4244,7 @@
       <w:pPr>
         <w:pStyle w:val="Titre3"/>
       </w:pPr>
-      <w:bookmarkStart w:id="13" w:name="_Toc116481941"/>
+      <w:bookmarkStart w:id="13" w:name="_Toc116846560"/>
       <w:r>
         <w:t>Affichage d’une tâche</w:t>
       </w:r>
@@ -3644,7 +4443,7 @@
                     </pic:cNvPicPr>
                   </pic:nvPicPr>
                   <pic:blipFill>
-                    <a:blip r:embed="rId11">
+                    <a:blip r:embed="rId12">
                       <a:extLst>
                         <a:ext uri="{28A0092B-C50C-407E-A947-70E740481C1C}">
                           <a14:useLocalDpi xmlns:a14="http://schemas.microsoft.com/office/drawing/2010/main" val="0"/>
@@ -3711,7 +4510,7 @@
                     </pic:cNvPicPr>
                   </pic:nvPicPr>
                   <pic:blipFill>
-                    <a:blip r:embed="rId8">
+                    <a:blip r:embed="rId9">
                       <a:extLst>
                         <a:ext uri="{28A0092B-C50C-407E-A947-70E740481C1C}">
                           <a14:useLocalDpi xmlns:a14="http://schemas.microsoft.com/office/drawing/2010/main" val="0"/>
@@ -4195,7 +4994,7 @@
                     </pic:cNvPicPr>
                   </pic:nvPicPr>
                   <pic:blipFill>
-                    <a:blip r:embed="rId9" cstate="print">
+                    <a:blip r:embed="rId10" cstate="print">
                       <a:extLst>
                         <a:ext uri="{28A0092B-C50C-407E-A947-70E740481C1C}">
                           <a14:useLocalDpi xmlns:a14="http://schemas.microsoft.com/office/drawing/2010/main" val="0"/>
@@ -4262,7 +5061,7 @@
                     </pic:cNvPicPr>
                   </pic:nvPicPr>
                   <pic:blipFill>
-                    <a:blip r:embed="rId12" cstate="print">
+                    <a:blip r:embed="rId13" cstate="print">
                       <a:extLst>
                         <a:ext uri="{28A0092B-C50C-407E-A947-70E740481C1C}">
                           <a14:useLocalDpi xmlns:a14="http://schemas.microsoft.com/office/drawing/2010/main" val="0"/>
@@ -4329,7 +5128,7 @@
                     </pic:cNvPicPr>
                   </pic:nvPicPr>
                   <pic:blipFill>
-                    <a:blip r:embed="rId13" cstate="print">
+                    <a:blip r:embed="rId14" cstate="print">
                       <a:extLst>
                         <a:ext uri="{28A0092B-C50C-407E-A947-70E740481C1C}">
                           <a14:useLocalDpi xmlns:a14="http://schemas.microsoft.com/office/drawing/2010/main" val="0"/>
@@ -4372,7 +5171,7 @@
       <w:pPr>
         <w:pStyle w:val="Titre2"/>
       </w:pPr>
-      <w:bookmarkStart w:id="14" w:name="_Toc116481942"/>
+      <w:bookmarkStart w:id="14" w:name="_Toc116846561"/>
       <w:r>
         <w:t>Catégories</w:t>
       </w:r>
@@ -4382,7 +5181,7 @@
       <w:pPr>
         <w:pStyle w:val="Titre3"/>
       </w:pPr>
-      <w:bookmarkStart w:id="15" w:name="_Toc116481943"/>
+      <w:bookmarkStart w:id="15" w:name="_Toc116846562"/>
       <w:r>
         <w:t>Gérer les catégories</w:t>
       </w:r>
@@ -4400,7 +5199,7 @@
       <w:pPr>
         <w:pStyle w:val="Titre3"/>
       </w:pPr>
-      <w:bookmarkStart w:id="16" w:name="_Toc116481944"/>
+      <w:bookmarkStart w:id="16" w:name="_Toc116846563"/>
       <w:r>
         <w:t>Ajouter une catégorie</w:t>
       </w:r>
@@ -4410,6 +5209,82 @@
       <w:pPr>
         <w:ind w:left="1416"/>
       </w:pPr>
+      <w:r>
+        <w:rPr>
+          <w:noProof/>
+        </w:rPr>
+        <mc:AlternateContent>
+          <mc:Choice Requires="wps">
+            <w:drawing>
+              <wp:anchor distT="0" distB="0" distL="114300" distR="114300" simplePos="0" relativeHeight="251694080" behindDoc="0" locked="0" layoutInCell="1" allowOverlap="1" wp14:anchorId="4AD3E23D" wp14:editId="00028586">
+                <wp:simplePos x="0" y="0"/>
+                <wp:positionH relativeFrom="column">
+                  <wp:posOffset>2304581</wp:posOffset>
+                </wp:positionH>
+                <wp:positionV relativeFrom="paragraph">
+                  <wp:posOffset>712249</wp:posOffset>
+                </wp:positionV>
+                <wp:extent cx="1671044" cy="1655528"/>
+                <wp:effectExtent l="0" t="38100" r="62865" b="20955"/>
+                <wp:wrapNone/>
+                <wp:docPr id="24" name="Connecteur droit avec flèche 24"/>
+                <wp:cNvGraphicFramePr/>
+                <a:graphic xmlns:a="http://schemas.openxmlformats.org/drawingml/2006/main">
+                  <a:graphicData uri="http://schemas.microsoft.com/office/word/2010/wordprocessingShape">
+                    <wps:wsp>
+                      <wps:cNvCnPr/>
+                      <wps:spPr>
+                        <a:xfrm flipV="1">
+                          <a:off x="0" y="0"/>
+                          <a:ext cx="1671044" cy="1655528"/>
+                        </a:xfrm>
+                        <a:prstGeom prst="straightConnector1">
+                          <a:avLst/>
+                        </a:prstGeom>
+                        <a:ln>
+                          <a:tailEnd type="triangle"/>
+                        </a:ln>
+                      </wps:spPr>
+                      <wps:style>
+                        <a:lnRef idx="1">
+                          <a:schemeClr val="accent1"/>
+                        </a:lnRef>
+                        <a:fillRef idx="0">
+                          <a:schemeClr val="accent1"/>
+                        </a:fillRef>
+                        <a:effectRef idx="0">
+                          <a:schemeClr val="accent1"/>
+                        </a:effectRef>
+                        <a:fontRef idx="minor">
+                          <a:schemeClr val="tx1"/>
+                        </a:fontRef>
+                      </wps:style>
+                      <wps:bodyPr/>
+                    </wps:wsp>
+                  </a:graphicData>
+                </a:graphic>
+                <wp14:sizeRelH relativeFrom="margin">
+                  <wp14:pctWidth>0</wp14:pctWidth>
+                </wp14:sizeRelH>
+                <wp14:sizeRelV relativeFrom="margin">
+                  <wp14:pctHeight>0</wp14:pctHeight>
+                </wp14:sizeRelV>
+              </wp:anchor>
+            </w:drawing>
+          </mc:Choice>
+          <mc:Fallback>
+            <w:pict>
+              <v:shapetype w14:anchorId="21153EC4" id="_x0000_t32" coordsize="21600,21600" o:spt="32" o:oned="t" path="m,l21600,21600e" filled="f">
+                <v:path arrowok="t" fillok="f" o:connecttype="none"/>
+                <o:lock v:ext="edit" shapetype="t"/>
+              </v:shapetype>
+              <v:shape id="Connecteur droit avec flèche 24" o:spid="_x0000_s1026" type="#_x0000_t32" style="position:absolute;margin-left:181.45pt;margin-top:56.1pt;width:131.6pt;height:130.35pt;flip:y;z-index:251694080;visibility:visible;mso-wrap-style:square;mso-width-percent:0;mso-height-percent:0;mso-wrap-distance-left:9pt;mso-wrap-distance-top:0;mso-wrap-distance-right:9pt;mso-wrap-distance-bottom:0;mso-position-horizontal:absolute;mso-position-horizontal-relative:text;mso-position-vertical:absolute;mso-position-vertical-relative:text;mso-width-percent:0;mso-height-percent:0;mso-width-relative:margin;mso-height-relative:margin" o:gfxdata="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" strokecolor="#4472c4 [3204]" strokeweight=".5pt">
+                <v:stroke endarrow="block" joinstyle="miter"/>
+              </v:shape>
+            </w:pict>
+          </mc:Fallback>
+        </mc:AlternateContent>
+      </w:r>
       <w:r>
         <w:rPr>
           <w:noProof/>
@@ -4440,7 +5315,7 @@
                     </pic:cNvPicPr>
                   </pic:nvPicPr>
                   <pic:blipFill>
-                    <a:blip r:embed="rId14" cstate="print">
+                    <a:blip r:embed="rId15" cstate="print">
                       <a:extLst>
                         <a:ext uri="{28A0092B-C50C-407E-A947-70E740481C1C}">
                           <a14:useLocalDpi xmlns:a14="http://schemas.microsoft.com/office/drawing/2010/main" val="0"/>
@@ -4482,7 +5357,7 @@
           <w:noProof/>
         </w:rPr>
         <w:drawing>
-          <wp:anchor distT="0" distB="0" distL="114300" distR="114300" simplePos="0" relativeHeight="251691008" behindDoc="0" locked="0" layoutInCell="1" allowOverlap="1" wp14:anchorId="1859EDA3" wp14:editId="02730984">
+          <wp:anchor distT="0" distB="0" distL="114300" distR="114300" simplePos="0" relativeHeight="251691008" behindDoc="0" locked="0" layoutInCell="1" allowOverlap="1" wp14:anchorId="1859EDA3" wp14:editId="08D3A86F">
             <wp:simplePos x="0" y="0"/>
             <wp:positionH relativeFrom="margin">
               <wp:posOffset>1230630</wp:posOffset>
@@ -4507,7 +5382,7 @@
                     </pic:cNvPicPr>
                   </pic:nvPicPr>
                   <pic:blipFill>
-                    <a:blip r:embed="rId9">
+                    <a:blip r:embed="rId10">
                       <a:extLst>
                         <a:ext uri="{28A0092B-C50C-407E-A947-70E740481C1C}">
                           <a14:useLocalDpi xmlns:a14="http://schemas.microsoft.com/office/drawing/2010/main" val="0"/>
@@ -4545,72 +5420,6 @@
         </w:drawing>
       </w:r>
       <w:r>
-        <w:rPr>
-          <w:noProof/>
-        </w:rPr>
-        <mc:AlternateContent>
-          <mc:Choice Requires="wps">
-            <w:drawing>
-              <wp:anchor distT="0" distB="0" distL="114300" distR="114300" simplePos="0" relativeHeight="251694080" behindDoc="0" locked="0" layoutInCell="1" allowOverlap="1" wp14:anchorId="4AD3E23D" wp14:editId="39055BA3">
-                <wp:simplePos x="0" y="0"/>
-                <wp:positionH relativeFrom="column">
-                  <wp:posOffset>1959410</wp:posOffset>
-                </wp:positionH>
-                <wp:positionV relativeFrom="paragraph">
-                  <wp:posOffset>711541</wp:posOffset>
-                </wp:positionV>
-                <wp:extent cx="2013045" cy="1849272"/>
-                <wp:effectExtent l="0" t="38100" r="63500" b="17780"/>
-                <wp:wrapNone/>
-                <wp:docPr id="24" name="Connecteur droit avec flèche 24"/>
-                <wp:cNvGraphicFramePr/>
-                <a:graphic xmlns:a="http://schemas.openxmlformats.org/drawingml/2006/main">
-                  <a:graphicData uri="http://schemas.microsoft.com/office/word/2010/wordprocessingShape">
-                    <wps:wsp>
-                      <wps:cNvCnPr/>
-                      <wps:spPr>
-                        <a:xfrm flipV="1">
-                          <a:off x="0" y="0"/>
-                          <a:ext cx="2013045" cy="1849272"/>
-                        </a:xfrm>
-                        <a:prstGeom prst="straightConnector1">
-                          <a:avLst/>
-                        </a:prstGeom>
-                        <a:ln>
-                          <a:tailEnd type="triangle"/>
-                        </a:ln>
-                      </wps:spPr>
-                      <wps:style>
-                        <a:lnRef idx="1">
-                          <a:schemeClr val="accent1"/>
-                        </a:lnRef>
-                        <a:fillRef idx="0">
-                          <a:schemeClr val="accent1"/>
-                        </a:fillRef>
-                        <a:effectRef idx="0">
-                          <a:schemeClr val="accent1"/>
-                        </a:effectRef>
-                        <a:fontRef idx="minor">
-                          <a:schemeClr val="tx1"/>
-                        </a:fontRef>
-                      </wps:style>
-                      <wps:bodyPr/>
-                    </wps:wsp>
-                  </a:graphicData>
-                </a:graphic>
-              </wp:anchor>
-            </w:drawing>
-          </mc:Choice>
-          <mc:Fallback>
-            <w:pict>
-              <v:shape w14:anchorId="687A2CA9" id="Connecteur droit avec flèche 24" o:spid="_x0000_s1026" type="#_x0000_t32" style="position:absolute;margin-left:154.3pt;margin-top:56.05pt;width:158.5pt;height:145.6pt;flip:y;z-index:251694080;visibility:visible;mso-wrap-style:square;mso-wrap-distance-left:9pt;mso-wrap-distance-top:0;mso-wrap-distance-right:9pt;mso-wrap-distance-bottom:0;mso-position-horizontal:absolute;mso-position-horizontal-relative:text;mso-position-vertical:absolute;mso-position-vertical-relative:text" o:gfxdata="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" strokecolor="#4472c4 [3204]" strokeweight=".5pt">
-                <v:stroke endarrow="block" joinstyle="miter"/>
-              </v:shape>
-            </w:pict>
-          </mc:Fallback>
-        </mc:AlternateContent>
-      </w:r>
-      <w:r>
         <w:t>Cette activité permet de créer une catégorie avec un nom et une couleur donnée</w:t>
       </w:r>
       <w:r>
@@ -4621,10 +5430,838 @@
       <w:pPr>
         <w:pStyle w:val="Titre1"/>
       </w:pPr>
+      <w:bookmarkStart w:id="17" w:name="_Toc116846564"/>
+      <w:r>
+        <w:lastRenderedPageBreak/>
+        <w:t>Environnement du projet</w:t>
+      </w:r>
+      <w:bookmarkEnd w:id="17"/>
+    </w:p>
+    <w:p>
+      <w:r>
+        <w:t xml:space="preserve">L’environnement de projet utilisé est Xamarin, pour l’utiliser, il faut </w:t>
+      </w:r>
+      <w:r>
+        <w:t>installer</w:t>
+      </w:r>
+      <w:r>
+        <w:t xml:space="preserve"> l’application (IDE) Visual Studio</w:t>
+      </w:r>
+      <w:r>
+        <w:t>.</w:t>
+      </w:r>
+    </w:p>
+    <w:p>
+      <w:pPr>
+        <w:pStyle w:val="Titre2"/>
+      </w:pPr>
+      <w:bookmarkStart w:id="18" w:name="_Toc116846565"/>
+      <w:r>
+        <w:t>Installation</w:t>
+      </w:r>
+      <w:bookmarkEnd w:id="18"/>
+    </w:p>
+    <w:p>
+      <w:pPr>
+        <w:ind w:left="708"/>
+      </w:pPr>
+      <w:r>
+        <w:t xml:space="preserve">En premier lieu il faut lancer « Visual Studio Installer » </w:t>
+      </w:r>
+    </w:p>
+    <w:p>
+      <w:pPr>
+        <w:ind w:left="708"/>
+      </w:pPr>
+      <w:r>
+        <w:drawing>
+          <wp:inline distT="0" distB="0" distL="0" distR="0" wp14:anchorId="43DE7542" wp14:editId="32132E3E">
+            <wp:extent cx="3999506" cy="2409755"/>
+            <wp:effectExtent l="0" t="0" r="1270" b="0"/>
+            <wp:docPr id="20" name="Image 20" descr="Une image contenant texte, capture d’écran, écran&#10;&#10;Description générée automatiquement"/>
+            <wp:cNvGraphicFramePr>
+              <a:graphicFrameLocks xmlns:a="http://schemas.openxmlformats.org/drawingml/2006/main" noChangeAspect="1"/>
+            </wp:cNvGraphicFramePr>
+            <a:graphic xmlns:a="http://schemas.openxmlformats.org/drawingml/2006/main">
+              <a:graphicData uri="http://schemas.openxmlformats.org/drawingml/2006/picture">
+                <pic:pic xmlns:pic="http://schemas.openxmlformats.org/drawingml/2006/picture">
+                  <pic:nvPicPr>
+                    <pic:cNvPr id="20" name="Image 20" descr="Une image contenant texte, capture d’écran, écran&#10;&#10;Description générée automatiquement"/>
+                    <pic:cNvPicPr/>
+                  </pic:nvPicPr>
+                  <pic:blipFill>
+                    <a:blip r:embed="rId16"/>
+                    <a:stretch>
+                      <a:fillRect/>
+                    </a:stretch>
+                  </pic:blipFill>
+                  <pic:spPr>
+                    <a:xfrm>
+                      <a:off x="0" y="0"/>
+                      <a:ext cx="4011074" cy="2416725"/>
+                    </a:xfrm>
+                    <a:prstGeom prst="rect">
+                      <a:avLst/>
+                    </a:prstGeom>
+                  </pic:spPr>
+                </pic:pic>
+              </a:graphicData>
+            </a:graphic>
+          </wp:inline>
+        </w:drawing>
+      </w:r>
+    </w:p>
+    <w:p>
+      <w:pPr>
+        <w:ind w:left="708"/>
+      </w:pPr>
+      <w:r>
+        <w:t xml:space="preserve">Une fois sur cette page, il faudra choisir (S’il y a </w:t>
+      </w:r>
+      <w:r>
+        <w:t>plusieurs versions</w:t>
+      </w:r>
+      <w:r>
+        <w:t xml:space="preserve"> de Visual Studio) </w:t>
+      </w:r>
+      <w:r>
+        <w:t>la version</w:t>
+      </w:r>
+      <w:r>
+        <w:t xml:space="preserve"> de Visual studio préférée. </w:t>
+      </w:r>
+    </w:p>
+    <w:p>
+      <w:pPr>
+        <w:ind w:left="708"/>
+      </w:pPr>
+      <w:r>
+        <w:t>Il faudra venir modifier celle-ci avec le bouton « Modifier » et trouver</w:t>
+      </w:r>
+      <w:r>
+        <w:t xml:space="preserve"> en fonction de la version :</w:t>
+      </w:r>
+    </w:p>
+    <w:p>
+      <w:pPr>
+        <w:pStyle w:val="Titre3"/>
+      </w:pPr>
+      <w:bookmarkStart w:id="19" w:name="_Toc116846566"/>
+      <w:r>
+        <w:t>VS 2019</w:t>
+      </w:r>
+      <w:bookmarkEnd w:id="19"/>
+    </w:p>
+    <w:p>
+      <w:pPr>
+        <w:ind w:left="1416"/>
+      </w:pPr>
+      <w:r>
+        <w:t xml:space="preserve">« Développement mobile en .NET » et cocher la </w:t>
+      </w:r>
+      <w:proofErr w:type="spellStart"/>
+      <w:r>
+        <w:t>checkbox</w:t>
+      </w:r>
+      <w:proofErr w:type="spellEnd"/>
+      <w:r>
+        <w:t xml:space="preserve"> en haut à droit et installer la modification.</w:t>
+      </w:r>
+    </w:p>
+    <w:p>
+      <w:pPr>
+        <w:ind w:left="708" w:firstLine="708"/>
+      </w:pPr>
+      <w:r>
+        <w:drawing>
+          <wp:inline distT="0" distB="0" distL="0" distR="0" wp14:anchorId="1408EC13" wp14:editId="35554BC0">
+            <wp:extent cx="3915321" cy="1009791"/>
+            <wp:effectExtent l="0" t="0" r="0" b="0"/>
+            <wp:docPr id="25" name="Image 25" descr="Une image contenant texte&#10;&#10;Description générée automatiquement"/>
+            <wp:cNvGraphicFramePr>
+              <a:graphicFrameLocks xmlns:a="http://schemas.openxmlformats.org/drawingml/2006/main" noChangeAspect="1"/>
+            </wp:cNvGraphicFramePr>
+            <a:graphic xmlns:a="http://schemas.openxmlformats.org/drawingml/2006/main">
+              <a:graphicData uri="http://schemas.openxmlformats.org/drawingml/2006/picture">
+                <pic:pic xmlns:pic="http://schemas.openxmlformats.org/drawingml/2006/picture">
+                  <pic:nvPicPr>
+                    <pic:cNvPr id="25" name="Image 25" descr="Une image contenant texte&#10;&#10;Description générée automatiquement"/>
+                    <pic:cNvPicPr/>
+                  </pic:nvPicPr>
+                  <pic:blipFill>
+                    <a:blip r:embed="rId17"/>
+                    <a:stretch>
+                      <a:fillRect/>
+                    </a:stretch>
+                  </pic:blipFill>
+                  <pic:spPr>
+                    <a:xfrm>
+                      <a:off x="0" y="0"/>
+                      <a:ext cx="3915321" cy="1009791"/>
+                    </a:xfrm>
+                    <a:prstGeom prst="rect">
+                      <a:avLst/>
+                    </a:prstGeom>
+                  </pic:spPr>
+                </pic:pic>
+              </a:graphicData>
+            </a:graphic>
+          </wp:inline>
+        </w:drawing>
+      </w:r>
+    </w:p>
+    <w:p>
+      <w:pPr>
+        <w:ind w:left="708" w:firstLine="708"/>
+      </w:pPr>
+      <w:r>
+        <w:t>Et il faudra installer les packages SDK et un émulateur Android.</w:t>
+      </w:r>
+    </w:p>
+    <w:p>
+      <w:pPr>
+        <w:pStyle w:val="Titre3"/>
+      </w:pPr>
+      <w:bookmarkStart w:id="20" w:name="_Toc116846567"/>
+      <w:r>
+        <w:t>VS 2022</w:t>
+      </w:r>
+      <w:bookmarkEnd w:id="20"/>
+    </w:p>
+    <w:p>
+      <w:pPr>
+        <w:ind w:left="1416"/>
+      </w:pPr>
+      <w:r>
+        <w:t>« Développement .NET</w:t>
+      </w:r>
+      <w:r>
+        <w:t xml:space="preserve"> Multi-Platform App UI</w:t>
+      </w:r>
+      <w:r>
+        <w:t xml:space="preserve"> » et cocher la </w:t>
+      </w:r>
+      <w:proofErr w:type="spellStart"/>
+      <w:r>
+        <w:t>checkbox</w:t>
+      </w:r>
+      <w:proofErr w:type="spellEnd"/>
+      <w:r>
+        <w:t xml:space="preserve"> en haut à droit et installer la modification.</w:t>
+      </w:r>
+    </w:p>
+    <w:p>
+      <w:pPr>
+        <w:ind w:left="1284" w:firstLine="132"/>
+      </w:pPr>
+      <w:r>
+        <w:drawing>
+          <wp:inline distT="0" distB="0" distL="0" distR="0" wp14:anchorId="1950851E" wp14:editId="410F93B5">
+            <wp:extent cx="3924848" cy="1009791"/>
+            <wp:effectExtent l="0" t="0" r="0" b="0"/>
+            <wp:docPr id="36" name="Image 36" descr="Une image contenant texte&#10;&#10;Description générée automatiquement"/>
+            <wp:cNvGraphicFramePr>
+              <a:graphicFrameLocks xmlns:a="http://schemas.openxmlformats.org/drawingml/2006/main" noChangeAspect="1"/>
+            </wp:cNvGraphicFramePr>
+            <a:graphic xmlns:a="http://schemas.openxmlformats.org/drawingml/2006/main">
+              <a:graphicData uri="http://schemas.openxmlformats.org/drawingml/2006/picture">
+                <pic:pic xmlns:pic="http://schemas.openxmlformats.org/drawingml/2006/picture">
+                  <pic:nvPicPr>
+                    <pic:cNvPr id="36" name="Image 36" descr="Une image contenant texte&#10;&#10;Description générée automatiquement"/>
+                    <pic:cNvPicPr/>
+                  </pic:nvPicPr>
+                  <pic:blipFill>
+                    <a:blip r:embed="rId18"/>
+                    <a:stretch>
+                      <a:fillRect/>
+                    </a:stretch>
+                  </pic:blipFill>
+                  <pic:spPr>
+                    <a:xfrm>
+                      <a:off x="0" y="0"/>
+                      <a:ext cx="3924848" cy="1009791"/>
+                    </a:xfrm>
+                    <a:prstGeom prst="rect">
+                      <a:avLst/>
+                    </a:prstGeom>
+                  </pic:spPr>
+                </pic:pic>
+              </a:graphicData>
+            </a:graphic>
+          </wp:inline>
+        </w:drawing>
+      </w:r>
+    </w:p>
+    <w:p>
+      <w:pPr>
+        <w:ind w:left="1284" w:firstLine="132"/>
+      </w:pPr>
+    </w:p>
+    <w:p>
+      <w:pPr>
+        <w:ind w:left="1416"/>
+      </w:pPr>
+      <w:r>
+        <w:lastRenderedPageBreak/>
+        <w:t>Et ensuite aller dans l’onglet « Composants individuels » et rechercher « Xamarin » et cocher ces 3 checkboxs.</w:t>
+      </w:r>
+    </w:p>
+    <w:p>
+      <w:pPr>
+        <w:ind w:left="1284" w:firstLine="132"/>
+      </w:pPr>
+      <w:r>
+        <w:drawing>
+          <wp:inline distT="0" distB="0" distL="0" distR="0" wp14:anchorId="53101CF1" wp14:editId="2C3323D7">
+            <wp:extent cx="3000794" cy="1676634"/>
+            <wp:effectExtent l="0" t="0" r="9525" b="0"/>
+            <wp:docPr id="37" name="Image 37" descr="Une image contenant texte&#10;&#10;Description générée automatiquement"/>
+            <wp:cNvGraphicFramePr>
+              <a:graphicFrameLocks xmlns:a="http://schemas.openxmlformats.org/drawingml/2006/main" noChangeAspect="1"/>
+            </wp:cNvGraphicFramePr>
+            <a:graphic xmlns:a="http://schemas.openxmlformats.org/drawingml/2006/main">
+              <a:graphicData uri="http://schemas.openxmlformats.org/drawingml/2006/picture">
+                <pic:pic xmlns:pic="http://schemas.openxmlformats.org/drawingml/2006/picture">
+                  <pic:nvPicPr>
+                    <pic:cNvPr id="37" name="Image 37" descr="Une image contenant texte&#10;&#10;Description générée automatiquement"/>
+                    <pic:cNvPicPr/>
+                  </pic:nvPicPr>
+                  <pic:blipFill>
+                    <a:blip r:embed="rId19"/>
+                    <a:stretch>
+                      <a:fillRect/>
+                    </a:stretch>
+                  </pic:blipFill>
+                  <pic:spPr>
+                    <a:xfrm>
+                      <a:off x="0" y="0"/>
+                      <a:ext cx="3000794" cy="1676634"/>
+                    </a:xfrm>
+                    <a:prstGeom prst="rect">
+                      <a:avLst/>
+                    </a:prstGeom>
+                  </pic:spPr>
+                </pic:pic>
+              </a:graphicData>
+            </a:graphic>
+          </wp:inline>
+        </w:drawing>
+      </w:r>
+    </w:p>
+    <w:p>
+      <w:pPr>
+        <w:pStyle w:val="Titre2"/>
+      </w:pPr>
+      <w:bookmarkStart w:id="21" w:name="_Toc116846568"/>
+      <w:r>
+        <w:t>Problèmes d’installation</w:t>
+      </w:r>
+      <w:bookmarkEnd w:id="21"/>
+    </w:p>
+    <w:p>
+      <w:pPr>
+        <w:ind w:left="708"/>
+      </w:pPr>
+      <w:r>
+        <w:t>Etant donné que Xamarin va bientôt être obsolète et remplacé par Maui, il peut y avoir des problèmes d’installation ou ne pas trouver Xamarin dans les dernières versions de Visual Studio.</w:t>
+      </w:r>
+    </w:p>
+    <w:p>
+      <w:pPr>
+        <w:ind w:left="708"/>
+      </w:pPr>
+      <w:r>
+        <w:t>Si cela se passe, il faudra aller chercher dans les versions antérieures aux versions qui ne disposent plus de cet environnement</w:t>
+      </w:r>
+      <w:r>
+        <w:t xml:space="preserve"> ou de suivre le point précédents en installant différemment l’environnement. </w:t>
+      </w:r>
+    </w:p>
+    <w:p>
+      <w:pPr>
+        <w:pStyle w:val="Titre1"/>
+      </w:pPr>
+      <w:bookmarkStart w:id="22" w:name="_Toc116846569"/>
+      <w:r>
+        <w:t>Création d’un projet</w:t>
+      </w:r>
+      <w:bookmarkEnd w:id="22"/>
+    </w:p>
+    <w:p>
+      <w:r>
+        <w:t>Au démarrage de Visual Studio il faut créer un projet.</w:t>
+      </w:r>
+    </w:p>
+    <w:p>
+      <w:r>
+        <w:drawing>
+          <wp:inline distT="0" distB="0" distL="0" distR="0" wp14:anchorId="54AF6EEE" wp14:editId="693F95A6">
+            <wp:extent cx="3410426" cy="990738"/>
+            <wp:effectExtent l="0" t="0" r="0" b="0"/>
+            <wp:docPr id="26" name="Image 26" descr="Une image contenant texte&#10;&#10;Description générée automatiquement"/>
+            <wp:cNvGraphicFramePr>
+              <a:graphicFrameLocks xmlns:a="http://schemas.openxmlformats.org/drawingml/2006/main" noChangeAspect="1"/>
+            </wp:cNvGraphicFramePr>
+            <a:graphic xmlns:a="http://schemas.openxmlformats.org/drawingml/2006/main">
+              <a:graphicData uri="http://schemas.openxmlformats.org/drawingml/2006/picture">
+                <pic:pic xmlns:pic="http://schemas.openxmlformats.org/drawingml/2006/picture">
+                  <pic:nvPicPr>
+                    <pic:cNvPr id="26" name="Image 26" descr="Une image contenant texte&#10;&#10;Description générée automatiquement"/>
+                    <pic:cNvPicPr/>
+                  </pic:nvPicPr>
+                  <pic:blipFill>
+                    <a:blip r:embed="rId20"/>
+                    <a:stretch>
+                      <a:fillRect/>
+                    </a:stretch>
+                  </pic:blipFill>
+                  <pic:spPr>
+                    <a:xfrm>
+                      <a:off x="0" y="0"/>
+                      <a:ext cx="3410426" cy="990738"/>
+                    </a:xfrm>
+                    <a:prstGeom prst="rect">
+                      <a:avLst/>
+                    </a:prstGeom>
+                  </pic:spPr>
+                </pic:pic>
+              </a:graphicData>
+            </a:graphic>
+          </wp:inline>
+        </w:drawing>
+      </w:r>
+    </w:p>
+    <w:p>
+      <w:r>
+        <w:t>Une fois ce bouton cliqué, il faudra choisir le bon déroulé pour avoir accès au projet.</w:t>
+      </w:r>
+    </w:p>
+    <w:p>
+      <w:r>
+        <w:t>Il faut choisir les filtres séparément : C#, Android et Tous les types de projet.</w:t>
+      </w:r>
+    </w:p>
+    <w:p>
+      <w:r>
+        <w:t>Le type de projet « Application Android (Xamarin) est celui qui nous intéresse pour ce projet.</w:t>
+      </w:r>
+    </w:p>
+    <w:p>
+      <w:r>
+        <w:lastRenderedPageBreak/>
+        <w:drawing>
+          <wp:inline distT="0" distB="0" distL="0" distR="0" wp14:anchorId="57F4EB16" wp14:editId="13B92448">
+            <wp:extent cx="3298858" cy="2973788"/>
+            <wp:effectExtent l="0" t="0" r="0" b="0"/>
+            <wp:docPr id="27" name="Image 27" descr="Une image contenant texte&#10;&#10;Description générée automatiquement"/>
+            <wp:cNvGraphicFramePr>
+              <a:graphicFrameLocks xmlns:a="http://schemas.openxmlformats.org/drawingml/2006/main" noChangeAspect="1"/>
+            </wp:cNvGraphicFramePr>
+            <a:graphic xmlns:a="http://schemas.openxmlformats.org/drawingml/2006/main">
+              <a:graphicData uri="http://schemas.openxmlformats.org/drawingml/2006/picture">
+                <pic:pic xmlns:pic="http://schemas.openxmlformats.org/drawingml/2006/picture">
+                  <pic:nvPicPr>
+                    <pic:cNvPr id="27" name="Image 27" descr="Une image contenant texte&#10;&#10;Description générée automatiquement"/>
+                    <pic:cNvPicPr/>
+                  </pic:nvPicPr>
+                  <pic:blipFill>
+                    <a:blip r:embed="rId21"/>
+                    <a:stretch>
+                      <a:fillRect/>
+                    </a:stretch>
+                  </pic:blipFill>
+                  <pic:spPr>
+                    <a:xfrm>
+                      <a:off x="0" y="0"/>
+                      <a:ext cx="3313811" cy="2987267"/>
+                    </a:xfrm>
+                    <a:prstGeom prst="rect">
+                      <a:avLst/>
+                    </a:prstGeom>
+                  </pic:spPr>
+                </pic:pic>
+              </a:graphicData>
+            </a:graphic>
+          </wp:inline>
+        </w:drawing>
+      </w:r>
+    </w:p>
+    <w:p>
+      <w:r>
+        <w:t>Ensuite il faudra venir donner un titre et choisir l’emplacement stocké du projet</w:t>
+      </w:r>
+    </w:p>
+    <w:p>
+      <w:r>
+        <w:drawing>
+          <wp:inline distT="0" distB="0" distL="0" distR="0" wp14:anchorId="71C30D47" wp14:editId="21DC9276">
+            <wp:extent cx="3302466" cy="1868557"/>
+            <wp:effectExtent l="0" t="0" r="0" b="0"/>
+            <wp:docPr id="29" name="Image 29" descr="Une image contenant texte, capture d’écran, écran, argent&#10;&#10;Description générée automatiquement"/>
+            <wp:cNvGraphicFramePr>
+              <a:graphicFrameLocks xmlns:a="http://schemas.openxmlformats.org/drawingml/2006/main" noChangeAspect="1"/>
+            </wp:cNvGraphicFramePr>
+            <a:graphic xmlns:a="http://schemas.openxmlformats.org/drawingml/2006/main">
+              <a:graphicData uri="http://schemas.openxmlformats.org/drawingml/2006/picture">
+                <pic:pic xmlns:pic="http://schemas.openxmlformats.org/drawingml/2006/picture">
+                  <pic:nvPicPr>
+                    <pic:cNvPr id="29" name="Image 29" descr="Une image contenant texte, capture d’écran, écran, argent&#10;&#10;Description générée automatiquement"/>
+                    <pic:cNvPicPr/>
+                  </pic:nvPicPr>
+                  <pic:blipFill>
+                    <a:blip r:embed="rId22"/>
+                    <a:stretch>
+                      <a:fillRect/>
+                    </a:stretch>
+                  </pic:blipFill>
+                  <pic:spPr>
+                    <a:xfrm>
+                      <a:off x="0" y="0"/>
+                      <a:ext cx="3326872" cy="1882366"/>
+                    </a:xfrm>
+                    <a:prstGeom prst="rect">
+                      <a:avLst/>
+                    </a:prstGeom>
+                  </pic:spPr>
+                </pic:pic>
+              </a:graphicData>
+            </a:graphic>
+          </wp:inline>
+        </w:drawing>
+      </w:r>
+    </w:p>
+    <w:p>
+      <w:r>
+        <w:t>Une fois cela fait et le bouton « Créer » appuyé, il faudra choisir le modèle de base du projet.</w:t>
+      </w:r>
+      <w:r>
+        <w:br/>
+        <w:t>Ici nous allons utiliser une application Vide pour la faire de A à Z.</w:t>
+      </w:r>
+      <w:r>
+        <w:t xml:space="preserve"> </w:t>
+      </w:r>
+    </w:p>
+    <w:p>
+      <w:r>
+        <w:drawing>
+          <wp:inline distT="0" distB="0" distL="0" distR="0" wp14:anchorId="737452DB" wp14:editId="5C510FD3">
+            <wp:extent cx="3435706" cy="1757239"/>
+            <wp:effectExtent l="0" t="0" r="0" b="0"/>
+            <wp:docPr id="30" name="Image 30"/>
+            <wp:cNvGraphicFramePr>
+              <a:graphicFrameLocks xmlns:a="http://schemas.openxmlformats.org/drawingml/2006/main" noChangeAspect="1"/>
+            </wp:cNvGraphicFramePr>
+            <a:graphic xmlns:a="http://schemas.openxmlformats.org/drawingml/2006/main">
+              <a:graphicData uri="http://schemas.openxmlformats.org/drawingml/2006/picture">
+                <pic:pic xmlns:pic="http://schemas.openxmlformats.org/drawingml/2006/picture">
+                  <pic:nvPicPr>
+                    <pic:cNvPr id="1" name=""/>
+                    <pic:cNvPicPr/>
+                  </pic:nvPicPr>
+                  <pic:blipFill>
+                    <a:blip r:embed="rId23"/>
+                    <a:stretch>
+                      <a:fillRect/>
+                    </a:stretch>
+                  </pic:blipFill>
+                  <pic:spPr>
+                    <a:xfrm>
+                      <a:off x="0" y="0"/>
+                      <a:ext cx="3475445" cy="1777564"/>
+                    </a:xfrm>
+                    <a:prstGeom prst="rect">
+                      <a:avLst/>
+                    </a:prstGeom>
+                  </pic:spPr>
+                </pic:pic>
+              </a:graphicData>
+            </a:graphic>
+          </wp:inline>
+        </w:drawing>
+      </w:r>
+    </w:p>
+    <w:p>
+      <w:r>
+        <w:t>Vient ensuite, le choix de la version de notre application, ici nous allons choisir la ou une des plus anciennes versions d’Android, car plus la version est récente, plus il y aura de fonctionnalités à notre disposition, mais il y aura aussi plus de téléphones qui ne pourront pas l’utiliser et la supporter, du à leur version d’Android.</w:t>
+      </w:r>
+    </w:p>
+    <w:p>
+      <w:r>
+        <w:lastRenderedPageBreak/>
+        <w:drawing>
+          <wp:inline distT="0" distB="0" distL="0" distR="0" wp14:anchorId="730BB4BB" wp14:editId="23215455">
+            <wp:extent cx="2381582" cy="1781424"/>
+            <wp:effectExtent l="0" t="0" r="0" b="9525"/>
+            <wp:docPr id="31" name="Image 31" descr="Une image contenant texte&#10;&#10;Description générée automatiquement"/>
+            <wp:cNvGraphicFramePr>
+              <a:graphicFrameLocks xmlns:a="http://schemas.openxmlformats.org/drawingml/2006/main" noChangeAspect="1"/>
+            </wp:cNvGraphicFramePr>
+            <a:graphic xmlns:a="http://schemas.openxmlformats.org/drawingml/2006/main">
+              <a:graphicData uri="http://schemas.openxmlformats.org/drawingml/2006/picture">
+                <pic:pic xmlns:pic="http://schemas.openxmlformats.org/drawingml/2006/picture">
+                  <pic:nvPicPr>
+                    <pic:cNvPr id="31" name="Image 31" descr="Une image contenant texte&#10;&#10;Description générée automatiquement"/>
+                    <pic:cNvPicPr/>
+                  </pic:nvPicPr>
+                  <pic:blipFill>
+                    <a:blip r:embed="rId24"/>
+                    <a:stretch>
+                      <a:fillRect/>
+                    </a:stretch>
+                  </pic:blipFill>
+                  <pic:spPr>
+                    <a:xfrm>
+                      <a:off x="0" y="0"/>
+                      <a:ext cx="2381582" cy="1781424"/>
+                    </a:xfrm>
+                    <a:prstGeom prst="rect">
+                      <a:avLst/>
+                    </a:prstGeom>
+                  </pic:spPr>
+                </pic:pic>
+              </a:graphicData>
+            </a:graphic>
+          </wp:inline>
+        </w:drawing>
+      </w:r>
+    </w:p>
+    <w:p>
+      <w:pPr>
+        <w:pStyle w:val="Titre1"/>
+      </w:pPr>
+      <w:bookmarkStart w:id="23" w:name="_Toc116846570"/>
+      <w:r>
+        <w:t>Création d’une activité</w:t>
+      </w:r>
+      <w:bookmarkEnd w:id="23"/>
+    </w:p>
+    <w:p>
+      <w:r>
+        <w:t xml:space="preserve">Au début du projet </w:t>
+      </w:r>
+      <w:r>
+        <w:t>de base une activité est créée. Une activité est composée de 2 fichiers différents :</w:t>
+      </w:r>
+    </w:p>
+    <w:p>
+      <w:pPr>
+        <w:pStyle w:val="Paragraphedeliste"/>
+        <w:numPr>
+          <w:ilvl w:val="0"/>
+          <w:numId w:val="12"/>
+        </w:numPr>
+      </w:pPr>
+      <w:r>
+        <w:drawing>
+          <wp:anchor distT="0" distB="0" distL="114300" distR="114300" simplePos="0" relativeHeight="251696128" behindDoc="1" locked="0" layoutInCell="1" allowOverlap="1" wp14:anchorId="523D88F3" wp14:editId="172171CE">
+            <wp:simplePos x="0" y="0"/>
+            <wp:positionH relativeFrom="column">
+              <wp:posOffset>794716</wp:posOffset>
+            </wp:positionH>
+            <wp:positionV relativeFrom="paragraph">
+              <wp:posOffset>37465</wp:posOffset>
+            </wp:positionV>
+            <wp:extent cx="1038370" cy="142895"/>
+            <wp:effectExtent l="0" t="0" r="9525" b="9525"/>
+            <wp:wrapTight wrapText="bothSides">
+              <wp:wrapPolygon edited="0">
+                <wp:start x="0" y="0"/>
+                <wp:lineTo x="0" y="20160"/>
+                <wp:lineTo x="21402" y="20160"/>
+                <wp:lineTo x="21402" y="0"/>
+                <wp:lineTo x="0" y="0"/>
+              </wp:wrapPolygon>
+            </wp:wrapTight>
+            <wp:docPr id="33" name="Image 33"/>
+            <wp:cNvGraphicFramePr>
+              <a:graphicFrameLocks xmlns:a="http://schemas.openxmlformats.org/drawingml/2006/main" noChangeAspect="1"/>
+            </wp:cNvGraphicFramePr>
+            <a:graphic xmlns:a="http://schemas.openxmlformats.org/drawingml/2006/main">
+              <a:graphicData uri="http://schemas.openxmlformats.org/drawingml/2006/picture">
+                <pic:pic xmlns:pic="http://schemas.openxmlformats.org/drawingml/2006/picture">
+                  <pic:nvPicPr>
+                    <pic:cNvPr id="1" name=""/>
+                    <pic:cNvPicPr/>
+                  </pic:nvPicPr>
+                  <pic:blipFill>
+                    <a:blip r:embed="rId25">
+                      <a:extLst>
+                        <a:ext uri="{28A0092B-C50C-407E-A947-70E740481C1C}">
+                          <a14:useLocalDpi xmlns:a14="http://schemas.microsoft.com/office/drawing/2010/main" val="0"/>
+                        </a:ext>
+                      </a:extLst>
+                    </a:blip>
+                    <a:stretch>
+                      <a:fillRect/>
+                    </a:stretch>
+                  </pic:blipFill>
+                  <pic:spPr>
+                    <a:xfrm>
+                      <a:off x="0" y="0"/>
+                      <a:ext cx="1038370" cy="142895"/>
+                    </a:xfrm>
+                    <a:prstGeom prst="rect">
+                      <a:avLst/>
+                    </a:prstGeom>
+                  </pic:spPr>
+                </pic:pic>
+              </a:graphicData>
+            </a:graphic>
+          </wp:anchor>
+        </w:drawing>
+      </w:r>
+    </w:p>
+    <w:p>
+      <w:pPr>
+        <w:pStyle w:val="Paragraphedeliste"/>
+        <w:numPr>
+          <w:ilvl w:val="0"/>
+          <w:numId w:val="12"/>
+        </w:numPr>
+      </w:pPr>
+      <w:r>
+        <w:drawing>
+          <wp:anchor distT="0" distB="0" distL="114300" distR="114300" simplePos="0" relativeHeight="251695104" behindDoc="1" locked="0" layoutInCell="1" allowOverlap="1" wp14:anchorId="5147FF0F" wp14:editId="1AEE4A3C">
+            <wp:simplePos x="0" y="0"/>
+            <wp:positionH relativeFrom="column">
+              <wp:posOffset>809321</wp:posOffset>
+            </wp:positionH>
+            <wp:positionV relativeFrom="paragraph">
+              <wp:posOffset>12700</wp:posOffset>
+            </wp:positionV>
+            <wp:extent cx="1009650" cy="181610"/>
+            <wp:effectExtent l="0" t="0" r="0" b="8890"/>
+            <wp:wrapTight wrapText="bothSides">
+              <wp:wrapPolygon edited="0">
+                <wp:start x="0" y="0"/>
+                <wp:lineTo x="0" y="20392"/>
+                <wp:lineTo x="21192" y="20392"/>
+                <wp:lineTo x="21192" y="0"/>
+                <wp:lineTo x="0" y="0"/>
+              </wp:wrapPolygon>
+            </wp:wrapTight>
+            <wp:docPr id="34" name="Image 34"/>
+            <wp:cNvGraphicFramePr>
+              <a:graphicFrameLocks xmlns:a="http://schemas.openxmlformats.org/drawingml/2006/main" noChangeAspect="1"/>
+            </wp:cNvGraphicFramePr>
+            <a:graphic xmlns:a="http://schemas.openxmlformats.org/drawingml/2006/main">
+              <a:graphicData uri="http://schemas.openxmlformats.org/drawingml/2006/picture">
+                <pic:pic xmlns:pic="http://schemas.openxmlformats.org/drawingml/2006/picture">
+                  <pic:nvPicPr>
+                    <pic:cNvPr id="1" name=""/>
+                    <pic:cNvPicPr/>
+                  </pic:nvPicPr>
+                  <pic:blipFill>
+                    <a:blip r:embed="rId26">
+                      <a:extLst>
+                        <a:ext uri="{28A0092B-C50C-407E-A947-70E740481C1C}">
+                          <a14:useLocalDpi xmlns:a14="http://schemas.microsoft.com/office/drawing/2010/main" val="0"/>
+                        </a:ext>
+                      </a:extLst>
+                    </a:blip>
+                    <a:stretch>
+                      <a:fillRect/>
+                    </a:stretch>
+                  </pic:blipFill>
+                  <pic:spPr>
+                    <a:xfrm>
+                      <a:off x="0" y="0"/>
+                      <a:ext cx="1009650" cy="181610"/>
+                    </a:xfrm>
+                    <a:prstGeom prst="rect">
+                      <a:avLst/>
+                    </a:prstGeom>
+                  </pic:spPr>
+                </pic:pic>
+              </a:graphicData>
+            </a:graphic>
+            <wp14:sizeRelH relativeFrom="margin">
+              <wp14:pctWidth>0</wp14:pctWidth>
+            </wp14:sizeRelH>
+            <wp14:sizeRelV relativeFrom="margin">
+              <wp14:pctHeight>0</wp14:pctHeight>
+            </wp14:sizeRelV>
+          </wp:anchor>
+        </w:drawing>
+      </w:r>
+    </w:p>
+    <w:p>
+      <w:r>
+        <w:t xml:space="preserve">Le fichier </w:t>
+      </w:r>
+      <w:proofErr w:type="spellStart"/>
+      <w:r>
+        <w:t>MainActivity.cs</w:t>
+      </w:r>
+      <w:proofErr w:type="spellEnd"/>
+      <w:r>
+        <w:t xml:space="preserve"> contient tout le code </w:t>
+      </w:r>
+      <w:r>
+        <w:t>C# de l’activité de son nom. Il permet de créer des objets comme des boutons, etc… et d’en récupérer aussi. Il permet aussi de gérer les méthodes événementielles.</w:t>
+      </w:r>
+    </w:p>
+    <w:p>
+      <w:r>
+        <w:t>Le fichier Activity_main.xml contient tout le code XML avec ses balises, c’est ce qui permet de créer l’interface de l’application.</w:t>
+      </w:r>
+    </w:p>
+    <w:p>
+      <w:pPr>
+        <w:pStyle w:val="Titre2"/>
+      </w:pPr>
+      <w:bookmarkStart w:id="24" w:name="_Toc116846571"/>
+      <w:r>
+        <w:t>Lier le fichier CS avec le fichier XML</w:t>
+      </w:r>
+      <w:bookmarkEnd w:id="24"/>
+    </w:p>
+    <w:p>
+      <w:pPr>
+        <w:ind w:left="708"/>
+      </w:pPr>
+      <w:r>
+        <w:drawing>
+          <wp:inline distT="0" distB="0" distL="0" distR="0" wp14:anchorId="2D827003" wp14:editId="000FF8BD">
+            <wp:extent cx="4153480" cy="1171739"/>
+            <wp:effectExtent l="0" t="0" r="0" b="9525"/>
+            <wp:docPr id="38" name="Image 38" descr="Une image contenant texte&#10;&#10;Description générée automatiquement"/>
+            <wp:cNvGraphicFramePr>
+              <a:graphicFrameLocks xmlns:a="http://schemas.openxmlformats.org/drawingml/2006/main" noChangeAspect="1"/>
+            </wp:cNvGraphicFramePr>
+            <a:graphic xmlns:a="http://schemas.openxmlformats.org/drawingml/2006/main">
+              <a:graphicData uri="http://schemas.openxmlformats.org/drawingml/2006/picture">
+                <pic:pic xmlns:pic="http://schemas.openxmlformats.org/drawingml/2006/picture">
+                  <pic:nvPicPr>
+                    <pic:cNvPr id="38" name="Image 38" descr="Une image contenant texte&#10;&#10;Description générée automatiquement"/>
+                    <pic:cNvPicPr/>
+                  </pic:nvPicPr>
+                  <pic:blipFill>
+                    <a:blip r:embed="rId27"/>
+                    <a:stretch>
+                      <a:fillRect/>
+                    </a:stretch>
+                  </pic:blipFill>
+                  <pic:spPr>
+                    <a:xfrm>
+                      <a:off x="0" y="0"/>
+                      <a:ext cx="4153480" cy="1171739"/>
+                    </a:xfrm>
+                    <a:prstGeom prst="rect">
+                      <a:avLst/>
+                    </a:prstGeom>
+                  </pic:spPr>
+                </pic:pic>
+              </a:graphicData>
+            </a:graphic>
+          </wp:inline>
+        </w:drawing>
+      </w:r>
     </w:p>
     <w:sectPr>
-      <w:headerReference w:type="default" r:id="rId15"/>
-      <w:footerReference w:type="default" r:id="rId16"/>
+      <w:headerReference w:type="default" r:id="rId28"/>
+      <w:footerReference w:type="default" r:id="rId29"/>
       <w:pgSz w:w="11906" w:h="16838"/>
       <w:pgMar w:top="1417" w:right="1417" w:bottom="1417" w:left="1417" w:header="708" w:footer="708" w:gutter="0"/>
       <w:cols w:space="708"/>
@@ -4635,7 +6272,7 @@
 </file>
 
 <file path=word/endnotes.xml><?xml version="1.0" encoding="utf-8"?>
-<w:endnotes xmlns:wpc="http://schemas.microsoft.com/office/word/2010/wordprocessingCanvas" xmlns:cx="http://schemas.microsoft.com/office/drawing/2014/chartex" xmlns:cx1="http://schemas.microsoft.com/office/drawing/2015/9/8/chartex" xmlns:cx2="http://schemas.microsoft.com/office/drawing/2015/10/21/chartex" xmlns:cx3="http://schemas.microsoft.com/office/drawing/2016/5/9/chartex" xmlns:cx4="http://schemas.microsoft.com/office/drawing/2016/5/10/chartex" xmlns:cx5="http://schemas.microsoft.com/office/drawing/2016/5/11/chartex" xmlns:cx6="http://schemas.microsoft.com/office/drawing/2016/5/12/chartex" xmlns:cx7="http://schemas.microsoft.com/office/drawing/2016/5/13/chartex" xmlns:cx8="http://schemas.microsoft.com/office/drawing/2016/5/14/chartex" xmlns:mc="http://schemas.openxmlformats.org/markup-compatibility/2006" xmlns:aink="http://schemas.microsoft.com/office/drawing/2016/ink" xmlns:am3d="http://schemas.microsoft.com/office/drawing/2017/model3d" xmlns:o="urn:schemas-microsoft-com:office:office" xmlns:r="http://schemas.openxmlformats.org/officeDocument/2006/relationships" xmlns:m="http://schemas.openxmlformats.org/officeDocument/2006/math" xmlns:v="urn:schemas-microsoft-com:vml" xmlns:wp14="http://schemas.microsoft.com/office/word/2010/wordprocessingDrawing" xmlns:wp="http://schemas.openxmlformats.org/drawingml/2006/wordprocessingDrawing" xmlns:w10="urn:schemas-microsoft-com:office:word" xmlns:w="http://schemas.openxmlformats.org/wordprocessingml/2006/main" xmlns:w14="http://schemas.microsoft.com/office/word/2010/wordml" xmlns:w15="http://schemas.microsoft.com/office/word/2012/wordml" xmlns:w16cex="http://schemas.microsoft.com/office/word/2018/wordml/cex" xmlns:w16cid="http://schemas.microsoft.com/office/word/2016/wordml/cid" xmlns:w16="http://schemas.microsoft.com/office/word/2018/wordml" xmlns:w16se="http://schemas.microsoft.com/office/word/2015/wordml/symex" xmlns:wpg="http://schemas.microsoft.com/office/word/2010/wordprocessingGroup" xmlns:wpi="http://schemas.microsoft.com/office/word/2010/wordprocessingInk" xmlns:wne="http://schemas.microsoft.com/office/word/2006/wordml" xmlns:wps="http://schemas.microsoft.com/office/word/2010/wordprocessingShape" mc:Ignorable="w14 w15 w16se w16cid w16 w16cex wp14">
+<w:endnotes xmlns:wpc="http://schemas.microsoft.com/office/word/2010/wordprocessingCanvas" xmlns:cx="http://schemas.microsoft.com/office/drawing/2014/chartex" xmlns:cx1="http://schemas.microsoft.com/office/drawing/2015/9/8/chartex" xmlns:cx2="http://schemas.microsoft.com/office/drawing/2015/10/21/chartex" xmlns:cx3="http://schemas.microsoft.com/office/drawing/2016/5/9/chartex" xmlns:cx4="http://schemas.microsoft.com/office/drawing/2016/5/10/chartex" xmlns:cx5="http://schemas.microsoft.com/office/drawing/2016/5/11/chartex" xmlns:cx6="http://schemas.microsoft.com/office/drawing/2016/5/12/chartex" xmlns:cx7="http://schemas.microsoft.com/office/drawing/2016/5/13/chartex" xmlns:cx8="http://schemas.microsoft.com/office/drawing/2016/5/14/chartex" xmlns:mc="http://schemas.openxmlformats.org/markup-compatibility/2006" xmlns:aink="http://schemas.microsoft.com/office/drawing/2016/ink" xmlns:am3d="http://schemas.microsoft.com/office/drawing/2017/model3d" xmlns:o="urn:schemas-microsoft-com:office:office" xmlns:oel="http://schemas.microsoft.com/office/2019/extlst" xmlns:r="http://schemas.openxmlformats.org/officeDocument/2006/relationships" xmlns:m="http://schemas.openxmlformats.org/officeDocument/2006/math" xmlns:v="urn:schemas-microsoft-com:vml" xmlns:wp14="http://schemas.microsoft.com/office/word/2010/wordprocessingDrawing" xmlns:wp="http://schemas.openxmlformats.org/drawingml/2006/wordprocessingDrawing" xmlns:w10="urn:schemas-microsoft-com:office:word" xmlns:w="http://schemas.openxmlformats.org/wordprocessingml/2006/main" xmlns:w14="http://schemas.microsoft.com/office/word/2010/wordml" xmlns:w15="http://schemas.microsoft.com/office/word/2012/wordml" xmlns:w16cex="http://schemas.microsoft.com/office/word/2018/wordml/cex" xmlns:w16cid="http://schemas.microsoft.com/office/word/2016/wordml/cid" xmlns:w16="http://schemas.microsoft.com/office/word/2018/wordml" xmlns:w16sdtdh="http://schemas.microsoft.com/office/word/2020/wordml/sdtdatahash" xmlns:w16se="http://schemas.microsoft.com/office/word/2015/wordml/symex" xmlns:wpg="http://schemas.microsoft.com/office/word/2010/wordprocessingGroup" xmlns:wpi="http://schemas.microsoft.com/office/word/2010/wordprocessingInk" xmlns:wne="http://schemas.microsoft.com/office/word/2006/wordml" xmlns:wps="http://schemas.microsoft.com/office/word/2010/wordprocessingShape" mc:Ignorable="w14 w15 w16se w16cid w16 w16cex w16sdtdh wp14">
   <w:endnote w:type="separator" w:id="-1">
     <w:p>
       <w:pPr>
@@ -4660,7 +6297,7 @@
 </file>
 
 <file path=word/footer1.xml><?xml version="1.0" encoding="utf-8"?>
-<w:ftr xmlns:wpc="http://schemas.microsoft.com/office/word/2010/wordprocessingCanvas" xmlns:cx="http://schemas.microsoft.com/office/drawing/2014/chartex" xmlns:cx1="http://schemas.microsoft.com/office/drawing/2015/9/8/chartex" xmlns:cx2="http://schemas.microsoft.com/office/drawing/2015/10/21/chartex" xmlns:cx3="http://schemas.microsoft.com/office/drawing/2016/5/9/chartex" xmlns:cx4="http://schemas.microsoft.com/office/drawing/2016/5/10/chartex" xmlns:cx5="http://schemas.microsoft.com/office/drawing/2016/5/11/chartex" xmlns:cx6="http://schemas.microsoft.com/office/drawing/2016/5/12/chartex" xmlns:cx7="http://schemas.microsoft.com/office/drawing/2016/5/13/chartex" xmlns:cx8="http://schemas.microsoft.com/office/drawing/2016/5/14/chartex" xmlns:mc="http://schemas.openxmlformats.org/markup-compatibility/2006" xmlns:aink="http://schemas.microsoft.com/office/drawing/2016/ink" xmlns:am3d="http://schemas.microsoft.com/office/drawing/2017/model3d" xmlns:o="urn:schemas-microsoft-com:office:office" xmlns:r="http://schemas.openxmlformats.org/officeDocument/2006/relationships" xmlns:m="http://schemas.openxmlformats.org/officeDocument/2006/math" xmlns:v="urn:schemas-microsoft-com:vml" xmlns:wp14="http://schemas.microsoft.com/office/word/2010/wordprocessingDrawing" xmlns:wp="http://schemas.openxmlformats.org/drawingml/2006/wordprocessingDrawing" xmlns:w10="urn:schemas-microsoft-com:office:word" xmlns:w="http://schemas.openxmlformats.org/wordprocessingml/2006/main" xmlns:w14="http://schemas.microsoft.com/office/word/2010/wordml" xmlns:w15="http://schemas.microsoft.com/office/word/2012/wordml" xmlns:w16cex="http://schemas.microsoft.com/office/word/2018/wordml/cex" xmlns:w16cid="http://schemas.microsoft.com/office/word/2016/wordml/cid" xmlns:w16="http://schemas.microsoft.com/office/word/2018/wordml" xmlns:w16se="http://schemas.microsoft.com/office/word/2015/wordml/symex" xmlns:wpg="http://schemas.microsoft.com/office/word/2010/wordprocessingGroup" xmlns:wpi="http://schemas.microsoft.com/office/word/2010/wordprocessingInk" xmlns:wne="http://schemas.microsoft.com/office/word/2006/wordml" xmlns:wps="http://schemas.microsoft.com/office/word/2010/wordprocessingShape" mc:Ignorable="w14 w15 w16se w16cid w16 w16cex wp14">
+<w:ftr xmlns:wpc="http://schemas.microsoft.com/office/word/2010/wordprocessingCanvas" xmlns:cx="http://schemas.microsoft.com/office/drawing/2014/chartex" xmlns:cx1="http://schemas.microsoft.com/office/drawing/2015/9/8/chartex" xmlns:cx2="http://schemas.microsoft.com/office/drawing/2015/10/21/chartex" xmlns:cx3="http://schemas.microsoft.com/office/drawing/2016/5/9/chartex" xmlns:cx4="http://schemas.microsoft.com/office/drawing/2016/5/10/chartex" xmlns:cx5="http://schemas.microsoft.com/office/drawing/2016/5/11/chartex" xmlns:cx6="http://schemas.microsoft.com/office/drawing/2016/5/12/chartex" xmlns:cx7="http://schemas.microsoft.com/office/drawing/2016/5/13/chartex" xmlns:cx8="http://schemas.microsoft.com/office/drawing/2016/5/14/chartex" xmlns:mc="http://schemas.openxmlformats.org/markup-compatibility/2006" xmlns:aink="http://schemas.microsoft.com/office/drawing/2016/ink" xmlns:am3d="http://schemas.microsoft.com/office/drawing/2017/model3d" xmlns:o="urn:schemas-microsoft-com:office:office" xmlns:oel="http://schemas.microsoft.com/office/2019/extlst" xmlns:r="http://schemas.openxmlformats.org/officeDocument/2006/relationships" xmlns:m="http://schemas.openxmlformats.org/officeDocument/2006/math" xmlns:v="urn:schemas-microsoft-com:vml" xmlns:wp14="http://schemas.microsoft.com/office/word/2010/wordprocessingDrawing" xmlns:wp="http://schemas.openxmlformats.org/drawingml/2006/wordprocessingDrawing" xmlns:w10="urn:schemas-microsoft-com:office:word" xmlns:w="http://schemas.openxmlformats.org/wordprocessingml/2006/main" xmlns:w14="http://schemas.microsoft.com/office/word/2010/wordml" xmlns:w15="http://schemas.microsoft.com/office/word/2012/wordml" xmlns:w16cex="http://schemas.microsoft.com/office/word/2018/wordml/cex" xmlns:w16cid="http://schemas.microsoft.com/office/word/2016/wordml/cid" xmlns:w16="http://schemas.microsoft.com/office/word/2018/wordml" xmlns:w16sdtdh="http://schemas.microsoft.com/office/word/2020/wordml/sdtdatahash" xmlns:w16se="http://schemas.microsoft.com/office/word/2015/wordml/symex" xmlns:wpg="http://schemas.microsoft.com/office/word/2010/wordprocessingGroup" xmlns:wpi="http://schemas.microsoft.com/office/word/2010/wordprocessingInk" xmlns:wne="http://schemas.microsoft.com/office/word/2006/wordml" xmlns:wps="http://schemas.microsoft.com/office/word/2010/wordprocessingShape" mc:Ignorable="w14 w15 w16se w16cid w16 w16cex w16sdtdh wp14">
   <w:tbl>
     <w:tblPr>
       <w:tblStyle w:val="Grilledutableau"/>
@@ -4738,24 +6375,11 @@
             </w:rPr>
             <w:t xml:space="preserve"> sur </w:t>
           </w:r>
-          <w:r>
-            <w:fldChar w:fldCharType="begin"/>
-          </w:r>
-          <w:r>
-            <w:instrText xml:space="preserve"> NUMPAGES   \* MERGEFORMAT </w:instrText>
-          </w:r>
-          <w:r>
-            <w:fldChar w:fldCharType="separate"/>
-          </w:r>
-          <w:r>
-            <w:t>9</w:t>
-          </w:r>
-          <w:r>
-            <w:rPr>
-              <w:sz w:val="16"/>
-            </w:rPr>
-            <w:fldChar w:fldCharType="end"/>
-          </w:r>
+          <w:fldSimple w:instr=" NUMPAGES   \* MERGEFORMAT ">
+            <w:r>
+              <w:t>9</w:t>
+            </w:r>
+          </w:fldSimple>
         </w:p>
       </w:tc>
       <w:tc>
@@ -4772,7 +6396,7 @@
               <w:rPr>
                 <w:noProof/>
               </w:rPr>
-              <w:t>Document1</w:t>
+              <w:t>X-335-DocSuiviProjet-Damloup.docx</w:t>
             </w:r>
           </w:fldSimple>
         </w:p>
@@ -4788,7 +6412,7 @@
 </file>
 
 <file path=word/footnotes.xml><?xml version="1.0" encoding="utf-8"?>
-<w:footnotes xmlns:wpc="http://schemas.microsoft.com/office/word/2010/wordprocessingCanvas" xmlns:cx="http://schemas.microsoft.com/office/drawing/2014/chartex" xmlns:cx1="http://schemas.microsoft.com/office/drawing/2015/9/8/chartex" xmlns:cx2="http://schemas.microsoft.com/office/drawing/2015/10/21/chartex" xmlns:cx3="http://schemas.microsoft.com/office/drawing/2016/5/9/chartex" xmlns:cx4="http://schemas.microsoft.com/office/drawing/2016/5/10/chartex" xmlns:cx5="http://schemas.microsoft.com/office/drawing/2016/5/11/chartex" xmlns:cx6="http://schemas.microsoft.com/office/drawing/2016/5/12/chartex" xmlns:cx7="http://schemas.microsoft.com/office/drawing/2016/5/13/chartex" xmlns:cx8="http://schemas.microsoft.com/office/drawing/2016/5/14/chartex" xmlns:mc="http://schemas.openxmlformats.org/markup-compatibility/2006" xmlns:aink="http://schemas.microsoft.com/office/drawing/2016/ink" xmlns:am3d="http://schemas.microsoft.com/office/drawing/2017/model3d" xmlns:o="urn:schemas-microsoft-com:office:office" xmlns:r="http://schemas.openxmlformats.org/officeDocument/2006/relationships" xmlns:m="http://schemas.openxmlformats.org/officeDocument/2006/math" xmlns:v="urn:schemas-microsoft-com:vml" xmlns:wp14="http://schemas.microsoft.com/office/word/2010/wordprocessingDrawing" xmlns:wp="http://schemas.openxmlformats.org/drawingml/2006/wordprocessingDrawing" xmlns:w10="urn:schemas-microsoft-com:office:word" xmlns:w="http://schemas.openxmlformats.org/wordprocessingml/2006/main" xmlns:w14="http://schemas.microsoft.com/office/word/2010/wordml" xmlns:w15="http://schemas.microsoft.com/office/word/2012/wordml" xmlns:w16cex="http://schemas.microsoft.com/office/word/2018/wordml/cex" xmlns:w16cid="http://schemas.microsoft.com/office/word/2016/wordml/cid" xmlns:w16="http://schemas.microsoft.com/office/word/2018/wordml" xmlns:w16se="http://schemas.microsoft.com/office/word/2015/wordml/symex" xmlns:wpg="http://schemas.microsoft.com/office/word/2010/wordprocessingGroup" xmlns:wpi="http://schemas.microsoft.com/office/word/2010/wordprocessingInk" xmlns:wne="http://schemas.microsoft.com/office/word/2006/wordml" xmlns:wps="http://schemas.microsoft.com/office/word/2010/wordprocessingShape" mc:Ignorable="w14 w15 w16se w16cid w16 w16cex wp14">
+<w:footnotes xmlns:wpc="http://schemas.microsoft.com/office/word/2010/wordprocessingCanvas" xmlns:cx="http://schemas.microsoft.com/office/drawing/2014/chartex" xmlns:cx1="http://schemas.microsoft.com/office/drawing/2015/9/8/chartex" xmlns:cx2="http://schemas.microsoft.com/office/drawing/2015/10/21/chartex" xmlns:cx3="http://schemas.microsoft.com/office/drawing/2016/5/9/chartex" xmlns:cx4="http://schemas.microsoft.com/office/drawing/2016/5/10/chartex" xmlns:cx5="http://schemas.microsoft.com/office/drawing/2016/5/11/chartex" xmlns:cx6="http://schemas.microsoft.com/office/drawing/2016/5/12/chartex" xmlns:cx7="http://schemas.microsoft.com/office/drawing/2016/5/13/chartex" xmlns:cx8="http://schemas.microsoft.com/office/drawing/2016/5/14/chartex" xmlns:mc="http://schemas.openxmlformats.org/markup-compatibility/2006" xmlns:aink="http://schemas.microsoft.com/office/drawing/2016/ink" xmlns:am3d="http://schemas.microsoft.com/office/drawing/2017/model3d" xmlns:o="urn:schemas-microsoft-com:office:office" xmlns:oel="http://schemas.microsoft.com/office/2019/extlst" xmlns:r="http://schemas.openxmlformats.org/officeDocument/2006/relationships" xmlns:m="http://schemas.openxmlformats.org/officeDocument/2006/math" xmlns:v="urn:schemas-microsoft-com:vml" xmlns:wp14="http://schemas.microsoft.com/office/word/2010/wordprocessingDrawing" xmlns:wp="http://schemas.openxmlformats.org/drawingml/2006/wordprocessingDrawing" xmlns:w10="urn:schemas-microsoft-com:office:word" xmlns:w="http://schemas.openxmlformats.org/wordprocessingml/2006/main" xmlns:w14="http://schemas.microsoft.com/office/word/2010/wordml" xmlns:w15="http://schemas.microsoft.com/office/word/2012/wordml" xmlns:w16cex="http://schemas.microsoft.com/office/word/2018/wordml/cex" xmlns:w16cid="http://schemas.microsoft.com/office/word/2016/wordml/cid" xmlns:w16="http://schemas.microsoft.com/office/word/2018/wordml" xmlns:w16sdtdh="http://schemas.microsoft.com/office/word/2020/wordml/sdtdatahash" xmlns:w16se="http://schemas.microsoft.com/office/word/2015/wordml/symex" xmlns:wpg="http://schemas.microsoft.com/office/word/2010/wordprocessingGroup" xmlns:wpi="http://schemas.microsoft.com/office/word/2010/wordprocessingInk" xmlns:wne="http://schemas.microsoft.com/office/word/2006/wordml" xmlns:wps="http://schemas.microsoft.com/office/word/2010/wordprocessingShape" mc:Ignorable="w14 w15 w16se w16cid w16 w16cex w16sdtdh wp14">
   <w:footnote w:type="separator" w:id="-1">
     <w:p>
       <w:pPr>
@@ -4813,7 +6437,7 @@
 </file>
 
 <file path=word/header1.xml><?xml version="1.0" encoding="utf-8"?>
-<w:hdr xmlns:wpc="http://schemas.microsoft.com/office/word/2010/wordprocessingCanvas" xmlns:cx="http://schemas.microsoft.com/office/drawing/2014/chartex" xmlns:cx1="http://schemas.microsoft.com/office/drawing/2015/9/8/chartex" xmlns:cx2="http://schemas.microsoft.com/office/drawing/2015/10/21/chartex" xmlns:cx3="http://schemas.microsoft.com/office/drawing/2016/5/9/chartex" xmlns:cx4="http://schemas.microsoft.com/office/drawing/2016/5/10/chartex" xmlns:cx5="http://schemas.microsoft.com/office/drawing/2016/5/11/chartex" xmlns:cx6="http://schemas.microsoft.com/office/drawing/2016/5/12/chartex" xmlns:cx7="http://schemas.microsoft.com/office/drawing/2016/5/13/chartex" xmlns:cx8="http://schemas.microsoft.com/office/drawing/2016/5/14/chartex" xmlns:mc="http://schemas.openxmlformats.org/markup-compatibility/2006" xmlns:aink="http://schemas.microsoft.com/office/drawing/2016/ink" xmlns:am3d="http://schemas.microsoft.com/office/drawing/2017/model3d" xmlns:o="urn:schemas-microsoft-com:office:office" xmlns:r="http://schemas.openxmlformats.org/officeDocument/2006/relationships" xmlns:m="http://schemas.openxmlformats.org/officeDocument/2006/math" xmlns:v="urn:schemas-microsoft-com:vml" xmlns:wp14="http://schemas.microsoft.com/office/word/2010/wordprocessingDrawing" xmlns:wp="http://schemas.openxmlformats.org/drawingml/2006/wordprocessingDrawing" xmlns:w10="urn:schemas-microsoft-com:office:word" xmlns:w="http://schemas.openxmlformats.org/wordprocessingml/2006/main" xmlns:w14="http://schemas.microsoft.com/office/word/2010/wordml" xmlns:w15="http://schemas.microsoft.com/office/word/2012/wordml" xmlns:w16cex="http://schemas.microsoft.com/office/word/2018/wordml/cex" xmlns:w16cid="http://schemas.microsoft.com/office/word/2016/wordml/cid" xmlns:w16="http://schemas.microsoft.com/office/word/2018/wordml" xmlns:w16se="http://schemas.microsoft.com/office/word/2015/wordml/symex" xmlns:wpg="http://schemas.microsoft.com/office/word/2010/wordprocessingGroup" xmlns:wpi="http://schemas.microsoft.com/office/word/2010/wordprocessingInk" xmlns:wne="http://schemas.microsoft.com/office/word/2006/wordml" xmlns:wps="http://schemas.microsoft.com/office/word/2010/wordprocessingShape" mc:Ignorable="w14 w15 w16se w16cid w16 w16cex wp14">
+<w:hdr xmlns:wpc="http://schemas.microsoft.com/office/word/2010/wordprocessingCanvas" xmlns:cx="http://schemas.microsoft.com/office/drawing/2014/chartex" xmlns:cx1="http://schemas.microsoft.com/office/drawing/2015/9/8/chartex" xmlns:cx2="http://schemas.microsoft.com/office/drawing/2015/10/21/chartex" xmlns:cx3="http://schemas.microsoft.com/office/drawing/2016/5/9/chartex" xmlns:cx4="http://schemas.microsoft.com/office/drawing/2016/5/10/chartex" xmlns:cx5="http://schemas.microsoft.com/office/drawing/2016/5/11/chartex" xmlns:cx6="http://schemas.microsoft.com/office/drawing/2016/5/12/chartex" xmlns:cx7="http://schemas.microsoft.com/office/drawing/2016/5/13/chartex" xmlns:cx8="http://schemas.microsoft.com/office/drawing/2016/5/14/chartex" xmlns:mc="http://schemas.openxmlformats.org/markup-compatibility/2006" xmlns:aink="http://schemas.microsoft.com/office/drawing/2016/ink" xmlns:am3d="http://schemas.microsoft.com/office/drawing/2017/model3d" xmlns:o="urn:schemas-microsoft-com:office:office" xmlns:oel="http://schemas.microsoft.com/office/2019/extlst" xmlns:r="http://schemas.openxmlformats.org/officeDocument/2006/relationships" xmlns:m="http://schemas.openxmlformats.org/officeDocument/2006/math" xmlns:v="urn:schemas-microsoft-com:vml" xmlns:wp14="http://schemas.microsoft.com/office/word/2010/wordprocessingDrawing" xmlns:wp="http://schemas.openxmlformats.org/drawingml/2006/wordprocessingDrawing" xmlns:w10="urn:schemas-microsoft-com:office:word" xmlns:w="http://schemas.openxmlformats.org/wordprocessingml/2006/main" xmlns:w14="http://schemas.microsoft.com/office/word/2010/wordml" xmlns:w15="http://schemas.microsoft.com/office/word/2012/wordml" xmlns:w16cex="http://schemas.microsoft.com/office/word/2018/wordml/cex" xmlns:w16cid="http://schemas.microsoft.com/office/word/2016/wordml/cid" xmlns:w16="http://schemas.microsoft.com/office/word/2018/wordml" xmlns:w16sdtdh="http://schemas.microsoft.com/office/word/2020/wordml/sdtdatahash" xmlns:w16se="http://schemas.microsoft.com/office/word/2015/wordml/symex" xmlns:wpg="http://schemas.microsoft.com/office/word/2010/wordprocessingGroup" xmlns:wpi="http://schemas.microsoft.com/office/word/2010/wordprocessingInk" xmlns:wne="http://schemas.microsoft.com/office/word/2006/wordml" xmlns:wps="http://schemas.microsoft.com/office/word/2010/wordprocessingShape" mc:Ignorable="w14 w15 w16se w16cid w16 w16cex w16sdtdh wp14">
   <w:p>
     <w:pPr>
       <w:pStyle w:val="En-tte"/>
@@ -5490,7 +7114,7 @@
         </mc:Choice>
         <mc:Fallback>
           <w:pict>
-            <v:group w14:anchorId="3E6EF309" id="Group 7914" o:spid="_x0000_s1026" style="position:absolute;margin-left:0;margin-top:15.7pt;width:482.75pt;height:27.35pt;z-index:251659264;mso-position-horizontal:left;mso-position-horizontal-relative:margin;mso-position-vertical-relative:page" coordsize="61306,3474" o:gfxdata="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">
+            <v:group w14:anchorId="3E6EF309" id="Group 7914" o:spid="_x0000_s1026" style="position:absolute;margin-left:0;margin-top:15.7pt;width:482.75pt;height:27.35pt;z-index:251659264;mso-position-horizontal:left;mso-position-horizontal-relative:margin;mso-position-vertical-relative:page" coordsize="61306,3474" o:gfxdata="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">
               <v:shapetype id="_x0000_t75" coordsize="21600,21600" o:spt="75" o:preferrelative="t" path="m@4@5l@4@11@9@11@9@5xe" filled="f" stroked="f">
                 <v:stroke joinstyle="miter"/>
                 <v:formulas>
@@ -5647,7 +7271,7 @@
 </file>
 
 <file path=word/numbering.xml><?xml version="1.0" encoding="utf-8"?>
-<w:numbering xmlns:wpc="http://schemas.microsoft.com/office/word/2010/wordprocessingCanvas" xmlns:cx="http://schemas.microsoft.com/office/drawing/2014/chartex" xmlns:cx1="http://schemas.microsoft.com/office/drawing/2015/9/8/chartex" xmlns:cx2="http://schemas.microsoft.com/office/drawing/2015/10/21/chartex" xmlns:cx3="http://schemas.microsoft.com/office/drawing/2016/5/9/chartex" xmlns:cx4="http://schemas.microsoft.com/office/drawing/2016/5/10/chartex" xmlns:cx5="http://schemas.microsoft.com/office/drawing/2016/5/11/chartex" xmlns:cx6="http://schemas.microsoft.com/office/drawing/2016/5/12/chartex" xmlns:cx7="http://schemas.microsoft.com/office/drawing/2016/5/13/chartex" xmlns:cx8="http://schemas.microsoft.com/office/drawing/2016/5/14/chartex" xmlns:mc="http://schemas.openxmlformats.org/markup-compatibility/2006" xmlns:aink="http://schemas.microsoft.com/office/drawing/2016/ink" xmlns:am3d="http://schemas.microsoft.com/office/drawing/2017/model3d" xmlns:o="urn:schemas-microsoft-com:office:office" xmlns:r="http://schemas.openxmlformats.org/officeDocument/2006/relationships" xmlns:m="http://schemas.openxmlformats.org/officeDocument/2006/math" xmlns:v="urn:schemas-microsoft-com:vml" xmlns:wp14="http://schemas.microsoft.com/office/word/2010/wordprocessingDrawing" xmlns:wp="http://schemas.openxmlformats.org/drawingml/2006/wordprocessingDrawing" xmlns:w10="urn:schemas-microsoft-com:office:word" xmlns:w="http://schemas.openxmlformats.org/wordprocessingml/2006/main" xmlns:w14="http://schemas.microsoft.com/office/word/2010/wordml" xmlns:w15="http://schemas.microsoft.com/office/word/2012/wordml" xmlns:w16cex="http://schemas.microsoft.com/office/word/2018/wordml/cex" xmlns:w16cid="http://schemas.microsoft.com/office/word/2016/wordml/cid" xmlns:w16="http://schemas.microsoft.com/office/word/2018/wordml" xmlns:w16se="http://schemas.microsoft.com/office/word/2015/wordml/symex" xmlns:wpg="http://schemas.microsoft.com/office/word/2010/wordprocessingGroup" xmlns:wpi="http://schemas.microsoft.com/office/word/2010/wordprocessingInk" xmlns:wne="http://schemas.microsoft.com/office/word/2006/wordml" xmlns:wps="http://schemas.microsoft.com/office/word/2010/wordprocessingShape" mc:Ignorable="w14 w15 w16se w16cid w16 w16cex wp14">
+<w:numbering xmlns:wpc="http://schemas.microsoft.com/office/word/2010/wordprocessingCanvas" xmlns:cx="http://schemas.microsoft.com/office/drawing/2014/chartex" xmlns:cx1="http://schemas.microsoft.com/office/drawing/2015/9/8/chartex" xmlns:cx2="http://schemas.microsoft.com/office/drawing/2015/10/21/chartex" xmlns:cx3="http://schemas.microsoft.com/office/drawing/2016/5/9/chartex" xmlns:cx4="http://schemas.microsoft.com/office/drawing/2016/5/10/chartex" xmlns:cx5="http://schemas.microsoft.com/office/drawing/2016/5/11/chartex" xmlns:cx6="http://schemas.microsoft.com/office/drawing/2016/5/12/chartex" xmlns:cx7="http://schemas.microsoft.com/office/drawing/2016/5/13/chartex" xmlns:cx8="http://schemas.microsoft.com/office/drawing/2016/5/14/chartex" xmlns:mc="http://schemas.openxmlformats.org/markup-compatibility/2006" xmlns:aink="http://schemas.microsoft.com/office/drawing/2016/ink" xmlns:am3d="http://schemas.microsoft.com/office/drawing/2017/model3d" xmlns:o="urn:schemas-microsoft-com:office:office" xmlns:oel="http://schemas.microsoft.com/office/2019/extlst" xmlns:r="http://schemas.openxmlformats.org/officeDocument/2006/relationships" xmlns:m="http://schemas.openxmlformats.org/officeDocument/2006/math" xmlns:v="urn:schemas-microsoft-com:vml" xmlns:wp14="http://schemas.microsoft.com/office/word/2010/wordprocessingDrawing" xmlns:wp="http://schemas.openxmlformats.org/drawingml/2006/wordprocessingDrawing" xmlns:w10="urn:schemas-microsoft-com:office:word" xmlns:w="http://schemas.openxmlformats.org/wordprocessingml/2006/main" xmlns:w14="http://schemas.microsoft.com/office/word/2010/wordml" xmlns:w15="http://schemas.microsoft.com/office/word/2012/wordml" xmlns:w16cex="http://schemas.microsoft.com/office/word/2018/wordml/cex" xmlns:w16cid="http://schemas.microsoft.com/office/word/2016/wordml/cid" xmlns:w16="http://schemas.microsoft.com/office/word/2018/wordml" xmlns:w16sdtdh="http://schemas.microsoft.com/office/word/2020/wordml/sdtdatahash" xmlns:w16se="http://schemas.microsoft.com/office/word/2015/wordml/symex" xmlns:wpg="http://schemas.microsoft.com/office/word/2010/wordprocessingGroup" xmlns:wpi="http://schemas.microsoft.com/office/word/2010/wordprocessingInk" xmlns:wne="http://schemas.microsoft.com/office/word/2006/wordml" xmlns:wps="http://schemas.microsoft.com/office/word/2010/wordprocessingShape" mc:Ignorable="w14 w15 w16se w16cid w16 w16cex w16sdtdh wp14">
   <w:abstractNum w:abstractNumId="0" w15:restartNumberingAfterBreak="0">
     <w:nsid w:val="05216893"/>
     <w:multiLevelType w:val="hybridMultilevel"/>
@@ -5738,6 +7362,119 @@
     </w:lvl>
   </w:abstractNum>
   <w:abstractNum w:abstractNumId="1" w15:restartNumberingAfterBreak="0">
+    <w:nsid w:val="0B1D0B79"/>
+    <w:multiLevelType w:val="hybridMultilevel"/>
+    <w:tmpl w:val="AAC25004"/>
+    <w:lvl w:ilvl="0" w:tplc="08070001">
+      <w:start w:val="1"/>
+      <w:numFmt w:val="bullet"/>
+      <w:lvlText w:val=""/>
+      <w:lvlJc w:val="left"/>
+      <w:pPr>
+        <w:ind w:left="1068" w:hanging="360"/>
+      </w:pPr>
+      <w:rPr>
+        <w:rFonts w:ascii="Symbol" w:hAnsi="Symbol" w:hint="default"/>
+      </w:rPr>
+    </w:lvl>
+    <w:lvl w:ilvl="1" w:tplc="08070003" w:tentative="1">
+      <w:start w:val="1"/>
+      <w:numFmt w:val="bullet"/>
+      <w:lvlText w:val="o"/>
+      <w:lvlJc w:val="left"/>
+      <w:pPr>
+        <w:ind w:left="1788" w:hanging="360"/>
+      </w:pPr>
+      <w:rPr>
+        <w:rFonts w:ascii="Courier New" w:hAnsi="Courier New" w:cs="Courier New" w:hint="default"/>
+      </w:rPr>
+    </w:lvl>
+    <w:lvl w:ilvl="2" w:tplc="08070005" w:tentative="1">
+      <w:start w:val="1"/>
+      <w:numFmt w:val="bullet"/>
+      <w:lvlText w:val=""/>
+      <w:lvlJc w:val="left"/>
+      <w:pPr>
+        <w:ind w:left="2508" w:hanging="360"/>
+      </w:pPr>
+      <w:rPr>
+        <w:rFonts w:ascii="Wingdings" w:hAnsi="Wingdings" w:hint="default"/>
+      </w:rPr>
+    </w:lvl>
+    <w:lvl w:ilvl="3" w:tplc="08070001" w:tentative="1">
+      <w:start w:val="1"/>
+      <w:numFmt w:val="bullet"/>
+      <w:lvlText w:val=""/>
+      <w:lvlJc w:val="left"/>
+      <w:pPr>
+        <w:ind w:left="3228" w:hanging="360"/>
+      </w:pPr>
+      <w:rPr>
+        <w:rFonts w:ascii="Symbol" w:hAnsi="Symbol" w:hint="default"/>
+      </w:rPr>
+    </w:lvl>
+    <w:lvl w:ilvl="4" w:tplc="08070003" w:tentative="1">
+      <w:start w:val="1"/>
+      <w:numFmt w:val="bullet"/>
+      <w:lvlText w:val="o"/>
+      <w:lvlJc w:val="left"/>
+      <w:pPr>
+        <w:ind w:left="3948" w:hanging="360"/>
+      </w:pPr>
+      <w:rPr>
+        <w:rFonts w:ascii="Courier New" w:hAnsi="Courier New" w:cs="Courier New" w:hint="default"/>
+      </w:rPr>
+    </w:lvl>
+    <w:lvl w:ilvl="5" w:tplc="08070005" w:tentative="1">
+      <w:start w:val="1"/>
+      <w:numFmt w:val="bullet"/>
+      <w:lvlText w:val=""/>
+      <w:lvlJc w:val="left"/>
+      <w:pPr>
+        <w:ind w:left="4668" w:hanging="360"/>
+      </w:pPr>
+      <w:rPr>
+        <w:rFonts w:ascii="Wingdings" w:hAnsi="Wingdings" w:hint="default"/>
+      </w:rPr>
+    </w:lvl>
+    <w:lvl w:ilvl="6" w:tplc="08070001" w:tentative="1">
+      <w:start w:val="1"/>
+      <w:numFmt w:val="bullet"/>
+      <w:lvlText w:val=""/>
+      <w:lvlJc w:val="left"/>
+      <w:pPr>
+        <w:ind w:left="5388" w:hanging="360"/>
+      </w:pPr>
+      <w:rPr>
+        <w:rFonts w:ascii="Symbol" w:hAnsi="Symbol" w:hint="default"/>
+      </w:rPr>
+    </w:lvl>
+    <w:lvl w:ilvl="7" w:tplc="08070003" w:tentative="1">
+      <w:start w:val="1"/>
+      <w:numFmt w:val="bullet"/>
+      <w:lvlText w:val="o"/>
+      <w:lvlJc w:val="left"/>
+      <w:pPr>
+        <w:ind w:left="6108" w:hanging="360"/>
+      </w:pPr>
+      <w:rPr>
+        <w:rFonts w:ascii="Courier New" w:hAnsi="Courier New" w:cs="Courier New" w:hint="default"/>
+      </w:rPr>
+    </w:lvl>
+    <w:lvl w:ilvl="8" w:tplc="08070005" w:tentative="1">
+      <w:start w:val="1"/>
+      <w:numFmt w:val="bullet"/>
+      <w:lvlText w:val=""/>
+      <w:lvlJc w:val="left"/>
+      <w:pPr>
+        <w:ind w:left="6828" w:hanging="360"/>
+      </w:pPr>
+      <w:rPr>
+        <w:rFonts w:ascii="Wingdings" w:hAnsi="Wingdings" w:hint="default"/>
+      </w:rPr>
+    </w:lvl>
+  </w:abstractNum>
+  <w:abstractNum w:abstractNumId="2" w15:restartNumberingAfterBreak="0">
     <w:nsid w:val="1AC35AF2"/>
     <w:multiLevelType w:val="hybridMultilevel"/>
     <w:tmpl w:val="13B208D4"/>
@@ -5850,7 +7587,7 @@
       </w:rPr>
     </w:lvl>
   </w:abstractNum>
-  <w:abstractNum w:abstractNumId="2" w15:restartNumberingAfterBreak="0">
+  <w:abstractNum w:abstractNumId="3" w15:restartNumberingAfterBreak="0">
     <w:nsid w:val="1C8A02FE"/>
     <w:multiLevelType w:val="hybridMultilevel"/>
     <w:tmpl w:val="BC7219B0"/>
@@ -5936,7 +7673,7 @@
       </w:pPr>
     </w:lvl>
   </w:abstractNum>
-  <w:abstractNum w:abstractNumId="3" w15:restartNumberingAfterBreak="0">
+  <w:abstractNum w:abstractNumId="4" w15:restartNumberingAfterBreak="0">
     <w:nsid w:val="2A2F0C59"/>
     <w:multiLevelType w:val="hybridMultilevel"/>
     <w:tmpl w:val="DEB43004"/>
@@ -6049,7 +7786,7 @@
       </w:rPr>
     </w:lvl>
   </w:abstractNum>
-  <w:abstractNum w:abstractNumId="4" w15:restartNumberingAfterBreak="0">
+  <w:abstractNum w:abstractNumId="5" w15:restartNumberingAfterBreak="0">
     <w:nsid w:val="2AF36749"/>
     <w:multiLevelType w:val="hybridMultilevel"/>
     <w:tmpl w:val="2C4A7EA6"/>
@@ -6162,7 +7899,7 @@
       </w:rPr>
     </w:lvl>
   </w:abstractNum>
-  <w:abstractNum w:abstractNumId="5" w15:restartNumberingAfterBreak="0">
+  <w:abstractNum w:abstractNumId="6" w15:restartNumberingAfterBreak="0">
     <w:nsid w:val="2F8F3006"/>
     <w:multiLevelType w:val="hybridMultilevel"/>
     <w:tmpl w:val="EAE4BA92"/>
@@ -6248,7 +7985,7 @@
       </w:pPr>
     </w:lvl>
   </w:abstractNum>
-  <w:abstractNum w:abstractNumId="6" w15:restartNumberingAfterBreak="0">
+  <w:abstractNum w:abstractNumId="7" w15:restartNumberingAfterBreak="0">
     <w:nsid w:val="39A76C3E"/>
     <w:multiLevelType w:val="hybridMultilevel"/>
     <w:tmpl w:val="D04C8F9E"/>
@@ -6361,7 +8098,7 @@
       </w:rPr>
     </w:lvl>
   </w:abstractNum>
-  <w:abstractNum w:abstractNumId="7" w15:restartNumberingAfterBreak="0">
+  <w:abstractNum w:abstractNumId="8" w15:restartNumberingAfterBreak="0">
     <w:nsid w:val="49F170C1"/>
     <w:multiLevelType w:val="multilevel"/>
     <w:tmpl w:val="95FA1912"/>
@@ -6482,7 +8219,7 @@
       </w:rPr>
     </w:lvl>
   </w:abstractNum>
-  <w:abstractNum w:abstractNumId="8" w15:restartNumberingAfterBreak="0">
+  <w:abstractNum w:abstractNumId="9" w15:restartNumberingAfterBreak="0">
     <w:nsid w:val="56042923"/>
     <w:multiLevelType w:val="hybridMultilevel"/>
     <w:tmpl w:val="14D21E68"/>
@@ -6595,7 +8332,7 @@
       </w:rPr>
     </w:lvl>
   </w:abstractNum>
-  <w:abstractNum w:abstractNumId="9" w15:restartNumberingAfterBreak="0">
+  <w:abstractNum w:abstractNumId="10" w15:restartNumberingAfterBreak="0">
     <w:nsid w:val="67003362"/>
     <w:multiLevelType w:val="multilevel"/>
     <w:tmpl w:val="DA9E975E"/>
@@ -6708,7 +8445,7 @@
       </w:rPr>
     </w:lvl>
   </w:abstractNum>
-  <w:abstractNum w:abstractNumId="10" w15:restartNumberingAfterBreak="0">
+  <w:abstractNum w:abstractNumId="11" w15:restartNumberingAfterBreak="0">
     <w:nsid w:val="793663D2"/>
     <w:multiLevelType w:val="hybridMultilevel"/>
     <w:tmpl w:val="5A389EB2"/>
@@ -6821,44 +8558,47 @@
       </w:rPr>
     </w:lvl>
   </w:abstractNum>
-  <w:num w:numId="1">
+  <w:num w:numId="1" w16cid:durableId="852766140">
+    <w:abstractNumId w:val="3"/>
+  </w:num>
+  <w:num w:numId="2" w16cid:durableId="341207214">
+    <w:abstractNumId w:val="0"/>
+  </w:num>
+  <w:num w:numId="3" w16cid:durableId="612830149">
+    <w:abstractNumId w:val="6"/>
+  </w:num>
+  <w:num w:numId="4" w16cid:durableId="115294722">
+    <w:abstractNumId w:val="10"/>
+  </w:num>
+  <w:num w:numId="5" w16cid:durableId="1896699583">
+    <w:abstractNumId w:val="8"/>
+  </w:num>
+  <w:num w:numId="6" w16cid:durableId="2047831919">
+    <w:abstractNumId w:val="7"/>
+  </w:num>
+  <w:num w:numId="7" w16cid:durableId="60063286">
+    <w:abstractNumId w:val="5"/>
+  </w:num>
+  <w:num w:numId="8" w16cid:durableId="164326868">
+    <w:abstractNumId w:val="4"/>
+  </w:num>
+  <w:num w:numId="9" w16cid:durableId="1488666630">
     <w:abstractNumId w:val="2"/>
   </w:num>
-  <w:num w:numId="2">
-    <w:abstractNumId w:val="0"/>
+  <w:num w:numId="10" w16cid:durableId="409501632">
+    <w:abstractNumId w:val="11"/>
   </w:num>
-  <w:num w:numId="3">
-    <w:abstractNumId w:val="5"/>
-  </w:num>
-  <w:num w:numId="4">
+  <w:num w:numId="11" w16cid:durableId="507448057">
     <w:abstractNumId w:val="9"/>
   </w:num>
-  <w:num w:numId="5">
-    <w:abstractNumId w:val="7"/>
-  </w:num>
-  <w:num w:numId="6">
-    <w:abstractNumId w:val="6"/>
-  </w:num>
-  <w:num w:numId="7">
-    <w:abstractNumId w:val="4"/>
-  </w:num>
-  <w:num w:numId="8">
-    <w:abstractNumId w:val="3"/>
-  </w:num>
-  <w:num w:numId="9">
+  <w:num w:numId="12" w16cid:durableId="1714764953">
     <w:abstractNumId w:val="1"/>
-  </w:num>
-  <w:num w:numId="10">
-    <w:abstractNumId w:val="10"/>
-  </w:num>
-  <w:num w:numId="11">
-    <w:abstractNumId w:val="8"/>
   </w:num>
 </w:numbering>
 </file>
 
 <file path=word/styles.xml><?xml version="1.0" encoding="utf-8"?>
-<w:styles xmlns:mc="http://schemas.openxmlformats.org/markup-compatibility/2006" xmlns:r="http://schemas.openxmlformats.org/officeDocument/2006/relationships" xmlns:w="http://schemas.openxmlformats.org/wordprocessingml/2006/main" xmlns:w14="http://schemas.microsoft.com/office/word/2010/wordml" xmlns:w15="http://schemas.microsoft.com/office/word/2012/wordml" xmlns:w16cex="http://schemas.microsoft.com/office/word/2018/wordml/cex" xmlns:w16cid="http://schemas.microsoft.com/office/word/2016/wordml/cid" xmlns:w16="http://schemas.microsoft.com/office/word/2018/wordml" xmlns:w16se="http://schemas.microsoft.com/office/word/2015/wordml/symex" mc:Ignorable="w14 w15 w16se w16cid w16 w16cex">
+<w:styles xmlns:mc="http://schemas.openxmlformats.org/markup-compatibility/2006" xmlns:r="http://schemas.openxmlformats.org/officeDocument/2006/relationships" xmlns:w="http://schemas.openxmlformats.org/wordprocessingml/2006/main" xmlns:w14="http://schemas.microsoft.com/office/word/2010/wordml" xmlns:w15="http://schemas.microsoft.com/office/word/2012/wordml" xmlns:w16cex="http://schemas.microsoft.com/office/word/2018/wordml/cex" xmlns:w16cid="http://schemas.microsoft.com/office/word/2016/wordml/cid" xmlns:w16="http://schemas.microsoft.com/office/word/2018/wordml" xmlns:w16sdtdh="http://schemas.microsoft.com/office/word/2020/wordml/sdtdatahash" xmlns:w16se="http://schemas.microsoft.com/office/word/2015/wordml/symex" mc:Ignorable="w14 w15 w16se w16cid w16 w16cex w16sdtdh">
   <w:docDefaults>
     <w:rPrDefault>
       <w:rPr>

--- a/02-Documents/01-Rapports/X-335-DocSuiviProjet-Damloup.docx
+++ b/02-Documents/01-Rapports/X-335-DocSuiviProjet-Damloup.docx
@@ -2923,13 +2923,8 @@
       </w:r>
     </w:p>
     <w:p>
-      <w:proofErr w:type="gramStart"/>
-      <w:r>
-        <w:t>Au final</w:t>
-      </w:r>
-      <w:proofErr w:type="gramEnd"/>
-      <w:r>
-        <w:t>, l’application réalisée devra être exploitable et livrable, ainsi que la réalisation de la documentation du projet</w:t>
+      <w:r>
+        <w:t>Au final, l’application réalisée devra être exploitable et livrable, ainsi que la réalisation de la documentation du projet</w:t>
       </w:r>
     </w:p>
     <w:p>
@@ -3122,14 +3117,12 @@
       <w:r>
         <w:t xml:space="preserve">Utiliser un </w:t>
       </w:r>
-      <w:proofErr w:type="spellStart"/>
       <w:r>
         <w:t>s</w:t>
       </w:r>
       <w:r>
         <w:t>ensor</w:t>
       </w:r>
-      <w:proofErr w:type="spellEnd"/>
     </w:p>
     <w:p>
       <w:pPr>
@@ -3234,15 +3227,7 @@
         </w:numPr>
       </w:pPr>
       <w:r>
-        <w:t xml:space="preserve">Faire un </w:t>
-      </w:r>
-      <w:proofErr w:type="spellStart"/>
-      <w:r>
-        <w:t>layout</w:t>
-      </w:r>
-      <w:proofErr w:type="spellEnd"/>
-      <w:r>
-        <w:t xml:space="preserve"> dynamique </w:t>
+        <w:t xml:space="preserve">Faire un layout dynamique </w:t>
       </w:r>
     </w:p>
     <w:p>
@@ -3254,13 +3239,8 @@
         </w:numPr>
       </w:pPr>
       <w:r>
-        <w:t xml:space="preserve">Générer du code xml dans le code </w:t>
-      </w:r>
-      <w:proofErr w:type="spellStart"/>
-      <w:r>
-        <w:t>c#</w:t>
-      </w:r>
-      <w:proofErr w:type="spellEnd"/>
+        <w:t>Générer du code xml dans le code c#</w:t>
+      </w:r>
     </w:p>
     <w:p>
       <w:pPr>
@@ -3288,16 +3268,11 @@
       <w:r>
         <w:t xml:space="preserve">Utiliser un </w:t>
       </w:r>
-      <w:proofErr w:type="spellStart"/>
       <w:r>
         <w:t>s</w:t>
       </w:r>
       <w:r>
-        <w:t>ensor</w:t>
-      </w:r>
-      <w:proofErr w:type="spellEnd"/>
-      <w:r>
-        <w:t xml:space="preserve"> du téléphone</w:t>
+        <w:t>ensor du téléphone</w:t>
       </w:r>
     </w:p>
     <w:p>
@@ -3315,15 +3290,7 @@
         <w:ind w:left="708"/>
       </w:pPr>
       <w:r>
-        <w:t xml:space="preserve">Réaliser une application mobile en </w:t>
-      </w:r>
-      <w:proofErr w:type="spellStart"/>
-      <w:r>
-        <w:t>c#</w:t>
-      </w:r>
-      <w:proofErr w:type="spellEnd"/>
-      <w:r>
-        <w:t xml:space="preserve"> avec Xamarin gérant des tâches. Des tâches peuvent être ajoutées ou retirées</w:t>
+        <w:t>Réaliser une application mobile en c# avec Xamarin gérant des tâches. Des tâches peuvent être ajoutées ou retirées</w:t>
       </w:r>
       <w:r>
         <w:t>. Chaque tâche peut être ajouter à la liste de tâche à faire aujourd’hui et peuvent être retirées manuellement ou en secouant le téléphone.</w:t>
@@ -3461,13 +3428,8 @@
         </w:numPr>
       </w:pPr>
       <w:r>
-        <w:t xml:space="preserve">Les différents types de </w:t>
-      </w:r>
-      <w:proofErr w:type="spellStart"/>
-      <w:r>
-        <w:t>layout</w:t>
-      </w:r>
-      <w:proofErr w:type="spellEnd"/>
+        <w:t>Les différents types de layout</w:t>
+      </w:r>
     </w:p>
     <w:p>
       <w:pPr>
@@ -3478,15 +3440,7 @@
         </w:numPr>
       </w:pPr>
       <w:r>
-        <w:t xml:space="preserve">Les </w:t>
-      </w:r>
-      <w:proofErr w:type="spellStart"/>
-      <w:r>
-        <w:t>layouts</w:t>
-      </w:r>
-      <w:proofErr w:type="spellEnd"/>
-      <w:r>
-        <w:t xml:space="preserve"> dynamiques</w:t>
+        <w:t>Les layouts dynamiques</w:t>
       </w:r>
     </w:p>
     <w:p>
@@ -3510,13 +3464,8 @@
         </w:numPr>
       </w:pPr>
       <w:r>
-        <w:t xml:space="preserve">L’utilisation d’un </w:t>
-      </w:r>
-      <w:proofErr w:type="spellStart"/>
-      <w:r>
-        <w:t>sensor</w:t>
-      </w:r>
-      <w:proofErr w:type="spellEnd"/>
+        <w:t>L’utilisation d’un sensor</w:t>
+      </w:r>
     </w:p>
     <w:p>
       <w:pPr>
@@ -3535,15 +3484,7 @@
     </w:p>
     <w:p>
       <w:r>
-        <w:t xml:space="preserve">Les maquettes ont été faites sur </w:t>
-      </w:r>
-      <w:proofErr w:type="spellStart"/>
-      <w:r>
-        <w:t>Figma</w:t>
-      </w:r>
-      <w:proofErr w:type="spellEnd"/>
-      <w:r>
-        <w:t xml:space="preserve"> à l’aide des outils à disposition sur leur application/site</w:t>
+        <w:t>Les maquettes ont été faites sur Figma à l’aide des outils à disposition sur leur application/site</w:t>
       </w:r>
     </w:p>
     <w:p>
@@ -3623,7 +3564,7 @@
               </wp:anchor>
             </w:drawing>
           </mc:Choice>
-          <mc:Fallback xmlns:w16sdtdh="http://schemas.microsoft.com/office/word/2020/wordml/sdtdatahash" xmlns:oel="http://schemas.microsoft.com/office/2019/extlst">
+          <mc:Fallback xmlns:oel="http://schemas.microsoft.com/office/2019/extlst" xmlns:w16sdtdh="http://schemas.microsoft.com/office/word/2020/wordml/sdtdatahash">
             <w:pict>
               <v:shapetype w14:anchorId="503DA8DC" id="_x0000_t32" coordsize="21600,21600" o:spt="32" o:oned="t" path="m,l21600,21600e" filled="f">
                 <v:path arrowok="t" fillok="f" o:connecttype="none"/>
@@ -3699,7 +3640,7 @@
               </wp:anchor>
             </w:drawing>
           </mc:Choice>
-          <mc:Fallback xmlns:w16sdtdh="http://schemas.microsoft.com/office/word/2020/wordml/sdtdatahash" xmlns:oel="http://schemas.microsoft.com/office/2019/extlst">
+          <mc:Fallback xmlns:oel="http://schemas.microsoft.com/office/2019/extlst" xmlns:w16sdtdh="http://schemas.microsoft.com/office/word/2020/wordml/sdtdatahash">
             <w:pict>
               <v:shape w14:anchorId="7EEB625C" id="Connecteur droit avec flèche 4" o:spid="_x0000_s1026" type="#_x0000_t32" style="position:absolute;margin-left:94.6pt;margin-top:106.8pt;width:177.85pt;height:3.55pt;flip:y;z-index:251664384;visibility:visible;mso-wrap-style:square;mso-width-percent:0;mso-height-percent:0;mso-wrap-distance-left:9pt;mso-wrap-distance-top:0;mso-wrap-distance-right:9pt;mso-wrap-distance-bottom:0;mso-position-horizontal:absolute;mso-position-horizontal-relative:text;mso-position-vertical:absolute;mso-position-vertical-relative:text;mso-width-percent:0;mso-height-percent:0;mso-width-relative:margin;mso-height-relative:margin" o:gfxdata="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" strokecolor="#4472c4 [3204]" strokeweight=".5pt">
                 <v:stroke endarrow="block" joinstyle="miter"/>
@@ -3832,7 +3773,7 @@
               </wp:anchor>
             </w:drawing>
           </mc:Choice>
-          <mc:Fallback xmlns:w16sdtdh="http://schemas.microsoft.com/office/word/2020/wordml/sdtdatahash" xmlns:oel="http://schemas.microsoft.com/office/2019/extlst">
+          <mc:Fallback xmlns:oel="http://schemas.microsoft.com/office/2019/extlst" xmlns:w16sdtdh="http://schemas.microsoft.com/office/word/2020/wordml/sdtdatahash">
             <w:pict>
               <v:shape w14:anchorId="5CA1251E" id="Connecteur droit avec flèche 6" o:spid="_x0000_s1026" type="#_x0000_t32" style="position:absolute;margin-left:47.85pt;margin-top:129.85pt;width:99.9pt;height:45.1pt;z-index:251668480;visibility:visible;mso-wrap-style:square;mso-wrap-distance-left:9pt;mso-wrap-distance-top:0;mso-wrap-distance-right:9pt;mso-wrap-distance-bottom:0;mso-position-horizontal:absolute;mso-position-horizontal-relative:text;mso-position-vertical:absolute;mso-position-vertical-relative:text" o:gfxdata="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" strokecolor="#4472c4 [3204]" strokeweight=".5pt">
                 <v:stroke endarrow="block" joinstyle="miter"/>
@@ -4111,15 +4052,7 @@
         <w:ind w:left="1416"/>
       </w:pPr>
       <w:r>
-        <w:t xml:space="preserve">Il sera affiché le nom de la tâche, sa date d’échéance, un </w:t>
-      </w:r>
-      <w:proofErr w:type="spellStart"/>
-      <w:r>
-        <w:t>checkbox</w:t>
-      </w:r>
-      <w:proofErr w:type="spellEnd"/>
-      <w:r>
-        <w:t xml:space="preserve"> qui définit si la tâche est terminée ou non et un radio bouton qui définit si la tâche doit se trouver dans les tâches du jour</w:t>
+        <w:t>Il sera affiché le nom de la tâche, sa date d’échéance, un checkbox qui définit si la tâche est terminée ou non et un radio bouton qui définit si la tâche doit se trouver dans les tâches du jour</w:t>
       </w:r>
       <w:r>
         <w:t>.</w:t>
@@ -4170,15 +4103,7 @@
         <w:ind w:left="1416"/>
       </w:pPr>
       <w:r>
-        <w:t xml:space="preserve">Il sera affiché le nom de la tâche, sa date d’échéance, un </w:t>
-      </w:r>
-      <w:proofErr w:type="spellStart"/>
-      <w:r>
-        <w:t>checkbox</w:t>
-      </w:r>
-      <w:proofErr w:type="spellEnd"/>
-      <w:r>
-        <w:t xml:space="preserve"> qui définit si la tâche est terminée ou non et un radio bouton qui définit si la tâche doit se trouver dans les tâches du jour.</w:t>
+        <w:t>Il sera affiché le nom de la tâche, sa date d’échéance, un checkbox qui définit si la tâche est terminée ou non et un radio bouton qui définit si la tâche doit se trouver dans les tâches du jour.</w:t>
       </w:r>
     </w:p>
     <w:p>
@@ -4198,23 +4123,7 @@
           <w:b/>
           <w:bCs/>
         </w:rPr>
-        <w:t xml:space="preserve">C’est sur cette activité que sera utilisé le </w:t>
-      </w:r>
-      <w:proofErr w:type="spellStart"/>
-      <w:r>
-        <w:rPr>
-          <w:b/>
-          <w:bCs/>
-        </w:rPr>
-        <w:t>sensor</w:t>
-      </w:r>
-      <w:proofErr w:type="spellEnd"/>
-      <w:r>
-        <w:rPr>
-          <w:b/>
-          <w:bCs/>
-        </w:rPr>
-        <w:t> :</w:t>
+        <w:t>C’est sur cette activité que sera utilisé le sensor :</w:t>
       </w:r>
       <w:r>
         <w:rPr>
@@ -4337,7 +4246,7 @@
               </wp:anchor>
             </w:drawing>
           </mc:Choice>
-          <mc:Fallback xmlns:w16sdtdh="http://schemas.microsoft.com/office/word/2020/wordml/sdtdatahash" xmlns:oel="http://schemas.microsoft.com/office/2019/extlst">
+          <mc:Fallback xmlns:oel="http://schemas.microsoft.com/office/2019/extlst" xmlns:w16sdtdh="http://schemas.microsoft.com/office/word/2020/wordml/sdtdatahash">
             <w:pict>
               <v:shape w14:anchorId="7203999E" id="Connecteur droit avec flèche 11" o:spid="_x0000_s1026" type="#_x0000_t32" style="position:absolute;margin-left:28.8pt;margin-top:174.45pt;width:82.55pt;height:69.5pt;flip:x;z-index:251677696;visibility:visible;mso-wrap-style:square;mso-width-percent:0;mso-height-percent:0;mso-wrap-distance-left:9pt;mso-wrap-distance-top:0;mso-wrap-distance-right:9pt;mso-wrap-distance-bottom:0;mso-position-horizontal:absolute;mso-position-horizontal-relative:text;mso-position-vertical:absolute;mso-position-vertical-relative:text;mso-width-percent:0;mso-height-percent:0;mso-width-relative:margin;mso-height-relative:margin" o:gfxdata="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" strokecolor="#4472c4 [3204]" strokeweight=".5pt">
                 <v:stroke endarrow="block" joinstyle="miter"/>
@@ -4409,7 +4318,7 @@
               </wp:anchor>
             </w:drawing>
           </mc:Choice>
-          <mc:Fallback xmlns:w16sdtdh="http://schemas.microsoft.com/office/word/2020/wordml/sdtdatahash" xmlns:oel="http://schemas.microsoft.com/office/2019/extlst">
+          <mc:Fallback xmlns:oel="http://schemas.microsoft.com/office/2019/extlst" xmlns:w16sdtdh="http://schemas.microsoft.com/office/word/2020/wordml/sdtdatahash">
             <w:pict>
               <v:shape w14:anchorId="1349B9E6" id="Connecteur droit avec flèche 15" o:spid="_x0000_s1026" type="#_x0000_t32" style="position:absolute;margin-left:197.05pt;margin-top:178.65pt;width:19.2pt;height:60.3pt;flip:x;z-index:251680768;visibility:visible;mso-wrap-style:square;mso-width-percent:0;mso-height-percent:0;mso-wrap-distance-left:9pt;mso-wrap-distance-top:0;mso-wrap-distance-right:9pt;mso-wrap-distance-bottom:0;mso-position-horizontal:absolute;mso-position-horizontal-relative:text;mso-position-vertical:absolute;mso-position-vertical-relative:text;mso-width-percent:0;mso-height-percent:0;mso-width-relative:margin;mso-height-relative:margin" o:gfxdata="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" strokecolor="#4472c4 [3204]" strokeweight=".5pt">
                 <v:stroke endarrow="block" joinstyle="miter"/>
@@ -4609,7 +4518,7 @@
               </wp:anchor>
             </w:drawing>
           </mc:Choice>
-          <mc:Fallback xmlns:w16sdtdh="http://schemas.microsoft.com/office/word/2020/wordml/sdtdatahash" xmlns:oel="http://schemas.microsoft.com/office/2019/extlst">
+          <mc:Fallback xmlns:oel="http://schemas.microsoft.com/office/2019/extlst" xmlns:w16sdtdh="http://schemas.microsoft.com/office/word/2020/wordml/sdtdatahash">
             <w:pict>
               <v:shape w14:anchorId="62612896" id="Connecteur droit avec flèche 12" o:spid="_x0000_s1026" type="#_x0000_t32" style="position:absolute;margin-left:142.6pt;margin-top:5.9pt;width:141.85pt;height:165.45pt;flip:y;z-index:251678720;visibility:visible;mso-wrap-style:square;mso-wrap-distance-left:9pt;mso-wrap-distance-top:0;mso-wrap-distance-right:9pt;mso-wrap-distance-bottom:0;mso-position-horizontal:absolute;mso-position-horizontal-relative:text;mso-position-vertical:absolute;mso-position-vertical-relative:text" o:gfxdata="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" strokecolor="#ed7d31 [3205]" strokeweight="1.5pt">
                 <v:stroke endarrow="block" joinstyle="miter"/>
@@ -4676,7 +4585,7 @@
               </wp:anchor>
             </w:drawing>
           </mc:Choice>
-          <mc:Fallback xmlns:w16sdtdh="http://schemas.microsoft.com/office/word/2020/wordml/sdtdatahash" xmlns:oel="http://schemas.microsoft.com/office/2019/extlst">
+          <mc:Fallback xmlns:oel="http://schemas.microsoft.com/office/2019/extlst" xmlns:w16sdtdh="http://schemas.microsoft.com/office/word/2020/wordml/sdtdatahash">
             <w:pict>
               <v:shape w14:anchorId="4F152B1A" id="Connecteur droit avec flèche 13" o:spid="_x0000_s1026" type="#_x0000_t32" style="position:absolute;margin-left:154.95pt;margin-top:7.55pt;width:200.4pt;height:162.8pt;flip:x y;z-index:251679744;visibility:visible;mso-wrap-style:square;mso-wrap-distance-left:9pt;mso-wrap-distance-top:0;mso-wrap-distance-right:9pt;mso-wrap-distance-bottom:0;mso-position-horizontal:absolute;mso-position-horizontal-relative:text;mso-position-vertical:absolute;mso-position-vertical-relative:text" o:gfxdata="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" strokecolor="#ed7d31 [3205]" strokeweight="1.5pt">
                 <v:stroke endarrow="block" joinstyle="miter"/>
@@ -4745,7 +4654,7 @@
               </wp:anchor>
             </w:drawing>
           </mc:Choice>
-          <mc:Fallback xmlns:w16sdtdh="http://schemas.microsoft.com/office/word/2020/wordml/sdtdatahash" xmlns:oel="http://schemas.microsoft.com/office/2019/extlst">
+          <mc:Fallback xmlns:oel="http://schemas.microsoft.com/office/2019/extlst" xmlns:w16sdtdh="http://schemas.microsoft.com/office/word/2020/wordml/sdtdatahash">
             <w:pict>
               <v:line w14:anchorId="2A2BE57F" id="Connecteur droit 17" o:spid="_x0000_s1026" style="position:absolute;z-index:251681792;visibility:visible;mso-wrap-style:square;mso-width-percent:0;mso-height-percent:0;mso-wrap-distance-left:9pt;mso-wrap-distance-top:0;mso-wrap-distance-right:9pt;mso-wrap-distance-bottom:0;mso-position-horizontal:absolute;mso-position-horizontal-relative:text;mso-position-vertical:absolute;mso-position-vertical-relative:text;mso-width-percent:0;mso-height-percent:0;mso-width-relative:margin;mso-height-relative:margin" from="111.1pt,107.85pt" to="216.4pt,179.25pt" o:gfxdata="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" strokecolor="#4472c4 [3204]" strokeweight=".5pt">
                 <v:stroke joinstyle="miter"/>
@@ -4814,7 +4723,7 @@
               </wp:anchor>
             </w:drawing>
           </mc:Choice>
-          <mc:Fallback xmlns:w16sdtdh="http://schemas.microsoft.com/office/word/2020/wordml/sdtdatahash" xmlns:oel="http://schemas.microsoft.com/office/2019/extlst">
+          <mc:Fallback xmlns:oel="http://schemas.microsoft.com/office/2019/extlst" xmlns:w16sdtdh="http://schemas.microsoft.com/office/word/2020/wordml/sdtdatahash">
             <w:pict>
               <v:line w14:anchorId="7B45684E" id="Connecteur droit 18" o:spid="_x0000_s1026" style="position:absolute;flip:y;z-index:251682816;visibility:visible;mso-wrap-style:square;mso-width-percent:0;mso-height-percent:0;mso-wrap-distance-left:9pt;mso-wrap-distance-top:0;mso-wrap-distance-right:9pt;mso-wrap-distance-bottom:0;mso-position-horizontal:absolute;mso-position-horizontal-relative:text;mso-position-vertical:absolute;mso-position-vertical-relative:text;mso-width-percent:0;mso-height-percent:0;mso-width-relative:margin;mso-height-relative:margin" from="217pt,65.05pt" to="323.65pt,178.7pt" o:gfxdata="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" strokecolor="#4472c4 [3204]" strokeweight=".5pt">
                 <v:stroke joinstyle="miter"/>
@@ -4886,7 +4795,7 @@
               </wp:anchor>
             </w:drawing>
           </mc:Choice>
-          <mc:Fallback xmlns:w16sdtdh="http://schemas.microsoft.com/office/word/2020/wordml/sdtdatahash" xmlns:oel="http://schemas.microsoft.com/office/2019/extlst">
+          <mc:Fallback xmlns:oel="http://schemas.microsoft.com/office/2019/extlst" xmlns:w16sdtdh="http://schemas.microsoft.com/office/word/2020/wordml/sdtdatahash">
             <w:pict>
               <v:shape w14:anchorId="54697418" id="Connecteur droit avec flèche 21" o:spid="_x0000_s1026" type="#_x0000_t32" style="position:absolute;margin-left:366.65pt;margin-top:26.35pt;width:9.65pt;height:202pt;z-index:251686912;visibility:visible;mso-wrap-style:square;mso-width-percent:0;mso-height-percent:0;mso-wrap-distance-left:9pt;mso-wrap-distance-top:0;mso-wrap-distance-right:9pt;mso-wrap-distance-bottom:0;mso-position-horizontal:absolute;mso-position-horizontal-relative:text;mso-position-vertical:absolute;mso-position-vertical-relative:text;mso-width-percent:0;mso-height-percent:0;mso-width-relative:margin;mso-height-relative:margin" o:gfxdata="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" strokecolor="#70ad47 [3209]" strokeweight="1.5pt">
                 <v:stroke endarrow="block" joinstyle="miter"/>
@@ -4958,7 +4867,7 @@
               </wp:anchor>
             </w:drawing>
           </mc:Choice>
-          <mc:Fallback xmlns:w16sdtdh="http://schemas.microsoft.com/office/word/2020/wordml/sdtdatahash" xmlns:oel="http://schemas.microsoft.com/office/2019/extlst">
+          <mc:Fallback xmlns:oel="http://schemas.microsoft.com/office/2019/extlst" xmlns:w16sdtdh="http://schemas.microsoft.com/office/word/2020/wordml/sdtdatahash">
             <w:pict>
               <v:shape w14:anchorId="2714AB17" id="Connecteur droit avec flèche 22" o:spid="_x0000_s1026" type="#_x0000_t32" style="position:absolute;margin-left:158.15pt;margin-top:25.25pt;width:212.2pt;height:201.45pt;z-index:251688960;visibility:visible;mso-wrap-style:square;mso-width-percent:0;mso-height-percent:0;mso-wrap-distance-left:9pt;mso-wrap-distance-top:0;mso-wrap-distance-right:9pt;mso-wrap-distance-bottom:0;mso-position-horizontal:absolute;mso-position-horizontal-relative:text;mso-position-vertical:absolute;mso-position-vertical-relative:text;mso-width-percent:0;mso-height-percent:0;mso-width-relative:margin;mso-height-relative:margin" o:gfxdata="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" strokecolor="#70ad47 [3209]" strokeweight="1.5pt">
                 <v:stroke endarrow="block" joinstyle="miter"/>
@@ -5277,7 +5186,7 @@
               </wp:anchor>
             </w:drawing>
           </mc:Choice>
-          <mc:Fallback xmlns:w16sdtdh="http://schemas.microsoft.com/office/word/2020/wordml/sdtdatahash" xmlns:oel="http://schemas.microsoft.com/office/2019/extlst">
+          <mc:Fallback xmlns:oel="http://schemas.microsoft.com/office/2019/extlst" xmlns:w16sdtdh="http://schemas.microsoft.com/office/word/2020/wordml/sdtdatahash">
             <w:pict>
               <v:shapetype w14:anchorId="21153EC4" id="_x0000_t32" coordsize="21600,21600" o:spt="32" o:oned="t" path="m,l21600,21600e" filled="f">
                 <v:path arrowok="t" fillok="f" o:connecttype="none"/>
@@ -5562,15 +5471,7 @@
         <w:ind w:left="1416"/>
       </w:pPr>
       <w:r>
-        <w:t xml:space="preserve">« Développement mobile en .NET » et cocher la </w:t>
-      </w:r>
-      <w:proofErr w:type="spellStart"/>
-      <w:r>
-        <w:t>checkbox</w:t>
-      </w:r>
-      <w:proofErr w:type="spellEnd"/>
-      <w:r>
-        <w:t xml:space="preserve"> en haut à droit et installer la modification.</w:t>
+        <w:t>« Développement mobile en .NET » et cocher la checkbox en haut à droit et installer la modification.</w:t>
       </w:r>
     </w:p>
     <w:p>
@@ -5641,15 +5542,7 @@
         <w:ind w:left="1416"/>
       </w:pPr>
       <w:r>
-        <w:t xml:space="preserve">« Développement .NET Multi-Platform App UI » et cocher la </w:t>
-      </w:r>
-      <w:proofErr w:type="spellStart"/>
-      <w:r>
-        <w:t>checkbox</w:t>
-      </w:r>
-      <w:proofErr w:type="spellEnd"/>
-      <w:r>
-        <w:t xml:space="preserve"> en haut à droit</w:t>
+        <w:t>« Développement .NET Multi-Platform App UI » et cocher la checkbox en haut à droit</w:t>
       </w:r>
       <w:r>
         <w:t xml:space="preserve">e </w:t>
@@ -5955,15 +5848,7 @@
     </w:p>
     <w:p>
       <w:r>
-        <w:t xml:space="preserve">Une fois cela fait et le bouton « Créer » </w:t>
-      </w:r>
-      <w:proofErr w:type="gramStart"/>
-      <w:r>
-        <w:t>appuyé</w:t>
-      </w:r>
-      <w:proofErr w:type="gramEnd"/>
-      <w:r>
-        <w:t>, il faudra choisir le modèle de base du projet.</w:t>
+        <w:t>Une fois cela fait et le bouton « Créer » appuyé, il faudra choisir le modèle de base du projet.</w:t>
       </w:r>
       <w:r>
         <w:br/>
@@ -6017,15 +5902,7 @@
     </w:p>
     <w:p>
       <w:r>
-        <w:t xml:space="preserve">Vient ensuite, le choix de la version de notre application, ici nous allons choisir la ou une des plus anciennes versions d’Android, car plus la version est récente, plus il y aura de fonctionnalités à notre disposition, mais il y aura aussi plus de téléphones qui ne pourront pas l’utiliser et la supporter, </w:t>
-      </w:r>
-      <w:proofErr w:type="gramStart"/>
-      <w:r>
-        <w:t>du</w:t>
-      </w:r>
-      <w:proofErr w:type="gramEnd"/>
-      <w:r>
-        <w:t xml:space="preserve"> à leur version d’Android.</w:t>
+        <w:t>Vient ensuite, le choix de la version de notre application, ici nous allons choisir la ou une des plus anciennes versions d’Android, car plus la version est récente, plus il y aura de fonctionnalités à notre disposition, mais il y aura aussi plus de téléphones qui ne pourront pas l’utiliser et la supporter, du à leur version d’Android.</w:t>
       </w:r>
     </w:p>
     <w:p>
@@ -6081,10 +5958,7 @@
     </w:p>
     <w:p>
       <w:r>
-        <w:t>L’environnement ressemble à un</w:t>
-      </w:r>
-      <w:r>
-        <w:t xml:space="preserve"> projet C# classique en console, etc… Cependant, il y a quelques subtilités qui en font une différence considérable.</w:t>
+        <w:t>L’environnement ressemble à un projet C# classique en console, etc… Cependant, il y a quelques subtilités qui en font une différence considérable.</w:t>
       </w:r>
     </w:p>
     <w:p>
@@ -6114,15 +5988,7 @@
         <w:spacing w:after="0"/>
       </w:pPr>
       <w:r>
-        <w:t>Les interface de l’application, avec les fichiers de modélisation en XML se trouvent dans « </w:t>
-      </w:r>
-      <w:proofErr w:type="spellStart"/>
-      <w:r>
-        <w:t>layout</w:t>
-      </w:r>
-      <w:proofErr w:type="spellEnd"/>
-      <w:r>
-        <w:t> »</w:t>
+        <w:t>Les interface de l’application, avec les fichiers de modélisation en XML se trouvent dans « layout »</w:t>
       </w:r>
     </w:p>
     <w:p>
@@ -6135,15 +6001,7 @@
         <w:spacing w:after="0"/>
       </w:pPr>
       <w:r>
-        <w:t>Les images ou les éléments à ajouter dans la modélisation de l’application se trouveront dans « </w:t>
-      </w:r>
-      <w:proofErr w:type="spellStart"/>
-      <w:r>
-        <w:t>drawable</w:t>
-      </w:r>
-      <w:proofErr w:type="spellEnd"/>
-      <w:r>
-        <w:t> »</w:t>
+        <w:t>Les images ou les éléments à ajouter dans la modélisation de l’application se trouveront dans « drawable »</w:t>
       </w:r>
     </w:p>
     <w:p>
@@ -6167,6 +6025,9 @@
         <w:ind w:left="1068"/>
       </w:pPr>
       <w:r>
+        <w:rPr>
+          <w:noProof/>
+        </w:rPr>
         <w:drawing>
           <wp:inline distT="0" distB="0" distL="0" distR="0" wp14:anchorId="52D57DFB" wp14:editId="40BDDAE8">
             <wp:extent cx="2388359" cy="3214829"/>
@@ -6277,6 +6138,9 @@
         <w:ind w:left="708"/>
       </w:pPr>
       <w:r>
+        <w:rPr>
+          <w:noProof/>
+        </w:rPr>
         <w:drawing>
           <wp:inline distT="0" distB="0" distL="0" distR="0" wp14:anchorId="5E9AAFA9" wp14:editId="130362C9">
             <wp:extent cx="5760720" cy="2703195"/>
@@ -6352,27 +6216,17 @@
         <w:br/>
         <w:t xml:space="preserve">- </w:t>
       </w:r>
-      <w:proofErr w:type="spellStart"/>
-      <w:r>
-        <w:t>Theme</w:t>
-      </w:r>
-      <w:proofErr w:type="spellEnd"/>
-      <w:r>
-        <w:t xml:space="preserve"> -&gt; Le thème à utiliser qui a été défini dans un des fichiers ressources (styles.xml).</w:t>
+      <w:r>
+        <w:t>Theme -&gt; Le thème à utiliser qui a été défini dans un des fichiers ressources (styles.xml).</w:t>
       </w:r>
       <w:r>
         <w:br/>
-        <w:t xml:space="preserve">- </w:t>
-      </w:r>
-      <w:proofErr w:type="spellStart"/>
-      <w:r>
-        <w:t>MainLauncher</w:t>
-      </w:r>
-      <w:proofErr w:type="spellEnd"/>
-      <w:r>
-        <w:t xml:space="preserve"> -&gt; Défini si l’activité est la principale de l’application.</w:t>
-      </w:r>
-      <w:r>
+        <w:t>- MainLauncher -&gt; Défini si l’activité est la principale de l’application.</w:t>
+      </w:r>
+      <w:r>
+        <w:rPr>
+          <w:noProof/>
+        </w:rPr>
         <w:drawing>
           <wp:inline distT="0" distB="0" distL="0" distR="0" wp14:anchorId="09905105" wp14:editId="187EC2FA">
             <wp:extent cx="6032168" cy="2286000"/>
@@ -6414,9 +6268,17 @@
       <w:pPr>
         <w:pStyle w:val="Titre1"/>
       </w:pPr>
+      <w:r>
+        <w:lastRenderedPageBreak/>
+        <w:t>Emulateur</w:t>
+      </w:r>
+    </w:p>
+    <w:p>
+      <w:pPr>
+        <w:pStyle w:val="Titre1"/>
+      </w:pPr>
       <w:bookmarkStart w:id="23" w:name="_Toc116846570"/>
       <w:r>
-        <w:lastRenderedPageBreak/>
         <w:t>Création d’une activité</w:t>
       </w:r>
       <w:bookmarkEnd w:id="23"/>
@@ -6579,15 +6441,7 @@
     </w:p>
     <w:p>
       <w:r>
-        <w:t xml:space="preserve">Le fichier </w:t>
-      </w:r>
-      <w:proofErr w:type="spellStart"/>
-      <w:r>
-        <w:t>MainActivity.cs</w:t>
-      </w:r>
-      <w:proofErr w:type="spellEnd"/>
-      <w:r>
-        <w:t xml:space="preserve"> contient tout le code </w:t>
+        <w:t xml:space="preserve">Le fichier MainActivity.cs contient tout le code </w:t>
       </w:r>
       <w:r>
         <w:t>C# de l’activité de son nom. Il permet de créer des objets comme des boutons, etc… et d’en récupérer aussi. Il permet aussi de gérer les méthodes événementielles.</w:t>
@@ -6616,28 +6470,7 @@
         <w:t>La simple ligne de code</w:t>
       </w:r>
       <w:r>
-        <w:t xml:space="preserve"> « </w:t>
-      </w:r>
-      <w:proofErr w:type="spellStart"/>
-      <w:proofErr w:type="gramStart"/>
-      <w:r>
-        <w:t>SetContentView</w:t>
-      </w:r>
-      <w:proofErr w:type="spellEnd"/>
-      <w:r>
-        <w:t>(</w:t>
-      </w:r>
-      <w:proofErr w:type="gramEnd"/>
-      <w:r>
-        <w:t>) ; » permet d’associer le fichier .</w:t>
-      </w:r>
-      <w:proofErr w:type="spellStart"/>
-      <w:r>
-        <w:t>cs</w:t>
-      </w:r>
-      <w:proofErr w:type="spellEnd"/>
-      <w:r>
-        <w:t xml:space="preserve"> au fichier .xml comme ci-dessous</w:t>
+        <w:t xml:space="preserve"> « SetContentView() ; » permet d’associer le fichier .cs au fichier .xml comme ci-dessous</w:t>
       </w:r>
     </w:p>
     <w:p>
@@ -6801,21 +6634,11 @@
             </w:rPr>
             <w:t xml:space="preserve"> sur </w:t>
           </w:r>
-          <w:r>
-            <w:fldChar w:fldCharType="begin"/>
-          </w:r>
-          <w:r>
-            <w:instrText xml:space="preserve"> NUMPAGES   \* MERGEFORMAT </w:instrText>
-          </w:r>
-          <w:r>
-            <w:fldChar w:fldCharType="separate"/>
-          </w:r>
-          <w:r>
-            <w:t>9</w:t>
-          </w:r>
-          <w:r>
-            <w:fldChar w:fldCharType="end"/>
-          </w:r>
+          <w:fldSimple w:instr=" NUMPAGES   \* MERGEFORMAT ">
+            <w:r>
+              <w:t>9</w:t>
+            </w:r>
+          </w:fldSimple>
         </w:p>
       </w:tc>
       <w:tc>
@@ -6827,27 +6650,14 @@
             <w:pStyle w:val="Pieddepage"/>
             <w:jc w:val="center"/>
           </w:pPr>
-          <w:r>
-            <w:fldChar w:fldCharType="begin"/>
-          </w:r>
-          <w:r>
-            <w:instrText xml:space="preserve"> FILENAME   \* MERGEFORMAT </w:instrText>
-          </w:r>
-          <w:r>
-            <w:fldChar w:fldCharType="separate"/>
-          </w:r>
-          <w:r>
-            <w:rPr>
-              <w:noProof/>
-            </w:rPr>
-            <w:t>X-335-DocSuiviProjet-Damloup.docx</w:t>
-          </w:r>
-          <w:r>
-            <w:rPr>
-              <w:noProof/>
-            </w:rPr>
-            <w:fldChar w:fldCharType="end"/>
-          </w:r>
+          <w:fldSimple w:instr=" FILENAME   \* MERGEFORMAT ">
+            <w:r>
+              <w:rPr>
+                <w:noProof/>
+              </w:rPr>
+              <w:t>X-335-DocSuiviProjet-Damloup.docx</w:t>
+            </w:r>
+          </w:fldSimple>
         </w:p>
       </w:tc>
     </w:tr>

--- a/02-Documents/01-Rapports/X-335-DocSuiviProjet-Damloup.docx
+++ b/02-Documents/01-Rapports/X-335-DocSuiviProjet-Damloup.docx
@@ -1,12 +1,12 @@
 
 <file path=word/document.xml><?xml version="1.0" encoding="utf-8"?>
-<w:document xmlns:wpc="http://schemas.microsoft.com/office/word/2010/wordprocessingCanvas" xmlns:cx="http://schemas.microsoft.com/office/drawing/2014/chartex" xmlns:cx1="http://schemas.microsoft.com/office/drawing/2015/9/8/chartex" xmlns:cx2="http://schemas.microsoft.com/office/drawing/2015/10/21/chartex" xmlns:cx3="http://schemas.microsoft.com/office/drawing/2016/5/9/chartex" xmlns:cx4="http://schemas.microsoft.com/office/drawing/2016/5/10/chartex" xmlns:cx5="http://schemas.microsoft.com/office/drawing/2016/5/11/chartex" xmlns:cx6="http://schemas.microsoft.com/office/drawing/2016/5/12/chartex" xmlns:cx7="http://schemas.microsoft.com/office/drawing/2016/5/13/chartex" xmlns:cx8="http://schemas.microsoft.com/office/drawing/2016/5/14/chartex" xmlns:mc="http://schemas.openxmlformats.org/markup-compatibility/2006" xmlns:aink="http://schemas.microsoft.com/office/drawing/2016/ink" xmlns:am3d="http://schemas.microsoft.com/office/drawing/2017/model3d" xmlns:o="urn:schemas-microsoft-com:office:office" xmlns:r="http://schemas.openxmlformats.org/officeDocument/2006/relationships" xmlns:m="http://schemas.openxmlformats.org/officeDocument/2006/math" xmlns:v="urn:schemas-microsoft-com:vml" xmlns:wp14="http://schemas.microsoft.com/office/word/2010/wordprocessingDrawing" xmlns:wp="http://schemas.openxmlformats.org/drawingml/2006/wordprocessingDrawing" xmlns:w10="urn:schemas-microsoft-com:office:word" xmlns:w="http://schemas.openxmlformats.org/wordprocessingml/2006/main" xmlns:w14="http://schemas.microsoft.com/office/word/2010/wordml" xmlns:w15="http://schemas.microsoft.com/office/word/2012/wordml" xmlns:w16cex="http://schemas.microsoft.com/office/word/2018/wordml/cex" xmlns:w16cid="http://schemas.microsoft.com/office/word/2016/wordml/cid" xmlns:w16="http://schemas.microsoft.com/office/word/2018/wordml" xmlns:w16se="http://schemas.microsoft.com/office/word/2015/wordml/symex" xmlns:wpg="http://schemas.microsoft.com/office/word/2010/wordprocessingGroup" xmlns:wpi="http://schemas.microsoft.com/office/word/2010/wordprocessingInk" xmlns:wne="http://schemas.microsoft.com/office/word/2006/wordml" xmlns:wps="http://schemas.microsoft.com/office/word/2010/wordprocessingShape" mc:Ignorable="w14 w15 w16se w16cid w16 w16cex wp14">
+<w:document xmlns:wpc="http://schemas.microsoft.com/office/word/2010/wordprocessingCanvas" xmlns:cx="http://schemas.microsoft.com/office/drawing/2014/chartex" xmlns:cx1="http://schemas.microsoft.com/office/drawing/2015/9/8/chartex" xmlns:cx2="http://schemas.microsoft.com/office/drawing/2015/10/21/chartex" xmlns:cx3="http://schemas.microsoft.com/office/drawing/2016/5/9/chartex" xmlns:cx4="http://schemas.microsoft.com/office/drawing/2016/5/10/chartex" xmlns:cx5="http://schemas.microsoft.com/office/drawing/2016/5/11/chartex" xmlns:cx6="http://schemas.microsoft.com/office/drawing/2016/5/12/chartex" xmlns:cx7="http://schemas.microsoft.com/office/drawing/2016/5/13/chartex" xmlns:cx8="http://schemas.microsoft.com/office/drawing/2016/5/14/chartex" xmlns:mc="http://schemas.openxmlformats.org/markup-compatibility/2006" xmlns:aink="http://schemas.microsoft.com/office/drawing/2016/ink" xmlns:am3d="http://schemas.microsoft.com/office/drawing/2017/model3d" xmlns:o="urn:schemas-microsoft-com:office:office" xmlns:oel="http://schemas.microsoft.com/office/2019/extlst" xmlns:r="http://schemas.openxmlformats.org/officeDocument/2006/relationships" xmlns:m="http://schemas.openxmlformats.org/officeDocument/2006/math" xmlns:v="urn:schemas-microsoft-com:vml" xmlns:wp14="http://schemas.microsoft.com/office/word/2010/wordprocessingDrawing" xmlns:wp="http://schemas.openxmlformats.org/drawingml/2006/wordprocessingDrawing" xmlns:w10="urn:schemas-microsoft-com:office:word" xmlns:w="http://schemas.openxmlformats.org/wordprocessingml/2006/main" xmlns:w14="http://schemas.microsoft.com/office/word/2010/wordml" xmlns:w15="http://schemas.microsoft.com/office/word/2012/wordml" xmlns:w16cex="http://schemas.microsoft.com/office/word/2018/wordml/cex" xmlns:w16cid="http://schemas.microsoft.com/office/word/2016/wordml/cid" xmlns:w16="http://schemas.microsoft.com/office/word/2018/wordml" xmlns:w16sdtdh="http://schemas.microsoft.com/office/word/2020/wordml/sdtdatahash" xmlns:w16se="http://schemas.microsoft.com/office/word/2015/wordml/symex" xmlns:wpg="http://schemas.microsoft.com/office/word/2010/wordprocessingGroup" xmlns:wpi="http://schemas.microsoft.com/office/word/2010/wordprocessingInk" xmlns:wne="http://schemas.microsoft.com/office/word/2006/wordml" xmlns:wps="http://schemas.microsoft.com/office/word/2010/wordprocessingShape" mc:Ignorable="w14 w15 w16se w16cid w16 w16cex w16sdtdh wp14">
   <w:body>
     <w:p>
       <w:pPr>
         <w:pStyle w:val="Titre1"/>
       </w:pPr>
-      <w:bookmarkStart w:id="0" w:name="_Toc116846547"/>
+      <w:bookmarkStart w:id="0" w:name="_Toc120489456"/>
       <w:r>
         <w:t>Table des matières</w:t>
       </w:r>
@@ -28,7 +28,7 @@
           <w:noProof/>
           <w:sz w:val="22"/>
           <w:szCs w:val="22"/>
-          <w:lang w:val="de-CH" w:eastAsia="de-CH"/>
+          <w:lang w:eastAsia="fr-CH"/>
         </w:rPr>
       </w:pPr>
       <w:r>
@@ -40,7 +40,7 @@
       <w:r>
         <w:fldChar w:fldCharType="separate"/>
       </w:r>
-      <w:hyperlink w:anchor="_Toc116846547" w:history="1">
+      <w:hyperlink w:anchor="_Toc120489456" w:history="1">
         <w:r>
           <w:rPr>
             <w:rStyle w:val="Lienhypertexte"/>
@@ -58,7 +58,7 @@
             <w:noProof/>
             <w:sz w:val="22"/>
             <w:szCs w:val="22"/>
-            <w:lang w:val="de-CH" w:eastAsia="de-CH"/>
+            <w:lang w:eastAsia="fr-CH"/>
           </w:rPr>
           <w:tab/>
         </w:r>
@@ -88,7 +88,7 @@
             <w:noProof/>
             <w:webHidden/>
           </w:rPr>
-          <w:instrText xml:space="preserve"> PAGEREF _Toc116846547 \h </w:instrText>
+          <w:instrText xml:space="preserve"> PAGEREF _Toc120489456 \h </w:instrText>
         </w:r>
         <w:r>
           <w:rPr>
@@ -135,10 +135,10 @@
           <w:noProof/>
           <w:sz w:val="22"/>
           <w:szCs w:val="22"/>
-          <w:lang w:val="de-CH" w:eastAsia="de-CH"/>
-        </w:rPr>
-      </w:pPr>
-      <w:hyperlink w:anchor="_Toc116846548" w:history="1">
+          <w:lang w:eastAsia="fr-CH"/>
+        </w:rPr>
+      </w:pPr>
+      <w:hyperlink w:anchor="_Toc120489457" w:history="1">
         <w:r>
           <w:rPr>
             <w:rStyle w:val="Lienhypertexte"/>
@@ -156,7 +156,7 @@
             <w:noProof/>
             <w:sz w:val="22"/>
             <w:szCs w:val="22"/>
-            <w:lang w:val="de-CH" w:eastAsia="de-CH"/>
+            <w:lang w:eastAsia="fr-CH"/>
           </w:rPr>
           <w:tab/>
         </w:r>
@@ -186,7 +186,7 @@
             <w:noProof/>
             <w:webHidden/>
           </w:rPr>
-          <w:instrText xml:space="preserve"> PAGEREF _Toc116846548 \h </w:instrText>
+          <w:instrText xml:space="preserve"> PAGEREF _Toc120489457 \h </w:instrText>
         </w:r>
         <w:r>
           <w:rPr>
@@ -206,7 +206,7 @@
             <w:noProof/>
             <w:webHidden/>
           </w:rPr>
-          <w:t>3</w:t>
+          <w:t>4</w:t>
         </w:r>
         <w:r>
           <w:rPr>
@@ -229,10 +229,10 @@
           <w:b w:val="0"/>
           <w:bCs w:val="0"/>
           <w:noProof/>
-          <w:lang w:val="de-CH" w:eastAsia="de-CH"/>
-        </w:rPr>
-      </w:pPr>
-      <w:hyperlink w:anchor="_Toc116846549" w:history="1">
+          <w:lang w:eastAsia="fr-CH"/>
+        </w:rPr>
+      </w:pPr>
+      <w:hyperlink w:anchor="_Toc120489458" w:history="1">
         <w:r>
           <w:rPr>
             <w:rStyle w:val="Lienhypertexte"/>
@@ -246,7 +246,7 @@
             <w:b w:val="0"/>
             <w:bCs w:val="0"/>
             <w:noProof/>
-            <w:lang w:val="de-CH" w:eastAsia="de-CH"/>
+            <w:lang w:eastAsia="fr-CH"/>
           </w:rPr>
           <w:tab/>
         </w:r>
@@ -276,7 +276,7 @@
             <w:noProof/>
             <w:webHidden/>
           </w:rPr>
-          <w:instrText xml:space="preserve"> PAGEREF _Toc116846549 \h </w:instrText>
+          <w:instrText xml:space="preserve"> PAGEREF _Toc120489458 \h </w:instrText>
         </w:r>
         <w:r>
           <w:rPr>
@@ -296,7 +296,7 @@
             <w:noProof/>
             <w:webHidden/>
           </w:rPr>
-          <w:t>3</w:t>
+          <w:t>4</w:t>
         </w:r>
         <w:r>
           <w:rPr>
@@ -319,10 +319,10 @@
           <w:noProof/>
           <w:sz w:val="22"/>
           <w:szCs w:val="22"/>
-          <w:lang w:val="de-CH" w:eastAsia="de-CH"/>
-        </w:rPr>
-      </w:pPr>
-      <w:hyperlink w:anchor="_Toc116846550" w:history="1">
+          <w:lang w:eastAsia="fr-CH"/>
+        </w:rPr>
+      </w:pPr>
+      <w:hyperlink w:anchor="_Toc120489459" w:history="1">
         <w:r>
           <w:rPr>
             <w:rStyle w:val="Lienhypertexte"/>
@@ -336,7 +336,7 @@
             <w:noProof/>
             <w:sz w:val="22"/>
             <w:szCs w:val="22"/>
-            <w:lang w:val="de-CH" w:eastAsia="de-CH"/>
+            <w:lang w:eastAsia="fr-CH"/>
           </w:rPr>
           <w:tab/>
         </w:r>
@@ -366,7 +366,7 @@
             <w:noProof/>
             <w:webHidden/>
           </w:rPr>
-          <w:instrText xml:space="preserve"> PAGEREF _Toc116846550 \h </w:instrText>
+          <w:instrText xml:space="preserve"> PAGEREF _Toc120489459 \h </w:instrText>
         </w:r>
         <w:r>
           <w:rPr>
@@ -386,7 +386,7 @@
             <w:noProof/>
             <w:webHidden/>
           </w:rPr>
-          <w:t>3</w:t>
+          <w:t>4</w:t>
         </w:r>
         <w:r>
           <w:rPr>
@@ -409,10 +409,10 @@
           <w:noProof/>
           <w:sz w:val="22"/>
           <w:szCs w:val="22"/>
-          <w:lang w:val="de-CH" w:eastAsia="de-CH"/>
-        </w:rPr>
-      </w:pPr>
-      <w:hyperlink w:anchor="_Toc116846551" w:history="1">
+          <w:lang w:eastAsia="fr-CH"/>
+        </w:rPr>
+      </w:pPr>
+      <w:hyperlink w:anchor="_Toc120489460" w:history="1">
         <w:r>
           <w:rPr>
             <w:rStyle w:val="Lienhypertexte"/>
@@ -426,7 +426,7 @@
             <w:noProof/>
             <w:sz w:val="22"/>
             <w:szCs w:val="22"/>
-            <w:lang w:val="de-CH" w:eastAsia="de-CH"/>
+            <w:lang w:eastAsia="fr-CH"/>
           </w:rPr>
           <w:tab/>
         </w:r>
@@ -456,7 +456,7 @@
             <w:noProof/>
             <w:webHidden/>
           </w:rPr>
-          <w:instrText xml:space="preserve"> PAGEREF _Toc116846551 \h </w:instrText>
+          <w:instrText xml:space="preserve"> PAGEREF _Toc120489460 \h </w:instrText>
         </w:r>
         <w:r>
           <w:rPr>
@@ -476,7 +476,7 @@
             <w:noProof/>
             <w:webHidden/>
           </w:rPr>
-          <w:t>3</w:t>
+          <w:t>4</w:t>
         </w:r>
         <w:r>
           <w:rPr>
@@ -499,10 +499,10 @@
           <w:b w:val="0"/>
           <w:bCs w:val="0"/>
           <w:noProof/>
-          <w:lang w:val="de-CH" w:eastAsia="de-CH"/>
-        </w:rPr>
-      </w:pPr>
-      <w:hyperlink w:anchor="_Toc116846552" w:history="1">
+          <w:lang w:eastAsia="fr-CH"/>
+        </w:rPr>
+      </w:pPr>
+      <w:hyperlink w:anchor="_Toc120489461" w:history="1">
         <w:r>
           <w:rPr>
             <w:rStyle w:val="Lienhypertexte"/>
@@ -516,7 +516,7 @@
             <w:b w:val="0"/>
             <w:bCs w:val="0"/>
             <w:noProof/>
-            <w:lang w:val="de-CH" w:eastAsia="de-CH"/>
+            <w:lang w:eastAsia="fr-CH"/>
           </w:rPr>
           <w:tab/>
         </w:r>
@@ -546,7 +546,7 @@
             <w:noProof/>
             <w:webHidden/>
           </w:rPr>
-          <w:instrText xml:space="preserve"> PAGEREF _Toc116846552 \h </w:instrText>
+          <w:instrText xml:space="preserve"> PAGEREF _Toc120489461 \h </w:instrText>
         </w:r>
         <w:r>
           <w:rPr>
@@ -566,7 +566,7 @@
             <w:noProof/>
             <w:webHidden/>
           </w:rPr>
-          <w:t>3</w:t>
+          <w:t>4</w:t>
         </w:r>
         <w:r>
           <w:rPr>
@@ -593,10 +593,10 @@
           <w:noProof/>
           <w:sz w:val="22"/>
           <w:szCs w:val="22"/>
-          <w:lang w:val="de-CH" w:eastAsia="de-CH"/>
-        </w:rPr>
-      </w:pPr>
-      <w:hyperlink w:anchor="_Toc116846553" w:history="1">
+          <w:lang w:eastAsia="fr-CH"/>
+        </w:rPr>
+      </w:pPr>
+      <w:hyperlink w:anchor="_Toc120489462" w:history="1">
         <w:r>
           <w:rPr>
             <w:rStyle w:val="Lienhypertexte"/>
@@ -614,7 +614,7 @@
             <w:noProof/>
             <w:sz w:val="22"/>
             <w:szCs w:val="22"/>
-            <w:lang w:val="de-CH" w:eastAsia="de-CH"/>
+            <w:lang w:eastAsia="fr-CH"/>
           </w:rPr>
           <w:tab/>
         </w:r>
@@ -644,7 +644,7 @@
             <w:noProof/>
             <w:webHidden/>
           </w:rPr>
-          <w:instrText xml:space="preserve"> PAGEREF _Toc116846553 \h </w:instrText>
+          <w:instrText xml:space="preserve"> PAGEREF _Toc120489462 \h </w:instrText>
         </w:r>
         <w:r>
           <w:rPr>
@@ -664,7 +664,7 @@
             <w:noProof/>
             <w:webHidden/>
           </w:rPr>
-          <w:t>3</w:t>
+          <w:t>4</w:t>
         </w:r>
         <w:r>
           <w:rPr>
@@ -691,10 +691,10 @@
           <w:noProof/>
           <w:sz w:val="22"/>
           <w:szCs w:val="22"/>
-          <w:lang w:val="de-CH" w:eastAsia="de-CH"/>
-        </w:rPr>
-      </w:pPr>
-      <w:hyperlink w:anchor="_Toc116846554" w:history="1">
+          <w:lang w:eastAsia="fr-CH"/>
+        </w:rPr>
+      </w:pPr>
+      <w:hyperlink w:anchor="_Toc120489463" w:history="1">
         <w:r>
           <w:rPr>
             <w:rStyle w:val="Lienhypertexte"/>
@@ -712,7 +712,7 @@
             <w:noProof/>
             <w:sz w:val="22"/>
             <w:szCs w:val="22"/>
-            <w:lang w:val="de-CH" w:eastAsia="de-CH"/>
+            <w:lang w:eastAsia="fr-CH"/>
           </w:rPr>
           <w:tab/>
         </w:r>
@@ -742,7 +742,7 @@
             <w:noProof/>
             <w:webHidden/>
           </w:rPr>
-          <w:instrText xml:space="preserve"> PAGEREF _Toc116846554 \h </w:instrText>
+          <w:instrText xml:space="preserve"> PAGEREF _Toc120489463 \h </w:instrText>
         </w:r>
         <w:r>
           <w:rPr>
@@ -762,7 +762,7 @@
             <w:noProof/>
             <w:webHidden/>
           </w:rPr>
-          <w:t>4</w:t>
+          <w:t>5</w:t>
         </w:r>
         <w:r>
           <w:rPr>
@@ -785,10 +785,10 @@
           <w:b w:val="0"/>
           <w:bCs w:val="0"/>
           <w:noProof/>
-          <w:lang w:val="de-CH" w:eastAsia="de-CH"/>
-        </w:rPr>
-      </w:pPr>
-      <w:hyperlink w:anchor="_Toc116846555" w:history="1">
+          <w:lang w:eastAsia="fr-CH"/>
+        </w:rPr>
+      </w:pPr>
+      <w:hyperlink w:anchor="_Toc120489464" w:history="1">
         <w:r>
           <w:rPr>
             <w:rStyle w:val="Lienhypertexte"/>
@@ -802,7 +802,7 @@
             <w:b w:val="0"/>
             <w:bCs w:val="0"/>
             <w:noProof/>
-            <w:lang w:val="de-CH" w:eastAsia="de-CH"/>
+            <w:lang w:eastAsia="fr-CH"/>
           </w:rPr>
           <w:tab/>
         </w:r>
@@ -832,7 +832,7 @@
             <w:noProof/>
             <w:webHidden/>
           </w:rPr>
-          <w:instrText xml:space="preserve"> PAGEREF _Toc116846555 \h </w:instrText>
+          <w:instrText xml:space="preserve"> PAGEREF _Toc120489464 \h </w:instrText>
         </w:r>
         <w:r>
           <w:rPr>
@@ -852,7 +852,7 @@
             <w:noProof/>
             <w:webHidden/>
           </w:rPr>
-          <w:t>4</w:t>
+          <w:t>5</w:t>
         </w:r>
         <w:r>
           <w:rPr>
@@ -875,10 +875,10 @@
           <w:b w:val="0"/>
           <w:bCs w:val="0"/>
           <w:noProof/>
-          <w:lang w:val="de-CH" w:eastAsia="de-CH"/>
-        </w:rPr>
-      </w:pPr>
-      <w:hyperlink w:anchor="_Toc116846556" w:history="1">
+          <w:lang w:eastAsia="fr-CH"/>
+        </w:rPr>
+      </w:pPr>
+      <w:hyperlink w:anchor="_Toc120489465" w:history="1">
         <w:r>
           <w:rPr>
             <w:rStyle w:val="Lienhypertexte"/>
@@ -892,7 +892,7 @@
             <w:b w:val="0"/>
             <w:bCs w:val="0"/>
             <w:noProof/>
-            <w:lang w:val="de-CH" w:eastAsia="de-CH"/>
+            <w:lang w:eastAsia="fr-CH"/>
           </w:rPr>
           <w:tab/>
         </w:r>
@@ -922,7 +922,7 @@
             <w:noProof/>
             <w:webHidden/>
           </w:rPr>
-          <w:instrText xml:space="preserve"> PAGEREF _Toc116846556 \h </w:instrText>
+          <w:instrText xml:space="preserve"> PAGEREF _Toc120489465 \h </w:instrText>
         </w:r>
         <w:r>
           <w:rPr>
@@ -942,7 +942,7 @@
             <w:noProof/>
             <w:webHidden/>
           </w:rPr>
-          <w:t>5</w:t>
+          <w:t>6</w:t>
         </w:r>
         <w:r>
           <w:rPr>
@@ -965,10 +965,10 @@
           <w:noProof/>
           <w:sz w:val="22"/>
           <w:szCs w:val="22"/>
-          <w:lang w:val="de-CH" w:eastAsia="de-CH"/>
-        </w:rPr>
-      </w:pPr>
-      <w:hyperlink w:anchor="_Toc116846557" w:history="1">
+          <w:lang w:eastAsia="fr-CH"/>
+        </w:rPr>
+      </w:pPr>
+      <w:hyperlink w:anchor="_Toc120489466" w:history="1">
         <w:r>
           <w:rPr>
             <w:rStyle w:val="Lienhypertexte"/>
@@ -982,7 +982,7 @@
             <w:noProof/>
             <w:sz w:val="22"/>
             <w:szCs w:val="22"/>
-            <w:lang w:val="de-CH" w:eastAsia="de-CH"/>
+            <w:lang w:eastAsia="fr-CH"/>
           </w:rPr>
           <w:tab/>
         </w:r>
@@ -1012,7 +1012,7 @@
             <w:noProof/>
             <w:webHidden/>
           </w:rPr>
-          <w:instrText xml:space="preserve"> PAGEREF _Toc116846557 \h </w:instrText>
+          <w:instrText xml:space="preserve"> PAGEREF _Toc120489466 \h </w:instrText>
         </w:r>
         <w:r>
           <w:rPr>
@@ -1032,7 +1032,7 @@
             <w:noProof/>
             <w:webHidden/>
           </w:rPr>
-          <w:t>5</w:t>
+          <w:t>6</w:t>
         </w:r>
         <w:r>
           <w:rPr>
@@ -1055,10 +1055,10 @@
           <w:noProof/>
           <w:sz w:val="22"/>
           <w:szCs w:val="22"/>
-          <w:lang w:val="de-CH" w:eastAsia="de-CH"/>
-        </w:rPr>
-      </w:pPr>
-      <w:hyperlink w:anchor="_Toc116846558" w:history="1">
+          <w:lang w:eastAsia="fr-CH"/>
+        </w:rPr>
+      </w:pPr>
+      <w:hyperlink w:anchor="_Toc120489467" w:history="1">
         <w:r>
           <w:rPr>
             <w:rStyle w:val="Lienhypertexte"/>
@@ -1072,7 +1072,7 @@
             <w:noProof/>
             <w:sz w:val="22"/>
             <w:szCs w:val="22"/>
-            <w:lang w:val="de-CH" w:eastAsia="de-CH"/>
+            <w:lang w:eastAsia="fr-CH"/>
           </w:rPr>
           <w:tab/>
         </w:r>
@@ -1102,7 +1102,7 @@
             <w:noProof/>
             <w:webHidden/>
           </w:rPr>
-          <w:instrText xml:space="preserve"> PAGEREF _Toc116846558 \h </w:instrText>
+          <w:instrText xml:space="preserve"> PAGEREF _Toc120489467 \h </w:instrText>
         </w:r>
         <w:r>
           <w:rPr>
@@ -1122,7 +1122,7 @@
             <w:noProof/>
             <w:webHidden/>
           </w:rPr>
-          <w:t>5</w:t>
+          <w:t>6</w:t>
         </w:r>
         <w:r>
           <w:rPr>
@@ -1145,10 +1145,10 @@
           <w:noProof/>
           <w:sz w:val="22"/>
           <w:szCs w:val="22"/>
-          <w:lang w:val="de-CH" w:eastAsia="de-CH"/>
-        </w:rPr>
-      </w:pPr>
-      <w:hyperlink w:anchor="_Toc116846559" w:history="1">
+          <w:lang w:eastAsia="fr-CH"/>
+        </w:rPr>
+      </w:pPr>
+      <w:hyperlink w:anchor="_Toc120489468" w:history="1">
         <w:r>
           <w:rPr>
             <w:rStyle w:val="Lienhypertexte"/>
@@ -1162,7 +1162,7 @@
             <w:noProof/>
             <w:sz w:val="22"/>
             <w:szCs w:val="22"/>
-            <w:lang w:val="de-CH" w:eastAsia="de-CH"/>
+            <w:lang w:eastAsia="fr-CH"/>
           </w:rPr>
           <w:tab/>
         </w:r>
@@ -1192,7 +1192,7 @@
             <w:noProof/>
             <w:webHidden/>
           </w:rPr>
-          <w:instrText xml:space="preserve"> PAGEREF _Toc116846559 \h </w:instrText>
+          <w:instrText xml:space="preserve"> PAGEREF _Toc120489468 \h </w:instrText>
         </w:r>
         <w:r>
           <w:rPr>
@@ -1212,7 +1212,7 @@
             <w:noProof/>
             <w:webHidden/>
           </w:rPr>
-          <w:t>5</w:t>
+          <w:t>6</w:t>
         </w:r>
         <w:r>
           <w:rPr>
@@ -1235,10 +1235,10 @@
           <w:noProof/>
           <w:sz w:val="22"/>
           <w:szCs w:val="22"/>
-          <w:lang w:val="de-CH" w:eastAsia="de-CH"/>
-        </w:rPr>
-      </w:pPr>
-      <w:hyperlink w:anchor="_Toc116846560" w:history="1">
+          <w:lang w:eastAsia="fr-CH"/>
+        </w:rPr>
+      </w:pPr>
+      <w:hyperlink w:anchor="_Toc120489469" w:history="1">
         <w:r>
           <w:rPr>
             <w:rStyle w:val="Lienhypertexte"/>
@@ -1252,7 +1252,7 @@
             <w:noProof/>
             <w:sz w:val="22"/>
             <w:szCs w:val="22"/>
-            <w:lang w:val="de-CH" w:eastAsia="de-CH"/>
+            <w:lang w:eastAsia="fr-CH"/>
           </w:rPr>
           <w:tab/>
         </w:r>
@@ -1282,7 +1282,7 @@
             <w:noProof/>
             <w:webHidden/>
           </w:rPr>
-          <w:instrText xml:space="preserve"> PAGEREF _Toc116846560 \h </w:instrText>
+          <w:instrText xml:space="preserve"> PAGEREF _Toc120489469 \h </w:instrText>
         </w:r>
         <w:r>
           <w:rPr>
@@ -1302,7 +1302,7 @@
             <w:noProof/>
             <w:webHidden/>
           </w:rPr>
-          <w:t>5</w:t>
+          <w:t>6</w:t>
         </w:r>
         <w:r>
           <w:rPr>
@@ -1325,10 +1325,10 @@
           <w:b w:val="0"/>
           <w:bCs w:val="0"/>
           <w:noProof/>
-          <w:lang w:val="de-CH" w:eastAsia="de-CH"/>
-        </w:rPr>
-      </w:pPr>
-      <w:hyperlink w:anchor="_Toc116846561" w:history="1">
+          <w:lang w:eastAsia="fr-CH"/>
+        </w:rPr>
+      </w:pPr>
+      <w:hyperlink w:anchor="_Toc120489470" w:history="1">
         <w:r>
           <w:rPr>
             <w:rStyle w:val="Lienhypertexte"/>
@@ -1342,7 +1342,7 @@
             <w:b w:val="0"/>
             <w:bCs w:val="0"/>
             <w:noProof/>
-            <w:lang w:val="de-CH" w:eastAsia="de-CH"/>
+            <w:lang w:eastAsia="fr-CH"/>
           </w:rPr>
           <w:tab/>
         </w:r>
@@ -1372,7 +1372,7 @@
             <w:noProof/>
             <w:webHidden/>
           </w:rPr>
-          <w:instrText xml:space="preserve"> PAGEREF _Toc116846561 \h </w:instrText>
+          <w:instrText xml:space="preserve"> PAGEREF _Toc120489470 \h </w:instrText>
         </w:r>
         <w:r>
           <w:rPr>
@@ -1392,7 +1392,7 @@
             <w:noProof/>
             <w:webHidden/>
           </w:rPr>
-          <w:t>6</w:t>
+          <w:t>7</w:t>
         </w:r>
         <w:r>
           <w:rPr>
@@ -1415,10 +1415,10 @@
           <w:noProof/>
           <w:sz w:val="22"/>
           <w:szCs w:val="22"/>
-          <w:lang w:val="de-CH" w:eastAsia="de-CH"/>
-        </w:rPr>
-      </w:pPr>
-      <w:hyperlink w:anchor="_Toc116846562" w:history="1">
+          <w:lang w:eastAsia="fr-CH"/>
+        </w:rPr>
+      </w:pPr>
+      <w:hyperlink w:anchor="_Toc120489471" w:history="1">
         <w:r>
           <w:rPr>
             <w:rStyle w:val="Lienhypertexte"/>
@@ -1432,7 +1432,7 @@
             <w:noProof/>
             <w:sz w:val="22"/>
             <w:szCs w:val="22"/>
-            <w:lang w:val="de-CH" w:eastAsia="de-CH"/>
+            <w:lang w:eastAsia="fr-CH"/>
           </w:rPr>
           <w:tab/>
         </w:r>
@@ -1462,7 +1462,7 @@
             <w:noProof/>
             <w:webHidden/>
           </w:rPr>
-          <w:instrText xml:space="preserve"> PAGEREF _Toc116846562 \h </w:instrText>
+          <w:instrText xml:space="preserve"> PAGEREF _Toc120489471 \h </w:instrText>
         </w:r>
         <w:r>
           <w:rPr>
@@ -1482,7 +1482,7 @@
             <w:noProof/>
             <w:webHidden/>
           </w:rPr>
-          <w:t>6</w:t>
+          <w:t>7</w:t>
         </w:r>
         <w:r>
           <w:rPr>
@@ -1505,10 +1505,10 @@
           <w:noProof/>
           <w:sz w:val="22"/>
           <w:szCs w:val="22"/>
-          <w:lang w:val="de-CH" w:eastAsia="de-CH"/>
-        </w:rPr>
-      </w:pPr>
-      <w:hyperlink w:anchor="_Toc116846563" w:history="1">
+          <w:lang w:eastAsia="fr-CH"/>
+        </w:rPr>
+      </w:pPr>
+      <w:hyperlink w:anchor="_Toc120489472" w:history="1">
         <w:r>
           <w:rPr>
             <w:rStyle w:val="Lienhypertexte"/>
@@ -1522,7 +1522,7 @@
             <w:noProof/>
             <w:sz w:val="22"/>
             <w:szCs w:val="22"/>
-            <w:lang w:val="de-CH" w:eastAsia="de-CH"/>
+            <w:lang w:eastAsia="fr-CH"/>
           </w:rPr>
           <w:tab/>
         </w:r>
@@ -1552,7 +1552,7 @@
             <w:noProof/>
             <w:webHidden/>
           </w:rPr>
-          <w:instrText xml:space="preserve"> PAGEREF _Toc116846563 \h </w:instrText>
+          <w:instrText xml:space="preserve"> PAGEREF _Toc120489472 \h </w:instrText>
         </w:r>
         <w:r>
           <w:rPr>
@@ -1572,7 +1572,7 @@
             <w:noProof/>
             <w:webHidden/>
           </w:rPr>
-          <w:t>6</w:t>
+          <w:t>7</w:t>
         </w:r>
         <w:r>
           <w:rPr>
@@ -1599,10 +1599,10 @@
           <w:noProof/>
           <w:sz w:val="22"/>
           <w:szCs w:val="22"/>
-          <w:lang w:val="de-CH" w:eastAsia="de-CH"/>
-        </w:rPr>
-      </w:pPr>
-      <w:hyperlink w:anchor="_Toc116846564" w:history="1">
+          <w:lang w:eastAsia="fr-CH"/>
+        </w:rPr>
+      </w:pPr>
+      <w:hyperlink w:anchor="_Toc120489473" w:history="1">
         <w:r>
           <w:rPr>
             <w:rStyle w:val="Lienhypertexte"/>
@@ -1620,7 +1620,7 @@
             <w:noProof/>
             <w:sz w:val="22"/>
             <w:szCs w:val="22"/>
-            <w:lang w:val="de-CH" w:eastAsia="de-CH"/>
+            <w:lang w:eastAsia="fr-CH"/>
           </w:rPr>
           <w:tab/>
         </w:r>
@@ -1650,7 +1650,7 @@
             <w:noProof/>
             <w:webHidden/>
           </w:rPr>
-          <w:instrText xml:space="preserve"> PAGEREF _Toc116846564 \h </w:instrText>
+          <w:instrText xml:space="preserve"> PAGEREF _Toc120489473 \h </w:instrText>
         </w:r>
         <w:r>
           <w:rPr>
@@ -1670,7 +1670,7 @@
             <w:noProof/>
             <w:webHidden/>
           </w:rPr>
-          <w:t>7</w:t>
+          <w:t>8</w:t>
         </w:r>
         <w:r>
           <w:rPr>
@@ -1693,10 +1693,10 @@
           <w:b w:val="0"/>
           <w:bCs w:val="0"/>
           <w:noProof/>
-          <w:lang w:val="de-CH" w:eastAsia="de-CH"/>
-        </w:rPr>
-      </w:pPr>
-      <w:hyperlink w:anchor="_Toc116846565" w:history="1">
+          <w:lang w:eastAsia="fr-CH"/>
+        </w:rPr>
+      </w:pPr>
+      <w:hyperlink w:anchor="_Toc120489474" w:history="1">
         <w:r>
           <w:rPr>
             <w:rStyle w:val="Lienhypertexte"/>
@@ -1710,7 +1710,7 @@
             <w:b w:val="0"/>
             <w:bCs w:val="0"/>
             <w:noProof/>
-            <w:lang w:val="de-CH" w:eastAsia="de-CH"/>
+            <w:lang w:eastAsia="fr-CH"/>
           </w:rPr>
           <w:tab/>
         </w:r>
@@ -1740,7 +1740,7 @@
             <w:noProof/>
             <w:webHidden/>
           </w:rPr>
-          <w:instrText xml:space="preserve"> PAGEREF _Toc116846565 \h </w:instrText>
+          <w:instrText xml:space="preserve"> PAGEREF _Toc120489474 \h </w:instrText>
         </w:r>
         <w:r>
           <w:rPr>
@@ -1760,7 +1760,7 @@
             <w:noProof/>
             <w:webHidden/>
           </w:rPr>
-          <w:t>7</w:t>
+          <w:t>8</w:t>
         </w:r>
         <w:r>
           <w:rPr>
@@ -1783,10 +1783,10 @@
           <w:noProof/>
           <w:sz w:val="22"/>
           <w:szCs w:val="22"/>
-          <w:lang w:val="de-CH" w:eastAsia="de-CH"/>
-        </w:rPr>
-      </w:pPr>
-      <w:hyperlink w:anchor="_Toc116846566" w:history="1">
+          <w:lang w:eastAsia="fr-CH"/>
+        </w:rPr>
+      </w:pPr>
+      <w:hyperlink w:anchor="_Toc120489475" w:history="1">
         <w:r>
           <w:rPr>
             <w:rStyle w:val="Lienhypertexte"/>
@@ -1800,7 +1800,7 @@
             <w:noProof/>
             <w:sz w:val="22"/>
             <w:szCs w:val="22"/>
-            <w:lang w:val="de-CH" w:eastAsia="de-CH"/>
+            <w:lang w:eastAsia="fr-CH"/>
           </w:rPr>
           <w:tab/>
         </w:r>
@@ -1830,7 +1830,7 @@
             <w:noProof/>
             <w:webHidden/>
           </w:rPr>
-          <w:instrText xml:space="preserve"> PAGEREF _Toc116846566 \h </w:instrText>
+          <w:instrText xml:space="preserve"> PAGEREF _Toc120489475 \h </w:instrText>
         </w:r>
         <w:r>
           <w:rPr>
@@ -1850,7 +1850,7 @@
             <w:noProof/>
             <w:webHidden/>
           </w:rPr>
-          <w:t>7</w:t>
+          <w:t>8</w:t>
         </w:r>
         <w:r>
           <w:rPr>
@@ -1873,10 +1873,10 @@
           <w:noProof/>
           <w:sz w:val="22"/>
           <w:szCs w:val="22"/>
-          <w:lang w:val="de-CH" w:eastAsia="de-CH"/>
-        </w:rPr>
-      </w:pPr>
-      <w:hyperlink w:anchor="_Toc116846567" w:history="1">
+          <w:lang w:eastAsia="fr-CH"/>
+        </w:rPr>
+      </w:pPr>
+      <w:hyperlink w:anchor="_Toc120489476" w:history="1">
         <w:r>
           <w:rPr>
             <w:rStyle w:val="Lienhypertexte"/>
@@ -1890,7 +1890,7 @@
             <w:noProof/>
             <w:sz w:val="22"/>
             <w:szCs w:val="22"/>
-            <w:lang w:val="de-CH" w:eastAsia="de-CH"/>
+            <w:lang w:eastAsia="fr-CH"/>
           </w:rPr>
           <w:tab/>
         </w:r>
@@ -1920,7 +1920,7 @@
             <w:noProof/>
             <w:webHidden/>
           </w:rPr>
-          <w:instrText xml:space="preserve"> PAGEREF _Toc116846567 \h </w:instrText>
+          <w:instrText xml:space="preserve"> PAGEREF _Toc120489476 \h </w:instrText>
         </w:r>
         <w:r>
           <w:rPr>
@@ -1940,7 +1940,7 @@
             <w:noProof/>
             <w:webHidden/>
           </w:rPr>
-          <w:t>7</w:t>
+          <w:t>8</w:t>
         </w:r>
         <w:r>
           <w:rPr>
@@ -1963,10 +1963,10 @@
           <w:b w:val="0"/>
           <w:bCs w:val="0"/>
           <w:noProof/>
-          <w:lang w:val="de-CH" w:eastAsia="de-CH"/>
-        </w:rPr>
-      </w:pPr>
-      <w:hyperlink w:anchor="_Toc116846568" w:history="1">
+          <w:lang w:eastAsia="fr-CH"/>
+        </w:rPr>
+      </w:pPr>
+      <w:hyperlink w:anchor="_Toc120489477" w:history="1">
         <w:r>
           <w:rPr>
             <w:rStyle w:val="Lienhypertexte"/>
@@ -1980,7 +1980,7 @@
             <w:b w:val="0"/>
             <w:bCs w:val="0"/>
             <w:noProof/>
-            <w:lang w:val="de-CH" w:eastAsia="de-CH"/>
+            <w:lang w:eastAsia="fr-CH"/>
           </w:rPr>
           <w:tab/>
         </w:r>
@@ -2010,7 +2010,7 @@
             <w:noProof/>
             <w:webHidden/>
           </w:rPr>
-          <w:instrText xml:space="preserve"> PAGEREF _Toc116846568 \h </w:instrText>
+          <w:instrText xml:space="preserve"> PAGEREF _Toc120489477 \h </w:instrText>
         </w:r>
         <w:r>
           <w:rPr>
@@ -2030,7 +2030,7 @@
             <w:noProof/>
             <w:webHidden/>
           </w:rPr>
-          <w:t>8</w:t>
+          <w:t>9</w:t>
         </w:r>
         <w:r>
           <w:rPr>
@@ -2057,10 +2057,10 @@
           <w:noProof/>
           <w:sz w:val="22"/>
           <w:szCs w:val="22"/>
-          <w:lang w:val="de-CH" w:eastAsia="de-CH"/>
-        </w:rPr>
-      </w:pPr>
-      <w:hyperlink w:anchor="_Toc116846569" w:history="1">
+          <w:lang w:eastAsia="fr-CH"/>
+        </w:rPr>
+      </w:pPr>
+      <w:hyperlink w:anchor="_Toc120489478" w:history="1">
         <w:r>
           <w:rPr>
             <w:rStyle w:val="Lienhypertexte"/>
@@ -2078,7 +2078,7 @@
             <w:noProof/>
             <w:sz w:val="22"/>
             <w:szCs w:val="22"/>
-            <w:lang w:val="de-CH" w:eastAsia="de-CH"/>
+            <w:lang w:eastAsia="fr-CH"/>
           </w:rPr>
           <w:tab/>
         </w:r>
@@ -2108,7 +2108,7 @@
             <w:noProof/>
             <w:webHidden/>
           </w:rPr>
-          <w:instrText xml:space="preserve"> PAGEREF _Toc116846569 \h </w:instrText>
+          <w:instrText xml:space="preserve"> PAGEREF _Toc120489478 \h </w:instrText>
         </w:r>
         <w:r>
           <w:rPr>
@@ -2128,7 +2128,7 @@
             <w:noProof/>
             <w:webHidden/>
           </w:rPr>
-          <w:t>8</w:t>
+          <w:t>9</w:t>
         </w:r>
         <w:r>
           <w:rPr>
@@ -2155,10 +2155,10 @@
           <w:noProof/>
           <w:sz w:val="22"/>
           <w:szCs w:val="22"/>
-          <w:lang w:val="de-CH" w:eastAsia="de-CH"/>
-        </w:rPr>
-      </w:pPr>
-      <w:hyperlink w:anchor="_Toc116846570" w:history="1">
+          <w:lang w:eastAsia="fr-CH"/>
+        </w:rPr>
+      </w:pPr>
+      <w:hyperlink w:anchor="_Toc120489479" w:history="1">
         <w:r>
           <w:rPr>
             <w:rStyle w:val="Lienhypertexte"/>
@@ -2176,7 +2176,7 @@
             <w:noProof/>
             <w:sz w:val="22"/>
             <w:szCs w:val="22"/>
-            <w:lang w:val="de-CH" w:eastAsia="de-CH"/>
+            <w:lang w:eastAsia="fr-CH"/>
           </w:rPr>
           <w:tab/>
         </w:r>
@@ -2185,7 +2185,7 @@
             <w:rStyle w:val="Lienhypertexte"/>
             <w:noProof/>
           </w:rPr>
-          <w:t>Création d’une activité</w:t>
+          <w:t>Explication de l’environnement</w:t>
         </w:r>
         <w:r>
           <w:rPr>
@@ -2206,7 +2206,7 @@
             <w:noProof/>
             <w:webHidden/>
           </w:rPr>
-          <w:instrText xml:space="preserve"> PAGEREF _Toc116846570 \h </w:instrText>
+          <w:instrText xml:space="preserve"> PAGEREF _Toc120489479 \h </w:instrText>
         </w:r>
         <w:r>
           <w:rPr>
@@ -2226,7 +2226,7 @@
             <w:noProof/>
             <w:webHidden/>
           </w:rPr>
-          <w:t>10</w:t>
+          <w:t>11</w:t>
         </w:r>
         <w:r>
           <w:rPr>
@@ -2249,10 +2249,10 @@
           <w:b w:val="0"/>
           <w:bCs w:val="0"/>
           <w:noProof/>
-          <w:lang w:val="de-CH" w:eastAsia="de-CH"/>
-        </w:rPr>
-      </w:pPr>
-      <w:hyperlink w:anchor="_Toc116846571" w:history="1">
+          <w:lang w:eastAsia="fr-CH"/>
+        </w:rPr>
+      </w:pPr>
+      <w:hyperlink w:anchor="_Toc120489480" w:history="1">
         <w:r>
           <w:rPr>
             <w:rStyle w:val="Lienhypertexte"/>
@@ -2266,7 +2266,7 @@
             <w:b w:val="0"/>
             <w:bCs w:val="0"/>
             <w:noProof/>
-            <w:lang w:val="de-CH" w:eastAsia="de-CH"/>
+            <w:lang w:eastAsia="fr-CH"/>
           </w:rPr>
           <w:tab/>
         </w:r>
@@ -2275,6 +2275,2092 @@
             <w:rStyle w:val="Lienhypertexte"/>
             <w:noProof/>
           </w:rPr>
+          <w:t>Fichiers source</w:t>
+        </w:r>
+        <w:r>
+          <w:rPr>
+            <w:noProof/>
+            <w:webHidden/>
+          </w:rPr>
+          <w:tab/>
+        </w:r>
+        <w:r>
+          <w:rPr>
+            <w:noProof/>
+            <w:webHidden/>
+          </w:rPr>
+          <w:fldChar w:fldCharType="begin"/>
+        </w:r>
+        <w:r>
+          <w:rPr>
+            <w:noProof/>
+            <w:webHidden/>
+          </w:rPr>
+          <w:instrText xml:space="preserve"> PAGEREF _Toc120489480 \h </w:instrText>
+        </w:r>
+        <w:r>
+          <w:rPr>
+            <w:noProof/>
+            <w:webHidden/>
+          </w:rPr>
+        </w:r>
+        <w:r>
+          <w:rPr>
+            <w:noProof/>
+            <w:webHidden/>
+          </w:rPr>
+          <w:fldChar w:fldCharType="separate"/>
+        </w:r>
+        <w:r>
+          <w:rPr>
+            <w:noProof/>
+            <w:webHidden/>
+          </w:rPr>
+          <w:t>11</w:t>
+        </w:r>
+        <w:r>
+          <w:rPr>
+            <w:noProof/>
+            <w:webHidden/>
+          </w:rPr>
+          <w:fldChar w:fldCharType="end"/>
+        </w:r>
+      </w:hyperlink>
+    </w:p>
+    <w:p>
+      <w:pPr>
+        <w:pStyle w:val="TM2"/>
+        <w:tabs>
+          <w:tab w:val="left" w:pos="880"/>
+          <w:tab w:val="right" w:leader="underscore" w:pos="9062"/>
+        </w:tabs>
+        <w:rPr>
+          <w:rFonts w:eastAsiaTheme="minorEastAsia" w:cstheme="minorBidi"/>
+          <w:b w:val="0"/>
+          <w:bCs w:val="0"/>
+          <w:noProof/>
+          <w:lang w:eastAsia="fr-CH"/>
+        </w:rPr>
+      </w:pPr>
+      <w:hyperlink w:anchor="_Toc120489481" w:history="1">
+        <w:r>
+          <w:rPr>
+            <w:rStyle w:val="Lienhypertexte"/>
+            <w:noProof/>
+          </w:rPr>
+          <w:t>6.2</w:t>
+        </w:r>
+        <w:r>
+          <w:rPr>
+            <w:rFonts w:eastAsiaTheme="minorEastAsia" w:cstheme="minorBidi"/>
+            <w:b w:val="0"/>
+            <w:bCs w:val="0"/>
+            <w:noProof/>
+            <w:lang w:eastAsia="fr-CH"/>
+          </w:rPr>
+          <w:tab/>
+        </w:r>
+        <w:r>
+          <w:rPr>
+            <w:rStyle w:val="Lienhypertexte"/>
+            <w:noProof/>
+          </w:rPr>
+          <w:t>Fichiers de ressources</w:t>
+        </w:r>
+        <w:r>
+          <w:rPr>
+            <w:noProof/>
+            <w:webHidden/>
+          </w:rPr>
+          <w:tab/>
+        </w:r>
+        <w:r>
+          <w:rPr>
+            <w:noProof/>
+            <w:webHidden/>
+          </w:rPr>
+          <w:fldChar w:fldCharType="begin"/>
+        </w:r>
+        <w:r>
+          <w:rPr>
+            <w:noProof/>
+            <w:webHidden/>
+          </w:rPr>
+          <w:instrText xml:space="preserve"> PAGEREF _Toc120489481 \h </w:instrText>
+        </w:r>
+        <w:r>
+          <w:rPr>
+            <w:noProof/>
+            <w:webHidden/>
+          </w:rPr>
+        </w:r>
+        <w:r>
+          <w:rPr>
+            <w:noProof/>
+            <w:webHidden/>
+          </w:rPr>
+          <w:fldChar w:fldCharType="separate"/>
+        </w:r>
+        <w:r>
+          <w:rPr>
+            <w:noProof/>
+            <w:webHidden/>
+          </w:rPr>
+          <w:t>11</w:t>
+        </w:r>
+        <w:r>
+          <w:rPr>
+            <w:noProof/>
+            <w:webHidden/>
+          </w:rPr>
+          <w:fldChar w:fldCharType="end"/>
+        </w:r>
+      </w:hyperlink>
+    </w:p>
+    <w:p>
+      <w:pPr>
+        <w:pStyle w:val="TM2"/>
+        <w:tabs>
+          <w:tab w:val="left" w:pos="880"/>
+          <w:tab w:val="right" w:leader="underscore" w:pos="9062"/>
+        </w:tabs>
+        <w:rPr>
+          <w:rFonts w:eastAsiaTheme="minorEastAsia" w:cstheme="minorBidi"/>
+          <w:b w:val="0"/>
+          <w:bCs w:val="0"/>
+          <w:noProof/>
+          <w:lang w:eastAsia="fr-CH"/>
+        </w:rPr>
+      </w:pPr>
+      <w:hyperlink w:anchor="_Toc120489482" w:history="1">
+        <w:r>
+          <w:rPr>
+            <w:rStyle w:val="Lienhypertexte"/>
+            <w:noProof/>
+          </w:rPr>
+          <w:t>6.3</w:t>
+        </w:r>
+        <w:r>
+          <w:rPr>
+            <w:rFonts w:eastAsiaTheme="minorEastAsia" w:cstheme="minorBidi"/>
+            <w:b w:val="0"/>
+            <w:bCs w:val="0"/>
+            <w:noProof/>
+            <w:lang w:eastAsia="fr-CH"/>
+          </w:rPr>
+          <w:tab/>
+        </w:r>
+        <w:r>
+          <w:rPr>
+            <w:rStyle w:val="Lienhypertexte"/>
+            <w:noProof/>
+          </w:rPr>
+          <w:t>Modélisation</w:t>
+        </w:r>
+        <w:r>
+          <w:rPr>
+            <w:noProof/>
+            <w:webHidden/>
+          </w:rPr>
+          <w:tab/>
+        </w:r>
+        <w:r>
+          <w:rPr>
+            <w:noProof/>
+            <w:webHidden/>
+          </w:rPr>
+          <w:fldChar w:fldCharType="begin"/>
+        </w:r>
+        <w:r>
+          <w:rPr>
+            <w:noProof/>
+            <w:webHidden/>
+          </w:rPr>
+          <w:instrText xml:space="preserve"> PAGEREF _Toc120489482 \h </w:instrText>
+        </w:r>
+        <w:r>
+          <w:rPr>
+            <w:noProof/>
+            <w:webHidden/>
+          </w:rPr>
+        </w:r>
+        <w:r>
+          <w:rPr>
+            <w:noProof/>
+            <w:webHidden/>
+          </w:rPr>
+          <w:fldChar w:fldCharType="separate"/>
+        </w:r>
+        <w:r>
+          <w:rPr>
+            <w:noProof/>
+            <w:webHidden/>
+          </w:rPr>
+          <w:t>12</w:t>
+        </w:r>
+        <w:r>
+          <w:rPr>
+            <w:noProof/>
+            <w:webHidden/>
+          </w:rPr>
+          <w:fldChar w:fldCharType="end"/>
+        </w:r>
+      </w:hyperlink>
+    </w:p>
+    <w:p>
+      <w:pPr>
+        <w:pStyle w:val="TM2"/>
+        <w:tabs>
+          <w:tab w:val="left" w:pos="880"/>
+          <w:tab w:val="right" w:leader="underscore" w:pos="9062"/>
+        </w:tabs>
+        <w:rPr>
+          <w:rFonts w:eastAsiaTheme="minorEastAsia" w:cstheme="minorBidi"/>
+          <w:b w:val="0"/>
+          <w:bCs w:val="0"/>
+          <w:noProof/>
+          <w:lang w:eastAsia="fr-CH"/>
+        </w:rPr>
+      </w:pPr>
+      <w:hyperlink w:anchor="_Toc120489483" w:history="1">
+        <w:r>
+          <w:rPr>
+            <w:rStyle w:val="Lienhypertexte"/>
+            <w:noProof/>
+          </w:rPr>
+          <w:t>6.4</w:t>
+        </w:r>
+        <w:r>
+          <w:rPr>
+            <w:rFonts w:eastAsiaTheme="minorEastAsia" w:cstheme="minorBidi"/>
+            <w:b w:val="0"/>
+            <w:bCs w:val="0"/>
+            <w:noProof/>
+            <w:lang w:eastAsia="fr-CH"/>
+          </w:rPr>
+          <w:tab/>
+        </w:r>
+        <w:r>
+          <w:rPr>
+            <w:rStyle w:val="Lienhypertexte"/>
+            <w:noProof/>
+          </w:rPr>
+          <w:t>Code d’une activité</w:t>
+        </w:r>
+        <w:r>
+          <w:rPr>
+            <w:noProof/>
+            <w:webHidden/>
+          </w:rPr>
+          <w:tab/>
+        </w:r>
+        <w:r>
+          <w:rPr>
+            <w:noProof/>
+            <w:webHidden/>
+          </w:rPr>
+          <w:fldChar w:fldCharType="begin"/>
+        </w:r>
+        <w:r>
+          <w:rPr>
+            <w:noProof/>
+            <w:webHidden/>
+          </w:rPr>
+          <w:instrText xml:space="preserve"> PAGEREF _Toc120489483 \h </w:instrText>
+        </w:r>
+        <w:r>
+          <w:rPr>
+            <w:noProof/>
+            <w:webHidden/>
+          </w:rPr>
+        </w:r>
+        <w:r>
+          <w:rPr>
+            <w:noProof/>
+            <w:webHidden/>
+          </w:rPr>
+          <w:fldChar w:fldCharType="separate"/>
+        </w:r>
+        <w:r>
+          <w:rPr>
+            <w:noProof/>
+            <w:webHidden/>
+          </w:rPr>
+          <w:t>12</w:t>
+        </w:r>
+        <w:r>
+          <w:rPr>
+            <w:noProof/>
+            <w:webHidden/>
+          </w:rPr>
+          <w:fldChar w:fldCharType="end"/>
+        </w:r>
+      </w:hyperlink>
+    </w:p>
+    <w:p>
+      <w:pPr>
+        <w:pStyle w:val="TM1"/>
+        <w:tabs>
+          <w:tab w:val="left" w:pos="440"/>
+          <w:tab w:val="right" w:leader="underscore" w:pos="9062"/>
+        </w:tabs>
+        <w:rPr>
+          <w:rFonts w:eastAsiaTheme="minorEastAsia" w:cstheme="minorBidi"/>
+          <w:b w:val="0"/>
+          <w:bCs w:val="0"/>
+          <w:i w:val="0"/>
+          <w:iCs w:val="0"/>
+          <w:noProof/>
+          <w:sz w:val="22"/>
+          <w:szCs w:val="22"/>
+          <w:lang w:eastAsia="fr-CH"/>
+        </w:rPr>
+      </w:pPr>
+      <w:hyperlink w:anchor="_Toc120489484" w:history="1">
+        <w:r>
+          <w:rPr>
+            <w:rStyle w:val="Lienhypertexte"/>
+            <w:noProof/>
+          </w:rPr>
+          <w:t>7</w:t>
+        </w:r>
+        <w:r>
+          <w:rPr>
+            <w:rFonts w:eastAsiaTheme="minorEastAsia" w:cstheme="minorBidi"/>
+            <w:b w:val="0"/>
+            <w:bCs w:val="0"/>
+            <w:i w:val="0"/>
+            <w:iCs w:val="0"/>
+            <w:noProof/>
+            <w:sz w:val="22"/>
+            <w:szCs w:val="22"/>
+            <w:lang w:eastAsia="fr-CH"/>
+          </w:rPr>
+          <w:tab/>
+        </w:r>
+        <w:r>
+          <w:rPr>
+            <w:rStyle w:val="Lienhypertexte"/>
+            <w:noProof/>
+          </w:rPr>
+          <w:t>Emulateur</w:t>
+        </w:r>
+        <w:r>
+          <w:rPr>
+            <w:noProof/>
+            <w:webHidden/>
+          </w:rPr>
+          <w:tab/>
+        </w:r>
+        <w:r>
+          <w:rPr>
+            <w:noProof/>
+            <w:webHidden/>
+          </w:rPr>
+          <w:fldChar w:fldCharType="begin"/>
+        </w:r>
+        <w:r>
+          <w:rPr>
+            <w:noProof/>
+            <w:webHidden/>
+          </w:rPr>
+          <w:instrText xml:space="preserve"> PAGEREF _Toc120489484 \h </w:instrText>
+        </w:r>
+        <w:r>
+          <w:rPr>
+            <w:noProof/>
+            <w:webHidden/>
+          </w:rPr>
+        </w:r>
+        <w:r>
+          <w:rPr>
+            <w:noProof/>
+            <w:webHidden/>
+          </w:rPr>
+          <w:fldChar w:fldCharType="separate"/>
+        </w:r>
+        <w:r>
+          <w:rPr>
+            <w:noProof/>
+            <w:webHidden/>
+          </w:rPr>
+          <w:t>13</w:t>
+        </w:r>
+        <w:r>
+          <w:rPr>
+            <w:noProof/>
+            <w:webHidden/>
+          </w:rPr>
+          <w:fldChar w:fldCharType="end"/>
+        </w:r>
+      </w:hyperlink>
+    </w:p>
+    <w:p>
+      <w:pPr>
+        <w:pStyle w:val="TM2"/>
+        <w:tabs>
+          <w:tab w:val="left" w:pos="880"/>
+          <w:tab w:val="right" w:leader="underscore" w:pos="9062"/>
+        </w:tabs>
+        <w:rPr>
+          <w:rFonts w:eastAsiaTheme="minorEastAsia" w:cstheme="minorBidi"/>
+          <w:b w:val="0"/>
+          <w:bCs w:val="0"/>
+          <w:noProof/>
+          <w:lang w:eastAsia="fr-CH"/>
+        </w:rPr>
+      </w:pPr>
+      <w:hyperlink w:anchor="_Toc120489485" w:history="1">
+        <w:r>
+          <w:rPr>
+            <w:rStyle w:val="Lienhypertexte"/>
+            <w:noProof/>
+          </w:rPr>
+          <w:t>7.1</w:t>
+        </w:r>
+        <w:r>
+          <w:rPr>
+            <w:rFonts w:eastAsiaTheme="minorEastAsia" w:cstheme="minorBidi"/>
+            <w:b w:val="0"/>
+            <w:bCs w:val="0"/>
+            <w:noProof/>
+            <w:lang w:eastAsia="fr-CH"/>
+          </w:rPr>
+          <w:tab/>
+        </w:r>
+        <w:r>
+          <w:rPr>
+            <w:rStyle w:val="Lienhypertexte"/>
+            <w:noProof/>
+          </w:rPr>
+          <w:t>Création d’un émulateur</w:t>
+        </w:r>
+        <w:r>
+          <w:rPr>
+            <w:noProof/>
+            <w:webHidden/>
+          </w:rPr>
+          <w:tab/>
+        </w:r>
+        <w:r>
+          <w:rPr>
+            <w:noProof/>
+            <w:webHidden/>
+          </w:rPr>
+          <w:fldChar w:fldCharType="begin"/>
+        </w:r>
+        <w:r>
+          <w:rPr>
+            <w:noProof/>
+            <w:webHidden/>
+          </w:rPr>
+          <w:instrText xml:space="preserve"> PAGEREF _Toc120489485 \h </w:instrText>
+        </w:r>
+        <w:r>
+          <w:rPr>
+            <w:noProof/>
+            <w:webHidden/>
+          </w:rPr>
+        </w:r>
+        <w:r>
+          <w:rPr>
+            <w:noProof/>
+            <w:webHidden/>
+          </w:rPr>
+          <w:fldChar w:fldCharType="separate"/>
+        </w:r>
+        <w:r>
+          <w:rPr>
+            <w:noProof/>
+            <w:webHidden/>
+          </w:rPr>
+          <w:t>13</w:t>
+        </w:r>
+        <w:r>
+          <w:rPr>
+            <w:noProof/>
+            <w:webHidden/>
+          </w:rPr>
+          <w:fldChar w:fldCharType="end"/>
+        </w:r>
+      </w:hyperlink>
+    </w:p>
+    <w:p>
+      <w:pPr>
+        <w:pStyle w:val="TM2"/>
+        <w:tabs>
+          <w:tab w:val="left" w:pos="880"/>
+          <w:tab w:val="right" w:leader="underscore" w:pos="9062"/>
+        </w:tabs>
+        <w:rPr>
+          <w:rFonts w:eastAsiaTheme="minorEastAsia" w:cstheme="minorBidi"/>
+          <w:b w:val="0"/>
+          <w:bCs w:val="0"/>
+          <w:noProof/>
+          <w:lang w:eastAsia="fr-CH"/>
+        </w:rPr>
+      </w:pPr>
+      <w:hyperlink w:anchor="_Toc120489486" w:history="1">
+        <w:r>
+          <w:rPr>
+            <w:rStyle w:val="Lienhypertexte"/>
+            <w:noProof/>
+          </w:rPr>
+          <w:t>7.2</w:t>
+        </w:r>
+        <w:r>
+          <w:rPr>
+            <w:rFonts w:eastAsiaTheme="minorEastAsia" w:cstheme="minorBidi"/>
+            <w:b w:val="0"/>
+            <w:bCs w:val="0"/>
+            <w:noProof/>
+            <w:lang w:eastAsia="fr-CH"/>
+          </w:rPr>
+          <w:tab/>
+        </w:r>
+        <w:r>
+          <w:rPr>
+            <w:rStyle w:val="Lienhypertexte"/>
+            <w:noProof/>
+          </w:rPr>
+          <w:t>Utilité d’un émulateur</w:t>
+        </w:r>
+        <w:r>
+          <w:rPr>
+            <w:noProof/>
+            <w:webHidden/>
+          </w:rPr>
+          <w:tab/>
+        </w:r>
+        <w:r>
+          <w:rPr>
+            <w:noProof/>
+            <w:webHidden/>
+          </w:rPr>
+          <w:fldChar w:fldCharType="begin"/>
+        </w:r>
+        <w:r>
+          <w:rPr>
+            <w:noProof/>
+            <w:webHidden/>
+          </w:rPr>
+          <w:instrText xml:space="preserve"> PAGEREF _Toc120489486 \h </w:instrText>
+        </w:r>
+        <w:r>
+          <w:rPr>
+            <w:noProof/>
+            <w:webHidden/>
+          </w:rPr>
+        </w:r>
+        <w:r>
+          <w:rPr>
+            <w:noProof/>
+            <w:webHidden/>
+          </w:rPr>
+          <w:fldChar w:fldCharType="separate"/>
+        </w:r>
+        <w:r>
+          <w:rPr>
+            <w:noProof/>
+            <w:webHidden/>
+          </w:rPr>
+          <w:t>14</w:t>
+        </w:r>
+        <w:r>
+          <w:rPr>
+            <w:noProof/>
+            <w:webHidden/>
+          </w:rPr>
+          <w:fldChar w:fldCharType="end"/>
+        </w:r>
+      </w:hyperlink>
+    </w:p>
+    <w:p>
+      <w:pPr>
+        <w:pStyle w:val="TM1"/>
+        <w:tabs>
+          <w:tab w:val="left" w:pos="440"/>
+          <w:tab w:val="right" w:leader="underscore" w:pos="9062"/>
+        </w:tabs>
+        <w:rPr>
+          <w:rFonts w:eastAsiaTheme="minorEastAsia" w:cstheme="minorBidi"/>
+          <w:b w:val="0"/>
+          <w:bCs w:val="0"/>
+          <w:i w:val="0"/>
+          <w:iCs w:val="0"/>
+          <w:noProof/>
+          <w:sz w:val="22"/>
+          <w:szCs w:val="22"/>
+          <w:lang w:eastAsia="fr-CH"/>
+        </w:rPr>
+      </w:pPr>
+      <w:hyperlink w:anchor="_Toc120489487" w:history="1">
+        <w:r>
+          <w:rPr>
+            <w:rStyle w:val="Lienhypertexte"/>
+            <w:noProof/>
+          </w:rPr>
+          <w:t>8</w:t>
+        </w:r>
+        <w:r>
+          <w:rPr>
+            <w:rFonts w:eastAsiaTheme="minorEastAsia" w:cstheme="minorBidi"/>
+            <w:b w:val="0"/>
+            <w:bCs w:val="0"/>
+            <w:i w:val="0"/>
+            <w:iCs w:val="0"/>
+            <w:noProof/>
+            <w:sz w:val="22"/>
+            <w:szCs w:val="22"/>
+            <w:lang w:eastAsia="fr-CH"/>
+          </w:rPr>
+          <w:tab/>
+        </w:r>
+        <w:r>
+          <w:rPr>
+            <w:rStyle w:val="Lienhypertexte"/>
+            <w:noProof/>
+          </w:rPr>
+          <w:t>Activités</w:t>
+        </w:r>
+        <w:r>
+          <w:rPr>
+            <w:noProof/>
+            <w:webHidden/>
+          </w:rPr>
+          <w:tab/>
+        </w:r>
+        <w:r>
+          <w:rPr>
+            <w:noProof/>
+            <w:webHidden/>
+          </w:rPr>
+          <w:fldChar w:fldCharType="begin"/>
+        </w:r>
+        <w:r>
+          <w:rPr>
+            <w:noProof/>
+            <w:webHidden/>
+          </w:rPr>
+          <w:instrText xml:space="preserve"> PAGEREF _Toc120489487 \h </w:instrText>
+        </w:r>
+        <w:r>
+          <w:rPr>
+            <w:noProof/>
+            <w:webHidden/>
+          </w:rPr>
+        </w:r>
+        <w:r>
+          <w:rPr>
+            <w:noProof/>
+            <w:webHidden/>
+          </w:rPr>
+          <w:fldChar w:fldCharType="separate"/>
+        </w:r>
+        <w:r>
+          <w:rPr>
+            <w:noProof/>
+            <w:webHidden/>
+          </w:rPr>
+          <w:t>14</w:t>
+        </w:r>
+        <w:r>
+          <w:rPr>
+            <w:noProof/>
+            <w:webHidden/>
+          </w:rPr>
+          <w:fldChar w:fldCharType="end"/>
+        </w:r>
+      </w:hyperlink>
+    </w:p>
+    <w:p>
+      <w:pPr>
+        <w:pStyle w:val="TM2"/>
+        <w:tabs>
+          <w:tab w:val="left" w:pos="880"/>
+          <w:tab w:val="right" w:leader="underscore" w:pos="9062"/>
+        </w:tabs>
+        <w:rPr>
+          <w:rFonts w:eastAsiaTheme="minorEastAsia" w:cstheme="minorBidi"/>
+          <w:b w:val="0"/>
+          <w:bCs w:val="0"/>
+          <w:noProof/>
+          <w:lang w:eastAsia="fr-CH"/>
+        </w:rPr>
+      </w:pPr>
+      <w:hyperlink w:anchor="_Toc120489488" w:history="1">
+        <w:r>
+          <w:rPr>
+            <w:rStyle w:val="Lienhypertexte"/>
+            <w:noProof/>
+          </w:rPr>
+          <w:t>8.1</w:t>
+        </w:r>
+        <w:r>
+          <w:rPr>
+            <w:rFonts w:eastAsiaTheme="minorEastAsia" w:cstheme="minorBidi"/>
+            <w:b w:val="0"/>
+            <w:bCs w:val="0"/>
+            <w:noProof/>
+            <w:lang w:eastAsia="fr-CH"/>
+          </w:rPr>
+          <w:tab/>
+        </w:r>
+        <w:r>
+          <w:rPr>
+            <w:rStyle w:val="Lienhypertexte"/>
+            <w:noProof/>
+          </w:rPr>
+          <w:t>Layouts</w:t>
+        </w:r>
+        <w:r>
+          <w:rPr>
+            <w:noProof/>
+            <w:webHidden/>
+          </w:rPr>
+          <w:tab/>
+        </w:r>
+        <w:r>
+          <w:rPr>
+            <w:noProof/>
+            <w:webHidden/>
+          </w:rPr>
+          <w:fldChar w:fldCharType="begin"/>
+        </w:r>
+        <w:r>
+          <w:rPr>
+            <w:noProof/>
+            <w:webHidden/>
+          </w:rPr>
+          <w:instrText xml:space="preserve"> PAGEREF _Toc120489488 \h </w:instrText>
+        </w:r>
+        <w:r>
+          <w:rPr>
+            <w:noProof/>
+            <w:webHidden/>
+          </w:rPr>
+        </w:r>
+        <w:r>
+          <w:rPr>
+            <w:noProof/>
+            <w:webHidden/>
+          </w:rPr>
+          <w:fldChar w:fldCharType="separate"/>
+        </w:r>
+        <w:r>
+          <w:rPr>
+            <w:noProof/>
+            <w:webHidden/>
+          </w:rPr>
+          <w:t>14</w:t>
+        </w:r>
+        <w:r>
+          <w:rPr>
+            <w:noProof/>
+            <w:webHidden/>
+          </w:rPr>
+          <w:fldChar w:fldCharType="end"/>
+        </w:r>
+      </w:hyperlink>
+    </w:p>
+    <w:p>
+      <w:pPr>
+        <w:pStyle w:val="TM3"/>
+        <w:tabs>
+          <w:tab w:val="left" w:pos="1100"/>
+          <w:tab w:val="right" w:leader="underscore" w:pos="9062"/>
+        </w:tabs>
+        <w:rPr>
+          <w:rFonts w:eastAsiaTheme="minorEastAsia" w:cstheme="minorBidi"/>
+          <w:noProof/>
+          <w:sz w:val="22"/>
+          <w:szCs w:val="22"/>
+          <w:lang w:eastAsia="fr-CH"/>
+        </w:rPr>
+      </w:pPr>
+      <w:hyperlink w:anchor="_Toc120489489" w:history="1">
+        <w:r>
+          <w:rPr>
+            <w:rStyle w:val="Lienhypertexte"/>
+            <w:noProof/>
+          </w:rPr>
+          <w:t>8.1.1</w:t>
+        </w:r>
+        <w:r>
+          <w:rPr>
+            <w:rFonts w:eastAsiaTheme="minorEastAsia" w:cstheme="minorBidi"/>
+            <w:noProof/>
+            <w:sz w:val="22"/>
+            <w:szCs w:val="22"/>
+            <w:lang w:eastAsia="fr-CH"/>
+          </w:rPr>
+          <w:tab/>
+        </w:r>
+        <w:r>
+          <w:rPr>
+            <w:rStyle w:val="Lienhypertexte"/>
+            <w:noProof/>
+          </w:rPr>
+          <w:t>LinearLayout</w:t>
+        </w:r>
+        <w:r>
+          <w:rPr>
+            <w:noProof/>
+            <w:webHidden/>
+          </w:rPr>
+          <w:tab/>
+        </w:r>
+        <w:r>
+          <w:rPr>
+            <w:noProof/>
+            <w:webHidden/>
+          </w:rPr>
+          <w:fldChar w:fldCharType="begin"/>
+        </w:r>
+        <w:r>
+          <w:rPr>
+            <w:noProof/>
+            <w:webHidden/>
+          </w:rPr>
+          <w:instrText xml:space="preserve"> PAGEREF _Toc120489489 \h </w:instrText>
+        </w:r>
+        <w:r>
+          <w:rPr>
+            <w:noProof/>
+            <w:webHidden/>
+          </w:rPr>
+        </w:r>
+        <w:r>
+          <w:rPr>
+            <w:noProof/>
+            <w:webHidden/>
+          </w:rPr>
+          <w:fldChar w:fldCharType="separate"/>
+        </w:r>
+        <w:r>
+          <w:rPr>
+            <w:noProof/>
+            <w:webHidden/>
+          </w:rPr>
+          <w:t>14</w:t>
+        </w:r>
+        <w:r>
+          <w:rPr>
+            <w:noProof/>
+            <w:webHidden/>
+          </w:rPr>
+          <w:fldChar w:fldCharType="end"/>
+        </w:r>
+      </w:hyperlink>
+    </w:p>
+    <w:p>
+      <w:pPr>
+        <w:pStyle w:val="TM3"/>
+        <w:tabs>
+          <w:tab w:val="left" w:pos="1100"/>
+          <w:tab w:val="right" w:leader="underscore" w:pos="9062"/>
+        </w:tabs>
+        <w:rPr>
+          <w:rFonts w:eastAsiaTheme="minorEastAsia" w:cstheme="minorBidi"/>
+          <w:noProof/>
+          <w:sz w:val="22"/>
+          <w:szCs w:val="22"/>
+          <w:lang w:eastAsia="fr-CH"/>
+        </w:rPr>
+      </w:pPr>
+      <w:hyperlink w:anchor="_Toc120489490" w:history="1">
+        <w:r>
+          <w:rPr>
+            <w:rStyle w:val="Lienhypertexte"/>
+            <w:noProof/>
+          </w:rPr>
+          <w:t>8.1.2</w:t>
+        </w:r>
+        <w:r>
+          <w:rPr>
+            <w:rFonts w:eastAsiaTheme="minorEastAsia" w:cstheme="minorBidi"/>
+            <w:noProof/>
+            <w:sz w:val="22"/>
+            <w:szCs w:val="22"/>
+            <w:lang w:eastAsia="fr-CH"/>
+          </w:rPr>
+          <w:tab/>
+        </w:r>
+        <w:r>
+          <w:rPr>
+            <w:rStyle w:val="Lienhypertexte"/>
+            <w:noProof/>
+          </w:rPr>
+          <w:t>RelativeLayout</w:t>
+        </w:r>
+        <w:r>
+          <w:rPr>
+            <w:noProof/>
+            <w:webHidden/>
+          </w:rPr>
+          <w:tab/>
+        </w:r>
+        <w:r>
+          <w:rPr>
+            <w:noProof/>
+            <w:webHidden/>
+          </w:rPr>
+          <w:fldChar w:fldCharType="begin"/>
+        </w:r>
+        <w:r>
+          <w:rPr>
+            <w:noProof/>
+            <w:webHidden/>
+          </w:rPr>
+          <w:instrText xml:space="preserve"> PAGEREF _Toc120489490 \h </w:instrText>
+        </w:r>
+        <w:r>
+          <w:rPr>
+            <w:noProof/>
+            <w:webHidden/>
+          </w:rPr>
+        </w:r>
+        <w:r>
+          <w:rPr>
+            <w:noProof/>
+            <w:webHidden/>
+          </w:rPr>
+          <w:fldChar w:fldCharType="separate"/>
+        </w:r>
+        <w:r>
+          <w:rPr>
+            <w:noProof/>
+            <w:webHidden/>
+          </w:rPr>
+          <w:t>15</w:t>
+        </w:r>
+        <w:r>
+          <w:rPr>
+            <w:noProof/>
+            <w:webHidden/>
+          </w:rPr>
+          <w:fldChar w:fldCharType="end"/>
+        </w:r>
+      </w:hyperlink>
+    </w:p>
+    <w:p>
+      <w:pPr>
+        <w:pStyle w:val="TM3"/>
+        <w:tabs>
+          <w:tab w:val="left" w:pos="1100"/>
+          <w:tab w:val="right" w:leader="underscore" w:pos="9062"/>
+        </w:tabs>
+        <w:rPr>
+          <w:rFonts w:eastAsiaTheme="minorEastAsia" w:cstheme="minorBidi"/>
+          <w:noProof/>
+          <w:sz w:val="22"/>
+          <w:szCs w:val="22"/>
+          <w:lang w:eastAsia="fr-CH"/>
+        </w:rPr>
+      </w:pPr>
+      <w:hyperlink w:anchor="_Toc120489491" w:history="1">
+        <w:r>
+          <w:rPr>
+            <w:rStyle w:val="Lienhypertexte"/>
+            <w:noProof/>
+          </w:rPr>
+          <w:t>8.1.3</w:t>
+        </w:r>
+        <w:r>
+          <w:rPr>
+            <w:rFonts w:eastAsiaTheme="minorEastAsia" w:cstheme="minorBidi"/>
+            <w:noProof/>
+            <w:sz w:val="22"/>
+            <w:szCs w:val="22"/>
+            <w:lang w:eastAsia="fr-CH"/>
+          </w:rPr>
+          <w:tab/>
+        </w:r>
+        <w:r>
+          <w:rPr>
+            <w:rStyle w:val="Lienhypertexte"/>
+            <w:noProof/>
+          </w:rPr>
+          <w:t>GridLayout</w:t>
+        </w:r>
+        <w:r>
+          <w:rPr>
+            <w:noProof/>
+            <w:webHidden/>
+          </w:rPr>
+          <w:tab/>
+        </w:r>
+        <w:r>
+          <w:rPr>
+            <w:noProof/>
+            <w:webHidden/>
+          </w:rPr>
+          <w:fldChar w:fldCharType="begin"/>
+        </w:r>
+        <w:r>
+          <w:rPr>
+            <w:noProof/>
+            <w:webHidden/>
+          </w:rPr>
+          <w:instrText xml:space="preserve"> PAGEREF _Toc120489491 \h </w:instrText>
+        </w:r>
+        <w:r>
+          <w:rPr>
+            <w:noProof/>
+            <w:webHidden/>
+          </w:rPr>
+        </w:r>
+        <w:r>
+          <w:rPr>
+            <w:noProof/>
+            <w:webHidden/>
+          </w:rPr>
+          <w:fldChar w:fldCharType="separate"/>
+        </w:r>
+        <w:r>
+          <w:rPr>
+            <w:noProof/>
+            <w:webHidden/>
+          </w:rPr>
+          <w:t>16</w:t>
+        </w:r>
+        <w:r>
+          <w:rPr>
+            <w:noProof/>
+            <w:webHidden/>
+          </w:rPr>
+          <w:fldChar w:fldCharType="end"/>
+        </w:r>
+      </w:hyperlink>
+    </w:p>
+    <w:p>
+      <w:pPr>
+        <w:pStyle w:val="TM2"/>
+        <w:tabs>
+          <w:tab w:val="left" w:pos="880"/>
+          <w:tab w:val="right" w:leader="underscore" w:pos="9062"/>
+        </w:tabs>
+        <w:rPr>
+          <w:rFonts w:eastAsiaTheme="minorEastAsia" w:cstheme="minorBidi"/>
+          <w:b w:val="0"/>
+          <w:bCs w:val="0"/>
+          <w:noProof/>
+          <w:lang w:eastAsia="fr-CH"/>
+        </w:rPr>
+      </w:pPr>
+      <w:hyperlink w:anchor="_Toc120489492" w:history="1">
+        <w:r>
+          <w:rPr>
+            <w:rStyle w:val="Lienhypertexte"/>
+            <w:noProof/>
+          </w:rPr>
+          <w:t>8.2</w:t>
+        </w:r>
+        <w:r>
+          <w:rPr>
+            <w:rFonts w:eastAsiaTheme="minorEastAsia" w:cstheme="minorBidi"/>
+            <w:b w:val="0"/>
+            <w:bCs w:val="0"/>
+            <w:noProof/>
+            <w:lang w:eastAsia="fr-CH"/>
+          </w:rPr>
+          <w:tab/>
+        </w:r>
+        <w:r>
+          <w:rPr>
+            <w:rStyle w:val="Lienhypertexte"/>
+            <w:noProof/>
+          </w:rPr>
+          <w:t>Création de composants</w:t>
+        </w:r>
+        <w:r>
+          <w:rPr>
+            <w:noProof/>
+            <w:webHidden/>
+          </w:rPr>
+          <w:tab/>
+        </w:r>
+        <w:r>
+          <w:rPr>
+            <w:noProof/>
+            <w:webHidden/>
+          </w:rPr>
+          <w:fldChar w:fldCharType="begin"/>
+        </w:r>
+        <w:r>
+          <w:rPr>
+            <w:noProof/>
+            <w:webHidden/>
+          </w:rPr>
+          <w:instrText xml:space="preserve"> PAGEREF _Toc120489492 \h </w:instrText>
+        </w:r>
+        <w:r>
+          <w:rPr>
+            <w:noProof/>
+            <w:webHidden/>
+          </w:rPr>
+        </w:r>
+        <w:r>
+          <w:rPr>
+            <w:noProof/>
+            <w:webHidden/>
+          </w:rPr>
+          <w:fldChar w:fldCharType="separate"/>
+        </w:r>
+        <w:r>
+          <w:rPr>
+            <w:noProof/>
+            <w:webHidden/>
+          </w:rPr>
+          <w:t>18</w:t>
+        </w:r>
+        <w:r>
+          <w:rPr>
+            <w:noProof/>
+            <w:webHidden/>
+          </w:rPr>
+          <w:fldChar w:fldCharType="end"/>
+        </w:r>
+      </w:hyperlink>
+    </w:p>
+    <w:p>
+      <w:pPr>
+        <w:pStyle w:val="TM3"/>
+        <w:tabs>
+          <w:tab w:val="left" w:pos="1100"/>
+          <w:tab w:val="right" w:leader="underscore" w:pos="9062"/>
+        </w:tabs>
+        <w:rPr>
+          <w:rFonts w:eastAsiaTheme="minorEastAsia" w:cstheme="minorBidi"/>
+          <w:noProof/>
+          <w:sz w:val="22"/>
+          <w:szCs w:val="22"/>
+          <w:lang w:eastAsia="fr-CH"/>
+        </w:rPr>
+      </w:pPr>
+      <w:hyperlink w:anchor="_Toc120489493" w:history="1">
+        <w:r>
+          <w:rPr>
+            <w:rStyle w:val="Lienhypertexte"/>
+            <w:noProof/>
+          </w:rPr>
+          <w:t>8.2.1</w:t>
+        </w:r>
+        <w:r>
+          <w:rPr>
+            <w:rFonts w:eastAsiaTheme="minorEastAsia" w:cstheme="minorBidi"/>
+            <w:noProof/>
+            <w:sz w:val="22"/>
+            <w:szCs w:val="22"/>
+            <w:lang w:eastAsia="fr-CH"/>
+          </w:rPr>
+          <w:tab/>
+        </w:r>
+        <w:r>
+          <w:rPr>
+            <w:rStyle w:val="Lienhypertexte"/>
+            <w:noProof/>
+          </w:rPr>
+          <w:t>Dans le fichier XML</w:t>
+        </w:r>
+        <w:r>
+          <w:rPr>
+            <w:noProof/>
+            <w:webHidden/>
+          </w:rPr>
+          <w:tab/>
+        </w:r>
+        <w:r>
+          <w:rPr>
+            <w:noProof/>
+            <w:webHidden/>
+          </w:rPr>
+          <w:fldChar w:fldCharType="begin"/>
+        </w:r>
+        <w:r>
+          <w:rPr>
+            <w:noProof/>
+            <w:webHidden/>
+          </w:rPr>
+          <w:instrText xml:space="preserve"> PAGEREF _Toc120489493 \h </w:instrText>
+        </w:r>
+        <w:r>
+          <w:rPr>
+            <w:noProof/>
+            <w:webHidden/>
+          </w:rPr>
+        </w:r>
+        <w:r>
+          <w:rPr>
+            <w:noProof/>
+            <w:webHidden/>
+          </w:rPr>
+          <w:fldChar w:fldCharType="separate"/>
+        </w:r>
+        <w:r>
+          <w:rPr>
+            <w:noProof/>
+            <w:webHidden/>
+          </w:rPr>
+          <w:t>18</w:t>
+        </w:r>
+        <w:r>
+          <w:rPr>
+            <w:noProof/>
+            <w:webHidden/>
+          </w:rPr>
+          <w:fldChar w:fldCharType="end"/>
+        </w:r>
+      </w:hyperlink>
+    </w:p>
+    <w:p>
+      <w:pPr>
+        <w:pStyle w:val="TM4"/>
+        <w:tabs>
+          <w:tab w:val="left" w:pos="1540"/>
+          <w:tab w:val="right" w:leader="underscore" w:pos="9062"/>
+        </w:tabs>
+        <w:rPr>
+          <w:rFonts w:eastAsiaTheme="minorEastAsia" w:cstheme="minorBidi"/>
+          <w:noProof/>
+          <w:sz w:val="22"/>
+          <w:szCs w:val="22"/>
+          <w:lang w:eastAsia="fr-CH"/>
+        </w:rPr>
+      </w:pPr>
+      <w:hyperlink w:anchor="_Toc120489494" w:history="1">
+        <w:r>
+          <w:rPr>
+            <w:rStyle w:val="Lienhypertexte"/>
+            <w:noProof/>
+          </w:rPr>
+          <w:t>8.2.1.1</w:t>
+        </w:r>
+        <w:r>
+          <w:rPr>
+            <w:rFonts w:eastAsiaTheme="minorEastAsia" w:cstheme="minorBidi"/>
+            <w:noProof/>
+            <w:sz w:val="22"/>
+            <w:szCs w:val="22"/>
+            <w:lang w:eastAsia="fr-CH"/>
+          </w:rPr>
+          <w:tab/>
+        </w:r>
+        <w:r>
+          <w:rPr>
+            <w:rStyle w:val="Lienhypertexte"/>
+            <w:noProof/>
+          </w:rPr>
+          <w:t>Balises</w:t>
+        </w:r>
+        <w:r>
+          <w:rPr>
+            <w:noProof/>
+            <w:webHidden/>
+          </w:rPr>
+          <w:tab/>
+        </w:r>
+        <w:r>
+          <w:rPr>
+            <w:noProof/>
+            <w:webHidden/>
+          </w:rPr>
+          <w:fldChar w:fldCharType="begin"/>
+        </w:r>
+        <w:r>
+          <w:rPr>
+            <w:noProof/>
+            <w:webHidden/>
+          </w:rPr>
+          <w:instrText xml:space="preserve"> PAGEREF _Toc120489494 \h </w:instrText>
+        </w:r>
+        <w:r>
+          <w:rPr>
+            <w:noProof/>
+            <w:webHidden/>
+          </w:rPr>
+        </w:r>
+        <w:r>
+          <w:rPr>
+            <w:noProof/>
+            <w:webHidden/>
+          </w:rPr>
+          <w:fldChar w:fldCharType="separate"/>
+        </w:r>
+        <w:r>
+          <w:rPr>
+            <w:noProof/>
+            <w:webHidden/>
+          </w:rPr>
+          <w:t>18</w:t>
+        </w:r>
+        <w:r>
+          <w:rPr>
+            <w:noProof/>
+            <w:webHidden/>
+          </w:rPr>
+          <w:fldChar w:fldCharType="end"/>
+        </w:r>
+      </w:hyperlink>
+    </w:p>
+    <w:p>
+      <w:pPr>
+        <w:pStyle w:val="TM4"/>
+        <w:tabs>
+          <w:tab w:val="left" w:pos="1540"/>
+          <w:tab w:val="right" w:leader="underscore" w:pos="9062"/>
+        </w:tabs>
+        <w:rPr>
+          <w:rFonts w:eastAsiaTheme="minorEastAsia" w:cstheme="minorBidi"/>
+          <w:noProof/>
+          <w:sz w:val="22"/>
+          <w:szCs w:val="22"/>
+          <w:lang w:eastAsia="fr-CH"/>
+        </w:rPr>
+      </w:pPr>
+      <w:hyperlink w:anchor="_Toc120489495" w:history="1">
+        <w:r>
+          <w:rPr>
+            <w:rStyle w:val="Lienhypertexte"/>
+            <w:noProof/>
+          </w:rPr>
+          <w:t>8.2.1.2</w:t>
+        </w:r>
+        <w:r>
+          <w:rPr>
+            <w:rFonts w:eastAsiaTheme="minorEastAsia" w:cstheme="minorBidi"/>
+            <w:noProof/>
+            <w:sz w:val="22"/>
+            <w:szCs w:val="22"/>
+            <w:lang w:eastAsia="fr-CH"/>
+          </w:rPr>
+          <w:tab/>
+        </w:r>
+        <w:r>
+          <w:rPr>
+            <w:rStyle w:val="Lienhypertexte"/>
+            <w:noProof/>
+          </w:rPr>
+          <w:t>Boite à outils</w:t>
+        </w:r>
+        <w:r>
+          <w:rPr>
+            <w:noProof/>
+            <w:webHidden/>
+          </w:rPr>
+          <w:tab/>
+        </w:r>
+        <w:r>
+          <w:rPr>
+            <w:noProof/>
+            <w:webHidden/>
+          </w:rPr>
+          <w:fldChar w:fldCharType="begin"/>
+        </w:r>
+        <w:r>
+          <w:rPr>
+            <w:noProof/>
+            <w:webHidden/>
+          </w:rPr>
+          <w:instrText xml:space="preserve"> PAGEREF _Toc120489495 \h </w:instrText>
+        </w:r>
+        <w:r>
+          <w:rPr>
+            <w:noProof/>
+            <w:webHidden/>
+          </w:rPr>
+        </w:r>
+        <w:r>
+          <w:rPr>
+            <w:noProof/>
+            <w:webHidden/>
+          </w:rPr>
+          <w:fldChar w:fldCharType="separate"/>
+        </w:r>
+        <w:r>
+          <w:rPr>
+            <w:noProof/>
+            <w:webHidden/>
+          </w:rPr>
+          <w:t>18</w:t>
+        </w:r>
+        <w:r>
+          <w:rPr>
+            <w:noProof/>
+            <w:webHidden/>
+          </w:rPr>
+          <w:fldChar w:fldCharType="end"/>
+        </w:r>
+      </w:hyperlink>
+    </w:p>
+    <w:p>
+      <w:pPr>
+        <w:pStyle w:val="TM4"/>
+        <w:tabs>
+          <w:tab w:val="left" w:pos="1540"/>
+          <w:tab w:val="right" w:leader="underscore" w:pos="9062"/>
+        </w:tabs>
+        <w:rPr>
+          <w:rFonts w:eastAsiaTheme="minorEastAsia" w:cstheme="minorBidi"/>
+          <w:noProof/>
+          <w:sz w:val="22"/>
+          <w:szCs w:val="22"/>
+          <w:lang w:eastAsia="fr-CH"/>
+        </w:rPr>
+      </w:pPr>
+      <w:hyperlink w:anchor="_Toc120489496" w:history="1">
+        <w:r>
+          <w:rPr>
+            <w:rStyle w:val="Lienhypertexte"/>
+            <w:noProof/>
+          </w:rPr>
+          <w:t>8.2.1.3</w:t>
+        </w:r>
+        <w:r>
+          <w:rPr>
+            <w:rFonts w:eastAsiaTheme="minorEastAsia" w:cstheme="minorBidi"/>
+            <w:noProof/>
+            <w:sz w:val="22"/>
+            <w:szCs w:val="22"/>
+            <w:lang w:eastAsia="fr-CH"/>
+          </w:rPr>
+          <w:tab/>
+        </w:r>
+        <w:r>
+          <w:rPr>
+            <w:rStyle w:val="Lienhypertexte"/>
+            <w:noProof/>
+          </w:rPr>
+          <w:t>Attributs</w:t>
+        </w:r>
+        <w:r>
+          <w:rPr>
+            <w:noProof/>
+            <w:webHidden/>
+          </w:rPr>
+          <w:tab/>
+        </w:r>
+        <w:r>
+          <w:rPr>
+            <w:noProof/>
+            <w:webHidden/>
+          </w:rPr>
+          <w:fldChar w:fldCharType="begin"/>
+        </w:r>
+        <w:r>
+          <w:rPr>
+            <w:noProof/>
+            <w:webHidden/>
+          </w:rPr>
+          <w:instrText xml:space="preserve"> PAGEREF _Toc120489496 \h </w:instrText>
+        </w:r>
+        <w:r>
+          <w:rPr>
+            <w:noProof/>
+            <w:webHidden/>
+          </w:rPr>
+        </w:r>
+        <w:r>
+          <w:rPr>
+            <w:noProof/>
+            <w:webHidden/>
+          </w:rPr>
+          <w:fldChar w:fldCharType="separate"/>
+        </w:r>
+        <w:r>
+          <w:rPr>
+            <w:noProof/>
+            <w:webHidden/>
+          </w:rPr>
+          <w:t>19</w:t>
+        </w:r>
+        <w:r>
+          <w:rPr>
+            <w:noProof/>
+            <w:webHidden/>
+          </w:rPr>
+          <w:fldChar w:fldCharType="end"/>
+        </w:r>
+      </w:hyperlink>
+    </w:p>
+    <w:p>
+      <w:pPr>
+        <w:pStyle w:val="TM3"/>
+        <w:tabs>
+          <w:tab w:val="left" w:pos="1100"/>
+          <w:tab w:val="right" w:leader="underscore" w:pos="9062"/>
+        </w:tabs>
+        <w:rPr>
+          <w:rFonts w:eastAsiaTheme="minorEastAsia" w:cstheme="minorBidi"/>
+          <w:noProof/>
+          <w:sz w:val="22"/>
+          <w:szCs w:val="22"/>
+          <w:lang w:eastAsia="fr-CH"/>
+        </w:rPr>
+      </w:pPr>
+      <w:hyperlink w:anchor="_Toc120489497" w:history="1">
+        <w:r>
+          <w:rPr>
+            <w:rStyle w:val="Lienhypertexte"/>
+            <w:noProof/>
+          </w:rPr>
+          <w:t>8.2.2</w:t>
+        </w:r>
+        <w:r>
+          <w:rPr>
+            <w:rFonts w:eastAsiaTheme="minorEastAsia" w:cstheme="minorBidi"/>
+            <w:noProof/>
+            <w:sz w:val="22"/>
+            <w:szCs w:val="22"/>
+            <w:lang w:eastAsia="fr-CH"/>
+          </w:rPr>
+          <w:tab/>
+        </w:r>
+        <w:r>
+          <w:rPr>
+            <w:rStyle w:val="Lienhypertexte"/>
+            <w:noProof/>
+          </w:rPr>
+          <w:t>Dynamiquement</w:t>
+        </w:r>
+        <w:r>
+          <w:rPr>
+            <w:noProof/>
+            <w:webHidden/>
+          </w:rPr>
+          <w:tab/>
+        </w:r>
+        <w:r>
+          <w:rPr>
+            <w:noProof/>
+            <w:webHidden/>
+          </w:rPr>
+          <w:fldChar w:fldCharType="begin"/>
+        </w:r>
+        <w:r>
+          <w:rPr>
+            <w:noProof/>
+            <w:webHidden/>
+          </w:rPr>
+          <w:instrText xml:space="preserve"> PAGEREF _Toc120489497 \h </w:instrText>
+        </w:r>
+        <w:r>
+          <w:rPr>
+            <w:noProof/>
+            <w:webHidden/>
+          </w:rPr>
+        </w:r>
+        <w:r>
+          <w:rPr>
+            <w:noProof/>
+            <w:webHidden/>
+          </w:rPr>
+          <w:fldChar w:fldCharType="separate"/>
+        </w:r>
+        <w:r>
+          <w:rPr>
+            <w:noProof/>
+            <w:webHidden/>
+          </w:rPr>
+          <w:t>20</w:t>
+        </w:r>
+        <w:r>
+          <w:rPr>
+            <w:noProof/>
+            <w:webHidden/>
+          </w:rPr>
+          <w:fldChar w:fldCharType="end"/>
+        </w:r>
+      </w:hyperlink>
+    </w:p>
+    <w:p>
+      <w:pPr>
+        <w:pStyle w:val="TM4"/>
+        <w:tabs>
+          <w:tab w:val="left" w:pos="1540"/>
+          <w:tab w:val="right" w:leader="underscore" w:pos="9062"/>
+        </w:tabs>
+        <w:rPr>
+          <w:rFonts w:eastAsiaTheme="minorEastAsia" w:cstheme="minorBidi"/>
+          <w:noProof/>
+          <w:sz w:val="22"/>
+          <w:szCs w:val="22"/>
+          <w:lang w:eastAsia="fr-CH"/>
+        </w:rPr>
+      </w:pPr>
+      <w:hyperlink w:anchor="_Toc120489498" w:history="1">
+        <w:r>
+          <w:rPr>
+            <w:rStyle w:val="Lienhypertexte"/>
+            <w:noProof/>
+          </w:rPr>
+          <w:t>8.2.2.1</w:t>
+        </w:r>
+        <w:r>
+          <w:rPr>
+            <w:rFonts w:eastAsiaTheme="minorEastAsia" w:cstheme="minorBidi"/>
+            <w:noProof/>
+            <w:sz w:val="22"/>
+            <w:szCs w:val="22"/>
+            <w:lang w:eastAsia="fr-CH"/>
+          </w:rPr>
+          <w:tab/>
+        </w:r>
+        <w:r>
+          <w:rPr>
+            <w:rStyle w:val="Lienhypertexte"/>
+            <w:noProof/>
+          </w:rPr>
+          <w:t>Attributs dans le corps du bouton</w:t>
+        </w:r>
+        <w:r>
+          <w:rPr>
+            <w:noProof/>
+            <w:webHidden/>
+          </w:rPr>
+          <w:tab/>
+        </w:r>
+        <w:r>
+          <w:rPr>
+            <w:noProof/>
+            <w:webHidden/>
+          </w:rPr>
+          <w:fldChar w:fldCharType="begin"/>
+        </w:r>
+        <w:r>
+          <w:rPr>
+            <w:noProof/>
+            <w:webHidden/>
+          </w:rPr>
+          <w:instrText xml:space="preserve"> PAGEREF _Toc120489498 \h </w:instrText>
+        </w:r>
+        <w:r>
+          <w:rPr>
+            <w:noProof/>
+            <w:webHidden/>
+          </w:rPr>
+        </w:r>
+        <w:r>
+          <w:rPr>
+            <w:noProof/>
+            <w:webHidden/>
+          </w:rPr>
+          <w:fldChar w:fldCharType="separate"/>
+        </w:r>
+        <w:r>
+          <w:rPr>
+            <w:noProof/>
+            <w:webHidden/>
+          </w:rPr>
+          <w:t>20</w:t>
+        </w:r>
+        <w:r>
+          <w:rPr>
+            <w:noProof/>
+            <w:webHidden/>
+          </w:rPr>
+          <w:fldChar w:fldCharType="end"/>
+        </w:r>
+      </w:hyperlink>
+    </w:p>
+    <w:p>
+      <w:pPr>
+        <w:pStyle w:val="TM4"/>
+        <w:tabs>
+          <w:tab w:val="left" w:pos="1540"/>
+          <w:tab w:val="right" w:leader="underscore" w:pos="9062"/>
+        </w:tabs>
+        <w:rPr>
+          <w:rFonts w:eastAsiaTheme="minorEastAsia" w:cstheme="minorBidi"/>
+          <w:noProof/>
+          <w:sz w:val="22"/>
+          <w:szCs w:val="22"/>
+          <w:lang w:eastAsia="fr-CH"/>
+        </w:rPr>
+      </w:pPr>
+      <w:hyperlink w:anchor="_Toc120489499" w:history="1">
+        <w:r>
+          <w:rPr>
+            <w:rStyle w:val="Lienhypertexte"/>
+            <w:noProof/>
+          </w:rPr>
+          <w:t>8.2.2.2</w:t>
+        </w:r>
+        <w:r>
+          <w:rPr>
+            <w:rFonts w:eastAsiaTheme="minorEastAsia" w:cstheme="minorBidi"/>
+            <w:noProof/>
+            <w:sz w:val="22"/>
+            <w:szCs w:val="22"/>
+            <w:lang w:eastAsia="fr-CH"/>
+          </w:rPr>
+          <w:tab/>
+        </w:r>
+        <w:r>
+          <w:rPr>
+            <w:rStyle w:val="Lienhypertexte"/>
+            <w:noProof/>
+          </w:rPr>
+          <w:t>Attributs après la déclaration de la variable</w:t>
+        </w:r>
+        <w:r>
+          <w:rPr>
+            <w:noProof/>
+            <w:webHidden/>
+          </w:rPr>
+          <w:tab/>
+        </w:r>
+        <w:r>
+          <w:rPr>
+            <w:noProof/>
+            <w:webHidden/>
+          </w:rPr>
+          <w:fldChar w:fldCharType="begin"/>
+        </w:r>
+        <w:r>
+          <w:rPr>
+            <w:noProof/>
+            <w:webHidden/>
+          </w:rPr>
+          <w:instrText xml:space="preserve"> PAGEREF _Toc120489499 \h </w:instrText>
+        </w:r>
+        <w:r>
+          <w:rPr>
+            <w:noProof/>
+            <w:webHidden/>
+          </w:rPr>
+        </w:r>
+        <w:r>
+          <w:rPr>
+            <w:noProof/>
+            <w:webHidden/>
+          </w:rPr>
+          <w:fldChar w:fldCharType="separate"/>
+        </w:r>
+        <w:r>
+          <w:rPr>
+            <w:noProof/>
+            <w:webHidden/>
+          </w:rPr>
+          <w:t>21</w:t>
+        </w:r>
+        <w:r>
+          <w:rPr>
+            <w:noProof/>
+            <w:webHidden/>
+          </w:rPr>
+          <w:fldChar w:fldCharType="end"/>
+        </w:r>
+      </w:hyperlink>
+    </w:p>
+    <w:p>
+      <w:pPr>
+        <w:pStyle w:val="TM4"/>
+        <w:tabs>
+          <w:tab w:val="left" w:pos="1540"/>
+          <w:tab w:val="right" w:leader="underscore" w:pos="9062"/>
+        </w:tabs>
+        <w:rPr>
+          <w:rFonts w:eastAsiaTheme="minorEastAsia" w:cstheme="minorBidi"/>
+          <w:noProof/>
+          <w:sz w:val="22"/>
+          <w:szCs w:val="22"/>
+          <w:lang w:eastAsia="fr-CH"/>
+        </w:rPr>
+      </w:pPr>
+      <w:hyperlink w:anchor="_Toc120489500" w:history="1">
+        <w:r>
+          <w:rPr>
+            <w:rStyle w:val="Lienhypertexte"/>
+            <w:noProof/>
+          </w:rPr>
+          <w:t>8.2.2.3</w:t>
+        </w:r>
+        <w:r>
+          <w:rPr>
+            <w:rFonts w:eastAsiaTheme="minorEastAsia" w:cstheme="minorBidi"/>
+            <w:noProof/>
+            <w:sz w:val="22"/>
+            <w:szCs w:val="22"/>
+            <w:lang w:eastAsia="fr-CH"/>
+          </w:rPr>
+          <w:tab/>
+        </w:r>
+        <w:r>
+          <w:rPr>
+            <w:rStyle w:val="Lienhypertexte"/>
+            <w:noProof/>
+          </w:rPr>
+          <w:t>Affichage de l’élément dans un layout</w:t>
+        </w:r>
+        <w:r>
+          <w:rPr>
+            <w:noProof/>
+            <w:webHidden/>
+          </w:rPr>
+          <w:tab/>
+        </w:r>
+        <w:r>
+          <w:rPr>
+            <w:noProof/>
+            <w:webHidden/>
+          </w:rPr>
+          <w:fldChar w:fldCharType="begin"/>
+        </w:r>
+        <w:r>
+          <w:rPr>
+            <w:noProof/>
+            <w:webHidden/>
+          </w:rPr>
+          <w:instrText xml:space="preserve"> PAGEREF _Toc120489500 \h </w:instrText>
+        </w:r>
+        <w:r>
+          <w:rPr>
+            <w:noProof/>
+            <w:webHidden/>
+          </w:rPr>
+        </w:r>
+        <w:r>
+          <w:rPr>
+            <w:noProof/>
+            <w:webHidden/>
+          </w:rPr>
+          <w:fldChar w:fldCharType="separate"/>
+        </w:r>
+        <w:r>
+          <w:rPr>
+            <w:noProof/>
+            <w:webHidden/>
+          </w:rPr>
+          <w:t>21</w:t>
+        </w:r>
+        <w:r>
+          <w:rPr>
+            <w:noProof/>
+            <w:webHidden/>
+          </w:rPr>
+          <w:fldChar w:fldCharType="end"/>
+        </w:r>
+      </w:hyperlink>
+    </w:p>
+    <w:p>
+      <w:pPr>
+        <w:pStyle w:val="TM3"/>
+        <w:tabs>
+          <w:tab w:val="left" w:pos="1100"/>
+          <w:tab w:val="right" w:leader="underscore" w:pos="9062"/>
+        </w:tabs>
+        <w:rPr>
+          <w:rFonts w:eastAsiaTheme="minorEastAsia" w:cstheme="minorBidi"/>
+          <w:noProof/>
+          <w:sz w:val="22"/>
+          <w:szCs w:val="22"/>
+          <w:lang w:eastAsia="fr-CH"/>
+        </w:rPr>
+      </w:pPr>
+      <w:hyperlink w:anchor="_Toc120489501" w:history="1">
+        <w:r>
+          <w:rPr>
+            <w:rStyle w:val="Lienhypertexte"/>
+            <w:noProof/>
+          </w:rPr>
+          <w:t>8.2.3</w:t>
+        </w:r>
+        <w:r>
+          <w:rPr>
+            <w:rFonts w:eastAsiaTheme="minorEastAsia" w:cstheme="minorBidi"/>
+            <w:noProof/>
+            <w:sz w:val="22"/>
+            <w:szCs w:val="22"/>
+            <w:lang w:eastAsia="fr-CH"/>
+          </w:rPr>
+          <w:tab/>
+        </w:r>
+        <w:r>
+          <w:rPr>
+            <w:rStyle w:val="Lienhypertexte"/>
+            <w:noProof/>
+          </w:rPr>
+          <w:t>Lien entre un composant et le code</w:t>
+        </w:r>
+        <w:r>
+          <w:rPr>
+            <w:noProof/>
+            <w:webHidden/>
+          </w:rPr>
+          <w:tab/>
+        </w:r>
+        <w:r>
+          <w:rPr>
+            <w:noProof/>
+            <w:webHidden/>
+          </w:rPr>
+          <w:fldChar w:fldCharType="begin"/>
+        </w:r>
+        <w:r>
+          <w:rPr>
+            <w:noProof/>
+            <w:webHidden/>
+          </w:rPr>
+          <w:instrText xml:space="preserve"> PAGEREF _Toc120489501 \h </w:instrText>
+        </w:r>
+        <w:r>
+          <w:rPr>
+            <w:noProof/>
+            <w:webHidden/>
+          </w:rPr>
+        </w:r>
+        <w:r>
+          <w:rPr>
+            <w:noProof/>
+            <w:webHidden/>
+          </w:rPr>
+          <w:fldChar w:fldCharType="separate"/>
+        </w:r>
+        <w:r>
+          <w:rPr>
+            <w:noProof/>
+            <w:webHidden/>
+          </w:rPr>
+          <w:t>21</w:t>
+        </w:r>
+        <w:r>
+          <w:rPr>
+            <w:noProof/>
+            <w:webHidden/>
+          </w:rPr>
+          <w:fldChar w:fldCharType="end"/>
+        </w:r>
+      </w:hyperlink>
+    </w:p>
+    <w:p>
+      <w:pPr>
+        <w:pStyle w:val="TM4"/>
+        <w:tabs>
+          <w:tab w:val="left" w:pos="1540"/>
+          <w:tab w:val="right" w:leader="underscore" w:pos="9062"/>
+        </w:tabs>
+        <w:rPr>
+          <w:rFonts w:eastAsiaTheme="minorEastAsia" w:cstheme="minorBidi"/>
+          <w:noProof/>
+          <w:sz w:val="22"/>
+          <w:szCs w:val="22"/>
+          <w:lang w:eastAsia="fr-CH"/>
+        </w:rPr>
+      </w:pPr>
+      <w:hyperlink w:anchor="_Toc120489502" w:history="1">
+        <w:r>
+          <w:rPr>
+            <w:rStyle w:val="Lienhypertexte"/>
+            <w:noProof/>
+          </w:rPr>
+          <w:t>8.2.3.1</w:t>
+        </w:r>
+        <w:r>
+          <w:rPr>
+            <w:rFonts w:eastAsiaTheme="minorEastAsia" w:cstheme="minorBidi"/>
+            <w:noProof/>
+            <w:sz w:val="22"/>
+            <w:szCs w:val="22"/>
+            <w:lang w:eastAsia="fr-CH"/>
+          </w:rPr>
+          <w:tab/>
+        </w:r>
+        <w:r>
+          <w:rPr>
+            <w:rStyle w:val="Lienhypertexte"/>
+            <w:noProof/>
+          </w:rPr>
+          <w:t>Créer des évènements</w:t>
+        </w:r>
+        <w:r>
+          <w:rPr>
+            <w:noProof/>
+            <w:webHidden/>
+          </w:rPr>
+          <w:tab/>
+        </w:r>
+        <w:r>
+          <w:rPr>
+            <w:noProof/>
+            <w:webHidden/>
+          </w:rPr>
+          <w:fldChar w:fldCharType="begin"/>
+        </w:r>
+        <w:r>
+          <w:rPr>
+            <w:noProof/>
+            <w:webHidden/>
+          </w:rPr>
+          <w:instrText xml:space="preserve"> PAGEREF _Toc120489502 \h </w:instrText>
+        </w:r>
+        <w:r>
+          <w:rPr>
+            <w:noProof/>
+            <w:webHidden/>
+          </w:rPr>
+        </w:r>
+        <w:r>
+          <w:rPr>
+            <w:noProof/>
+            <w:webHidden/>
+          </w:rPr>
+          <w:fldChar w:fldCharType="separate"/>
+        </w:r>
+        <w:r>
+          <w:rPr>
+            <w:noProof/>
+            <w:webHidden/>
+          </w:rPr>
+          <w:t>21</w:t>
+        </w:r>
+        <w:r>
+          <w:rPr>
+            <w:noProof/>
+            <w:webHidden/>
+          </w:rPr>
+          <w:fldChar w:fldCharType="end"/>
+        </w:r>
+      </w:hyperlink>
+    </w:p>
+    <w:p>
+      <w:pPr>
+        <w:pStyle w:val="TM2"/>
+        <w:tabs>
+          <w:tab w:val="left" w:pos="880"/>
+          <w:tab w:val="right" w:leader="underscore" w:pos="9062"/>
+        </w:tabs>
+        <w:rPr>
+          <w:rFonts w:eastAsiaTheme="minorEastAsia" w:cstheme="minorBidi"/>
+          <w:b w:val="0"/>
+          <w:bCs w:val="0"/>
+          <w:noProof/>
+          <w:lang w:eastAsia="fr-CH"/>
+        </w:rPr>
+      </w:pPr>
+      <w:hyperlink w:anchor="_Toc120489503" w:history="1">
+        <w:r>
+          <w:rPr>
+            <w:rStyle w:val="Lienhypertexte"/>
+            <w:noProof/>
+          </w:rPr>
+          <w:t>8.3</w:t>
+        </w:r>
+        <w:r>
+          <w:rPr>
+            <w:rFonts w:eastAsiaTheme="minorEastAsia" w:cstheme="minorBidi"/>
+            <w:b w:val="0"/>
+            <w:bCs w:val="0"/>
+            <w:noProof/>
+            <w:lang w:eastAsia="fr-CH"/>
+          </w:rPr>
+          <w:tab/>
+        </w:r>
+        <w:r>
+          <w:rPr>
+            <w:rStyle w:val="Lienhypertexte"/>
+            <w:noProof/>
+          </w:rPr>
           <w:t>Lier le fichier CS avec le fichier XML</w:t>
         </w:r>
         <w:r>
@@ -2296,7 +4382,7 @@
             <w:noProof/>
             <w:webHidden/>
           </w:rPr>
-          <w:instrText xml:space="preserve"> PAGEREF _Toc116846571 \h </w:instrText>
+          <w:instrText xml:space="preserve"> PAGEREF _Toc120489503 \h </w:instrText>
         </w:r>
         <w:r>
           <w:rPr>
@@ -2316,7 +4402,195 @@
             <w:noProof/>
             <w:webHidden/>
           </w:rPr>
-          <w:t>10</w:t>
+          <w:t>22</w:t>
+        </w:r>
+        <w:r>
+          <w:rPr>
+            <w:noProof/>
+            <w:webHidden/>
+          </w:rPr>
+          <w:fldChar w:fldCharType="end"/>
+        </w:r>
+      </w:hyperlink>
+    </w:p>
+    <w:p>
+      <w:pPr>
+        <w:pStyle w:val="TM2"/>
+        <w:tabs>
+          <w:tab w:val="left" w:pos="880"/>
+          <w:tab w:val="right" w:leader="underscore" w:pos="9062"/>
+        </w:tabs>
+        <w:rPr>
+          <w:rFonts w:eastAsiaTheme="minorEastAsia" w:cstheme="minorBidi"/>
+          <w:b w:val="0"/>
+          <w:bCs w:val="0"/>
+          <w:noProof/>
+          <w:lang w:eastAsia="fr-CH"/>
+        </w:rPr>
+      </w:pPr>
+      <w:hyperlink w:anchor="_Toc120489504" w:history="1">
+        <w:r>
+          <w:rPr>
+            <w:rStyle w:val="Lienhypertexte"/>
+            <w:noProof/>
+          </w:rPr>
+          <w:t>8.4</w:t>
+        </w:r>
+        <w:r>
+          <w:rPr>
+            <w:rFonts w:eastAsiaTheme="minorEastAsia" w:cstheme="minorBidi"/>
+            <w:b w:val="0"/>
+            <w:bCs w:val="0"/>
+            <w:noProof/>
+            <w:lang w:eastAsia="fr-CH"/>
+          </w:rPr>
+          <w:tab/>
+        </w:r>
+        <w:r>
+          <w:rPr>
+            <w:rStyle w:val="Lienhypertexte"/>
+            <w:noProof/>
+          </w:rPr>
+          <w:t>Lien entre 2 activités</w:t>
+        </w:r>
+        <w:r>
+          <w:rPr>
+            <w:noProof/>
+            <w:webHidden/>
+          </w:rPr>
+          <w:tab/>
+        </w:r>
+        <w:r>
+          <w:rPr>
+            <w:noProof/>
+            <w:webHidden/>
+          </w:rPr>
+          <w:fldChar w:fldCharType="begin"/>
+        </w:r>
+        <w:r>
+          <w:rPr>
+            <w:noProof/>
+            <w:webHidden/>
+          </w:rPr>
+          <w:instrText xml:space="preserve"> PAGEREF _Toc120489504 \h </w:instrText>
+        </w:r>
+        <w:r>
+          <w:rPr>
+            <w:noProof/>
+            <w:webHidden/>
+          </w:rPr>
+        </w:r>
+        <w:r>
+          <w:rPr>
+            <w:noProof/>
+            <w:webHidden/>
+          </w:rPr>
+          <w:fldChar w:fldCharType="separate"/>
+        </w:r>
+        <w:r>
+          <w:rPr>
+            <w:noProof/>
+            <w:webHidden/>
+          </w:rPr>
+          <w:t>23</w:t>
+        </w:r>
+        <w:r>
+          <w:rPr>
+            <w:noProof/>
+            <w:webHidden/>
+          </w:rPr>
+          <w:fldChar w:fldCharType="end"/>
+        </w:r>
+      </w:hyperlink>
+    </w:p>
+    <w:p>
+      <w:pPr>
+        <w:pStyle w:val="TM1"/>
+        <w:tabs>
+          <w:tab w:val="left" w:pos="440"/>
+          <w:tab w:val="right" w:leader="underscore" w:pos="9062"/>
+        </w:tabs>
+        <w:rPr>
+          <w:rFonts w:eastAsiaTheme="minorEastAsia" w:cstheme="minorBidi"/>
+          <w:b w:val="0"/>
+          <w:bCs w:val="0"/>
+          <w:i w:val="0"/>
+          <w:iCs w:val="0"/>
+          <w:noProof/>
+          <w:sz w:val="22"/>
+          <w:szCs w:val="22"/>
+          <w:lang w:eastAsia="fr-CH"/>
+        </w:rPr>
+      </w:pPr>
+      <w:hyperlink w:anchor="_Toc120489505" w:history="1">
+        <w:r>
+          <w:rPr>
+            <w:rStyle w:val="Lienhypertexte"/>
+            <w:noProof/>
+          </w:rPr>
+          <w:t>9</w:t>
+        </w:r>
+        <w:r>
+          <w:rPr>
+            <w:rFonts w:eastAsiaTheme="minorEastAsia" w:cstheme="minorBidi"/>
+            <w:b w:val="0"/>
+            <w:bCs w:val="0"/>
+            <w:i w:val="0"/>
+            <w:iCs w:val="0"/>
+            <w:noProof/>
+            <w:sz w:val="22"/>
+            <w:szCs w:val="22"/>
+            <w:lang w:eastAsia="fr-CH"/>
+          </w:rPr>
+          <w:tab/>
+        </w:r>
+        <w:r>
+          <w:rPr>
+            <w:rStyle w:val="Lienhypertexte"/>
+            <w:noProof/>
+          </w:rPr>
+          <w:t>Cycle de vie d’une application</w:t>
+        </w:r>
+        <w:r>
+          <w:rPr>
+            <w:noProof/>
+            <w:webHidden/>
+          </w:rPr>
+          <w:tab/>
+        </w:r>
+        <w:r>
+          <w:rPr>
+            <w:noProof/>
+            <w:webHidden/>
+          </w:rPr>
+          <w:fldChar w:fldCharType="begin"/>
+        </w:r>
+        <w:r>
+          <w:rPr>
+            <w:noProof/>
+            <w:webHidden/>
+          </w:rPr>
+          <w:instrText xml:space="preserve"> PAGEREF _Toc120489505 \h </w:instrText>
+        </w:r>
+        <w:r>
+          <w:rPr>
+            <w:noProof/>
+            <w:webHidden/>
+          </w:rPr>
+        </w:r>
+        <w:r>
+          <w:rPr>
+            <w:noProof/>
+            <w:webHidden/>
+          </w:rPr>
+          <w:fldChar w:fldCharType="separate"/>
+        </w:r>
+        <w:r>
+          <w:rPr>
+            <w:noProof/>
+            <w:webHidden/>
+          </w:rPr>
+          <w:t>24</w:t>
         </w:r>
         <w:r>
           <w:rPr>
@@ -2344,7 +4618,15 @@
       </w:pPr>
       <w:r>
         <w:lastRenderedPageBreak/>
-        <w:t>Application mobile Android  - Xamarin</w:t>
+        <w:t xml:space="preserve">Application mobile </w:t>
+      </w:r>
+      <w:proofErr w:type="gramStart"/>
+      <w:r>
+        <w:t>Android  -</w:t>
+      </w:r>
+      <w:proofErr w:type="gramEnd"/>
+      <w:r>
+        <w:t xml:space="preserve"> Xamarin</w:t>
       </w:r>
     </w:p>
     <w:p/>
@@ -2687,7 +4969,27 @@
                 <w:szCs w:val="24"/>
                 <w:lang w:eastAsia="fr-CH"/>
               </w:rPr>
-              <w:t>Cin-Cid2B</w:t>
+              <w:t>Cin-Cid</w:t>
+            </w:r>
+            <w:r>
+              <w:rPr>
+                <w:rFonts w:ascii="Calibri" w:eastAsia="Times New Roman" w:hAnsi="Calibri" w:cs="Calibri"/>
+                <w:color w:val="000000"/>
+                <w:sz w:val="24"/>
+                <w:szCs w:val="24"/>
+                <w:lang w:eastAsia="fr-CH"/>
+              </w:rPr>
+              <w:t>3</w:t>
+            </w:r>
+            <w:r>
+              <w:rPr>
+                <w:rFonts w:ascii="Calibri" w:eastAsia="Times New Roman" w:hAnsi="Calibri" w:cs="Calibri"/>
+                <w:color w:val="000000"/>
+                <w:sz w:val="24"/>
+                <w:szCs w:val="24"/>
+                <w:lang w:eastAsia="fr-CH"/>
+              </w:rPr>
+              <w:t>B</w:t>
             </w:r>
           </w:p>
         </w:tc>
@@ -2889,7 +5191,7 @@
       <w:pPr>
         <w:pStyle w:val="Titre1"/>
       </w:pPr>
-      <w:bookmarkStart w:id="1" w:name="_Toc116846548"/>
+      <w:bookmarkStart w:id="1" w:name="_Toc120489457"/>
       <w:r>
         <w:lastRenderedPageBreak/>
         <w:t>Introduction</w:t>
@@ -2923,15 +5225,20 @@
       </w:r>
     </w:p>
     <w:p>
-      <w:r>
-        <w:t>Au final, l’application réalisée devra être exploitable et livrable, ainsi que la réalisation de la documentation du projet</w:t>
+      <w:proofErr w:type="gramStart"/>
+      <w:r>
+        <w:t>Au final</w:t>
+      </w:r>
+      <w:proofErr w:type="gramEnd"/>
+      <w:r>
+        <w:t>, l’application réalisée devra être exploitable et livrable, ainsi que la réalisation de la documentation du projet</w:t>
       </w:r>
     </w:p>
     <w:p>
       <w:pPr>
         <w:pStyle w:val="Titre2"/>
       </w:pPr>
-      <w:bookmarkStart w:id="2" w:name="_Toc116846549"/>
+      <w:bookmarkStart w:id="2" w:name="_Toc120489458"/>
       <w:r>
         <w:t>Résumé du c</w:t>
       </w:r>
@@ -2944,7 +5251,7 @@
       <w:pPr>
         <w:pStyle w:val="Titre3"/>
       </w:pPr>
-      <w:bookmarkStart w:id="3" w:name="_Toc116846550"/>
+      <w:bookmarkStart w:id="3" w:name="_Toc120489459"/>
       <w:r>
         <w:t>Fonctionnalités de base</w:t>
       </w:r>
@@ -3117,12 +5424,14 @@
       <w:r>
         <w:t xml:space="preserve">Utiliser un </w:t>
       </w:r>
+      <w:proofErr w:type="spellStart"/>
       <w:r>
         <w:t>s</w:t>
       </w:r>
       <w:r>
         <w:t>ensor</w:t>
       </w:r>
+      <w:proofErr w:type="spellEnd"/>
     </w:p>
     <w:p>
       <w:pPr>
@@ -3176,7 +5485,7 @@
       <w:pPr>
         <w:pStyle w:val="Titre3"/>
       </w:pPr>
-      <w:bookmarkStart w:id="4" w:name="_Toc116846551"/>
+      <w:bookmarkStart w:id="4" w:name="_Toc120489460"/>
       <w:r>
         <w:t>A réaliser au minimum</w:t>
       </w:r>
@@ -3239,8 +5548,13 @@
         </w:numPr>
       </w:pPr>
       <w:r>
-        <w:t>Générer du code xml dans le code c#</w:t>
-      </w:r>
+        <w:t xml:space="preserve">Générer du code xml dans le code </w:t>
+      </w:r>
+      <w:proofErr w:type="spellStart"/>
+      <w:r>
+        <w:t>c#</w:t>
+      </w:r>
+      <w:proofErr w:type="spellEnd"/>
     </w:p>
     <w:p>
       <w:pPr>
@@ -3268,18 +5582,23 @@
       <w:r>
         <w:t xml:space="preserve">Utiliser un </w:t>
       </w:r>
+      <w:proofErr w:type="spellStart"/>
       <w:r>
         <w:t>s</w:t>
       </w:r>
       <w:r>
-        <w:t>ensor du téléphone</w:t>
+        <w:t>ensor</w:t>
+      </w:r>
+      <w:proofErr w:type="spellEnd"/>
+      <w:r>
+        <w:t xml:space="preserve"> du téléphone</w:t>
       </w:r>
     </w:p>
     <w:p>
       <w:pPr>
         <w:pStyle w:val="Titre2"/>
       </w:pPr>
-      <w:bookmarkStart w:id="5" w:name="_Toc116846552"/>
+      <w:bookmarkStart w:id="5" w:name="_Toc120489461"/>
       <w:r>
         <w:t>Description du projet</w:t>
       </w:r>
@@ -3290,7 +5609,15 @@
         <w:ind w:left="708"/>
       </w:pPr>
       <w:r>
-        <w:t>Réaliser une application mobile en c# avec Xamarin gérant des tâches. Des tâches peuvent être ajoutées ou retirées</w:t>
+        <w:t xml:space="preserve">Réaliser une application mobile en </w:t>
+      </w:r>
+      <w:proofErr w:type="spellStart"/>
+      <w:r>
+        <w:t>c#</w:t>
+      </w:r>
+      <w:proofErr w:type="spellEnd"/>
+      <w:r>
+        <w:t xml:space="preserve"> avec Xamarin gérant des tâches. Des tâches peuvent être ajoutées ou retirées</w:t>
       </w:r>
       <w:r>
         <w:t>. Chaque tâche peut être ajouter à la liste de tâche à faire aujourd’hui et peuvent être retirées manuellement ou en secouant le téléphone.</w:t>
@@ -3300,7 +5627,7 @@
       <w:pPr>
         <w:pStyle w:val="Titre1"/>
       </w:pPr>
-      <w:bookmarkStart w:id="6" w:name="_Toc116846553"/>
+      <w:bookmarkStart w:id="6" w:name="_Toc120489462"/>
       <w:r>
         <w:t>Mise en œuvre du projet</w:t>
       </w:r>
@@ -3464,14 +5791,19 @@
         </w:numPr>
       </w:pPr>
       <w:r>
-        <w:t>L’utilisation d’un sensor</w:t>
-      </w:r>
+        <w:t xml:space="preserve">L’utilisation d’un </w:t>
+      </w:r>
+      <w:proofErr w:type="spellStart"/>
+      <w:r>
+        <w:t>sensor</w:t>
+      </w:r>
+      <w:proofErr w:type="spellEnd"/>
     </w:p>
     <w:p>
       <w:pPr>
         <w:pStyle w:val="Titre1"/>
       </w:pPr>
-      <w:bookmarkStart w:id="7" w:name="_Toc116846554"/>
+      <w:bookmarkStart w:id="7" w:name="_Toc120489463"/>
       <w:r>
         <w:t>Maquettes</w:t>
       </w:r>
@@ -3484,14 +5816,22 @@
     </w:p>
     <w:p>
       <w:r>
-        <w:t>Les maquettes ont été faites sur Figma à l’aide des outils à disposition sur leur application/site</w:t>
+        <w:t xml:space="preserve">Les maquettes ont été faites sur </w:t>
+      </w:r>
+      <w:proofErr w:type="spellStart"/>
+      <w:r>
+        <w:t>Figma</w:t>
+      </w:r>
+      <w:proofErr w:type="spellEnd"/>
+      <w:r>
+        <w:t xml:space="preserve"> à l’aide des outils à disposition sur leur application/site</w:t>
       </w:r>
     </w:p>
     <w:p>
       <w:pPr>
         <w:pStyle w:val="Titre2"/>
       </w:pPr>
-      <w:bookmarkStart w:id="8" w:name="_Toc116846555"/>
+      <w:bookmarkStart w:id="8" w:name="_Toc120489464"/>
       <w:r>
         <w:t>Menu</w:t>
       </w:r>
@@ -3564,7 +5904,7 @@
               </wp:anchor>
             </w:drawing>
           </mc:Choice>
-          <mc:Fallback xmlns:oel="http://schemas.microsoft.com/office/2019/extlst" xmlns:w16sdtdh="http://schemas.microsoft.com/office/word/2020/wordml/sdtdatahash">
+          <mc:Fallback>
             <w:pict>
               <v:shapetype w14:anchorId="503DA8DC" id="_x0000_t32" coordsize="21600,21600" o:spt="32" o:oned="t" path="m,l21600,21600e" filled="f">
                 <v:path arrowok="t" fillok="f" o:connecttype="none"/>
@@ -3640,7 +5980,7 @@
               </wp:anchor>
             </w:drawing>
           </mc:Choice>
-          <mc:Fallback xmlns:oel="http://schemas.microsoft.com/office/2019/extlst" xmlns:w16sdtdh="http://schemas.microsoft.com/office/word/2020/wordml/sdtdatahash">
+          <mc:Fallback>
             <w:pict>
               <v:shape w14:anchorId="7EEB625C" id="Connecteur droit avec flèche 4" o:spid="_x0000_s1026" type="#_x0000_t32" style="position:absolute;margin-left:94.6pt;margin-top:106.8pt;width:177.85pt;height:3.55pt;flip:y;z-index:251664384;visibility:visible;mso-wrap-style:square;mso-width-percent:0;mso-height-percent:0;mso-wrap-distance-left:9pt;mso-wrap-distance-top:0;mso-wrap-distance-right:9pt;mso-wrap-distance-bottom:0;mso-position-horizontal:absolute;mso-position-horizontal-relative:text;mso-position-vertical:absolute;mso-position-vertical-relative:text;mso-width-percent:0;mso-height-percent:0;mso-width-relative:margin;mso-height-relative:margin" o:gfxdata="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" strokecolor="#4472c4 [3204]" strokeweight=".5pt">
                 <v:stroke endarrow="block" joinstyle="miter"/>
@@ -3773,7 +6113,7 @@
               </wp:anchor>
             </w:drawing>
           </mc:Choice>
-          <mc:Fallback xmlns:oel="http://schemas.microsoft.com/office/2019/extlst" xmlns:w16sdtdh="http://schemas.microsoft.com/office/word/2020/wordml/sdtdatahash">
+          <mc:Fallback>
             <w:pict>
               <v:shape w14:anchorId="5CA1251E" id="Connecteur droit avec flèche 6" o:spid="_x0000_s1026" type="#_x0000_t32" style="position:absolute;margin-left:47.85pt;margin-top:129.85pt;width:99.9pt;height:45.1pt;z-index:251668480;visibility:visible;mso-wrap-style:square;mso-wrap-distance-left:9pt;mso-wrap-distance-top:0;mso-wrap-distance-right:9pt;mso-wrap-distance-bottom:0;mso-position-horizontal:absolute;mso-position-horizontal-relative:text;mso-position-vertical:absolute;mso-position-vertical-relative:text" o:gfxdata="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" strokecolor="#4472c4 [3204]" strokeweight=".5pt">
                 <v:stroke endarrow="block" joinstyle="miter"/>
@@ -4004,7 +6344,7 @@
       <w:pPr>
         <w:pStyle w:val="Titre2"/>
       </w:pPr>
-      <w:bookmarkStart w:id="9" w:name="_Toc116846556"/>
+      <w:bookmarkStart w:id="9" w:name="_Toc120489465"/>
       <w:r>
         <w:lastRenderedPageBreak/>
         <w:t>Tâches</w:t>
@@ -4015,7 +6355,7 @@
       <w:pPr>
         <w:pStyle w:val="Titre3"/>
       </w:pPr>
-      <w:bookmarkStart w:id="10" w:name="_Toc116846557"/>
+      <w:bookmarkStart w:id="10" w:name="_Toc120489466"/>
       <w:r>
         <w:t>To Do List</w:t>
       </w:r>
@@ -4052,7 +6392,15 @@
         <w:ind w:left="1416"/>
       </w:pPr>
       <w:r>
-        <w:t>Il sera affiché le nom de la tâche, sa date d’échéance, un checkbox qui définit si la tâche est terminée ou non et un radio bouton qui définit si la tâche doit se trouver dans les tâches du jour</w:t>
+        <w:t xml:space="preserve">Il sera affiché le nom de la tâche, sa date d’échéance, un </w:t>
+      </w:r>
+      <w:proofErr w:type="spellStart"/>
+      <w:r>
+        <w:t>checkbox</w:t>
+      </w:r>
+      <w:proofErr w:type="spellEnd"/>
+      <w:r>
+        <w:t xml:space="preserve"> qui définit si la tâche est terminée ou non et un radio bouton qui définit si la tâche doit se trouver dans les tâches du jour</w:t>
       </w:r>
       <w:r>
         <w:t>.</w:t>
@@ -4078,7 +6426,7 @@
       <w:pPr>
         <w:pStyle w:val="Titre3"/>
       </w:pPr>
-      <w:bookmarkStart w:id="11" w:name="_Toc116846558"/>
+      <w:bookmarkStart w:id="11" w:name="_Toc120489467"/>
       <w:r>
         <w:t>Ma journée</w:t>
       </w:r>
@@ -4103,7 +6451,15 @@
         <w:ind w:left="1416"/>
       </w:pPr>
       <w:r>
-        <w:t>Il sera affiché le nom de la tâche, sa date d’échéance, un checkbox qui définit si la tâche est terminée ou non et un radio bouton qui définit si la tâche doit se trouver dans les tâches du jour.</w:t>
+        <w:t xml:space="preserve">Il sera affiché le nom de la tâche, sa date d’échéance, un </w:t>
+      </w:r>
+      <w:proofErr w:type="spellStart"/>
+      <w:r>
+        <w:t>checkbox</w:t>
+      </w:r>
+      <w:proofErr w:type="spellEnd"/>
+      <w:r>
+        <w:t xml:space="preserve"> qui définit si la tâche est terminée ou non et un radio bouton qui définit si la tâche doit se trouver dans les tâches du jour.</w:t>
       </w:r>
     </w:p>
     <w:p>
@@ -4123,13 +6479,29 @@
           <w:b/>
           <w:bCs/>
         </w:rPr>
-        <w:t>C’est sur cette activité que sera utilisé le sensor :</w:t>
-      </w:r>
+        <w:t xml:space="preserve">C’est sur cette activité que sera utilisé le </w:t>
+      </w:r>
+      <w:proofErr w:type="spellStart"/>
       <w:r>
         <w:rPr>
           <w:b/>
           <w:bCs/>
         </w:rPr>
+        <w:t>sensor</w:t>
+      </w:r>
+      <w:proofErr w:type="spellEnd"/>
+      <w:r>
+        <w:rPr>
+          <w:b/>
+          <w:bCs/>
+        </w:rPr>
+        <w:t> :</w:t>
+      </w:r>
+      <w:r>
+        <w:rPr>
+          <w:b/>
+          <w:bCs/>
+        </w:rPr>
         <w:br/>
       </w:r>
       <w:r>
@@ -4140,7 +6512,7 @@
       <w:pPr>
         <w:pStyle w:val="Titre3"/>
       </w:pPr>
-      <w:bookmarkStart w:id="12" w:name="_Toc116846559"/>
+      <w:bookmarkStart w:id="12" w:name="_Toc120489468"/>
       <w:r>
         <w:t>Ajout d’une tâche</w:t>
       </w:r>
@@ -4158,7 +6530,7 @@
       <w:pPr>
         <w:pStyle w:val="Titre3"/>
       </w:pPr>
-      <w:bookmarkStart w:id="13" w:name="_Toc116846560"/>
+      <w:bookmarkStart w:id="13" w:name="_Toc120489469"/>
       <w:r>
         <w:t>Affichage d’une tâche</w:t>
       </w:r>
@@ -4246,7 +6618,7 @@
               </wp:anchor>
             </w:drawing>
           </mc:Choice>
-          <mc:Fallback xmlns:oel="http://schemas.microsoft.com/office/2019/extlst" xmlns:w16sdtdh="http://schemas.microsoft.com/office/word/2020/wordml/sdtdatahash">
+          <mc:Fallback>
             <w:pict>
               <v:shape w14:anchorId="7203999E" id="Connecteur droit avec flèche 11" o:spid="_x0000_s1026" type="#_x0000_t32" style="position:absolute;margin-left:28.8pt;margin-top:174.45pt;width:82.55pt;height:69.5pt;flip:x;z-index:251677696;visibility:visible;mso-wrap-style:square;mso-width-percent:0;mso-height-percent:0;mso-wrap-distance-left:9pt;mso-wrap-distance-top:0;mso-wrap-distance-right:9pt;mso-wrap-distance-bottom:0;mso-position-horizontal:absolute;mso-position-horizontal-relative:text;mso-position-vertical:absolute;mso-position-vertical-relative:text;mso-width-percent:0;mso-height-percent:0;mso-width-relative:margin;mso-height-relative:margin" o:gfxdata="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" strokecolor="#4472c4 [3204]" strokeweight=".5pt">
                 <v:stroke endarrow="block" joinstyle="miter"/>
@@ -4318,7 +6690,7 @@
               </wp:anchor>
             </w:drawing>
           </mc:Choice>
-          <mc:Fallback xmlns:oel="http://schemas.microsoft.com/office/2019/extlst" xmlns:w16sdtdh="http://schemas.microsoft.com/office/word/2020/wordml/sdtdatahash">
+          <mc:Fallback>
             <w:pict>
               <v:shape w14:anchorId="1349B9E6" id="Connecteur droit avec flèche 15" o:spid="_x0000_s1026" type="#_x0000_t32" style="position:absolute;margin-left:197.05pt;margin-top:178.65pt;width:19.2pt;height:60.3pt;flip:x;z-index:251680768;visibility:visible;mso-wrap-style:square;mso-width-percent:0;mso-height-percent:0;mso-wrap-distance-left:9pt;mso-wrap-distance-top:0;mso-wrap-distance-right:9pt;mso-wrap-distance-bottom:0;mso-position-horizontal:absolute;mso-position-horizontal-relative:text;mso-position-vertical:absolute;mso-position-vertical-relative:text;mso-width-percent:0;mso-height-percent:0;mso-width-relative:margin;mso-height-relative:margin" o:gfxdata="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" strokecolor="#4472c4 [3204]" strokeweight=".5pt">
                 <v:stroke endarrow="block" joinstyle="miter"/>
@@ -4518,7 +6890,7 @@
               </wp:anchor>
             </w:drawing>
           </mc:Choice>
-          <mc:Fallback xmlns:oel="http://schemas.microsoft.com/office/2019/extlst" xmlns:w16sdtdh="http://schemas.microsoft.com/office/word/2020/wordml/sdtdatahash">
+          <mc:Fallback>
             <w:pict>
               <v:shape w14:anchorId="62612896" id="Connecteur droit avec flèche 12" o:spid="_x0000_s1026" type="#_x0000_t32" style="position:absolute;margin-left:142.6pt;margin-top:5.9pt;width:141.85pt;height:165.45pt;flip:y;z-index:251678720;visibility:visible;mso-wrap-style:square;mso-wrap-distance-left:9pt;mso-wrap-distance-top:0;mso-wrap-distance-right:9pt;mso-wrap-distance-bottom:0;mso-position-horizontal:absolute;mso-position-horizontal-relative:text;mso-position-vertical:absolute;mso-position-vertical-relative:text" o:gfxdata="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" strokecolor="#ed7d31 [3205]" strokeweight="1.5pt">
                 <v:stroke endarrow="block" joinstyle="miter"/>
@@ -4585,7 +6957,7 @@
               </wp:anchor>
             </w:drawing>
           </mc:Choice>
-          <mc:Fallback xmlns:oel="http://schemas.microsoft.com/office/2019/extlst" xmlns:w16sdtdh="http://schemas.microsoft.com/office/word/2020/wordml/sdtdatahash">
+          <mc:Fallback>
             <w:pict>
               <v:shape w14:anchorId="4F152B1A" id="Connecteur droit avec flèche 13" o:spid="_x0000_s1026" type="#_x0000_t32" style="position:absolute;margin-left:154.95pt;margin-top:7.55pt;width:200.4pt;height:162.8pt;flip:x y;z-index:251679744;visibility:visible;mso-wrap-style:square;mso-wrap-distance-left:9pt;mso-wrap-distance-top:0;mso-wrap-distance-right:9pt;mso-wrap-distance-bottom:0;mso-position-horizontal:absolute;mso-position-horizontal-relative:text;mso-position-vertical:absolute;mso-position-vertical-relative:text" o:gfxdata="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" strokecolor="#ed7d31 [3205]" strokeweight="1.5pt">
                 <v:stroke endarrow="block" joinstyle="miter"/>
@@ -4654,7 +7026,7 @@
               </wp:anchor>
             </w:drawing>
           </mc:Choice>
-          <mc:Fallback xmlns:oel="http://schemas.microsoft.com/office/2019/extlst" xmlns:w16sdtdh="http://schemas.microsoft.com/office/word/2020/wordml/sdtdatahash">
+          <mc:Fallback>
             <w:pict>
               <v:line w14:anchorId="2A2BE57F" id="Connecteur droit 17" o:spid="_x0000_s1026" style="position:absolute;z-index:251681792;visibility:visible;mso-wrap-style:square;mso-width-percent:0;mso-height-percent:0;mso-wrap-distance-left:9pt;mso-wrap-distance-top:0;mso-wrap-distance-right:9pt;mso-wrap-distance-bottom:0;mso-position-horizontal:absolute;mso-position-horizontal-relative:text;mso-position-vertical:absolute;mso-position-vertical-relative:text;mso-width-percent:0;mso-height-percent:0;mso-width-relative:margin;mso-height-relative:margin" from="111.1pt,107.85pt" to="216.4pt,179.25pt" o:gfxdata="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" strokecolor="#4472c4 [3204]" strokeweight=".5pt">
                 <v:stroke joinstyle="miter"/>
@@ -4723,7 +7095,7 @@
               </wp:anchor>
             </w:drawing>
           </mc:Choice>
-          <mc:Fallback xmlns:oel="http://schemas.microsoft.com/office/2019/extlst" xmlns:w16sdtdh="http://schemas.microsoft.com/office/word/2020/wordml/sdtdatahash">
+          <mc:Fallback>
             <w:pict>
               <v:line w14:anchorId="7B45684E" id="Connecteur droit 18" o:spid="_x0000_s1026" style="position:absolute;flip:y;z-index:251682816;visibility:visible;mso-wrap-style:square;mso-width-percent:0;mso-height-percent:0;mso-wrap-distance-left:9pt;mso-wrap-distance-top:0;mso-wrap-distance-right:9pt;mso-wrap-distance-bottom:0;mso-position-horizontal:absolute;mso-position-horizontal-relative:text;mso-position-vertical:absolute;mso-position-vertical-relative:text;mso-width-percent:0;mso-height-percent:0;mso-width-relative:margin;mso-height-relative:margin" from="217pt,65.05pt" to="323.65pt,178.7pt" o:gfxdata="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" strokecolor="#4472c4 [3204]" strokeweight=".5pt">
                 <v:stroke joinstyle="miter"/>
@@ -4795,7 +7167,7 @@
               </wp:anchor>
             </w:drawing>
           </mc:Choice>
-          <mc:Fallback xmlns:oel="http://schemas.microsoft.com/office/2019/extlst" xmlns:w16sdtdh="http://schemas.microsoft.com/office/word/2020/wordml/sdtdatahash">
+          <mc:Fallback>
             <w:pict>
               <v:shape w14:anchorId="54697418" id="Connecteur droit avec flèche 21" o:spid="_x0000_s1026" type="#_x0000_t32" style="position:absolute;margin-left:366.65pt;margin-top:26.35pt;width:9.65pt;height:202pt;z-index:251686912;visibility:visible;mso-wrap-style:square;mso-width-percent:0;mso-height-percent:0;mso-wrap-distance-left:9pt;mso-wrap-distance-top:0;mso-wrap-distance-right:9pt;mso-wrap-distance-bottom:0;mso-position-horizontal:absolute;mso-position-horizontal-relative:text;mso-position-vertical:absolute;mso-position-vertical-relative:text;mso-width-percent:0;mso-height-percent:0;mso-width-relative:margin;mso-height-relative:margin" o:gfxdata="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" strokecolor="#70ad47 [3209]" strokeweight="1.5pt">
                 <v:stroke endarrow="block" joinstyle="miter"/>
@@ -4867,7 +7239,7 @@
               </wp:anchor>
             </w:drawing>
           </mc:Choice>
-          <mc:Fallback xmlns:oel="http://schemas.microsoft.com/office/2019/extlst" xmlns:w16sdtdh="http://schemas.microsoft.com/office/word/2020/wordml/sdtdatahash">
+          <mc:Fallback>
             <w:pict>
               <v:shape w14:anchorId="2714AB17" id="Connecteur droit avec flèche 22" o:spid="_x0000_s1026" type="#_x0000_t32" style="position:absolute;margin-left:158.15pt;margin-top:25.25pt;width:212.2pt;height:201.45pt;z-index:251688960;visibility:visible;mso-wrap-style:square;mso-width-percent:0;mso-height-percent:0;mso-wrap-distance-left:9pt;mso-wrap-distance-top:0;mso-wrap-distance-right:9pt;mso-wrap-distance-bottom:0;mso-position-horizontal:absolute;mso-position-horizontal-relative:text;mso-position-vertical:absolute;mso-position-vertical-relative:text;mso-width-percent:0;mso-height-percent:0;mso-width-relative:margin;mso-height-relative:margin" o:gfxdata="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" strokecolor="#70ad47 [3209]" strokeweight="1.5pt">
                 <v:stroke endarrow="block" joinstyle="miter"/>
@@ -5085,7 +7457,7 @@
       <w:pPr>
         <w:pStyle w:val="Titre2"/>
       </w:pPr>
-      <w:bookmarkStart w:id="14" w:name="_Toc116846561"/>
+      <w:bookmarkStart w:id="14" w:name="_Toc120489470"/>
       <w:r>
         <w:t>Catégories</w:t>
       </w:r>
@@ -5095,7 +7467,7 @@
       <w:pPr>
         <w:pStyle w:val="Titre3"/>
       </w:pPr>
-      <w:bookmarkStart w:id="15" w:name="_Toc116846562"/>
+      <w:bookmarkStart w:id="15" w:name="_Toc120489471"/>
       <w:r>
         <w:t>Gérer les catégories</w:t>
       </w:r>
@@ -5113,7 +7485,7 @@
       <w:pPr>
         <w:pStyle w:val="Titre3"/>
       </w:pPr>
-      <w:bookmarkStart w:id="16" w:name="_Toc116846563"/>
+      <w:bookmarkStart w:id="16" w:name="_Toc120489472"/>
       <w:r>
         <w:t>Ajouter une catégorie</w:t>
       </w:r>
@@ -5186,7 +7558,7 @@
               </wp:anchor>
             </w:drawing>
           </mc:Choice>
-          <mc:Fallback xmlns:oel="http://schemas.microsoft.com/office/2019/extlst" xmlns:w16sdtdh="http://schemas.microsoft.com/office/word/2020/wordml/sdtdatahash">
+          <mc:Fallback>
             <w:pict>
               <v:shapetype w14:anchorId="21153EC4" id="_x0000_t32" coordsize="21600,21600" o:spt="32" o:oned="t" path="m,l21600,21600e" filled="f">
                 <v:path arrowok="t" fillok="f" o:connecttype="none"/>
@@ -5344,7 +7716,7 @@
       <w:pPr>
         <w:pStyle w:val="Titre1"/>
       </w:pPr>
-      <w:bookmarkStart w:id="17" w:name="_Toc116846564"/>
+      <w:bookmarkStart w:id="17" w:name="_Toc120489473"/>
       <w:r>
         <w:lastRenderedPageBreak/>
         <w:t>Environnement du projet</w:t>
@@ -5369,7 +7741,7 @@
       <w:pPr>
         <w:pStyle w:val="Titre2"/>
       </w:pPr>
-      <w:bookmarkStart w:id="18" w:name="_Toc116846565"/>
+      <w:bookmarkStart w:id="18" w:name="_Toc120489474"/>
       <w:r>
         <w:t>Installation</w:t>
       </w:r>
@@ -5460,7 +7832,7 @@
       <w:pPr>
         <w:pStyle w:val="Titre3"/>
       </w:pPr>
-      <w:bookmarkStart w:id="19" w:name="_Toc116846566"/>
+      <w:bookmarkStart w:id="19" w:name="_Toc120489475"/>
       <w:r>
         <w:t>VS 2019</w:t>
       </w:r>
@@ -5471,7 +7843,15 @@
         <w:ind w:left="1416"/>
       </w:pPr>
       <w:r>
-        <w:t>« Développement mobile en .NET » et cocher la checkbox en haut à droit et installer la modification.</w:t>
+        <w:t xml:space="preserve">« Développement mobile en .NET » et cocher la </w:t>
+      </w:r>
+      <w:proofErr w:type="spellStart"/>
+      <w:r>
+        <w:t>checkbox</w:t>
+      </w:r>
+      <w:proofErr w:type="spellEnd"/>
+      <w:r>
+        <w:t xml:space="preserve"> en haut à droit et installer la modification.</w:t>
       </w:r>
     </w:p>
     <w:p>
@@ -5531,7 +7911,7 @@
       <w:pPr>
         <w:pStyle w:val="Titre3"/>
       </w:pPr>
-      <w:bookmarkStart w:id="20" w:name="_Toc116846567"/>
+      <w:bookmarkStart w:id="20" w:name="_Toc120489476"/>
       <w:r>
         <w:t>VS 2022</w:t>
       </w:r>
@@ -5542,7 +7922,15 @@
         <w:ind w:left="1416"/>
       </w:pPr>
       <w:r>
-        <w:t>« Développement .NET Multi-Platform App UI » et cocher la checkbox en haut à droit</w:t>
+        <w:t xml:space="preserve">« Développement .NET Multi-Platform App UI » et cocher la </w:t>
+      </w:r>
+      <w:proofErr w:type="spellStart"/>
+      <w:r>
+        <w:t>checkbox</w:t>
+      </w:r>
+      <w:proofErr w:type="spellEnd"/>
+      <w:r>
+        <w:t xml:space="preserve"> en haut à droit</w:t>
       </w:r>
       <w:r>
         <w:t xml:space="preserve">e </w:t>
@@ -5659,7 +8047,7 @@
       <w:pPr>
         <w:pStyle w:val="Titre2"/>
       </w:pPr>
-      <w:bookmarkStart w:id="21" w:name="_Toc116846568"/>
+      <w:bookmarkStart w:id="21" w:name="_Toc120489477"/>
       <w:r>
         <w:t>Problèmes d’installation</w:t>
       </w:r>
@@ -5688,7 +8076,7 @@
       <w:pPr>
         <w:pStyle w:val="Titre1"/>
       </w:pPr>
-      <w:bookmarkStart w:id="22" w:name="_Toc116846569"/>
+      <w:bookmarkStart w:id="22" w:name="_Toc120489478"/>
       <w:r>
         <w:t>Création d’un projet</w:t>
       </w:r>
@@ -5848,7 +8236,15 @@
     </w:p>
     <w:p>
       <w:r>
-        <w:t>Une fois cela fait et le bouton « Créer » appuyé, il faudra choisir le modèle de base du projet.</w:t>
+        <w:t xml:space="preserve">Une fois cela fait et le bouton « Créer » </w:t>
+      </w:r>
+      <w:proofErr w:type="gramStart"/>
+      <w:r>
+        <w:t>appuyé</w:t>
+      </w:r>
+      <w:proofErr w:type="gramEnd"/>
+      <w:r>
+        <w:t>, il faudra choisir le modèle de base du projet.</w:t>
       </w:r>
       <w:r>
         <w:br/>
@@ -5902,7 +8298,23 @@
     </w:p>
     <w:p>
       <w:r>
-        <w:t>Vient ensuite, le choix de la version de notre application, ici nous allons choisir la ou une des plus anciennes versions d’Android, car plus la version est récente, plus il y aura de fonctionnalités à notre disposition, mais il y aura aussi plus de téléphones qui ne pourront pas l’utiliser et la supporter, du à leur version d’Android.</w:t>
+        <w:t xml:space="preserve">Vient ensuite, le choix de la version de notre application, ici nous allons choisir </w:t>
+      </w:r>
+      <w:proofErr w:type="spellStart"/>
+      <w:r>
+        <w:t>la</w:t>
+      </w:r>
+      <w:proofErr w:type="spellEnd"/>
+      <w:r>
+        <w:t xml:space="preserve"> ou une des plus anciennes versions d’Android, car plus la version est récente, plus il y aura de fonctionnalités à notre disposition, mais il y aura aussi plus de téléphones qui ne pourront pas l’utiliser et la supporter, </w:t>
+      </w:r>
+      <w:proofErr w:type="gramStart"/>
+      <w:r>
+        <w:t>du</w:t>
+      </w:r>
+      <w:proofErr w:type="gramEnd"/>
+      <w:r>
+        <w:t xml:space="preserve"> à leur version d’Android.</w:t>
       </w:r>
     </w:p>
     <w:p>
@@ -5952,9 +8364,11 @@
       <w:pPr>
         <w:pStyle w:val="Titre1"/>
       </w:pPr>
+      <w:bookmarkStart w:id="23" w:name="_Toc120489479"/>
       <w:r>
         <w:t>Explication de l’environnement</w:t>
       </w:r>
+      <w:bookmarkEnd w:id="23"/>
     </w:p>
     <w:p>
       <w:r>
@@ -5965,9 +8379,11 @@
       <w:pPr>
         <w:pStyle w:val="Titre2"/>
       </w:pPr>
+      <w:bookmarkStart w:id="24" w:name="_Toc120489480"/>
       <w:r>
         <w:t>Fichiers source</w:t>
       </w:r>
+      <w:bookmarkEnd w:id="24"/>
     </w:p>
     <w:p>
       <w:pPr>
@@ -6001,7 +8417,15 @@
         <w:spacing w:after="0"/>
       </w:pPr>
       <w:r>
-        <w:t>Les images ou les éléments à ajouter dans la modélisation de l’application se trouveront dans « drawable »</w:t>
+        <w:t>Les images ou les éléments à ajouter dans la modélisation de l’application se trouveront dans « </w:t>
+      </w:r>
+      <w:proofErr w:type="spellStart"/>
+      <w:r>
+        <w:t>drawable</w:t>
+      </w:r>
+      <w:proofErr w:type="spellEnd"/>
+      <w:r>
+        <w:t> »</w:t>
       </w:r>
     </w:p>
     <w:p>
@@ -6069,12 +8493,14 @@
       <w:pPr>
         <w:pStyle w:val="Titre2"/>
       </w:pPr>
+      <w:bookmarkStart w:id="25" w:name="_Toc120489481"/>
       <w:r>
         <w:t xml:space="preserve">Fichiers de </w:t>
       </w:r>
       <w:r>
         <w:t>ressources</w:t>
       </w:r>
+      <w:bookmarkEnd w:id="25"/>
     </w:p>
     <w:p>
       <w:pPr>
@@ -6105,9 +8531,11 @@
       <w:pPr>
         <w:pStyle w:val="Titre2"/>
       </w:pPr>
+      <w:bookmarkStart w:id="26" w:name="_Toc120489482"/>
       <w:r>
         <w:t>Modélisation</w:t>
       </w:r>
+      <w:bookmarkEnd w:id="26"/>
     </w:p>
     <w:p>
       <w:pPr>
@@ -6182,9 +8610,11 @@
       <w:pPr>
         <w:pStyle w:val="Titre2"/>
       </w:pPr>
+      <w:bookmarkStart w:id="27" w:name="_Toc120489483"/>
       <w:r>
         <w:t>Code d’une activité</w:t>
       </w:r>
+      <w:bookmarkEnd w:id="27"/>
     </w:p>
     <w:p>
       <w:pPr>
@@ -6216,12 +8646,25 @@
         <w:br/>
         <w:t xml:space="preserve">- </w:t>
       </w:r>
-      <w:r>
-        <w:t>Theme -&gt; Le thème à utiliser qui a été défini dans un des fichiers ressources (styles.xml).</w:t>
+      <w:proofErr w:type="spellStart"/>
+      <w:r>
+        <w:t>Theme</w:t>
+      </w:r>
+      <w:proofErr w:type="spellEnd"/>
+      <w:r>
+        <w:t xml:space="preserve"> -&gt; Le thème à utiliser qui a été défini dans un des fichiers ressources (styles.xml).</w:t>
       </w:r>
       <w:r>
         <w:br/>
-        <w:t>- MainLauncher -&gt; Défini si l’activité est la principale de l’application.</w:t>
+        <w:t xml:space="preserve">- </w:t>
+      </w:r>
+      <w:proofErr w:type="spellStart"/>
+      <w:r>
+        <w:t>MainLauncher</w:t>
+      </w:r>
+      <w:proofErr w:type="spellEnd"/>
+      <w:r>
+        <w:t xml:space="preserve"> -&gt; Défini si l’activité est la principale de l’application.</w:t>
       </w:r>
       <w:r>
         <w:rPr>
@@ -6268,20 +8711,629 @@
       <w:pPr>
         <w:pStyle w:val="Titre1"/>
       </w:pPr>
+      <w:bookmarkStart w:id="28" w:name="_Toc120489484"/>
       <w:r>
         <w:lastRenderedPageBreak/>
         <w:t>Emulateur</w:t>
       </w:r>
+      <w:bookmarkEnd w:id="28"/>
+    </w:p>
+    <w:p>
+      <w:r>
+        <w:t xml:space="preserve">L’émulateur est un point important pour </w:t>
+      </w:r>
+      <w:r>
+        <w:t>tester son application. Le but est de simuler un vrai téléphone sur le PC.</w:t>
+      </w:r>
+    </w:p>
+    <w:p>
+      <w:r>
+        <w:t>Il est possible aussi de tester son application en la déployant sur un élément physique comme un téléphone</w:t>
+      </w:r>
+      <w:r>
+        <w:t xml:space="preserve">. Pour ceci, il faut aller </w:t>
+      </w:r>
+      <w:r>
+        <w:rPr>
+          <w:b/>
+          <w:bCs/>
+          <w:i/>
+          <w:iCs/>
+          <w:sz w:val="20"/>
+          <w:szCs w:val="20"/>
+        </w:rPr>
+        <w:t>paramètre</w:t>
+      </w:r>
+      <w:r>
+        <w:rPr>
+          <w:b/>
+          <w:bCs/>
+          <w:i/>
+          <w:iCs/>
+          <w:sz w:val="20"/>
+          <w:szCs w:val="20"/>
+        </w:rPr>
+        <w:t xml:space="preserve">s -&gt; À propos du téléphone -&gt; </w:t>
+      </w:r>
+      <w:r>
+        <w:rPr>
+          <w:b/>
+          <w:bCs/>
+          <w:i/>
+          <w:iCs/>
+          <w:sz w:val="20"/>
+          <w:szCs w:val="20"/>
+        </w:rPr>
+        <w:t xml:space="preserve">informations sur le logiciel </w:t>
+      </w:r>
+      <w:r>
+        <w:rPr>
+          <w:sz w:val="20"/>
+          <w:szCs w:val="20"/>
+        </w:rPr>
+        <w:br/>
+      </w:r>
+      <w:r>
+        <w:t>Une fois ceci fait, il faut appuyer 7 fois sur</w:t>
+      </w:r>
+      <w:r>
+        <w:rPr>
+          <w:sz w:val="20"/>
+          <w:szCs w:val="20"/>
+        </w:rPr>
+        <w:t xml:space="preserve"> </w:t>
+      </w:r>
+      <w:r>
+        <w:rPr>
+          <w:b/>
+          <w:bCs/>
+          <w:i/>
+          <w:iCs/>
+          <w:sz w:val="20"/>
+          <w:szCs w:val="20"/>
+        </w:rPr>
+        <w:t xml:space="preserve">Numéro de version </w:t>
+      </w:r>
+      <w:r>
+        <w:t>pour activer le mode développeur</w:t>
+      </w:r>
+      <w:r>
+        <w:t xml:space="preserve"> pour ensuite se rendre dans </w:t>
+      </w:r>
+      <w:r>
+        <w:rPr>
+          <w:b/>
+          <w:bCs/>
+          <w:i/>
+          <w:iCs/>
+          <w:sz w:val="20"/>
+          <w:szCs w:val="20"/>
+        </w:rPr>
+        <w:t xml:space="preserve">Options de développement </w:t>
+      </w:r>
+      <w:r>
+        <w:t xml:space="preserve">activer le débogage USB et connecter son téléphone en USB à votre PC et lancer le débogage dans </w:t>
+      </w:r>
+      <w:proofErr w:type="spellStart"/>
+      <w:r>
+        <w:t>visual</w:t>
+      </w:r>
+      <w:proofErr w:type="spellEnd"/>
+      <w:r>
+        <w:t xml:space="preserve"> studio.</w:t>
+      </w:r>
+    </w:p>
+    <w:p>
+      <w:pPr>
+        <w:pStyle w:val="Titre2"/>
+      </w:pPr>
+      <w:bookmarkStart w:id="29" w:name="_Toc120489485"/>
+      <w:r>
+        <w:t>Cr</w:t>
+      </w:r>
+      <w:r>
+        <w:t>éation d’</w:t>
+      </w:r>
+      <w:r>
+        <w:t>un émulateur</w:t>
+      </w:r>
+      <w:bookmarkEnd w:id="29"/>
+    </w:p>
+    <w:p>
+      <w:pPr>
+        <w:ind w:left="708"/>
+      </w:pPr>
+      <w:r>
+        <w:t xml:space="preserve">En premier lieu, il faut aller dans </w:t>
+      </w:r>
+      <w:r>
+        <w:rPr>
+          <w:b/>
+          <w:bCs/>
+          <w:i/>
+          <w:iCs/>
+          <w:sz w:val="20"/>
+          <w:szCs w:val="20"/>
+        </w:rPr>
+        <w:t>outils -&gt; android -&gt; Gestionnaire d’appareils Android</w:t>
+      </w:r>
+      <w:r>
+        <w:rPr>
+          <w:sz w:val="20"/>
+          <w:szCs w:val="20"/>
+        </w:rPr>
+        <w:t xml:space="preserve"> </w:t>
+      </w:r>
+      <w:r>
+        <w:t xml:space="preserve">et être admin sur la machine. </w:t>
+      </w:r>
+      <w:r>
+        <w:br/>
+      </w:r>
+      <w:r>
+        <w:rPr>
+          <w:noProof/>
+        </w:rPr>
+        <w:drawing>
+          <wp:inline distT="0" distB="0" distL="0" distR="0" wp14:anchorId="5D5C5B90" wp14:editId="71BE700A">
+            <wp:extent cx="5248275" cy="733555"/>
+            <wp:effectExtent l="0" t="0" r="0" b="9525"/>
+            <wp:docPr id="40" name="Image 40"/>
+            <wp:cNvGraphicFramePr>
+              <a:graphicFrameLocks xmlns:a="http://schemas.openxmlformats.org/drawingml/2006/main" noChangeAspect="1"/>
+            </wp:cNvGraphicFramePr>
+            <a:graphic xmlns:a="http://schemas.openxmlformats.org/drawingml/2006/main">
+              <a:graphicData uri="http://schemas.openxmlformats.org/drawingml/2006/picture">
+                <pic:pic xmlns:pic="http://schemas.openxmlformats.org/drawingml/2006/picture">
+                  <pic:nvPicPr>
+                    <pic:cNvPr id="1" name=""/>
+                    <pic:cNvPicPr/>
+                  </pic:nvPicPr>
+                  <pic:blipFill>
+                    <a:blip r:embed="rId28"/>
+                    <a:stretch>
+                      <a:fillRect/>
+                    </a:stretch>
+                  </pic:blipFill>
+                  <pic:spPr>
+                    <a:xfrm>
+                      <a:off x="0" y="0"/>
+                      <a:ext cx="5263016" cy="735615"/>
+                    </a:xfrm>
+                    <a:prstGeom prst="rect">
+                      <a:avLst/>
+                    </a:prstGeom>
+                  </pic:spPr>
+                </pic:pic>
+              </a:graphicData>
+            </a:graphic>
+          </wp:inline>
+        </w:drawing>
+      </w:r>
+      <w:r>
+        <w:br/>
+        <w:t>Une fois sur la page d’appareils Android, il faut cliquer sur le bouton « Nouveauté »</w:t>
+      </w:r>
+      <w:r>
+        <w:br/>
+      </w:r>
+      <w:r>
+        <w:rPr>
+          <w:noProof/>
+        </w:rPr>
+        <w:drawing>
+          <wp:inline distT="0" distB="0" distL="0" distR="0" wp14:anchorId="7A0EC0F2" wp14:editId="64A9DD41">
+            <wp:extent cx="5238750" cy="461970"/>
+            <wp:effectExtent l="0" t="0" r="0" b="0"/>
+            <wp:docPr id="42" name="Image 42"/>
+            <wp:cNvGraphicFramePr>
+              <a:graphicFrameLocks xmlns:a="http://schemas.openxmlformats.org/drawingml/2006/main" noChangeAspect="1"/>
+            </wp:cNvGraphicFramePr>
+            <a:graphic xmlns:a="http://schemas.openxmlformats.org/drawingml/2006/main">
+              <a:graphicData uri="http://schemas.openxmlformats.org/drawingml/2006/picture">
+                <pic:pic xmlns:pic="http://schemas.openxmlformats.org/drawingml/2006/picture">
+                  <pic:nvPicPr>
+                    <pic:cNvPr id="1" name=""/>
+                    <pic:cNvPicPr/>
+                  </pic:nvPicPr>
+                  <pic:blipFill>
+                    <a:blip r:embed="rId29"/>
+                    <a:stretch>
+                      <a:fillRect/>
+                    </a:stretch>
+                  </pic:blipFill>
+                  <pic:spPr>
+                    <a:xfrm>
+                      <a:off x="0" y="0"/>
+                      <a:ext cx="5289351" cy="466432"/>
+                    </a:xfrm>
+                    <a:prstGeom prst="rect">
+                      <a:avLst/>
+                    </a:prstGeom>
+                  </pic:spPr>
+                </pic:pic>
+              </a:graphicData>
+            </a:graphic>
+          </wp:inline>
+        </w:drawing>
+      </w:r>
+      <w:r>
+        <w:br/>
+        <w:t xml:space="preserve">Après ceci, une page de configuration va s’afficher. Elle permet de configurer le téléphone </w:t>
+      </w:r>
+      <w:proofErr w:type="gramStart"/>
+      <w:r>
+        <w:t>comme par exemple</w:t>
+      </w:r>
+      <w:proofErr w:type="gramEnd"/>
+      <w:r>
+        <w:t> : La taille de stockage, la ram, le nom, le type de téléphone, l’OS, etc…</w:t>
+      </w:r>
+      <w:r>
+        <w:br/>
+      </w:r>
+      <w:r>
+        <w:rPr>
+          <w:noProof/>
+        </w:rPr>
+        <w:drawing>
+          <wp:inline distT="0" distB="0" distL="0" distR="0" wp14:anchorId="66AC0B69" wp14:editId="735CF2B6">
+            <wp:extent cx="5760720" cy="3629660"/>
+            <wp:effectExtent l="0" t="0" r="0" b="8890"/>
+            <wp:docPr id="44" name="Image 44"/>
+            <wp:cNvGraphicFramePr>
+              <a:graphicFrameLocks xmlns:a="http://schemas.openxmlformats.org/drawingml/2006/main" noChangeAspect="1"/>
+            </wp:cNvGraphicFramePr>
+            <a:graphic xmlns:a="http://schemas.openxmlformats.org/drawingml/2006/main">
+              <a:graphicData uri="http://schemas.openxmlformats.org/drawingml/2006/picture">
+                <pic:pic xmlns:pic="http://schemas.openxmlformats.org/drawingml/2006/picture">
+                  <pic:nvPicPr>
+                    <pic:cNvPr id="1" name=""/>
+                    <pic:cNvPicPr/>
+                  </pic:nvPicPr>
+                  <pic:blipFill>
+                    <a:blip r:embed="rId30"/>
+                    <a:stretch>
+                      <a:fillRect/>
+                    </a:stretch>
+                  </pic:blipFill>
+                  <pic:spPr>
+                    <a:xfrm>
+                      <a:off x="0" y="0"/>
+                      <a:ext cx="5760720" cy="3629660"/>
+                    </a:xfrm>
+                    <a:prstGeom prst="rect">
+                      <a:avLst/>
+                    </a:prstGeom>
+                  </pic:spPr>
+                </pic:pic>
+              </a:graphicData>
+            </a:graphic>
+          </wp:inline>
+        </w:drawing>
+      </w:r>
+      <w:r>
+        <w:br/>
+        <w:t>Lorsque la configuration est effectuée, il faut appuyer sur « Créer » et notre émulateur va s’installer dans notre gestionnaire.</w:t>
+      </w:r>
+      <w:r>
+        <w:rPr>
+          <w:noProof/>
+        </w:rPr>
+        <w:drawing>
+          <wp:inline distT="0" distB="0" distL="0" distR="0" wp14:anchorId="18B740D3" wp14:editId="18E74468">
+            <wp:extent cx="5760720" cy="457835"/>
+            <wp:effectExtent l="0" t="0" r="0" b="0"/>
+            <wp:docPr id="45" name="Image 45"/>
+            <wp:cNvGraphicFramePr>
+              <a:graphicFrameLocks xmlns:a="http://schemas.openxmlformats.org/drawingml/2006/main" noChangeAspect="1"/>
+            </wp:cNvGraphicFramePr>
+            <a:graphic xmlns:a="http://schemas.openxmlformats.org/drawingml/2006/main">
+              <a:graphicData uri="http://schemas.openxmlformats.org/drawingml/2006/picture">
+                <pic:pic xmlns:pic="http://schemas.openxmlformats.org/drawingml/2006/picture">
+                  <pic:nvPicPr>
+                    <pic:cNvPr id="1" name=""/>
+                    <pic:cNvPicPr/>
+                  </pic:nvPicPr>
+                  <pic:blipFill>
+                    <a:blip r:embed="rId31"/>
+                    <a:stretch>
+                      <a:fillRect/>
+                    </a:stretch>
+                  </pic:blipFill>
+                  <pic:spPr>
+                    <a:xfrm>
+                      <a:off x="0" y="0"/>
+                      <a:ext cx="5760720" cy="457835"/>
+                    </a:xfrm>
+                    <a:prstGeom prst="rect">
+                      <a:avLst/>
+                    </a:prstGeom>
+                  </pic:spPr>
+                </pic:pic>
+              </a:graphicData>
+            </a:graphic>
+          </wp:inline>
+        </w:drawing>
+      </w:r>
+      <w:r>
+        <w:br/>
+        <w:t xml:space="preserve">Une fois que l’émulateur est installé, il est possible de le démarrer et l’utiliser « comme » un </w:t>
+      </w:r>
+      <w:r>
+        <w:lastRenderedPageBreak/>
+        <w:t xml:space="preserve">vrai téléphone et pour déboguer le code effectué, il suffit de choisir </w:t>
+      </w:r>
+      <w:r>
+        <w:rPr>
+          <w:b/>
+          <w:bCs/>
+          <w:color w:val="385623" w:themeColor="accent6" w:themeShade="80"/>
+          <w:sz w:val="24"/>
+          <w:szCs w:val="24"/>
+        </w:rPr>
+        <w:t>l’émulateur</w:t>
+      </w:r>
+      <w:r>
+        <w:t xml:space="preserve"> ou le </w:t>
+      </w:r>
+      <w:r>
+        <w:rPr>
+          <w:b/>
+          <w:bCs/>
+          <w:color w:val="806000" w:themeColor="accent4" w:themeShade="80"/>
+          <w:sz w:val="24"/>
+          <w:szCs w:val="24"/>
+        </w:rPr>
+        <w:t>téléphone physique</w:t>
+      </w:r>
+      <w:r>
+        <w:t xml:space="preserve"> dans le menu de débogage.</w:t>
+      </w:r>
+      <w:r>
+        <w:br/>
+      </w:r>
+      <w:r>
+        <w:rPr>
+          <w:noProof/>
+        </w:rPr>
+        <mc:AlternateContent>
+          <mc:Choice Requires="wps">
+            <w:drawing>
+              <wp:anchor distT="0" distB="0" distL="114300" distR="114300" simplePos="0" relativeHeight="251697152" behindDoc="0" locked="0" layoutInCell="1" allowOverlap="1" wp14:anchorId="11C85B9E" wp14:editId="3D0E6F62">
+                <wp:simplePos x="0" y="0"/>
+                <wp:positionH relativeFrom="column">
+                  <wp:posOffset>462280</wp:posOffset>
+                </wp:positionH>
+                <wp:positionV relativeFrom="paragraph">
+                  <wp:posOffset>890905</wp:posOffset>
+                </wp:positionV>
+                <wp:extent cx="3228975" cy="209550"/>
+                <wp:effectExtent l="19050" t="19050" r="28575" b="19050"/>
+                <wp:wrapNone/>
+                <wp:docPr id="47" name="Rectangle 47"/>
+                <wp:cNvGraphicFramePr/>
+                <a:graphic xmlns:a="http://schemas.openxmlformats.org/drawingml/2006/main">
+                  <a:graphicData uri="http://schemas.microsoft.com/office/word/2010/wordprocessingShape">
+                    <wps:wsp>
+                      <wps:cNvSpPr/>
+                      <wps:spPr>
+                        <a:xfrm>
+                          <a:off x="0" y="0"/>
+                          <a:ext cx="3228975" cy="209550"/>
+                        </a:xfrm>
+                        <a:prstGeom prst="rect">
+                          <a:avLst/>
+                        </a:prstGeom>
+                        <a:noFill/>
+                        <a:ln w="28575">
+                          <a:solidFill>
+                            <a:schemeClr val="accent4">
+                              <a:lumMod val="50000"/>
+                            </a:schemeClr>
+                          </a:solidFill>
+                        </a:ln>
+                      </wps:spPr>
+                      <wps:style>
+                        <a:lnRef idx="2">
+                          <a:schemeClr val="accent1">
+                            <a:shade val="50000"/>
+                          </a:schemeClr>
+                        </a:lnRef>
+                        <a:fillRef idx="1">
+                          <a:schemeClr val="accent1"/>
+                        </a:fillRef>
+                        <a:effectRef idx="0">
+                          <a:schemeClr val="accent1"/>
+                        </a:effectRef>
+                        <a:fontRef idx="minor">
+                          <a:schemeClr val="lt1"/>
+                        </a:fontRef>
+                      </wps:style>
+                      <wps:bodyPr rot="0" spcFirstLastPara="0" vertOverflow="overflow" horzOverflow="overflow" vert="horz" wrap="square" lIns="91440" tIns="45720" rIns="91440" bIns="45720" numCol="1" spcCol="0" rtlCol="0" fromWordArt="0" anchor="ctr" anchorCtr="0" forceAA="0" compatLnSpc="1">
+                        <a:prstTxWarp prst="textNoShape">
+                          <a:avLst/>
+                        </a:prstTxWarp>
+                        <a:noAutofit/>
+                      </wps:bodyPr>
+                    </wps:wsp>
+                  </a:graphicData>
+                </a:graphic>
+                <wp14:sizeRelH relativeFrom="margin">
+                  <wp14:pctWidth>0</wp14:pctWidth>
+                </wp14:sizeRelH>
+                <wp14:sizeRelV relativeFrom="margin">
+                  <wp14:pctHeight>0</wp14:pctHeight>
+                </wp14:sizeRelV>
+              </wp:anchor>
+            </w:drawing>
+          </mc:Choice>
+          <mc:Fallback>
+            <w:pict>
+              <v:rect w14:anchorId="12B90FC3" id="Rectangle 47" o:spid="_x0000_s1026" style="position:absolute;margin-left:36.4pt;margin-top:70.15pt;width:254.25pt;height:16.5pt;z-index:251697152;visibility:visible;mso-wrap-style:square;mso-width-percent:0;mso-height-percent:0;mso-wrap-distance-left:9pt;mso-wrap-distance-top:0;mso-wrap-distance-right:9pt;mso-wrap-distance-bottom:0;mso-position-horizontal:absolute;mso-position-horizontal-relative:text;mso-position-vertical:absolute;mso-position-vertical-relative:text;mso-width-percent:0;mso-height-percent:0;mso-width-relative:margin;mso-height-relative:margin;v-text-anchor:middle" o:gfxdata="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" filled="f" strokecolor="#7f5f00 [1607]" strokeweight="2.25pt"/>
+            </w:pict>
+          </mc:Fallback>
+        </mc:AlternateContent>
+      </w:r>
+      <w:r>
+        <w:rPr>
+          <w:noProof/>
+        </w:rPr>
+        <mc:AlternateContent>
+          <mc:Choice Requires="wps">
+            <w:drawing>
+              <wp:anchor distT="0" distB="0" distL="114300" distR="114300" simplePos="0" relativeHeight="251699200" behindDoc="0" locked="0" layoutInCell="1" allowOverlap="1" wp14:anchorId="2F300ED8" wp14:editId="74BB1298">
+                <wp:simplePos x="0" y="0"/>
+                <wp:positionH relativeFrom="column">
+                  <wp:posOffset>462280</wp:posOffset>
+                </wp:positionH>
+                <wp:positionV relativeFrom="paragraph">
+                  <wp:posOffset>1119505</wp:posOffset>
+                </wp:positionV>
+                <wp:extent cx="3228975" cy="200025"/>
+                <wp:effectExtent l="19050" t="19050" r="28575" b="28575"/>
+                <wp:wrapNone/>
+                <wp:docPr id="48" name="Rectangle 48"/>
+                <wp:cNvGraphicFramePr/>
+                <a:graphic xmlns:a="http://schemas.openxmlformats.org/drawingml/2006/main">
+                  <a:graphicData uri="http://schemas.microsoft.com/office/word/2010/wordprocessingShape">
+                    <wps:wsp>
+                      <wps:cNvSpPr/>
+                      <wps:spPr>
+                        <a:xfrm>
+                          <a:off x="0" y="0"/>
+                          <a:ext cx="3228975" cy="200025"/>
+                        </a:xfrm>
+                        <a:prstGeom prst="rect">
+                          <a:avLst/>
+                        </a:prstGeom>
+                        <a:noFill/>
+                        <a:ln w="28575">
+                          <a:solidFill>
+                            <a:schemeClr val="accent6">
+                              <a:lumMod val="50000"/>
+                            </a:schemeClr>
+                          </a:solidFill>
+                        </a:ln>
+                      </wps:spPr>
+                      <wps:style>
+                        <a:lnRef idx="2">
+                          <a:schemeClr val="accent1">
+                            <a:shade val="50000"/>
+                          </a:schemeClr>
+                        </a:lnRef>
+                        <a:fillRef idx="1">
+                          <a:schemeClr val="accent1"/>
+                        </a:fillRef>
+                        <a:effectRef idx="0">
+                          <a:schemeClr val="accent1"/>
+                        </a:effectRef>
+                        <a:fontRef idx="minor">
+                          <a:schemeClr val="lt1"/>
+                        </a:fontRef>
+                      </wps:style>
+                      <wps:bodyPr rot="0" spcFirstLastPara="0" vertOverflow="overflow" horzOverflow="overflow" vert="horz" wrap="square" lIns="91440" tIns="45720" rIns="91440" bIns="45720" numCol="1" spcCol="0" rtlCol="0" fromWordArt="0" anchor="ctr" anchorCtr="0" forceAA="0" compatLnSpc="1">
+                        <a:prstTxWarp prst="textNoShape">
+                          <a:avLst/>
+                        </a:prstTxWarp>
+                        <a:noAutofit/>
+                      </wps:bodyPr>
+                    </wps:wsp>
+                  </a:graphicData>
+                </a:graphic>
+                <wp14:sizeRelH relativeFrom="margin">
+                  <wp14:pctWidth>0</wp14:pctWidth>
+                </wp14:sizeRelH>
+                <wp14:sizeRelV relativeFrom="margin">
+                  <wp14:pctHeight>0</wp14:pctHeight>
+                </wp14:sizeRelV>
+              </wp:anchor>
+            </w:drawing>
+          </mc:Choice>
+          <mc:Fallback>
+            <w:pict>
+              <v:rect w14:anchorId="05ADFC35" id="Rectangle 48" o:spid="_x0000_s1026" style="position:absolute;margin-left:36.4pt;margin-top:88.15pt;width:254.25pt;height:15.75pt;z-index:251699200;visibility:visible;mso-wrap-style:square;mso-width-percent:0;mso-height-percent:0;mso-wrap-distance-left:9pt;mso-wrap-distance-top:0;mso-wrap-distance-right:9pt;mso-wrap-distance-bottom:0;mso-position-horizontal:absolute;mso-position-horizontal-relative:text;mso-position-vertical:absolute;mso-position-vertical-relative:text;mso-width-percent:0;mso-height-percent:0;mso-width-relative:margin;mso-height-relative:margin;v-text-anchor:middle" o:gfxdata="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" filled="f" strokecolor="#375623 [1609]" strokeweight="2.25pt"/>
+            </w:pict>
+          </mc:Fallback>
+        </mc:AlternateContent>
+      </w:r>
+      <w:r>
+        <w:rPr>
+          <w:noProof/>
+        </w:rPr>
+        <w:drawing>
+          <wp:inline distT="0" distB="0" distL="0" distR="0" wp14:anchorId="003D5F55" wp14:editId="4D7EF8F9">
+            <wp:extent cx="3267531" cy="1676634"/>
+            <wp:effectExtent l="0" t="0" r="9525" b="0"/>
+            <wp:docPr id="46" name="Image 46" descr="Une image contenant texte&#10;&#10;Description générée automatiquement"/>
+            <wp:cNvGraphicFramePr>
+              <a:graphicFrameLocks xmlns:a="http://schemas.openxmlformats.org/drawingml/2006/main" noChangeAspect="1"/>
+            </wp:cNvGraphicFramePr>
+            <a:graphic xmlns:a="http://schemas.openxmlformats.org/drawingml/2006/main">
+              <a:graphicData uri="http://schemas.openxmlformats.org/drawingml/2006/picture">
+                <pic:pic xmlns:pic="http://schemas.openxmlformats.org/drawingml/2006/picture">
+                  <pic:nvPicPr>
+                    <pic:cNvPr id="46" name="Image 46" descr="Une image contenant texte&#10;&#10;Description générée automatiquement"/>
+                    <pic:cNvPicPr/>
+                  </pic:nvPicPr>
+                  <pic:blipFill>
+                    <a:blip r:embed="rId32"/>
+                    <a:stretch>
+                      <a:fillRect/>
+                    </a:stretch>
+                  </pic:blipFill>
+                  <pic:spPr>
+                    <a:xfrm>
+                      <a:off x="0" y="0"/>
+                      <a:ext cx="3267531" cy="1676634"/>
+                    </a:xfrm>
+                    <a:prstGeom prst="rect">
+                      <a:avLst/>
+                    </a:prstGeom>
+                  </pic:spPr>
+                </pic:pic>
+              </a:graphicData>
+            </a:graphic>
+          </wp:inline>
+        </w:drawing>
+      </w:r>
+    </w:p>
+    <w:p>
+      <w:pPr>
+        <w:pStyle w:val="Titre2"/>
+      </w:pPr>
+      <w:bookmarkStart w:id="30" w:name="_Toc120489486"/>
+      <w:r>
+        <w:t>Utilité d’un émulateu</w:t>
+      </w:r>
+      <w:r>
+        <w:t>r</w:t>
+      </w:r>
+      <w:bookmarkEnd w:id="30"/>
+    </w:p>
+    <w:p>
+      <w:pPr>
+        <w:ind w:left="708"/>
+      </w:pPr>
+      <w:r>
+        <w:t>Un émulateur permet de tester l’application et de voir si elle fonctionne correctement sur d’autres types de téléphones sans les avoirs physiquement et de les simuler. Cela permet aussi de tester selon la version de l’OS étant donné que chaque version contient des fonctionnalités en plus ou en moins.</w:t>
+      </w:r>
     </w:p>
     <w:p>
       <w:pPr>
         <w:pStyle w:val="Titre1"/>
       </w:pPr>
-      <w:bookmarkStart w:id="23" w:name="_Toc116846570"/>
-      <w:r>
-        <w:t>Création d’une activité</w:t>
-      </w:r>
-      <w:bookmarkEnd w:id="23"/>
+      <w:bookmarkStart w:id="31" w:name="_Toc120489487"/>
+      <w:r>
+        <w:t>A</w:t>
+      </w:r>
+      <w:r>
+        <w:t>ctivité</w:t>
+      </w:r>
+      <w:r>
+        <w:t>s</w:t>
+      </w:r>
+      <w:bookmarkEnd w:id="31"/>
     </w:p>
     <w:p>
       <w:r>
@@ -6335,7 +9387,7 @@
                     <pic:cNvPicPr/>
                   </pic:nvPicPr>
                   <pic:blipFill>
-                    <a:blip r:embed="rId28">
+                    <a:blip r:embed="rId33">
                       <a:extLst>
                         <a:ext uri="{28A0092B-C50C-407E-A947-70E740481C1C}">
                           <a14:useLocalDpi xmlns:a14="http://schemas.microsoft.com/office/drawing/2010/main" val="0"/>
@@ -6406,7 +9458,7 @@
                     <pic:cNvPicPr/>
                   </pic:nvPicPr>
                   <pic:blipFill>
-                    <a:blip r:embed="rId29">
+                    <a:blip r:embed="rId34">
                       <a:extLst>
                         <a:ext uri="{28A0092B-C50C-407E-A947-70E740481C1C}">
                           <a14:useLocalDpi xmlns:a14="http://schemas.microsoft.com/office/drawing/2010/main" val="0"/>
@@ -6441,7 +9493,15 @@
     </w:p>
     <w:p>
       <w:r>
-        <w:t xml:space="preserve">Le fichier MainActivity.cs contient tout le code </w:t>
+        <w:t xml:space="preserve">Le fichier </w:t>
+      </w:r>
+      <w:proofErr w:type="spellStart"/>
+      <w:r>
+        <w:t>MainActivity.cs</w:t>
+      </w:r>
+      <w:proofErr w:type="spellEnd"/>
+      <w:r>
+        <w:t xml:space="preserve"> contient tout le code </w:t>
       </w:r>
       <w:r>
         <w:t>C# de l’activité de son nom. Il permet de créer des objets comme des boutons, etc… et d’en récupérer aussi. Il permet aussi de gérer les méthodes événementielles.</w:t>
@@ -6456,21 +9516,2272 @@
       <w:pPr>
         <w:pStyle w:val="Titre2"/>
       </w:pPr>
-      <w:bookmarkStart w:id="24" w:name="_Toc116846571"/>
+      <w:bookmarkStart w:id="32" w:name="_Toc120489488"/>
+      <w:r>
+        <w:t>Layouts</w:t>
+      </w:r>
+      <w:bookmarkEnd w:id="32"/>
+    </w:p>
+    <w:p>
+      <w:pPr>
+        <w:ind w:left="708"/>
+      </w:pPr>
+      <w:r>
+        <w:t xml:space="preserve">Un layout est un des composants principaux d’une activité, il est en quelque sorte, un conteneur qui contient une série d’éléments comme des </w:t>
+      </w:r>
+      <w:r>
+        <w:rPr>
+          <w:b/>
+          <w:bCs/>
+        </w:rPr>
+        <w:t>boutons</w:t>
+      </w:r>
+      <w:r>
+        <w:t xml:space="preserve">, des </w:t>
+      </w:r>
+      <w:r>
+        <w:rPr>
+          <w:b/>
+          <w:bCs/>
+        </w:rPr>
+        <w:t>textes</w:t>
+      </w:r>
+      <w:r>
+        <w:t xml:space="preserve"> et même d’autres </w:t>
+      </w:r>
+      <w:r>
+        <w:rPr>
+          <w:b/>
+          <w:bCs/>
+        </w:rPr>
+        <w:t>layouts</w:t>
+      </w:r>
+      <w:r>
+        <w:t xml:space="preserve">. </w:t>
+      </w:r>
+    </w:p>
+    <w:p>
+      <w:pPr>
+        <w:ind w:left="708"/>
+      </w:pPr>
+      <w:r>
+        <w:t>Les layouts ne donnent pas la possibilité de scroller, c’est pourquoi s’il y a trop d’éléments il faudra rajouter un scrollView.</w:t>
+      </w:r>
+    </w:p>
+    <w:p>
+      <w:pPr>
+        <w:ind w:left="708"/>
+      </w:pPr>
+      <w:r>
+        <w:t>Il en existe plusieurs qui effectuent des tâches différentes, en voici une petite liste.</w:t>
+      </w:r>
+    </w:p>
+    <w:p>
+      <w:pPr>
+        <w:pStyle w:val="Titre3"/>
+      </w:pPr>
+      <w:bookmarkStart w:id="33" w:name="_Toc120489489"/>
+      <w:r>
+        <w:t>LinearLayout</w:t>
+      </w:r>
+      <w:bookmarkEnd w:id="33"/>
+    </w:p>
+    <w:p>
+      <w:pPr>
+        <w:ind w:left="1416"/>
+      </w:pPr>
+      <w:r>
+        <w:t>Le linear layout est un des layouts les plus utilisés. Il permet d’afficher</w:t>
+      </w:r>
+      <w:r>
+        <w:t>, comme son nom l’indique, de manière linéaire</w:t>
+      </w:r>
+      <w:r>
+        <w:t xml:space="preserve"> tous les éléments qu’il contient</w:t>
+      </w:r>
+      <w:r>
+        <w:t>. Il est possible de le paramétrer dans les attributs pour changer son orientation, afin d’afficher son contenu verticalement ou horizontalement.</w:t>
+      </w:r>
+      <w:r>
+        <w:br/>
+      </w:r>
+      <w:r>
+        <w:t>Il est possible aussi de changer la couleur de fond, la taille et d’autre attributs</w:t>
+      </w:r>
+      <w:r>
+        <w:t xml:space="preserve"> dont </w:t>
+      </w:r>
+      <w:r>
+        <w:lastRenderedPageBreak/>
+        <w:t>l’ID qui est le plus important, afin de le récupérer dans le code plus tard.</w:t>
+      </w:r>
+      <w:r>
+        <w:br/>
+      </w:r>
+      <w:r>
+        <w:rPr>
+          <w:noProof/>
+        </w:rPr>
+        <w:drawing>
+          <wp:inline distT="0" distB="0" distL="0" distR="0" wp14:anchorId="0AE5E420" wp14:editId="58941535">
+            <wp:extent cx="4136236" cy="1085850"/>
+            <wp:effectExtent l="0" t="0" r="0" b="0"/>
+            <wp:docPr id="8644" name="Image 8644" descr="Une image contenant texte&#10;&#10;Description générée automatiquement"/>
+            <wp:cNvGraphicFramePr>
+              <a:graphicFrameLocks xmlns:a="http://schemas.openxmlformats.org/drawingml/2006/main" noChangeAspect="1"/>
+            </wp:cNvGraphicFramePr>
+            <a:graphic xmlns:a="http://schemas.openxmlformats.org/drawingml/2006/main">
+              <a:graphicData uri="http://schemas.openxmlformats.org/drawingml/2006/picture">
+                <pic:pic xmlns:pic="http://schemas.openxmlformats.org/drawingml/2006/picture">
+                  <pic:nvPicPr>
+                    <pic:cNvPr id="8644" name="Image 8644" descr="Une image contenant texte&#10;&#10;Description générée automatiquement"/>
+                    <pic:cNvPicPr/>
+                  </pic:nvPicPr>
+                  <pic:blipFill>
+                    <a:blip r:embed="rId35"/>
+                    <a:stretch>
+                      <a:fillRect/>
+                    </a:stretch>
+                  </pic:blipFill>
+                  <pic:spPr>
+                    <a:xfrm>
+                      <a:off x="0" y="0"/>
+                      <a:ext cx="4153425" cy="1090362"/>
+                    </a:xfrm>
+                    <a:prstGeom prst="rect">
+                      <a:avLst/>
+                    </a:prstGeom>
+                  </pic:spPr>
+                </pic:pic>
+              </a:graphicData>
+            </a:graphic>
+          </wp:inline>
+        </w:drawing>
+      </w:r>
+    </w:p>
+    <w:p>
+      <w:pPr>
+        <w:pStyle w:val="Titre3"/>
+      </w:pPr>
+      <w:bookmarkStart w:id="34" w:name="_Toc120489490"/>
+      <w:r>
+        <w:t>RelativeLayout</w:t>
+      </w:r>
+      <w:bookmarkEnd w:id="34"/>
+    </w:p>
+    <w:p>
+      <w:pPr>
+        <w:ind w:left="1416"/>
+      </w:pPr>
+      <w:r>
+        <w:t>Le relative layout est aussi un des layouts les plus utilisés et permet d’afficher des éléments aux positions exactes que l’on veut.</w:t>
+      </w:r>
+    </w:p>
+    <w:p>
+      <w:pPr>
+        <w:ind w:left="1416"/>
+      </w:pPr>
+      <w:r>
+        <w:t>Les éléments se placent toujours de la même manière dans le code XML, mais ne se posent pas automatiquement en dessous de celui d’avant.</w:t>
+      </w:r>
+    </w:p>
+    <w:p>
+      <w:pPr>
+        <w:ind w:left="1416"/>
+      </w:pPr>
+      <w:r>
+        <w:t>Ici pour placer un élément, il faut se baser sur les autres ou l’élément parent qui peut être un autre layout.</w:t>
+      </w:r>
+      <w:r>
+        <w:br/>
+      </w:r>
+      <w:r>
+        <w:rPr>
+          <w:noProof/>
+        </w:rPr>
+        <w:drawing>
+          <wp:inline distT="0" distB="0" distL="0" distR="0" wp14:anchorId="3AF5C521" wp14:editId="518D967D">
+            <wp:extent cx="2705100" cy="4213596"/>
+            <wp:effectExtent l="0" t="0" r="0" b="0"/>
+            <wp:docPr id="8655" name="Image 8655" descr="Une image contenant texte&#10;&#10;Description générée automatiquement"/>
+            <wp:cNvGraphicFramePr>
+              <a:graphicFrameLocks xmlns:a="http://schemas.openxmlformats.org/drawingml/2006/main" noChangeAspect="1"/>
+            </wp:cNvGraphicFramePr>
+            <a:graphic xmlns:a="http://schemas.openxmlformats.org/drawingml/2006/main">
+              <a:graphicData uri="http://schemas.openxmlformats.org/drawingml/2006/picture">
+                <pic:pic xmlns:pic="http://schemas.openxmlformats.org/drawingml/2006/picture">
+                  <pic:nvPicPr>
+                    <pic:cNvPr id="8655" name="Image 8655" descr="Une image contenant texte&#10;&#10;Description générée automatiquement"/>
+                    <pic:cNvPicPr/>
+                  </pic:nvPicPr>
+                  <pic:blipFill>
+                    <a:blip r:embed="rId36"/>
+                    <a:stretch>
+                      <a:fillRect/>
+                    </a:stretch>
+                  </pic:blipFill>
+                  <pic:spPr>
+                    <a:xfrm>
+                      <a:off x="0" y="0"/>
+                      <a:ext cx="2757894" cy="4295830"/>
+                    </a:xfrm>
+                    <a:prstGeom prst="rect">
+                      <a:avLst/>
+                    </a:prstGeom>
+                  </pic:spPr>
+                </pic:pic>
+              </a:graphicData>
+            </a:graphic>
+          </wp:inline>
+        </w:drawing>
+      </w:r>
+      <w:r>
+        <w:br/>
+        <w:t>Ici, on place un TextView contenant un texte « Ajouter des catégories » ce texte étant le premier élément</w:t>
+      </w:r>
+      <w:r>
+        <w:t>, il est affiché au début.</w:t>
+      </w:r>
+    </w:p>
+    <w:p>
+      <w:pPr>
+        <w:ind w:left="1416"/>
+      </w:pPr>
+      <w:r>
+        <w:t>Ensuite, on place un LinearLayout en horizontal en spécifiant qu’il soit en dessous du texte placé juste avant à l’aide de l’attribut « </w:t>
+      </w:r>
+      <w:proofErr w:type="spellStart"/>
+      <w:proofErr w:type="gramStart"/>
+      <w:r>
+        <w:rPr>
+          <w:rFonts w:ascii="Cascadia Mono" w:hAnsi="Cascadia Mono" w:cs="Cascadia Mono"/>
+          <w:color w:val="000000"/>
+          <w:sz w:val="19"/>
+          <w:szCs w:val="19"/>
+        </w:rPr>
+        <w:t>android:layout</w:t>
+      </w:r>
+      <w:proofErr w:type="gramEnd"/>
+      <w:r>
+        <w:rPr>
+          <w:rFonts w:ascii="Cascadia Mono" w:hAnsi="Cascadia Mono" w:cs="Cascadia Mono"/>
+          <w:color w:val="000000"/>
+          <w:sz w:val="19"/>
+          <w:szCs w:val="19"/>
+        </w:rPr>
+        <w:t>_below</w:t>
+      </w:r>
+      <w:proofErr w:type="spellEnd"/>
+      <w:r>
+        <w:rPr>
+          <w:rFonts w:ascii="Cascadia Mono" w:hAnsi="Cascadia Mono" w:cs="Cascadia Mono"/>
+          <w:color w:val="000000"/>
+          <w:sz w:val="19"/>
+          <w:szCs w:val="19"/>
+        </w:rPr>
+        <w:t>="@id/</w:t>
+      </w:r>
+      <w:proofErr w:type="spellStart"/>
+      <w:r>
+        <w:rPr>
+          <w:rFonts w:ascii="Cascadia Mono" w:hAnsi="Cascadia Mono" w:cs="Cascadia Mono"/>
+          <w:color w:val="000000"/>
+          <w:sz w:val="19"/>
+          <w:szCs w:val="19"/>
+        </w:rPr>
+        <w:t>txtCategoryTitle</w:t>
+      </w:r>
+      <w:proofErr w:type="spellEnd"/>
+      <w:r>
+        <w:rPr>
+          <w:rFonts w:ascii="Cascadia Mono" w:hAnsi="Cascadia Mono" w:cs="Cascadia Mono"/>
+          <w:color w:val="000000"/>
+          <w:sz w:val="19"/>
+          <w:szCs w:val="19"/>
+        </w:rPr>
+        <w:t>" »</w:t>
+      </w:r>
+      <w:r>
+        <w:rPr>
+          <w:rFonts w:ascii="Cascadia Mono" w:hAnsi="Cascadia Mono" w:cs="Cascadia Mono"/>
+          <w:color w:val="000000"/>
+          <w:sz w:val="19"/>
+          <w:szCs w:val="19"/>
+        </w:rPr>
+        <w:br/>
+      </w:r>
+      <w:r>
+        <w:t>Ensuite, on y place deux boutons avec des attributs qui permettent de gérer le style</w:t>
+      </w:r>
+      <w:r>
+        <w:t xml:space="preserve">, ainsi que respectivement un poids de 1 </w:t>
+      </w:r>
+      <w:r>
+        <w:t xml:space="preserve">pour qu’ils aient la même taille et se placent </w:t>
+      </w:r>
+      <w:r>
+        <w:lastRenderedPageBreak/>
+        <w:t>correctement sur l’horizontal comme défini dans le layout parent, ainsi que de</w:t>
+      </w:r>
+      <w:r>
+        <w:t xml:space="preserve">s </w:t>
+      </w:r>
+      <w:r>
+        <w:t>marges.</w:t>
+      </w:r>
+      <w:r>
+        <w:t xml:space="preserve"> </w:t>
+      </w:r>
+    </w:p>
+    <w:p>
+      <w:pPr>
+        <w:ind w:left="1416"/>
+        <w:rPr>
+          <w:rFonts w:ascii="Cascadia Mono" w:hAnsi="Cascadia Mono" w:cs="Cascadia Mono"/>
+          <w:color w:val="000000"/>
+          <w:sz w:val="19"/>
+          <w:szCs w:val="19"/>
+        </w:rPr>
+      </w:pPr>
+      <w:r>
+        <w:t>Il y a aussi un bouton placé après le linearLayout avec l’attribut « </w:t>
+      </w:r>
+      <w:proofErr w:type="spellStart"/>
+      <w:proofErr w:type="gramStart"/>
+      <w:r>
+        <w:t>android:layout</w:t>
+      </w:r>
+      <w:proofErr w:type="gramEnd"/>
+      <w:r>
+        <w:t>_alignParentBottom</w:t>
+      </w:r>
+      <w:proofErr w:type="spellEnd"/>
+      <w:r>
+        <w:t>=’’</w:t>
+      </w:r>
+      <w:proofErr w:type="spellStart"/>
+      <w:r>
+        <w:t>true</w:t>
+      </w:r>
+      <w:proofErr w:type="spellEnd"/>
+      <w:r>
+        <w:t>’’ » qui permet de le placer tout en bas de l’activité</w:t>
+      </w:r>
+      <w:r>
+        <w:br/>
+      </w:r>
+      <w:r>
+        <w:rPr>
+          <w:noProof/>
+        </w:rPr>
+        <w:drawing>
+          <wp:inline distT="0" distB="0" distL="0" distR="0" wp14:anchorId="0C02D8ED" wp14:editId="698CF70A">
+            <wp:extent cx="2689531" cy="838200"/>
+            <wp:effectExtent l="0" t="0" r="0" b="0"/>
+            <wp:docPr id="8657" name="Image 8657" descr="Une image contenant texte&#10;&#10;Description générée automatiquement"/>
+            <wp:cNvGraphicFramePr>
+              <a:graphicFrameLocks xmlns:a="http://schemas.openxmlformats.org/drawingml/2006/main" noChangeAspect="1"/>
+            </wp:cNvGraphicFramePr>
+            <a:graphic xmlns:a="http://schemas.openxmlformats.org/drawingml/2006/main">
+              <a:graphicData uri="http://schemas.openxmlformats.org/drawingml/2006/picture">
+                <pic:pic xmlns:pic="http://schemas.openxmlformats.org/drawingml/2006/picture">
+                  <pic:nvPicPr>
+                    <pic:cNvPr id="8657" name="Image 8657" descr="Une image contenant texte&#10;&#10;Description générée automatiquement"/>
+                    <pic:cNvPicPr/>
+                  </pic:nvPicPr>
+                  <pic:blipFill>
+                    <a:blip r:embed="rId37"/>
+                    <a:stretch>
+                      <a:fillRect/>
+                    </a:stretch>
+                  </pic:blipFill>
+                  <pic:spPr>
+                    <a:xfrm>
+                      <a:off x="0" y="0"/>
+                      <a:ext cx="2696093" cy="840245"/>
+                    </a:xfrm>
+                    <a:prstGeom prst="rect">
+                      <a:avLst/>
+                    </a:prstGeom>
+                  </pic:spPr>
+                </pic:pic>
+              </a:graphicData>
+            </a:graphic>
+          </wp:inline>
+        </w:drawing>
+      </w:r>
+      <w:r>
+        <w:br/>
+      </w:r>
+      <w:r>
+        <w:rPr>
+          <w:rFonts w:ascii="Cascadia Mono" w:hAnsi="Cascadia Mono" w:cs="Cascadia Mono"/>
+          <w:noProof/>
+          <w:color w:val="000000"/>
+          <w:sz w:val="19"/>
+          <w:szCs w:val="19"/>
+        </w:rPr>
+        <w:drawing>
+          <wp:inline distT="0" distB="0" distL="0" distR="0" wp14:anchorId="7196ED86" wp14:editId="0FBE1908">
+            <wp:extent cx="2030497" cy="3352800"/>
+            <wp:effectExtent l="0" t="0" r="8255" b="0"/>
+            <wp:docPr id="8656" name="Image 8656" descr="Une image contenant texte&#10;&#10;Description générée automatiquement"/>
+            <wp:cNvGraphicFramePr>
+              <a:graphicFrameLocks xmlns:a="http://schemas.openxmlformats.org/drawingml/2006/main" noChangeAspect="1"/>
+            </wp:cNvGraphicFramePr>
+            <a:graphic xmlns:a="http://schemas.openxmlformats.org/drawingml/2006/main">
+              <a:graphicData uri="http://schemas.openxmlformats.org/drawingml/2006/picture">
+                <pic:pic xmlns:pic="http://schemas.openxmlformats.org/drawingml/2006/picture">
+                  <pic:nvPicPr>
+                    <pic:cNvPr id="8656" name="Image 8656" descr="Une image contenant texte&#10;&#10;Description générée automatiquement"/>
+                    <pic:cNvPicPr/>
+                  </pic:nvPicPr>
+                  <pic:blipFill>
+                    <a:blip r:embed="rId38"/>
+                    <a:stretch>
+                      <a:fillRect/>
+                    </a:stretch>
+                  </pic:blipFill>
+                  <pic:spPr>
+                    <a:xfrm>
+                      <a:off x="0" y="0"/>
+                      <a:ext cx="2038708" cy="3366358"/>
+                    </a:xfrm>
+                    <a:prstGeom prst="rect">
+                      <a:avLst/>
+                    </a:prstGeom>
+                  </pic:spPr>
+                </pic:pic>
+              </a:graphicData>
+            </a:graphic>
+          </wp:inline>
+        </w:drawing>
+      </w:r>
+    </w:p>
+    <w:p>
+      <w:pPr>
+        <w:pStyle w:val="Titre3"/>
+      </w:pPr>
+      <w:bookmarkStart w:id="35" w:name="_Toc120489491"/>
+      <w:r>
+        <w:t>GridLayout</w:t>
+      </w:r>
+      <w:bookmarkEnd w:id="35"/>
+    </w:p>
+    <w:p>
+      <w:pPr>
+        <w:ind w:left="1416"/>
+      </w:pPr>
+      <w:r>
+        <w:t>Le gridLayout permet de gérer son activité à l’aide d’une grille et de placer les éléments sur des lignes et des colonnes.</w:t>
+      </w:r>
+    </w:p>
+    <w:p>
+      <w:pPr>
+        <w:ind w:left="1416"/>
+      </w:pPr>
+      <w:r>
+        <w:t xml:space="preserve">Tout d’abord, les premiers réglages se font dans la balise « &lt;GridLayout&gt; » et d’y placer </w:t>
+      </w:r>
+      <w:r>
+        <w:t>les attributs habituels</w:t>
+      </w:r>
+      <w:r>
+        <w:t xml:space="preserve"> ainsi que le nombre de colonnes et de lignes de celui-ci à l’aide des attributs « </w:t>
+      </w:r>
+      <w:proofErr w:type="gramStart"/>
+      <w:r>
+        <w:t>android:columnCount</w:t>
+      </w:r>
+      <w:proofErr w:type="gramEnd"/>
+      <w:r>
+        <w:t>=“ “ » et « android:rowCount=“ “ »</w:t>
+      </w:r>
+      <w:r>
+        <w:br/>
+      </w:r>
+      <w:r>
+        <w:rPr>
+          <w:noProof/>
+        </w:rPr>
+        <w:drawing>
+          <wp:inline distT="0" distB="0" distL="0" distR="0" wp14:anchorId="6CE225B3" wp14:editId="423EF550">
+            <wp:extent cx="3371763" cy="847725"/>
+            <wp:effectExtent l="0" t="0" r="635" b="0"/>
+            <wp:docPr id="8658" name="Image 8658" descr="Une image contenant texte&#10;&#10;Description générée automatiquement"/>
+            <wp:cNvGraphicFramePr>
+              <a:graphicFrameLocks xmlns:a="http://schemas.openxmlformats.org/drawingml/2006/main" noChangeAspect="1"/>
+            </wp:cNvGraphicFramePr>
+            <a:graphic xmlns:a="http://schemas.openxmlformats.org/drawingml/2006/main">
+              <a:graphicData uri="http://schemas.openxmlformats.org/drawingml/2006/picture">
+                <pic:pic xmlns:pic="http://schemas.openxmlformats.org/drawingml/2006/picture">
+                  <pic:nvPicPr>
+                    <pic:cNvPr id="8658" name="Image 8658" descr="Une image contenant texte&#10;&#10;Description générée automatiquement"/>
+                    <pic:cNvPicPr/>
+                  </pic:nvPicPr>
+                  <pic:blipFill>
+                    <a:blip r:embed="rId39"/>
+                    <a:stretch>
+                      <a:fillRect/>
+                    </a:stretch>
+                  </pic:blipFill>
+                  <pic:spPr>
+                    <a:xfrm>
+                      <a:off x="0" y="0"/>
+                      <a:ext cx="3444624" cy="866044"/>
+                    </a:xfrm>
+                    <a:prstGeom prst="rect">
+                      <a:avLst/>
+                    </a:prstGeom>
+                  </pic:spPr>
+                </pic:pic>
+              </a:graphicData>
+            </a:graphic>
+          </wp:inline>
+        </w:drawing>
+      </w:r>
+    </w:p>
+    <w:p>
+      <w:pPr>
+        <w:ind w:left="1416"/>
+      </w:pPr>
+    </w:p>
+    <w:p>
+      <w:pPr>
+        <w:ind w:left="1416"/>
+      </w:pPr>
+    </w:p>
+    <w:p>
+      <w:pPr>
+        <w:ind w:left="1416"/>
+      </w:pPr>
+    </w:p>
+    <w:p>
+      <w:pPr>
+        <w:ind w:left="1416"/>
+      </w:pPr>
+    </w:p>
+    <w:p>
+      <w:pPr>
+        <w:ind w:left="1416"/>
+      </w:pPr>
+      <w:r>
+        <w:lastRenderedPageBreak/>
+        <w:t>Pour l’exemple, il y a 4 TextView placés l’un après l’autre. 3 de ces 4 éléments contiennent un attribut définissant combien de ligne il occupe « </w:t>
+      </w:r>
+      <w:proofErr w:type="gramStart"/>
+      <w:r>
+        <w:t>android:layout</w:t>
+      </w:r>
+      <w:proofErr w:type="gramEnd"/>
+      <w:r>
+        <w:t>_rowSpan“ “ ».</w:t>
+      </w:r>
+      <w:r>
+        <w:br/>
+      </w:r>
+      <w:r>
+        <w:rPr>
+          <w:noProof/>
+        </w:rPr>
+        <w:drawing>
+          <wp:inline distT="0" distB="0" distL="0" distR="0" wp14:anchorId="13D7B16C" wp14:editId="5C5CB60E">
+            <wp:extent cx="1704975" cy="2862961"/>
+            <wp:effectExtent l="0" t="0" r="0" b="0"/>
+            <wp:docPr id="8659" name="Image 8659" descr="Une image contenant texte&#10;&#10;Description générée automatiquement"/>
+            <wp:cNvGraphicFramePr>
+              <a:graphicFrameLocks xmlns:a="http://schemas.openxmlformats.org/drawingml/2006/main" noChangeAspect="1"/>
+            </wp:cNvGraphicFramePr>
+            <a:graphic xmlns:a="http://schemas.openxmlformats.org/drawingml/2006/main">
+              <a:graphicData uri="http://schemas.openxmlformats.org/drawingml/2006/picture">
+                <pic:pic xmlns:pic="http://schemas.openxmlformats.org/drawingml/2006/picture">
+                  <pic:nvPicPr>
+                    <pic:cNvPr id="8659" name="Image 8659" descr="Une image contenant texte&#10;&#10;Description générée automatiquement"/>
+                    <pic:cNvPicPr/>
+                  </pic:nvPicPr>
+                  <pic:blipFill>
+                    <a:blip r:embed="rId40"/>
+                    <a:stretch>
+                      <a:fillRect/>
+                    </a:stretch>
+                  </pic:blipFill>
+                  <pic:spPr>
+                    <a:xfrm>
+                      <a:off x="0" y="0"/>
+                      <a:ext cx="1708477" cy="2868842"/>
+                    </a:xfrm>
+                    <a:prstGeom prst="rect">
+                      <a:avLst/>
+                    </a:prstGeom>
+                  </pic:spPr>
+                </pic:pic>
+              </a:graphicData>
+            </a:graphic>
+          </wp:inline>
+        </w:drawing>
+      </w:r>
+      <w:r>
+        <w:rPr>
+          <w:noProof/>
+        </w:rPr>
+        <w:drawing>
+          <wp:inline distT="0" distB="0" distL="0" distR="0" wp14:anchorId="50CAA9F5" wp14:editId="2D5159FC">
+            <wp:extent cx="1736902" cy="2865253"/>
+            <wp:effectExtent l="0" t="0" r="0" b="0"/>
+            <wp:docPr id="8660" name="Image 8660" descr="Une image contenant texte&#10;&#10;Description générée automatiquement"/>
+            <wp:cNvGraphicFramePr>
+              <a:graphicFrameLocks xmlns:a="http://schemas.openxmlformats.org/drawingml/2006/main" noChangeAspect="1"/>
+            </wp:cNvGraphicFramePr>
+            <a:graphic xmlns:a="http://schemas.openxmlformats.org/drawingml/2006/main">
+              <a:graphicData uri="http://schemas.openxmlformats.org/drawingml/2006/picture">
+                <pic:pic xmlns:pic="http://schemas.openxmlformats.org/drawingml/2006/picture">
+                  <pic:nvPicPr>
+                    <pic:cNvPr id="8660" name="Image 8660" descr="Une image contenant texte&#10;&#10;Description générée automatiquement"/>
+                    <pic:cNvPicPr/>
+                  </pic:nvPicPr>
+                  <pic:blipFill>
+                    <a:blip r:embed="rId41"/>
+                    <a:stretch>
+                      <a:fillRect/>
+                    </a:stretch>
+                  </pic:blipFill>
+                  <pic:spPr>
+                    <a:xfrm>
+                      <a:off x="0" y="0"/>
+                      <a:ext cx="1747200" cy="2882241"/>
+                    </a:xfrm>
+                    <a:prstGeom prst="rect">
+                      <a:avLst/>
+                    </a:prstGeom>
+                  </pic:spPr>
+                </pic:pic>
+              </a:graphicData>
+            </a:graphic>
+          </wp:inline>
+        </w:drawing>
+      </w:r>
+    </w:p>
+    <w:p>
+      <w:pPr>
+        <w:ind w:left="1416"/>
+        <w:rPr>
+          <w:rFonts w:cstheme="minorHAnsi"/>
+          <w:color w:val="000000"/>
+        </w:rPr>
+      </w:pPr>
+      <w:r>
+        <w:t xml:space="preserve">Il y a normalement un moyen de faire en sorte que chacun des ces éléments remplissent totalement avec les attributs </w:t>
+      </w:r>
+      <w:r>
+        <w:rPr>
+          <w:rFonts w:cstheme="minorHAnsi"/>
+          <w:sz w:val="28"/>
+          <w:szCs w:val="28"/>
+        </w:rPr>
+        <w:t>« </w:t>
+      </w:r>
+      <w:proofErr w:type="gramStart"/>
+      <w:r>
+        <w:rPr>
+          <w:rFonts w:cstheme="minorHAnsi"/>
+          <w:color w:val="000000"/>
+        </w:rPr>
+        <w:t>android:layout</w:t>
+      </w:r>
+      <w:proofErr w:type="gramEnd"/>
+      <w:r>
+        <w:rPr>
+          <w:rFonts w:cstheme="minorHAnsi"/>
+          <w:color w:val="000000"/>
+        </w:rPr>
+        <w:t>_rowWeight="1" »</w:t>
+      </w:r>
+      <w:r>
+        <w:rPr>
+          <w:rFonts w:cstheme="minorHAnsi"/>
+          <w:color w:val="000000"/>
+        </w:rPr>
+        <w:t xml:space="preserve"> et </w:t>
+      </w:r>
+      <w:r>
+        <w:rPr>
+          <w:rFonts w:cstheme="minorHAnsi"/>
+          <w:color w:val="000000"/>
+        </w:rPr>
+        <w:t>« android:layout_columnWeight="1" »</w:t>
+      </w:r>
+      <w:r>
+        <w:rPr>
+          <w:rFonts w:cstheme="minorHAnsi"/>
+          <w:color w:val="000000"/>
+        </w:rPr>
+        <w:t>. Malheureusement dans la version actuelle, Visual Studio génère des erreurs et demande une unité qui désactive ces attributs.</w:t>
+      </w:r>
+      <w:r>
+        <w:rPr>
+          <w:rFonts w:cstheme="minorHAnsi"/>
+          <w:color w:val="000000"/>
+        </w:rPr>
+        <w:br/>
+      </w:r>
+      <w:r>
+        <w:rPr>
+          <w:noProof/>
+        </w:rPr>
+        <w:drawing>
+          <wp:inline distT="0" distB="0" distL="0" distR="0" wp14:anchorId="47A547C6" wp14:editId="3AFE49E8">
+            <wp:extent cx="1895475" cy="3938648"/>
+            <wp:effectExtent l="0" t="0" r="0" b="5080"/>
+            <wp:docPr id="8661" name="Image 8661" descr="Une image contenant texte&#10;&#10;Description générée automatiquement"/>
+            <wp:cNvGraphicFramePr>
+              <a:graphicFrameLocks xmlns:a="http://schemas.openxmlformats.org/drawingml/2006/main" noChangeAspect="1"/>
+            </wp:cNvGraphicFramePr>
+            <a:graphic xmlns:a="http://schemas.openxmlformats.org/drawingml/2006/main">
+              <a:graphicData uri="http://schemas.openxmlformats.org/drawingml/2006/picture">
+                <pic:pic xmlns:pic="http://schemas.openxmlformats.org/drawingml/2006/picture">
+                  <pic:nvPicPr>
+                    <pic:cNvPr id="8661" name="Image 8661" descr="Une image contenant texte&#10;&#10;Description générée automatiquement"/>
+                    <pic:cNvPicPr/>
+                  </pic:nvPicPr>
+                  <pic:blipFill>
+                    <a:blip r:embed="rId42"/>
+                    <a:stretch>
+                      <a:fillRect/>
+                    </a:stretch>
+                  </pic:blipFill>
+                  <pic:spPr>
+                    <a:xfrm>
+                      <a:off x="0" y="0"/>
+                      <a:ext cx="1900427" cy="3948938"/>
+                    </a:xfrm>
+                    <a:prstGeom prst="rect">
+                      <a:avLst/>
+                    </a:prstGeom>
+                  </pic:spPr>
+                </pic:pic>
+              </a:graphicData>
+            </a:graphic>
+          </wp:inline>
+        </w:drawing>
+      </w:r>
+      <w:r>
+        <w:rPr>
+          <w:rFonts w:cstheme="minorHAnsi"/>
+          <w:noProof/>
+          <w:color w:val="000000"/>
+        </w:rPr>
+        <w:drawing>
+          <wp:inline distT="0" distB="0" distL="0" distR="0" wp14:anchorId="2F6E745D" wp14:editId="695D97A4">
+            <wp:extent cx="2381250" cy="3949547"/>
+            <wp:effectExtent l="0" t="0" r="0" b="0"/>
+            <wp:docPr id="8663" name="Image 8663"/>
+            <wp:cNvGraphicFramePr>
+              <a:graphicFrameLocks xmlns:a="http://schemas.openxmlformats.org/drawingml/2006/main" noChangeAspect="1"/>
+            </wp:cNvGraphicFramePr>
+            <a:graphic xmlns:a="http://schemas.openxmlformats.org/drawingml/2006/main">
+              <a:graphicData uri="http://schemas.openxmlformats.org/drawingml/2006/picture">
+                <pic:pic xmlns:pic="http://schemas.openxmlformats.org/drawingml/2006/picture">
+                  <pic:nvPicPr>
+                    <pic:cNvPr id="1" name=""/>
+                    <pic:cNvPicPr/>
+                  </pic:nvPicPr>
+                  <pic:blipFill>
+                    <a:blip r:embed="rId43"/>
+                    <a:stretch>
+                      <a:fillRect/>
+                    </a:stretch>
+                  </pic:blipFill>
+                  <pic:spPr>
+                    <a:xfrm>
+                      <a:off x="0" y="0"/>
+                      <a:ext cx="2387364" cy="3959688"/>
+                    </a:xfrm>
+                    <a:prstGeom prst="rect">
+                      <a:avLst/>
+                    </a:prstGeom>
+                  </pic:spPr>
+                </pic:pic>
+              </a:graphicData>
+            </a:graphic>
+          </wp:inline>
+        </w:drawing>
+      </w:r>
+    </w:p>
+    <w:p>
+      <w:pPr>
+        <w:pStyle w:val="Titre2"/>
+      </w:pPr>
+      <w:bookmarkStart w:id="36" w:name="_Toc120489492"/>
+      <w:r>
+        <w:lastRenderedPageBreak/>
+        <w:t>Création de composants</w:t>
+      </w:r>
+      <w:bookmarkEnd w:id="36"/>
+    </w:p>
+    <w:p>
+      <w:pPr>
+        <w:ind w:left="708"/>
+      </w:pPr>
+      <w:r>
+        <w:t>Un composant peut être créé de différentes manière, que ça soit dans le fichier XML en dur directement ou dans le code dynamiquement.</w:t>
+      </w:r>
+    </w:p>
+    <w:p>
+      <w:pPr>
+        <w:ind w:left="708"/>
+      </w:pPr>
+      <w:r>
+        <w:t>Il est important de bien différencier ces 2 manières de faire, car elles ne sont pas forcément utilisées pour le même but. Créer des éléments dynamiquement pourrait servir à créer plusieurs fois le même élément, mais avec une utilité différente.</w:t>
+      </w:r>
+    </w:p>
+    <w:p>
+      <w:pPr>
+        <w:pStyle w:val="Titre3"/>
+      </w:pPr>
+      <w:bookmarkStart w:id="37" w:name="_Toc120489493"/>
+      <w:r>
+        <w:t>Dans le fichier XML</w:t>
+      </w:r>
+      <w:bookmarkEnd w:id="37"/>
+    </w:p>
+    <w:p>
+      <w:pPr>
+        <w:ind w:left="1416"/>
+      </w:pPr>
+      <w:r>
+        <w:t>Il y a 2 manières de base de placer un composant dans le fichier. Il est possible de directement les écrire via le clavier ou d’utiliser une boîte à outils qui placera automatiquement les balises et les attributs importants à l’intérieur.</w:t>
+      </w:r>
+    </w:p>
+    <w:p>
+      <w:pPr>
+        <w:pStyle w:val="Titre4"/>
+      </w:pPr>
+      <w:bookmarkStart w:id="38" w:name="_Toc120489494"/>
+      <w:r>
+        <w:t>Balises</w:t>
+      </w:r>
+      <w:bookmarkEnd w:id="38"/>
+    </w:p>
+    <w:p>
+      <w:pPr>
+        <w:ind w:left="2124"/>
+      </w:pPr>
+      <w:r>
+        <w:t>Pour créer un composant, il y a toujours besoin d’une balise XML. Le nom de la balise est équivalent au nom de la classe C#. Cela permet de définir le type d’élément et le récupérer dans le code.</w:t>
+      </w:r>
+    </w:p>
+    <w:p>
+      <w:pPr>
+        <w:ind w:left="2124"/>
+      </w:pPr>
+      <w:r>
+        <w:t>Un composant peut avoir deux écritures de balise, mais dans tous les cas, il doit y avoir un début et une fin.</w:t>
+      </w:r>
+      <w:r>
+        <w:br/>
+      </w:r>
+      <w:r>
+        <w:t>1.</w:t>
+      </w:r>
+      <w:r>
+        <w:br/>
+      </w:r>
+      <w:r>
+        <w:rPr>
+          <w:noProof/>
+        </w:rPr>
+        <w:drawing>
+          <wp:inline distT="0" distB="0" distL="0" distR="0" wp14:anchorId="3208300B" wp14:editId="734A41C1">
+            <wp:extent cx="1190625" cy="125697"/>
+            <wp:effectExtent l="0" t="0" r="0" b="8255"/>
+            <wp:docPr id="56" name="Image 56"/>
+            <wp:cNvGraphicFramePr>
+              <a:graphicFrameLocks xmlns:a="http://schemas.openxmlformats.org/drawingml/2006/main" noChangeAspect="1"/>
+            </wp:cNvGraphicFramePr>
+            <a:graphic xmlns:a="http://schemas.openxmlformats.org/drawingml/2006/main">
+              <a:graphicData uri="http://schemas.openxmlformats.org/drawingml/2006/picture">
+                <pic:pic xmlns:pic="http://schemas.openxmlformats.org/drawingml/2006/picture">
+                  <pic:nvPicPr>
+                    <pic:cNvPr id="1" name=""/>
+                    <pic:cNvPicPr/>
+                  </pic:nvPicPr>
+                  <pic:blipFill>
+                    <a:blip r:embed="rId44"/>
+                    <a:stretch>
+                      <a:fillRect/>
+                    </a:stretch>
+                  </pic:blipFill>
+                  <pic:spPr>
+                    <a:xfrm>
+                      <a:off x="0" y="0"/>
+                      <a:ext cx="1215790" cy="128354"/>
+                    </a:xfrm>
+                    <a:prstGeom prst="rect">
+                      <a:avLst/>
+                    </a:prstGeom>
+                  </pic:spPr>
+                </pic:pic>
+              </a:graphicData>
+            </a:graphic>
+          </wp:inline>
+        </w:drawing>
+      </w:r>
+      <w:r>
+        <w:br/>
+      </w:r>
+      <w:r>
+        <w:t>2.</w:t>
+      </w:r>
+      <w:r>
+        <w:br/>
+      </w:r>
+      <w:r>
+        <w:rPr>
+          <w:noProof/>
+        </w:rPr>
+        <w:drawing>
+          <wp:inline distT="0" distB="0" distL="0" distR="0" wp14:anchorId="6B1434CE" wp14:editId="4F694A8A">
+            <wp:extent cx="771525" cy="127620"/>
+            <wp:effectExtent l="0" t="0" r="0" b="6350"/>
+            <wp:docPr id="57" name="Image 57"/>
+            <wp:cNvGraphicFramePr>
+              <a:graphicFrameLocks xmlns:a="http://schemas.openxmlformats.org/drawingml/2006/main" noChangeAspect="1"/>
+            </wp:cNvGraphicFramePr>
+            <a:graphic xmlns:a="http://schemas.openxmlformats.org/drawingml/2006/main">
+              <a:graphicData uri="http://schemas.openxmlformats.org/drawingml/2006/picture">
+                <pic:pic xmlns:pic="http://schemas.openxmlformats.org/drawingml/2006/picture">
+                  <pic:nvPicPr>
+                    <pic:cNvPr id="1" name=""/>
+                    <pic:cNvPicPr/>
+                  </pic:nvPicPr>
+                  <pic:blipFill>
+                    <a:blip r:embed="rId45"/>
+                    <a:stretch>
+                      <a:fillRect/>
+                    </a:stretch>
+                  </pic:blipFill>
+                  <pic:spPr>
+                    <a:xfrm>
+                      <a:off x="0" y="0"/>
+                      <a:ext cx="796062" cy="131679"/>
+                    </a:xfrm>
+                    <a:prstGeom prst="rect">
+                      <a:avLst/>
+                    </a:prstGeom>
+                  </pic:spPr>
+                </pic:pic>
+              </a:graphicData>
+            </a:graphic>
+          </wp:inline>
+        </w:drawing>
+      </w:r>
+      <w:r>
+        <w:br/>
+      </w:r>
+      <w:r>
+        <w:t xml:space="preserve">Il existe </w:t>
+      </w:r>
+      <w:r>
+        <w:t>plusieurs types</w:t>
+      </w:r>
+      <w:r>
+        <w:t xml:space="preserve"> d’éléments et chaque élément à ses propres balises</w:t>
+      </w:r>
+      <w:r>
+        <w:t> :</w:t>
+      </w:r>
+      <w:r>
+        <w:br/>
+        <w:t>- Button</w:t>
+      </w:r>
+      <w:r>
+        <w:br/>
+        <w:t>- TextView</w:t>
+      </w:r>
+      <w:r>
+        <w:br/>
+        <w:t>- LinearLayout</w:t>
+      </w:r>
+      <w:r>
+        <w:br/>
+        <w:t>- etc...</w:t>
+      </w:r>
+    </w:p>
+    <w:p>
+      <w:pPr>
+        <w:pStyle w:val="Titre4"/>
+      </w:pPr>
+      <w:bookmarkStart w:id="39" w:name="_Toc120489495"/>
+      <w:r>
+        <w:t>Boite à outils</w:t>
+      </w:r>
+      <w:bookmarkEnd w:id="39"/>
+    </w:p>
+    <w:p>
+      <w:pPr>
+        <w:ind w:left="2124"/>
+      </w:pPr>
+      <w:r>
+        <w:t>La boîte à outils permet directement de placer les balises dans le code XML en double cliquant sur un des éléments dans la liste. Depuis cet endroit, tous les éléments possibles sont affichés dans la liste et sont répertoriés dans des catégories. Les attributs de base sont automatiquement écrits dans la balise.</w:t>
+      </w:r>
+      <w:r>
+        <w:br/>
+      </w:r>
+      <w:r>
+        <w:rPr>
+          <w:noProof/>
+        </w:rPr>
+        <w:lastRenderedPageBreak/>
+        <w:drawing>
+          <wp:inline distT="0" distB="0" distL="0" distR="0" wp14:anchorId="1405776A" wp14:editId="111D68BD">
+            <wp:extent cx="2362200" cy="3292145"/>
+            <wp:effectExtent l="0" t="0" r="0" b="3810"/>
+            <wp:docPr id="59" name="Image 59" descr="Une image contenant texte&#10;&#10;Description générée automatiquement"/>
+            <wp:cNvGraphicFramePr>
+              <a:graphicFrameLocks xmlns:a="http://schemas.openxmlformats.org/drawingml/2006/main" noChangeAspect="1"/>
+            </wp:cNvGraphicFramePr>
+            <a:graphic xmlns:a="http://schemas.openxmlformats.org/drawingml/2006/main">
+              <a:graphicData uri="http://schemas.openxmlformats.org/drawingml/2006/picture">
+                <pic:pic xmlns:pic="http://schemas.openxmlformats.org/drawingml/2006/picture">
+                  <pic:nvPicPr>
+                    <pic:cNvPr id="59" name="Image 59" descr="Une image contenant texte&#10;&#10;Description générée automatiquement"/>
+                    <pic:cNvPicPr/>
+                  </pic:nvPicPr>
+                  <pic:blipFill>
+                    <a:blip r:embed="rId46"/>
+                    <a:stretch>
+                      <a:fillRect/>
+                    </a:stretch>
+                  </pic:blipFill>
+                  <pic:spPr>
+                    <a:xfrm>
+                      <a:off x="0" y="0"/>
+                      <a:ext cx="2389834" cy="3330658"/>
+                    </a:xfrm>
+                    <a:prstGeom prst="rect">
+                      <a:avLst/>
+                    </a:prstGeom>
+                  </pic:spPr>
+                </pic:pic>
+              </a:graphicData>
+            </a:graphic>
+          </wp:inline>
+        </w:drawing>
+      </w:r>
+      <w:r>
+        <w:rPr>
+          <w:noProof/>
+        </w:rPr>
+        <w:t xml:space="preserve"> </w:t>
+      </w:r>
+      <w:r>
+        <w:rPr>
+          <w:noProof/>
+          <w:u w:val="single"/>
+        </w:rPr>
+        <w:drawing>
+          <wp:inline distT="0" distB="0" distL="0" distR="0" wp14:anchorId="5134FD9B" wp14:editId="14E7C471">
+            <wp:extent cx="2552700" cy="762110"/>
+            <wp:effectExtent l="0" t="0" r="0" b="0"/>
+            <wp:docPr id="60" name="Image 60" descr="Une image contenant texte&#10;&#10;Description générée automatiquement"/>
+            <wp:cNvGraphicFramePr>
+              <a:graphicFrameLocks xmlns:a="http://schemas.openxmlformats.org/drawingml/2006/main" noChangeAspect="1"/>
+            </wp:cNvGraphicFramePr>
+            <a:graphic xmlns:a="http://schemas.openxmlformats.org/drawingml/2006/main">
+              <a:graphicData uri="http://schemas.openxmlformats.org/drawingml/2006/picture">
+                <pic:pic xmlns:pic="http://schemas.openxmlformats.org/drawingml/2006/picture">
+                  <pic:nvPicPr>
+                    <pic:cNvPr id="60" name="Image 60" descr="Une image contenant texte&#10;&#10;Description générée automatiquement"/>
+                    <pic:cNvPicPr/>
+                  </pic:nvPicPr>
+                  <pic:blipFill>
+                    <a:blip r:embed="rId47"/>
+                    <a:stretch>
+                      <a:fillRect/>
+                    </a:stretch>
+                  </pic:blipFill>
+                  <pic:spPr>
+                    <a:xfrm>
+                      <a:off x="0" y="0"/>
+                      <a:ext cx="2594836" cy="774690"/>
+                    </a:xfrm>
+                    <a:prstGeom prst="rect">
+                      <a:avLst/>
+                    </a:prstGeom>
+                  </pic:spPr>
+                </pic:pic>
+              </a:graphicData>
+            </a:graphic>
+          </wp:inline>
+        </w:drawing>
+      </w:r>
+    </w:p>
+    <w:p>
+      <w:pPr>
+        <w:pStyle w:val="Titre4"/>
+      </w:pPr>
+      <w:bookmarkStart w:id="40" w:name="_Toc120489496"/>
+      <w:r>
+        <w:t>Attributs</w:t>
+      </w:r>
+      <w:bookmarkEnd w:id="40"/>
+    </w:p>
+    <w:p>
+      <w:pPr>
+        <w:ind w:left="2124"/>
+      </w:pPr>
+      <w:r>
+        <w:t xml:space="preserve">Les attributs sont les bases d’un élément. </w:t>
+      </w:r>
+      <w:r>
+        <w:br/>
+        <w:t>Ceux-ci permettent de donner le style de celui-ci : changer la couleur du fond, du texte, d’y inscrire un texte et d’y changer son alignement, sa taille, etc...</w:t>
+      </w:r>
+      <w:r>
+        <w:t xml:space="preserve"> </w:t>
+      </w:r>
+      <w:r>
+        <w:rPr>
+          <w:noProof/>
+        </w:rPr>
+        <w:drawing>
+          <wp:inline distT="0" distB="0" distL="0" distR="0" wp14:anchorId="75FD8D52" wp14:editId="1B237475">
+            <wp:extent cx="2656416" cy="190500"/>
+            <wp:effectExtent l="0" t="0" r="0" b="0"/>
+            <wp:docPr id="8643" name="Image 8643"/>
+            <wp:cNvGraphicFramePr>
+              <a:graphicFrameLocks xmlns:a="http://schemas.openxmlformats.org/drawingml/2006/main" noChangeAspect="1"/>
+            </wp:cNvGraphicFramePr>
+            <a:graphic xmlns:a="http://schemas.openxmlformats.org/drawingml/2006/main">
+              <a:graphicData uri="http://schemas.openxmlformats.org/drawingml/2006/picture">
+                <pic:pic xmlns:pic="http://schemas.openxmlformats.org/drawingml/2006/picture">
+                  <pic:nvPicPr>
+                    <pic:cNvPr id="1" name=""/>
+                    <pic:cNvPicPr/>
+                  </pic:nvPicPr>
+                  <pic:blipFill>
+                    <a:blip r:embed="rId48"/>
+                    <a:stretch>
+                      <a:fillRect/>
+                    </a:stretch>
+                  </pic:blipFill>
+                  <pic:spPr>
+                    <a:xfrm>
+                      <a:off x="0" y="0"/>
+                      <a:ext cx="2658225" cy="190630"/>
+                    </a:xfrm>
+                    <a:prstGeom prst="rect">
+                      <a:avLst/>
+                    </a:prstGeom>
+                  </pic:spPr>
+                </pic:pic>
+              </a:graphicData>
+            </a:graphic>
+          </wp:inline>
+        </w:drawing>
+      </w:r>
+      <w:r>
+        <w:br/>
+      </w:r>
+      <w:r>
+        <w:rPr>
+          <w:noProof/>
+        </w:rPr>
+        <w:drawing>
+          <wp:inline distT="0" distB="0" distL="0" distR="0" wp14:anchorId="7656F29B" wp14:editId="46CFA912">
+            <wp:extent cx="4171950" cy="204221"/>
+            <wp:effectExtent l="0" t="0" r="0" b="5715"/>
+            <wp:docPr id="8640" name="Image 8640"/>
+            <wp:cNvGraphicFramePr>
+              <a:graphicFrameLocks xmlns:a="http://schemas.openxmlformats.org/drawingml/2006/main" noChangeAspect="1"/>
+            </wp:cNvGraphicFramePr>
+            <a:graphic xmlns:a="http://schemas.openxmlformats.org/drawingml/2006/main">
+              <a:graphicData uri="http://schemas.openxmlformats.org/drawingml/2006/picture">
+                <pic:pic xmlns:pic="http://schemas.openxmlformats.org/drawingml/2006/picture">
+                  <pic:nvPicPr>
+                    <pic:cNvPr id="1" name=""/>
+                    <pic:cNvPicPr/>
+                  </pic:nvPicPr>
+                  <pic:blipFill>
+                    <a:blip r:embed="rId49"/>
+                    <a:stretch>
+                      <a:fillRect/>
+                    </a:stretch>
+                  </pic:blipFill>
+                  <pic:spPr>
+                    <a:xfrm>
+                      <a:off x="0" y="0"/>
+                      <a:ext cx="4342975" cy="212593"/>
+                    </a:xfrm>
+                    <a:prstGeom prst="rect">
+                      <a:avLst/>
+                    </a:prstGeom>
+                  </pic:spPr>
+                </pic:pic>
+              </a:graphicData>
+            </a:graphic>
+          </wp:inline>
+        </w:drawing>
+      </w:r>
+    </w:p>
+    <w:p>
+      <w:pPr>
+        <w:ind w:left="2124"/>
+      </w:pPr>
+      <w:r>
+        <w:t>Ils permettent aussi d’attribuer un ID aux éléments, ce qui permet plus tard de les retrouver dans le code et de les répertorier dans le fichier de ressources</w:t>
+      </w:r>
+      <w:r>
+        <w:t>.</w:t>
+      </w:r>
+    </w:p>
+    <w:p>
+      <w:pPr>
+        <w:ind w:left="2124"/>
+      </w:pPr>
+      <w:r>
+        <w:t>Un id se déclare d’une certaine manière, il faut faire « </w:t>
+      </w:r>
+      <w:r>
+        <w:rPr>
+          <w:b/>
+          <w:bCs/>
+        </w:rPr>
+        <w:t>@+id/</w:t>
+      </w:r>
+      <w:r>
+        <w:t> », car il se créée automatiquement dans le fichier de ressources</w:t>
+      </w:r>
+      <w:r>
+        <w:t>. Chaque Id est de type « </w:t>
+      </w:r>
+      <w:r>
+        <w:rPr>
+          <w:b/>
+          <w:bCs/>
+        </w:rPr>
+        <w:t>int</w:t>
+      </w:r>
+      <w:r>
+        <w:t> » et contient un nombre supérieur de 1 au dernier ID créé. Un ID n’est pas forcément ceux que nous avons créé, il peut être un Id système permettant le bon fonctionnement du programme interne</w:t>
+      </w:r>
+      <w:r>
+        <w:t xml:space="preserve">. </w:t>
+      </w:r>
+    </w:p>
+    <w:p>
+      <w:pPr>
+        <w:ind w:left="2124"/>
+      </w:pPr>
+      <w:r>
+        <w:t>Celui-ci contient un nombre</w:t>
+      </w:r>
+      <w:r>
+        <w:t xml:space="preserve"> et son nom de variable qui est placé après le « </w:t>
+      </w:r>
+      <w:r>
+        <w:rPr>
+          <w:b/>
+          <w:bCs/>
+        </w:rPr>
+        <w:t>/</w:t>
+      </w:r>
+      <w:r>
+        <w:t> ».</w:t>
+      </w:r>
+      <w:r>
+        <w:br/>
+      </w:r>
+      <w:r>
+        <w:rPr>
+          <w:noProof/>
+        </w:rPr>
+        <w:drawing>
+          <wp:inline distT="0" distB="0" distL="0" distR="0" wp14:anchorId="206B9B69" wp14:editId="5B35D805">
+            <wp:extent cx="2610214" cy="257211"/>
+            <wp:effectExtent l="0" t="0" r="0" b="9525"/>
+            <wp:docPr id="8641" name="Image 8641"/>
+            <wp:cNvGraphicFramePr>
+              <a:graphicFrameLocks xmlns:a="http://schemas.openxmlformats.org/drawingml/2006/main" noChangeAspect="1"/>
+            </wp:cNvGraphicFramePr>
+            <a:graphic xmlns:a="http://schemas.openxmlformats.org/drawingml/2006/main">
+              <a:graphicData uri="http://schemas.openxmlformats.org/drawingml/2006/picture">
+                <pic:pic xmlns:pic="http://schemas.openxmlformats.org/drawingml/2006/picture">
+                  <pic:nvPicPr>
+                    <pic:cNvPr id="1" name=""/>
+                    <pic:cNvPicPr/>
+                  </pic:nvPicPr>
+                  <pic:blipFill>
+                    <a:blip r:embed="rId50"/>
+                    <a:stretch>
+                      <a:fillRect/>
+                    </a:stretch>
+                  </pic:blipFill>
+                  <pic:spPr>
+                    <a:xfrm>
+                      <a:off x="0" y="0"/>
+                      <a:ext cx="2610214" cy="257211"/>
+                    </a:xfrm>
+                    <a:prstGeom prst="rect">
+                      <a:avLst/>
+                    </a:prstGeom>
+                  </pic:spPr>
+                </pic:pic>
+              </a:graphicData>
+            </a:graphic>
+          </wp:inline>
+        </w:drawing>
+      </w:r>
+      <w:r>
+        <w:br/>
+        <w:t xml:space="preserve">Voici comment un ID est représenté dans le fichier de ressource en C# </w:t>
+      </w:r>
+      <w:r>
+        <w:br/>
+      </w:r>
+      <w:r>
+        <w:rPr>
+          <w:noProof/>
+        </w:rPr>
+        <w:drawing>
+          <wp:inline distT="0" distB="0" distL="0" distR="0" wp14:anchorId="2E2232CB" wp14:editId="14D72FFD">
+            <wp:extent cx="2305050" cy="652373"/>
+            <wp:effectExtent l="0" t="0" r="0" b="0"/>
+            <wp:docPr id="8642" name="Image 8642" descr="Une image contenant texte&#10;&#10;Description générée automatiquement"/>
+            <wp:cNvGraphicFramePr>
+              <a:graphicFrameLocks xmlns:a="http://schemas.openxmlformats.org/drawingml/2006/main" noChangeAspect="1"/>
+            </wp:cNvGraphicFramePr>
+            <a:graphic xmlns:a="http://schemas.openxmlformats.org/drawingml/2006/main">
+              <a:graphicData uri="http://schemas.openxmlformats.org/drawingml/2006/picture">
+                <pic:pic xmlns:pic="http://schemas.openxmlformats.org/drawingml/2006/picture">
+                  <pic:nvPicPr>
+                    <pic:cNvPr id="8642" name="Image 8642" descr="Une image contenant texte&#10;&#10;Description générée automatiquement"/>
+                    <pic:cNvPicPr/>
+                  </pic:nvPicPr>
+                  <pic:blipFill>
+                    <a:blip r:embed="rId51"/>
+                    <a:stretch>
+                      <a:fillRect/>
+                    </a:stretch>
+                  </pic:blipFill>
+                  <pic:spPr>
+                    <a:xfrm>
+                      <a:off x="0" y="0"/>
+                      <a:ext cx="2316449" cy="655599"/>
+                    </a:xfrm>
+                    <a:prstGeom prst="rect">
+                      <a:avLst/>
+                    </a:prstGeom>
+                  </pic:spPr>
+                </pic:pic>
+              </a:graphicData>
+            </a:graphic>
+          </wp:inline>
+        </w:drawing>
+      </w:r>
+    </w:p>
+    <w:p>
+      <w:pPr>
+        <w:ind w:left="2124"/>
+      </w:pPr>
+      <w:r>
+        <w:lastRenderedPageBreak/>
+        <w:t>Devant un attribut, le mot clef « android » est placé pour faire référence à l’application qui est de type android.</w:t>
+      </w:r>
+      <w:r>
+        <w:br/>
+      </w:r>
+      <w:r>
+        <w:rPr>
+          <w:noProof/>
+        </w:rPr>
+        <w:drawing>
+          <wp:inline distT="0" distB="0" distL="0" distR="0" wp14:anchorId="4FC87403" wp14:editId="5DFBF081">
+            <wp:extent cx="3114675" cy="1317536"/>
+            <wp:effectExtent l="0" t="0" r="0" b="0"/>
+            <wp:docPr id="62" name="Image 62" descr="Une image contenant texte&#10;&#10;Description générée automatiquement"/>
+            <wp:cNvGraphicFramePr>
+              <a:graphicFrameLocks xmlns:a="http://schemas.openxmlformats.org/drawingml/2006/main" noChangeAspect="1"/>
+            </wp:cNvGraphicFramePr>
+            <a:graphic xmlns:a="http://schemas.openxmlformats.org/drawingml/2006/main">
+              <a:graphicData uri="http://schemas.openxmlformats.org/drawingml/2006/picture">
+                <pic:pic xmlns:pic="http://schemas.openxmlformats.org/drawingml/2006/picture">
+                  <pic:nvPicPr>
+                    <pic:cNvPr id="62" name="Image 62" descr="Une image contenant texte&#10;&#10;Description générée automatiquement"/>
+                    <pic:cNvPicPr/>
+                  </pic:nvPicPr>
+                  <pic:blipFill>
+                    <a:blip r:embed="rId52"/>
+                    <a:stretch>
+                      <a:fillRect/>
+                    </a:stretch>
+                  </pic:blipFill>
+                  <pic:spPr>
+                    <a:xfrm>
+                      <a:off x="0" y="0"/>
+                      <a:ext cx="3124211" cy="1321570"/>
+                    </a:xfrm>
+                    <a:prstGeom prst="rect">
+                      <a:avLst/>
+                    </a:prstGeom>
+                  </pic:spPr>
+                </pic:pic>
+              </a:graphicData>
+            </a:graphic>
+          </wp:inline>
+        </w:drawing>
+      </w:r>
+      <w:r>
+        <w:br/>
+      </w:r>
+      <w:r>
+        <w:rPr>
+          <w:noProof/>
+        </w:rPr>
+        <w:drawing>
+          <wp:inline distT="0" distB="0" distL="0" distR="0" wp14:anchorId="542A739D" wp14:editId="45417C76">
+            <wp:extent cx="3124200" cy="728979"/>
+            <wp:effectExtent l="0" t="0" r="0" b="0"/>
+            <wp:docPr id="63" name="Image 63"/>
+            <wp:cNvGraphicFramePr>
+              <a:graphicFrameLocks xmlns:a="http://schemas.openxmlformats.org/drawingml/2006/main" noChangeAspect="1"/>
+            </wp:cNvGraphicFramePr>
+            <a:graphic xmlns:a="http://schemas.openxmlformats.org/drawingml/2006/main">
+              <a:graphicData uri="http://schemas.openxmlformats.org/drawingml/2006/picture">
+                <pic:pic xmlns:pic="http://schemas.openxmlformats.org/drawingml/2006/picture">
+                  <pic:nvPicPr>
+                    <pic:cNvPr id="1" name=""/>
+                    <pic:cNvPicPr/>
+                  </pic:nvPicPr>
+                  <pic:blipFill>
+                    <a:blip r:embed="rId53"/>
+                    <a:stretch>
+                      <a:fillRect/>
+                    </a:stretch>
+                  </pic:blipFill>
+                  <pic:spPr>
+                    <a:xfrm>
+                      <a:off x="0" y="0"/>
+                      <a:ext cx="3143558" cy="733496"/>
+                    </a:xfrm>
+                    <a:prstGeom prst="rect">
+                      <a:avLst/>
+                    </a:prstGeom>
+                  </pic:spPr>
+                </pic:pic>
+              </a:graphicData>
+            </a:graphic>
+          </wp:inline>
+        </w:drawing>
+      </w:r>
+    </w:p>
+    <w:p>
+      <w:pPr>
+        <w:pStyle w:val="Titre3"/>
+      </w:pPr>
+      <w:bookmarkStart w:id="41" w:name="_Toc120489497"/>
+      <w:r>
+        <w:t>Dynamiquement</w:t>
+      </w:r>
+      <w:bookmarkEnd w:id="41"/>
+    </w:p>
+    <w:p>
+      <w:pPr>
+        <w:ind w:left="1416"/>
+      </w:pPr>
+      <w:r>
+        <w:t>Pour créer un élément dynamiquement, il suffit de le faire dans le code. Comme dans les points précédents, un élément est un « objet » du nom de sa balise. Ici pour créer un élément, cela requiert d’instancier une variable à l’aide de la classe appropriée.</w:t>
+      </w:r>
+    </w:p>
+    <w:p>
+      <w:pPr>
+        <w:ind w:left="1416"/>
+      </w:pPr>
+      <w:r>
+        <w:t>Pour l’exemple, nous allons prendre des boutons. Afin de créer un bouton il faut commencer à l’aide de la classe « Button »</w:t>
+      </w:r>
+      <w:r>
+        <w:t xml:space="preserve"> et lui donner un nom de variable.</w:t>
+      </w:r>
+      <w:r>
+        <w:br/>
+        <w:t xml:space="preserve">Il est aussi obligatoire d’ajouter le contexte dans lequel le bouton va s’afficher qui est le layout </w:t>
+      </w:r>
+      <w:r>
+        <w:t>que l’on veut. Ici on y met le mot clef « </w:t>
+      </w:r>
+      <w:proofErr w:type="spellStart"/>
+      <w:r>
+        <w:t>this</w:t>
+      </w:r>
+      <w:proofErr w:type="spellEnd"/>
+      <w:r>
+        <w:t> » afin que le contexte soit le layout actuel, étant donné que ce bouton à été déclaré dans la classe d’une activité</w:t>
+      </w:r>
+      <w:r>
+        <w:t>.</w:t>
+      </w:r>
+      <w:r>
+        <w:br/>
+      </w:r>
+      <w:r>
+        <w:rPr>
+          <w:noProof/>
+        </w:rPr>
+        <w:drawing>
+          <wp:inline distT="0" distB="0" distL="0" distR="0" wp14:anchorId="25301441" wp14:editId="152C35A1">
+            <wp:extent cx="2409825" cy="408684"/>
+            <wp:effectExtent l="0" t="0" r="0" b="0"/>
+            <wp:docPr id="8666" name="Image 8666" descr="Une image contenant texte, périphérique, mètre, jauge&#10;&#10;Description générée automatiquement"/>
+            <wp:cNvGraphicFramePr>
+              <a:graphicFrameLocks xmlns:a="http://schemas.openxmlformats.org/drawingml/2006/main" noChangeAspect="1"/>
+            </wp:cNvGraphicFramePr>
+            <a:graphic xmlns:a="http://schemas.openxmlformats.org/drawingml/2006/main">
+              <a:graphicData uri="http://schemas.openxmlformats.org/drawingml/2006/picture">
+                <pic:pic xmlns:pic="http://schemas.openxmlformats.org/drawingml/2006/picture">
+                  <pic:nvPicPr>
+                    <pic:cNvPr id="8666" name="Image 8666" descr="Une image contenant texte, périphérique, mètre, jauge&#10;&#10;Description générée automatiquement"/>
+                    <pic:cNvPicPr/>
+                  </pic:nvPicPr>
+                  <pic:blipFill>
+                    <a:blip r:embed="rId54"/>
+                    <a:stretch>
+                      <a:fillRect/>
+                    </a:stretch>
+                  </pic:blipFill>
+                  <pic:spPr>
+                    <a:xfrm>
+                      <a:off x="0" y="0"/>
+                      <a:ext cx="2442438" cy="414215"/>
+                    </a:xfrm>
+                    <a:prstGeom prst="rect">
+                      <a:avLst/>
+                    </a:prstGeom>
+                  </pic:spPr>
+                </pic:pic>
+              </a:graphicData>
+            </a:graphic>
+          </wp:inline>
+        </w:drawing>
+      </w:r>
+    </w:p>
+    <w:p>
+      <w:pPr>
+        <w:ind w:left="1416"/>
+      </w:pPr>
+      <w:r>
+        <w:t>Il est aussi possible de créer des layouts dynamiques et donc d’ajouter des éléments dynamiques à l’intérieur ce layout-ci.</w:t>
+      </w:r>
+    </w:p>
+    <w:p>
+      <w:pPr>
+        <w:ind w:left="1416"/>
+      </w:pPr>
+      <w:r>
+        <w:t>Désormais, il y a 2 manières de changer les attributs d’un élément.</w:t>
+      </w:r>
+    </w:p>
+    <w:p>
+      <w:pPr>
+        <w:pStyle w:val="Titre4"/>
+      </w:pPr>
+      <w:bookmarkStart w:id="42" w:name="_Toc120489498"/>
+      <w:r>
+        <w:t>Attributs dans le corps du bouton</w:t>
+      </w:r>
+      <w:bookmarkEnd w:id="42"/>
+    </w:p>
+    <w:p>
+      <w:pPr>
+        <w:ind w:left="2124"/>
+      </w:pPr>
+      <w:r>
+        <w:t>La première manière est d’instancier un bouton de la même manière que ci-dessus, mais en ajoutant des accolades avant le point-virgule</w:t>
+      </w:r>
+      <w:r>
+        <w:t>.</w:t>
+      </w:r>
+      <w:r>
+        <w:br/>
+        <w:t xml:space="preserve">En faisant ceci, nous pouvant ajouter certains attributs directement avec leur nom à l’intérieur du corps de « méthode » (qui ressemble à un corps de méthode) du bouton. </w:t>
+      </w:r>
+      <w:r>
+        <w:br/>
+        <w:t>Nous ne pouvons pas définir tous les attributs dans le corps et il faudra les définir après la déclaration de la variable pour certains.</w:t>
+      </w:r>
+    </w:p>
+    <w:p>
+      <w:pPr>
+        <w:ind w:left="2124"/>
+      </w:pPr>
+      <w:r>
+        <w:t xml:space="preserve">Ici on donne un texte au bouton et une visibilité qui fera en sorte que celui-ci sera </w:t>
+      </w:r>
+      <w:r>
+        <w:t>invisible à l’affichage</w:t>
+      </w:r>
+      <w:r>
+        <w:br/>
+      </w:r>
+      <w:r>
+        <w:rPr>
+          <w:noProof/>
+        </w:rPr>
+        <w:drawing>
+          <wp:inline distT="0" distB="0" distL="0" distR="0" wp14:anchorId="7040FA80" wp14:editId="31DA3011">
+            <wp:extent cx="2965837" cy="696716"/>
+            <wp:effectExtent l="0" t="0" r="6350" b="8255"/>
+            <wp:docPr id="8668" name="Image 8668" descr="Une image contenant texte&#10;&#10;Description générée automatiquement"/>
+            <wp:cNvGraphicFramePr>
+              <a:graphicFrameLocks xmlns:a="http://schemas.openxmlformats.org/drawingml/2006/main" noChangeAspect="1"/>
+            </wp:cNvGraphicFramePr>
+            <a:graphic xmlns:a="http://schemas.openxmlformats.org/drawingml/2006/main">
+              <a:graphicData uri="http://schemas.openxmlformats.org/drawingml/2006/picture">
+                <pic:pic xmlns:pic="http://schemas.openxmlformats.org/drawingml/2006/picture">
+                  <pic:nvPicPr>
+                    <pic:cNvPr id="8668" name="Image 8668" descr="Une image contenant texte&#10;&#10;Description générée automatiquement"/>
+                    <pic:cNvPicPr/>
+                  </pic:nvPicPr>
+                  <pic:blipFill>
+                    <a:blip r:embed="rId55"/>
+                    <a:stretch>
+                      <a:fillRect/>
+                    </a:stretch>
+                  </pic:blipFill>
+                  <pic:spPr>
+                    <a:xfrm>
+                      <a:off x="0" y="0"/>
+                      <a:ext cx="2975540" cy="698995"/>
+                    </a:xfrm>
+                    <a:prstGeom prst="rect">
+                      <a:avLst/>
+                    </a:prstGeom>
+                  </pic:spPr>
+                </pic:pic>
+              </a:graphicData>
+            </a:graphic>
+          </wp:inline>
+        </w:drawing>
+      </w:r>
+    </w:p>
+    <w:p>
+      <w:pPr>
+        <w:pStyle w:val="Titre4"/>
+      </w:pPr>
+      <w:bookmarkStart w:id="43" w:name="_Toc120489499"/>
+      <w:r>
+        <w:lastRenderedPageBreak/>
+        <w:t>Attributs après la déclaration de la variable</w:t>
+      </w:r>
+      <w:bookmarkEnd w:id="43"/>
+    </w:p>
+    <w:p>
+      <w:pPr>
+        <w:ind w:left="2124"/>
+      </w:pPr>
+      <w:r>
+        <w:t>La deuxième manière d’ajouter des attributs à l’élément est d’utiliser le nom de variable suivit d’un point et de l’attribut que nous voulons définir</w:t>
+      </w:r>
+      <w:r>
+        <w:br/>
+      </w:r>
+      <w:r>
+        <w:rPr>
+          <w:noProof/>
+        </w:rPr>
+        <w:drawing>
+          <wp:inline distT="0" distB="0" distL="0" distR="0" wp14:anchorId="485770F6" wp14:editId="46F59240">
+            <wp:extent cx="2711395" cy="385507"/>
+            <wp:effectExtent l="0" t="0" r="0" b="0"/>
+            <wp:docPr id="8669" name="Image 8669" descr="Une image contenant texte&#10;&#10;Description générée automatiquement"/>
+            <wp:cNvGraphicFramePr>
+              <a:graphicFrameLocks xmlns:a="http://schemas.openxmlformats.org/drawingml/2006/main" noChangeAspect="1"/>
+            </wp:cNvGraphicFramePr>
+            <a:graphic xmlns:a="http://schemas.openxmlformats.org/drawingml/2006/main">
+              <a:graphicData uri="http://schemas.openxmlformats.org/drawingml/2006/picture">
+                <pic:pic xmlns:pic="http://schemas.openxmlformats.org/drawingml/2006/picture">
+                  <pic:nvPicPr>
+                    <pic:cNvPr id="8669" name="Image 8669" descr="Une image contenant texte&#10;&#10;Description générée automatiquement"/>
+                    <pic:cNvPicPr/>
+                  </pic:nvPicPr>
+                  <pic:blipFill>
+                    <a:blip r:embed="rId56"/>
+                    <a:stretch>
+                      <a:fillRect/>
+                    </a:stretch>
+                  </pic:blipFill>
+                  <pic:spPr>
+                    <a:xfrm>
+                      <a:off x="0" y="0"/>
+                      <a:ext cx="2750443" cy="391059"/>
+                    </a:xfrm>
+                    <a:prstGeom prst="rect">
+                      <a:avLst/>
+                    </a:prstGeom>
+                  </pic:spPr>
+                </pic:pic>
+              </a:graphicData>
+            </a:graphic>
+          </wp:inline>
+        </w:drawing>
+      </w:r>
+    </w:p>
+    <w:p>
+      <w:pPr>
+        <w:ind w:left="2124"/>
+      </w:pPr>
+      <w:r>
+        <w:t xml:space="preserve">Ici on définit la couleur du fond et du texte. </w:t>
+      </w:r>
+    </w:p>
+    <w:p>
+      <w:pPr>
+        <w:pStyle w:val="Titre4"/>
+      </w:pPr>
+      <w:bookmarkStart w:id="44" w:name="_Toc120489500"/>
+      <w:r>
+        <w:t>Affichage de l’élément dans un layout</w:t>
+      </w:r>
+      <w:bookmarkEnd w:id="44"/>
+    </w:p>
+    <w:p>
+      <w:pPr>
+        <w:ind w:left="2124"/>
+      </w:pPr>
+      <w:r>
+        <w:t>Désormais, nous pouvons ajouter notre élément à un layout. Pour ceci, il faut tout d’abord récupérer le layout auquel nous voulons ajouter l’élément</w:t>
+      </w:r>
+      <w:r>
+        <w:t xml:space="preserve"> avec la méthode « FindviewById » qui permet de récupérer tout type d’éléments dont les layouts.</w:t>
+      </w:r>
+      <w:r>
+        <w:br/>
+      </w:r>
+      <w:r>
+        <w:rPr>
+          <w:noProof/>
+        </w:rPr>
+        <w:drawing>
+          <wp:inline distT="0" distB="0" distL="0" distR="0" wp14:anchorId="40B4027B" wp14:editId="76F6252D">
+            <wp:extent cx="3880237" cy="292983"/>
+            <wp:effectExtent l="0" t="0" r="6350" b="0"/>
+            <wp:docPr id="8670" name="Image 8670"/>
+            <wp:cNvGraphicFramePr>
+              <a:graphicFrameLocks xmlns:a="http://schemas.openxmlformats.org/drawingml/2006/main" noChangeAspect="1"/>
+            </wp:cNvGraphicFramePr>
+            <a:graphic xmlns:a="http://schemas.openxmlformats.org/drawingml/2006/main">
+              <a:graphicData uri="http://schemas.openxmlformats.org/drawingml/2006/picture">
+                <pic:pic xmlns:pic="http://schemas.openxmlformats.org/drawingml/2006/picture">
+                  <pic:nvPicPr>
+                    <pic:cNvPr id="1" name=""/>
+                    <pic:cNvPicPr/>
+                  </pic:nvPicPr>
+                  <pic:blipFill>
+                    <a:blip r:embed="rId57"/>
+                    <a:stretch>
+                      <a:fillRect/>
+                    </a:stretch>
+                  </pic:blipFill>
+                  <pic:spPr>
+                    <a:xfrm>
+                      <a:off x="0" y="0"/>
+                      <a:ext cx="3904547" cy="294819"/>
+                    </a:xfrm>
+                    <a:prstGeom prst="rect">
+                      <a:avLst/>
+                    </a:prstGeom>
+                  </pic:spPr>
+                </pic:pic>
+              </a:graphicData>
+            </a:graphic>
+          </wp:inline>
+        </w:drawing>
+      </w:r>
+    </w:p>
+    <w:p>
+      <w:pPr>
+        <w:ind w:left="2124"/>
+      </w:pPr>
+      <w:r>
+        <w:t>Après ceci fait, nous pouvons ajouter notre élément au layout à l’aide de la variable déclarée qui récupère le layout principal de l’activité grâce à la méthode « </w:t>
+      </w:r>
+      <w:proofErr w:type="spellStart"/>
+      <w:proofErr w:type="gramStart"/>
+      <w:r>
+        <w:t>AddView</w:t>
+      </w:r>
+      <w:proofErr w:type="spellEnd"/>
+      <w:r>
+        <w:t>(</w:t>
+      </w:r>
+      <w:proofErr w:type="gramEnd"/>
+      <w:r>
+        <w:t>) » qui permet d’y entrer l’élément que nous venons de créer.</w:t>
+      </w:r>
+      <w:r>
+        <w:br/>
+      </w:r>
+      <w:r>
+        <w:rPr>
+          <w:noProof/>
+        </w:rPr>
+        <w:drawing>
+          <wp:inline distT="0" distB="0" distL="0" distR="0" wp14:anchorId="33AE0DEA" wp14:editId="75C588DC">
+            <wp:extent cx="1502797" cy="182378"/>
+            <wp:effectExtent l="0" t="0" r="2540" b="8255"/>
+            <wp:docPr id="8671" name="Image 8671"/>
+            <wp:cNvGraphicFramePr>
+              <a:graphicFrameLocks xmlns:a="http://schemas.openxmlformats.org/drawingml/2006/main" noChangeAspect="1"/>
+            </wp:cNvGraphicFramePr>
+            <a:graphic xmlns:a="http://schemas.openxmlformats.org/drawingml/2006/main">
+              <a:graphicData uri="http://schemas.openxmlformats.org/drawingml/2006/picture">
+                <pic:pic xmlns:pic="http://schemas.openxmlformats.org/drawingml/2006/picture">
+                  <pic:nvPicPr>
+                    <pic:cNvPr id="1" name=""/>
+                    <pic:cNvPicPr/>
+                  </pic:nvPicPr>
+                  <pic:blipFill>
+                    <a:blip r:embed="rId58"/>
+                    <a:stretch>
+                      <a:fillRect/>
+                    </a:stretch>
+                  </pic:blipFill>
+                  <pic:spPr>
+                    <a:xfrm>
+                      <a:off x="0" y="0"/>
+                      <a:ext cx="1611109" cy="195523"/>
+                    </a:xfrm>
+                    <a:prstGeom prst="rect">
+                      <a:avLst/>
+                    </a:prstGeom>
+                  </pic:spPr>
+                </pic:pic>
+              </a:graphicData>
+            </a:graphic>
+          </wp:inline>
+        </w:drawing>
+      </w:r>
+    </w:p>
+    <w:p>
+      <w:pPr>
+        <w:pStyle w:val="Titre3"/>
+      </w:pPr>
+      <w:bookmarkStart w:id="45" w:name="_Toc120489501"/>
+      <w:r>
+        <w:t>Lien entre un composant et le code</w:t>
+      </w:r>
+      <w:bookmarkEnd w:id="45"/>
+    </w:p>
+    <w:p>
+      <w:pPr>
+        <w:ind w:left="1416"/>
+      </w:pPr>
+      <w:r>
+        <w:t>Lorsque l’on crée un élément dans le fichier XML, nous pouvons faire le lien entre le code et cet élément en le récupérant dans un objet dans le code. Prenons l’exemple de la création d’un bouton dans le XML.</w:t>
+      </w:r>
+      <w:r>
+        <w:br/>
+      </w:r>
+      <w:r>
+        <w:rPr>
+          <w:noProof/>
+        </w:rPr>
+        <w:drawing>
+          <wp:inline distT="0" distB="0" distL="0" distR="0" wp14:anchorId="3B055B96" wp14:editId="306D998B">
+            <wp:extent cx="2664126" cy="596348"/>
+            <wp:effectExtent l="0" t="0" r="3175" b="0"/>
+            <wp:docPr id="8672" name="Image 8672" descr="Une image contenant texte&#10;&#10;Description générée automatiquement"/>
+            <wp:cNvGraphicFramePr>
+              <a:graphicFrameLocks xmlns:a="http://schemas.openxmlformats.org/drawingml/2006/main" noChangeAspect="1"/>
+            </wp:cNvGraphicFramePr>
+            <a:graphic xmlns:a="http://schemas.openxmlformats.org/drawingml/2006/main">
+              <a:graphicData uri="http://schemas.openxmlformats.org/drawingml/2006/picture">
+                <pic:pic xmlns:pic="http://schemas.openxmlformats.org/drawingml/2006/picture">
+                  <pic:nvPicPr>
+                    <pic:cNvPr id="8672" name="Image 8672" descr="Une image contenant texte&#10;&#10;Description générée automatiquement"/>
+                    <pic:cNvPicPr/>
+                  </pic:nvPicPr>
+                  <pic:blipFill>
+                    <a:blip r:embed="rId59"/>
+                    <a:stretch>
+                      <a:fillRect/>
+                    </a:stretch>
+                  </pic:blipFill>
+                  <pic:spPr>
+                    <a:xfrm>
+                      <a:off x="0" y="0"/>
+                      <a:ext cx="2693535" cy="602931"/>
+                    </a:xfrm>
+                    <a:prstGeom prst="rect">
+                      <a:avLst/>
+                    </a:prstGeom>
+                  </pic:spPr>
+                </pic:pic>
+              </a:graphicData>
+            </a:graphic>
+          </wp:inline>
+        </w:drawing>
+      </w:r>
+      <w:r>
+        <w:rPr>
+          <w:noProof/>
+        </w:rPr>
+        <w:t xml:space="preserve"> </w:t>
+      </w:r>
+      <w:r>
+        <w:rPr>
+          <w:noProof/>
+        </w:rPr>
+        <w:drawing>
+          <wp:inline distT="0" distB="0" distL="0" distR="0" wp14:anchorId="391464B9" wp14:editId="61197046">
+            <wp:extent cx="2035256" cy="200025"/>
+            <wp:effectExtent l="0" t="0" r="3175" b="0"/>
+            <wp:docPr id="8673" name="Image 8673"/>
+            <wp:cNvGraphicFramePr>
+              <a:graphicFrameLocks xmlns:a="http://schemas.openxmlformats.org/drawingml/2006/main" noChangeAspect="1"/>
+            </wp:cNvGraphicFramePr>
+            <a:graphic xmlns:a="http://schemas.openxmlformats.org/drawingml/2006/main">
+              <a:graphicData uri="http://schemas.openxmlformats.org/drawingml/2006/picture">
+                <pic:pic xmlns:pic="http://schemas.openxmlformats.org/drawingml/2006/picture">
+                  <pic:nvPicPr>
+                    <pic:cNvPr id="1" name=""/>
+                    <pic:cNvPicPr/>
+                  </pic:nvPicPr>
+                  <pic:blipFill>
+                    <a:blip r:embed="rId60"/>
+                    <a:stretch>
+                      <a:fillRect/>
+                    </a:stretch>
+                  </pic:blipFill>
+                  <pic:spPr>
+                    <a:xfrm>
+                      <a:off x="0" y="0"/>
+                      <a:ext cx="2244004" cy="220541"/>
+                    </a:xfrm>
+                    <a:prstGeom prst="rect">
+                      <a:avLst/>
+                    </a:prstGeom>
+                  </pic:spPr>
+                </pic:pic>
+              </a:graphicData>
+            </a:graphic>
+          </wp:inline>
+        </w:drawing>
+      </w:r>
+      <w:r>
+        <w:rPr>
+          <w:noProof/>
+        </w:rPr>
+        <w:br/>
+        <w:t xml:space="preserve">Dans le code, nous pouvons désormais récupérer ce bouton à l’aide de la méthode « FindViewById » </w:t>
+      </w:r>
+      <w:r>
+        <w:rPr>
+          <w:noProof/>
+        </w:rPr>
+        <w:t>en déclarant un objet de type « Button » étant donné que l’élément créé dans le XML est un bouton.</w:t>
+      </w:r>
+      <w:r>
+        <w:rPr>
+          <w:noProof/>
+        </w:rPr>
+        <w:br/>
+      </w:r>
+      <w:r>
+        <w:rPr>
+          <w:noProof/>
+        </w:rPr>
+        <w:drawing>
+          <wp:inline distT="0" distB="0" distL="0" distR="0" wp14:anchorId="6E0F20DA" wp14:editId="663F76E2">
+            <wp:extent cx="3603753" cy="261759"/>
+            <wp:effectExtent l="0" t="0" r="0" b="5080"/>
+            <wp:docPr id="8674" name="Image 8674"/>
+            <wp:cNvGraphicFramePr>
+              <a:graphicFrameLocks xmlns:a="http://schemas.openxmlformats.org/drawingml/2006/main" noChangeAspect="1"/>
+            </wp:cNvGraphicFramePr>
+            <a:graphic xmlns:a="http://schemas.openxmlformats.org/drawingml/2006/main">
+              <a:graphicData uri="http://schemas.openxmlformats.org/drawingml/2006/picture">
+                <pic:pic xmlns:pic="http://schemas.openxmlformats.org/drawingml/2006/picture">
+                  <pic:nvPicPr>
+                    <pic:cNvPr id="1" name=""/>
+                    <pic:cNvPicPr/>
+                  </pic:nvPicPr>
+                  <pic:blipFill>
+                    <a:blip r:embed="rId61"/>
+                    <a:stretch>
+                      <a:fillRect/>
+                    </a:stretch>
+                  </pic:blipFill>
+                  <pic:spPr>
+                    <a:xfrm>
+                      <a:off x="0" y="0"/>
+                      <a:ext cx="3645408" cy="264785"/>
+                    </a:xfrm>
+                    <a:prstGeom prst="rect">
+                      <a:avLst/>
+                    </a:prstGeom>
+                  </pic:spPr>
+                </pic:pic>
+              </a:graphicData>
+            </a:graphic>
+          </wp:inline>
+        </w:drawing>
+      </w:r>
+    </w:p>
+    <w:p>
+      <w:pPr>
+        <w:pStyle w:val="Titre4"/>
+      </w:pPr>
+      <w:bookmarkStart w:id="46" w:name="_Toc120489502"/>
+      <w:r>
+        <w:t>Créer des évènements</w:t>
+      </w:r>
+      <w:bookmarkEnd w:id="46"/>
+    </w:p>
+    <w:p>
+      <w:pPr>
+        <w:ind w:left="2124"/>
+      </w:pPr>
+      <w:r>
+        <w:t xml:space="preserve">Pour terminer, nous pouvons ajouter des méthodes événementielles à ce bouton en ajoutant </w:t>
+      </w:r>
+      <w:proofErr w:type="gramStart"/>
+      <w:r>
+        <w:t>« .Click</w:t>
+      </w:r>
+      <w:proofErr w:type="gramEnd"/>
+      <w:r>
+        <w:t> </w:t>
+      </w:r>
+      <w:r>
+        <w:t xml:space="preserve">+= </w:t>
+      </w:r>
+      <w:r>
+        <w:t xml:space="preserve">» après la variable du bouton en spécifiant le nom de la méthode </w:t>
+      </w:r>
+      <w:r>
+        <w:t>que nous voulons qu’elle s’exécute lorsque l’utilisateur appuie dessus.</w:t>
+      </w:r>
+      <w:r>
+        <w:br/>
+      </w:r>
+      <w:r>
+        <w:rPr>
+          <w:noProof/>
+        </w:rPr>
+        <w:drawing>
+          <wp:inline distT="0" distB="0" distL="0" distR="0" wp14:anchorId="1B144BDA" wp14:editId="2161225C">
+            <wp:extent cx="2679590" cy="167039"/>
+            <wp:effectExtent l="0" t="0" r="6985" b="4445"/>
+            <wp:docPr id="8675" name="Image 8675"/>
+            <wp:cNvGraphicFramePr>
+              <a:graphicFrameLocks xmlns:a="http://schemas.openxmlformats.org/drawingml/2006/main" noChangeAspect="1"/>
+            </wp:cNvGraphicFramePr>
+            <a:graphic xmlns:a="http://schemas.openxmlformats.org/drawingml/2006/main">
+              <a:graphicData uri="http://schemas.openxmlformats.org/drawingml/2006/picture">
+                <pic:pic xmlns:pic="http://schemas.openxmlformats.org/drawingml/2006/picture">
+                  <pic:nvPicPr>
+                    <pic:cNvPr id="1" name=""/>
+                    <pic:cNvPicPr/>
+                  </pic:nvPicPr>
+                  <pic:blipFill>
+                    <a:blip r:embed="rId62"/>
+                    <a:stretch>
+                      <a:fillRect/>
+                    </a:stretch>
+                  </pic:blipFill>
+                  <pic:spPr>
+                    <a:xfrm>
+                      <a:off x="0" y="0"/>
+                      <a:ext cx="2775443" cy="173014"/>
+                    </a:xfrm>
+                    <a:prstGeom prst="rect">
+                      <a:avLst/>
+                    </a:prstGeom>
+                  </pic:spPr>
+                </pic:pic>
+              </a:graphicData>
+            </a:graphic>
+          </wp:inline>
+        </w:drawing>
+      </w:r>
+    </w:p>
+    <w:p>
+      <w:pPr>
+        <w:ind w:left="2124"/>
+      </w:pPr>
+      <w:r>
+        <w:t>Lorsque l’on clique sur ce bouton, la méthode événementielle liée s’exécute. Pour l’exemple, ici nous allons faire en sorte que le texte change et que le bouton créé plus tôt s’affiche. Pour ceci le bouton à besoin d’être instancié dans les variables de classes.</w:t>
+      </w:r>
+    </w:p>
+    <w:p>
+      <w:pPr>
+        <w:ind w:left="2124"/>
+      </w:pPr>
+      <w:r>
+        <w:t xml:space="preserve">Maintenant, </w:t>
+      </w:r>
+      <w:r>
+        <w:t>pour changer la visibilité du bouton, il suffit de reprendre l’objet du bouton créé plutôt.</w:t>
+      </w:r>
+    </w:p>
+    <w:p>
+      <w:pPr>
+        <w:ind w:left="2124"/>
+      </w:pPr>
+      <w:r>
+        <w:lastRenderedPageBreak/>
+        <w:t>Ensuite, il y a 2 éléments important dans la signature de méthode qui sont le « sender » et le « e » ces deux éléments permettent de récupérer des informations en rapport au clic du bouton.</w:t>
+      </w:r>
+    </w:p>
+    <w:p>
+      <w:pPr>
+        <w:ind w:left="2124"/>
+      </w:pPr>
+      <w:r>
+        <w:t>Le « sender » est l’élément qui à été cliqué, donc l’objet du bouton en lui-même, ce qui permet d’affecter des changements à celui-ci à l’aide d’attributs, ici on y change le texte.</w:t>
+      </w:r>
+    </w:p>
+    <w:p>
+      <w:pPr>
+        <w:ind w:left="2124"/>
+      </w:pPr>
+      <w:r>
+        <w:t xml:space="preserve">Le « e » est l’événement de clic du bouton et donnent des informations par rapport à l’événement qui </w:t>
+      </w:r>
+      <w:r>
+        <w:t>a</w:t>
+      </w:r>
+      <w:r>
+        <w:t xml:space="preserve"> été effectuer. </w:t>
+      </w:r>
+      <w:r>
+        <w:br/>
+      </w:r>
+      <w:r>
+        <w:rPr>
+          <w:noProof/>
+        </w:rPr>
+        <w:drawing>
+          <wp:inline distT="0" distB="0" distL="0" distR="0" wp14:anchorId="2E8D6D30" wp14:editId="1F972503">
+            <wp:extent cx="2615979" cy="1240514"/>
+            <wp:effectExtent l="0" t="0" r="0" b="0"/>
+            <wp:docPr id="8676" name="Image 8676" descr="Une image contenant texte&#10;&#10;Description générée automatiquement"/>
+            <wp:cNvGraphicFramePr>
+              <a:graphicFrameLocks xmlns:a="http://schemas.openxmlformats.org/drawingml/2006/main" noChangeAspect="1"/>
+            </wp:cNvGraphicFramePr>
+            <a:graphic xmlns:a="http://schemas.openxmlformats.org/drawingml/2006/main">
+              <a:graphicData uri="http://schemas.openxmlformats.org/drawingml/2006/picture">
+                <pic:pic xmlns:pic="http://schemas.openxmlformats.org/drawingml/2006/picture">
+                  <pic:nvPicPr>
+                    <pic:cNvPr id="8676" name="Image 8676" descr="Une image contenant texte&#10;&#10;Description générée automatiquement"/>
+                    <pic:cNvPicPr/>
+                  </pic:nvPicPr>
+                  <pic:blipFill>
+                    <a:blip r:embed="rId63"/>
+                    <a:stretch>
+                      <a:fillRect/>
+                    </a:stretch>
+                  </pic:blipFill>
+                  <pic:spPr>
+                    <a:xfrm>
+                      <a:off x="0" y="0"/>
+                      <a:ext cx="2620829" cy="1242814"/>
+                    </a:xfrm>
+                    <a:prstGeom prst="rect">
+                      <a:avLst/>
+                    </a:prstGeom>
+                  </pic:spPr>
+                </pic:pic>
+              </a:graphicData>
+            </a:graphic>
+          </wp:inline>
+        </w:drawing>
+      </w:r>
+    </w:p>
+    <w:p>
+      <w:pPr>
+        <w:ind w:left="2124"/>
+        <w:rPr>
+          <w:lang w:val="fr-FR"/>
+        </w:rPr>
+      </w:pPr>
+      <w:r>
+        <w:t>Voici le résultat de cet événement.</w:t>
+      </w:r>
+      <w:r>
+        <w:br/>
+      </w:r>
+      <w:r>
+        <w:rPr>
+          <w:noProof/>
+        </w:rPr>
+        <w:drawing>
+          <wp:inline distT="0" distB="0" distL="0" distR="0" wp14:anchorId="67920DF4" wp14:editId="59B11707">
+            <wp:extent cx="1685677" cy="3650256"/>
+            <wp:effectExtent l="0" t="0" r="0" b="7620"/>
+            <wp:docPr id="8677" name="Image 8677"/>
+            <wp:cNvGraphicFramePr>
+              <a:graphicFrameLocks xmlns:a="http://schemas.openxmlformats.org/drawingml/2006/main" noChangeAspect="1"/>
+            </wp:cNvGraphicFramePr>
+            <a:graphic xmlns:a="http://schemas.openxmlformats.org/drawingml/2006/main">
+              <a:graphicData uri="http://schemas.openxmlformats.org/drawingml/2006/picture">
+                <pic:pic xmlns:pic="http://schemas.openxmlformats.org/drawingml/2006/picture">
+                  <pic:nvPicPr>
+                    <pic:cNvPr id="0" name="Picture 10"/>
+                    <pic:cNvPicPr>
+                      <a:picLocks noChangeAspect="1" noChangeArrowheads="1"/>
+                    </pic:cNvPicPr>
+                  </pic:nvPicPr>
+                  <pic:blipFill>
+                    <a:blip r:embed="rId64" cstate="print">
+                      <a:extLst>
+                        <a:ext uri="{28A0092B-C50C-407E-A947-70E740481C1C}">
+                          <a14:useLocalDpi xmlns:a14="http://schemas.microsoft.com/office/drawing/2010/main" val="0"/>
+                        </a:ext>
+                      </a:extLst>
+                    </a:blip>
+                    <a:srcRect/>
+                    <a:stretch>
+                      <a:fillRect/>
+                    </a:stretch>
+                  </pic:blipFill>
+                  <pic:spPr bwMode="auto">
+                    <a:xfrm>
+                      <a:off x="0" y="0"/>
+                      <a:ext cx="1690855" cy="3661469"/>
+                    </a:xfrm>
+                    <a:prstGeom prst="rect">
+                      <a:avLst/>
+                    </a:prstGeom>
+                    <a:noFill/>
+                    <a:ln>
+                      <a:noFill/>
+                    </a:ln>
+                  </pic:spPr>
+                </pic:pic>
+              </a:graphicData>
+            </a:graphic>
+          </wp:inline>
+        </w:drawing>
+      </w:r>
+    </w:p>
+    <w:p>
+      <w:pPr>
+        <w:pStyle w:val="Titre2"/>
+      </w:pPr>
+      <w:bookmarkStart w:id="47" w:name="_Toc120489503"/>
       <w:r>
         <w:t>Lier le fichier CS avec le fichier XML</w:t>
       </w:r>
-      <w:bookmarkEnd w:id="24"/>
+      <w:bookmarkEnd w:id="47"/>
     </w:p>
     <w:p>
       <w:pPr>
         <w:ind w:left="708"/>
       </w:pPr>
       <w:r>
-        <w:t>La simple ligne de code</w:t>
-      </w:r>
-      <w:r>
-        <w:t xml:space="preserve"> « SetContentView() ; » permet d’associer le fichier .cs au fichier .xml comme ci-dessous</w:t>
+        <w:t>La simple ligne de code « SetContentView() ; » permet d’associer le fichier .cs au fichier .xml comme ci-dessous.</w:t>
       </w:r>
     </w:p>
     <w:p>
@@ -6482,8 +11793,8 @@
           <w:noProof/>
         </w:rPr>
         <w:drawing>
-          <wp:inline distT="0" distB="0" distL="0" distR="0" wp14:anchorId="2D827003" wp14:editId="000FF8BD">
-            <wp:extent cx="4153480" cy="1171739"/>
+          <wp:inline distT="0" distB="0" distL="0" distR="0" wp14:anchorId="569607B5" wp14:editId="4823D9CD">
+            <wp:extent cx="3816626" cy="1076709"/>
             <wp:effectExtent l="0" t="0" r="0" b="9525"/>
             <wp:docPr id="38" name="Image 38" descr="Une image contenant texte&#10;&#10;Description générée automatiquement"/>
             <wp:cNvGraphicFramePr>
@@ -6497,7 +11808,7 @@
                     <pic:cNvPicPr/>
                   </pic:nvPicPr>
                   <pic:blipFill>
-                    <a:blip r:embed="rId30"/>
+                    <a:blip r:embed="rId65"/>
                     <a:stretch>
                       <a:fillRect/>
                     </a:stretch>
@@ -6505,7 +11816,7 @@
                   <pic:spPr>
                     <a:xfrm>
                       <a:off x="0" y="0"/>
-                      <a:ext cx="4153480" cy="1171739"/>
+                      <a:ext cx="3832962" cy="1081318"/>
                     </a:xfrm>
                     <a:prstGeom prst="rect">
                       <a:avLst/>
@@ -6518,9 +11829,171 @@
         </w:drawing>
       </w:r>
     </w:p>
+    <w:p>
+      <w:pPr>
+        <w:ind w:left="708"/>
+      </w:pPr>
+      <w:r>
+        <w:lastRenderedPageBreak/>
+        <w:t>À sa création, le fichier XML de l’activité s’inscrit dans les ressources à l’aide d’un ID et se retrouve à l’aide de « Ressource.Layout.activity_name »</w:t>
+      </w:r>
+    </w:p>
+    <w:p>
+      <w:pPr>
+        <w:pStyle w:val="Titre2"/>
+      </w:pPr>
+      <w:bookmarkStart w:id="48" w:name="_Toc120489504"/>
+      <w:r>
+        <w:t>Lien entre 2 activités</w:t>
+      </w:r>
+      <w:bookmarkEnd w:id="48"/>
+    </w:p>
+    <w:p>
+      <w:pPr>
+        <w:ind w:left="708"/>
+      </w:pPr>
+    </w:p>
+    <w:p>
+      <w:r>
+        <w:br w:type="page"/>
+      </w:r>
+    </w:p>
+    <w:p>
+      <w:pPr>
+        <w:pStyle w:val="Titre1"/>
+      </w:pPr>
+      <w:bookmarkStart w:id="49" w:name="_Toc120489505"/>
+      <w:r>
+        <w:lastRenderedPageBreak/>
+        <w:t>Cycle de vie d’une application</w:t>
+      </w:r>
+      <w:bookmarkEnd w:id="49"/>
+    </w:p>
+    <w:p>
+      <w:r>
+        <w:t>Le cycle de vie d’une application contient plusieurs états qui permettent de créer, démarrer, afficher et gérer les activités. Chacun de ces états ont leur équivalent en méthodes dans le code qui sont automatiquement créées et appelées par le programme en fonction des actions de l’utilisateur sur l’application.</w:t>
+      </w:r>
+    </w:p>
+    <w:p>
+      <w:pPr>
+        <w:jc w:val="center"/>
+      </w:pPr>
+      <w:r>
+        <w:rPr>
+          <w:noProof/>
+        </w:rPr>
+        <w:drawing>
+          <wp:inline distT="0" distB="0" distL="0" distR="0" wp14:anchorId="29D37FE8" wp14:editId="120FFDB4">
+            <wp:extent cx="2933700" cy="4022606"/>
+            <wp:effectExtent l="0" t="0" r="0" b="0"/>
+            <wp:docPr id="50" name="Image 50" descr="Afficher l’image source"/>
+            <wp:cNvGraphicFramePr>
+              <a:graphicFrameLocks xmlns:a="http://schemas.openxmlformats.org/drawingml/2006/main" noChangeAspect="1"/>
+            </wp:cNvGraphicFramePr>
+            <a:graphic xmlns:a="http://schemas.openxmlformats.org/drawingml/2006/main">
+              <a:graphicData uri="http://schemas.openxmlformats.org/drawingml/2006/picture">
+                <pic:pic xmlns:pic="http://schemas.openxmlformats.org/drawingml/2006/picture">
+                  <pic:nvPicPr>
+                    <pic:cNvPr id="0" name="Picture 6" descr="Afficher l’image source"/>
+                    <pic:cNvPicPr>
+                      <a:picLocks noChangeAspect="1" noChangeArrowheads="1"/>
+                    </pic:cNvPicPr>
+                  </pic:nvPicPr>
+                  <pic:blipFill>
+                    <a:blip r:embed="rId66">
+                      <a:extLst>
+                        <a:ext uri="{28A0092B-C50C-407E-A947-70E740481C1C}">
+                          <a14:useLocalDpi xmlns:a14="http://schemas.microsoft.com/office/drawing/2010/main" val="0"/>
+                        </a:ext>
+                      </a:extLst>
+                    </a:blip>
+                    <a:srcRect/>
+                    <a:stretch>
+                      <a:fillRect/>
+                    </a:stretch>
+                  </pic:blipFill>
+                  <pic:spPr bwMode="auto">
+                    <a:xfrm>
+                      <a:off x="0" y="0"/>
+                      <a:ext cx="2944133" cy="4036912"/>
+                    </a:xfrm>
+                    <a:prstGeom prst="rect">
+                      <a:avLst/>
+                    </a:prstGeom>
+                    <a:noFill/>
+                    <a:ln>
+                      <a:noFill/>
+                    </a:ln>
+                  </pic:spPr>
+                </pic:pic>
+              </a:graphicData>
+            </a:graphic>
+          </wp:inline>
+        </w:drawing>
+      </w:r>
+    </w:p>
+    <w:p>
+      <w:r>
+        <w:t>Les méthodes sont définies dans la classe « Activity », elles permettent d’effectuer ces états à chacune des activités dû au fait que toutes les classes de celles-ci héritent de « Activity ». Afin de pouvoir effectuer certains états à une activité, il suffit de déclarer ces méthodes dans la classe de l’activité voulue. Etant donné l’héritage, il faut réécrire ces méthodes avec le mot clef « </w:t>
+      </w:r>
+      <w:r>
+        <w:t>o</w:t>
+      </w:r>
+      <w:r>
+        <w:t>verride »</w:t>
+      </w:r>
+      <w:r>
+        <w:t xml:space="preserve"> et « protected ».</w:t>
+      </w:r>
+    </w:p>
+    <w:p>
+      <w:pPr>
+        <w:jc w:val="center"/>
+      </w:pPr>
+      <w:r>
+        <w:rPr>
+          <w:noProof/>
+        </w:rPr>
+        <w:drawing>
+          <wp:inline distT="0" distB="0" distL="0" distR="0" wp14:anchorId="434A1BEB" wp14:editId="63290FDB">
+            <wp:extent cx="3314700" cy="2325238"/>
+            <wp:effectExtent l="0" t="0" r="0" b="0"/>
+            <wp:docPr id="52" name="Image 52" descr="Une image contenant texte&#10;&#10;Description générée automatiquement"/>
+            <wp:cNvGraphicFramePr>
+              <a:graphicFrameLocks xmlns:a="http://schemas.openxmlformats.org/drawingml/2006/main" noChangeAspect="1"/>
+            </wp:cNvGraphicFramePr>
+            <a:graphic xmlns:a="http://schemas.openxmlformats.org/drawingml/2006/main">
+              <a:graphicData uri="http://schemas.openxmlformats.org/drawingml/2006/picture">
+                <pic:pic xmlns:pic="http://schemas.openxmlformats.org/drawingml/2006/picture">
+                  <pic:nvPicPr>
+                    <pic:cNvPr id="52" name="Image 52" descr="Une image contenant texte&#10;&#10;Description générée automatiquement"/>
+                    <pic:cNvPicPr/>
+                  </pic:nvPicPr>
+                  <pic:blipFill>
+                    <a:blip r:embed="rId67"/>
+                    <a:stretch>
+                      <a:fillRect/>
+                    </a:stretch>
+                  </pic:blipFill>
+                  <pic:spPr>
+                    <a:xfrm>
+                      <a:off x="0" y="0"/>
+                      <a:ext cx="3334173" cy="2338898"/>
+                    </a:xfrm>
+                    <a:prstGeom prst="rect">
+                      <a:avLst/>
+                    </a:prstGeom>
+                  </pic:spPr>
+                </pic:pic>
+              </a:graphicData>
+            </a:graphic>
+          </wp:inline>
+        </w:drawing>
+      </w:r>
+    </w:p>
     <w:sectPr>
-      <w:headerReference w:type="default" r:id="rId31"/>
-      <w:footerReference w:type="default" r:id="rId32"/>
+      <w:headerReference w:type="default" r:id="rId68"/>
+      <w:footerReference w:type="default" r:id="rId69"/>
       <w:pgSz w:w="11906" w:h="16838"/>
       <w:pgMar w:top="1417" w:right="1417" w:bottom="1417" w:left="1417" w:header="708" w:footer="708" w:gutter="0"/>
       <w:cols w:space="708"/>
@@ -6531,7 +12004,7 @@
 </file>
 
 <file path=word/endnotes.xml><?xml version="1.0" encoding="utf-8"?>
-<w:endnotes xmlns:wpc="http://schemas.microsoft.com/office/word/2010/wordprocessingCanvas" xmlns:cx="http://schemas.microsoft.com/office/drawing/2014/chartex" xmlns:cx1="http://schemas.microsoft.com/office/drawing/2015/9/8/chartex" xmlns:cx2="http://schemas.microsoft.com/office/drawing/2015/10/21/chartex" xmlns:cx3="http://schemas.microsoft.com/office/drawing/2016/5/9/chartex" xmlns:cx4="http://schemas.microsoft.com/office/drawing/2016/5/10/chartex" xmlns:cx5="http://schemas.microsoft.com/office/drawing/2016/5/11/chartex" xmlns:cx6="http://schemas.microsoft.com/office/drawing/2016/5/12/chartex" xmlns:cx7="http://schemas.microsoft.com/office/drawing/2016/5/13/chartex" xmlns:cx8="http://schemas.microsoft.com/office/drawing/2016/5/14/chartex" xmlns:mc="http://schemas.openxmlformats.org/markup-compatibility/2006" xmlns:aink="http://schemas.microsoft.com/office/drawing/2016/ink" xmlns:am3d="http://schemas.microsoft.com/office/drawing/2017/model3d" xmlns:o="urn:schemas-microsoft-com:office:office" xmlns:r="http://schemas.openxmlformats.org/officeDocument/2006/relationships" xmlns:m="http://schemas.openxmlformats.org/officeDocument/2006/math" xmlns:v="urn:schemas-microsoft-com:vml" xmlns:wp14="http://schemas.microsoft.com/office/word/2010/wordprocessingDrawing" xmlns:wp="http://schemas.openxmlformats.org/drawingml/2006/wordprocessingDrawing" xmlns:w10="urn:schemas-microsoft-com:office:word" xmlns:w="http://schemas.openxmlformats.org/wordprocessingml/2006/main" xmlns:w14="http://schemas.microsoft.com/office/word/2010/wordml" xmlns:w15="http://schemas.microsoft.com/office/word/2012/wordml" xmlns:w16cex="http://schemas.microsoft.com/office/word/2018/wordml/cex" xmlns:w16cid="http://schemas.microsoft.com/office/word/2016/wordml/cid" xmlns:w16="http://schemas.microsoft.com/office/word/2018/wordml" xmlns:w16se="http://schemas.microsoft.com/office/word/2015/wordml/symex" xmlns:wpg="http://schemas.microsoft.com/office/word/2010/wordprocessingGroup" xmlns:wpi="http://schemas.microsoft.com/office/word/2010/wordprocessingInk" xmlns:wne="http://schemas.microsoft.com/office/word/2006/wordml" xmlns:wps="http://schemas.microsoft.com/office/word/2010/wordprocessingShape" mc:Ignorable="w14 w15 w16se w16cid w16 w16cex wp14">
+<w:endnotes xmlns:wpc="http://schemas.microsoft.com/office/word/2010/wordprocessingCanvas" xmlns:cx="http://schemas.microsoft.com/office/drawing/2014/chartex" xmlns:cx1="http://schemas.microsoft.com/office/drawing/2015/9/8/chartex" xmlns:cx2="http://schemas.microsoft.com/office/drawing/2015/10/21/chartex" xmlns:cx3="http://schemas.microsoft.com/office/drawing/2016/5/9/chartex" xmlns:cx4="http://schemas.microsoft.com/office/drawing/2016/5/10/chartex" xmlns:cx5="http://schemas.microsoft.com/office/drawing/2016/5/11/chartex" xmlns:cx6="http://schemas.microsoft.com/office/drawing/2016/5/12/chartex" xmlns:cx7="http://schemas.microsoft.com/office/drawing/2016/5/13/chartex" xmlns:cx8="http://schemas.microsoft.com/office/drawing/2016/5/14/chartex" xmlns:mc="http://schemas.openxmlformats.org/markup-compatibility/2006" xmlns:aink="http://schemas.microsoft.com/office/drawing/2016/ink" xmlns:am3d="http://schemas.microsoft.com/office/drawing/2017/model3d" xmlns:o="urn:schemas-microsoft-com:office:office" xmlns:oel="http://schemas.microsoft.com/office/2019/extlst" xmlns:r="http://schemas.openxmlformats.org/officeDocument/2006/relationships" xmlns:m="http://schemas.openxmlformats.org/officeDocument/2006/math" xmlns:v="urn:schemas-microsoft-com:vml" xmlns:wp14="http://schemas.microsoft.com/office/word/2010/wordprocessingDrawing" xmlns:wp="http://schemas.openxmlformats.org/drawingml/2006/wordprocessingDrawing" xmlns:w10="urn:schemas-microsoft-com:office:word" xmlns:w="http://schemas.openxmlformats.org/wordprocessingml/2006/main" xmlns:w14="http://schemas.microsoft.com/office/word/2010/wordml" xmlns:w15="http://schemas.microsoft.com/office/word/2012/wordml" xmlns:w16cex="http://schemas.microsoft.com/office/word/2018/wordml/cex" xmlns:w16cid="http://schemas.microsoft.com/office/word/2016/wordml/cid" xmlns:w16="http://schemas.microsoft.com/office/word/2018/wordml" xmlns:w16sdtdh="http://schemas.microsoft.com/office/word/2020/wordml/sdtdatahash" xmlns:w16se="http://schemas.microsoft.com/office/word/2015/wordml/symex" xmlns:wpg="http://schemas.microsoft.com/office/word/2010/wordprocessingGroup" xmlns:wpi="http://schemas.microsoft.com/office/word/2010/wordprocessingInk" xmlns:wne="http://schemas.microsoft.com/office/word/2006/wordml" xmlns:wps="http://schemas.microsoft.com/office/word/2010/wordprocessingShape" mc:Ignorable="w14 w15 w16se w16cid w16 w16cex w16sdtdh wp14">
   <w:endnote w:type="separator" w:id="-1">
     <w:p>
       <w:pPr>
@@ -6556,7 +12029,7 @@
 </file>
 
 <file path=word/footer1.xml><?xml version="1.0" encoding="utf-8"?>
-<w:ftr xmlns:wpc="http://schemas.microsoft.com/office/word/2010/wordprocessingCanvas" xmlns:cx="http://schemas.microsoft.com/office/drawing/2014/chartex" xmlns:cx1="http://schemas.microsoft.com/office/drawing/2015/9/8/chartex" xmlns:cx2="http://schemas.microsoft.com/office/drawing/2015/10/21/chartex" xmlns:cx3="http://schemas.microsoft.com/office/drawing/2016/5/9/chartex" xmlns:cx4="http://schemas.microsoft.com/office/drawing/2016/5/10/chartex" xmlns:cx5="http://schemas.microsoft.com/office/drawing/2016/5/11/chartex" xmlns:cx6="http://schemas.microsoft.com/office/drawing/2016/5/12/chartex" xmlns:cx7="http://schemas.microsoft.com/office/drawing/2016/5/13/chartex" xmlns:cx8="http://schemas.microsoft.com/office/drawing/2016/5/14/chartex" xmlns:mc="http://schemas.openxmlformats.org/markup-compatibility/2006" xmlns:aink="http://schemas.microsoft.com/office/drawing/2016/ink" xmlns:am3d="http://schemas.microsoft.com/office/drawing/2017/model3d" xmlns:o="urn:schemas-microsoft-com:office:office" xmlns:r="http://schemas.openxmlformats.org/officeDocument/2006/relationships" xmlns:m="http://schemas.openxmlformats.org/officeDocument/2006/math" xmlns:v="urn:schemas-microsoft-com:vml" xmlns:wp14="http://schemas.microsoft.com/office/word/2010/wordprocessingDrawing" xmlns:wp="http://schemas.openxmlformats.org/drawingml/2006/wordprocessingDrawing" xmlns:w10="urn:schemas-microsoft-com:office:word" xmlns:w="http://schemas.openxmlformats.org/wordprocessingml/2006/main" xmlns:w14="http://schemas.microsoft.com/office/word/2010/wordml" xmlns:w15="http://schemas.microsoft.com/office/word/2012/wordml" xmlns:w16cex="http://schemas.microsoft.com/office/word/2018/wordml/cex" xmlns:w16cid="http://schemas.microsoft.com/office/word/2016/wordml/cid" xmlns:w16="http://schemas.microsoft.com/office/word/2018/wordml" xmlns:w16se="http://schemas.microsoft.com/office/word/2015/wordml/symex" xmlns:wpg="http://schemas.microsoft.com/office/word/2010/wordprocessingGroup" xmlns:wpi="http://schemas.microsoft.com/office/word/2010/wordprocessingInk" xmlns:wne="http://schemas.microsoft.com/office/word/2006/wordml" xmlns:wps="http://schemas.microsoft.com/office/word/2010/wordprocessingShape" mc:Ignorable="w14 w15 w16se w16cid w16 w16cex wp14">
+<w:ftr xmlns:wpc="http://schemas.microsoft.com/office/word/2010/wordprocessingCanvas" xmlns:cx="http://schemas.microsoft.com/office/drawing/2014/chartex" xmlns:cx1="http://schemas.microsoft.com/office/drawing/2015/9/8/chartex" xmlns:cx2="http://schemas.microsoft.com/office/drawing/2015/10/21/chartex" xmlns:cx3="http://schemas.microsoft.com/office/drawing/2016/5/9/chartex" xmlns:cx4="http://schemas.microsoft.com/office/drawing/2016/5/10/chartex" xmlns:cx5="http://schemas.microsoft.com/office/drawing/2016/5/11/chartex" xmlns:cx6="http://schemas.microsoft.com/office/drawing/2016/5/12/chartex" xmlns:cx7="http://schemas.microsoft.com/office/drawing/2016/5/13/chartex" xmlns:cx8="http://schemas.microsoft.com/office/drawing/2016/5/14/chartex" xmlns:mc="http://schemas.openxmlformats.org/markup-compatibility/2006" xmlns:aink="http://schemas.microsoft.com/office/drawing/2016/ink" xmlns:am3d="http://schemas.microsoft.com/office/drawing/2017/model3d" xmlns:o="urn:schemas-microsoft-com:office:office" xmlns:oel="http://schemas.microsoft.com/office/2019/extlst" xmlns:r="http://schemas.openxmlformats.org/officeDocument/2006/relationships" xmlns:m="http://schemas.openxmlformats.org/officeDocument/2006/math" xmlns:v="urn:schemas-microsoft-com:vml" xmlns:wp14="http://schemas.microsoft.com/office/word/2010/wordprocessingDrawing" xmlns:wp="http://schemas.openxmlformats.org/drawingml/2006/wordprocessingDrawing" xmlns:w10="urn:schemas-microsoft-com:office:word" xmlns:w="http://schemas.openxmlformats.org/wordprocessingml/2006/main" xmlns:w14="http://schemas.microsoft.com/office/word/2010/wordml" xmlns:w15="http://schemas.microsoft.com/office/word/2012/wordml" xmlns:w16cex="http://schemas.microsoft.com/office/word/2018/wordml/cex" xmlns:w16cid="http://schemas.microsoft.com/office/word/2016/wordml/cid" xmlns:w16="http://schemas.microsoft.com/office/word/2018/wordml" xmlns:w16sdtdh="http://schemas.microsoft.com/office/word/2020/wordml/sdtdatahash" xmlns:w16se="http://schemas.microsoft.com/office/word/2015/wordml/symex" xmlns:wpg="http://schemas.microsoft.com/office/word/2010/wordprocessingGroup" xmlns:wpi="http://schemas.microsoft.com/office/word/2010/wordprocessingInk" xmlns:wne="http://schemas.microsoft.com/office/word/2006/wordml" xmlns:wps="http://schemas.microsoft.com/office/word/2010/wordprocessingShape" mc:Ignorable="w14 w15 w16se w16cid w16 w16cex w16sdtdh wp14">
   <w:tbl>
     <w:tblPr>
       <w:tblStyle w:val="Grilledutableau"/>
@@ -6671,7 +12144,7 @@
 </file>
 
 <file path=word/footnotes.xml><?xml version="1.0" encoding="utf-8"?>
-<w:footnotes xmlns:wpc="http://schemas.microsoft.com/office/word/2010/wordprocessingCanvas" xmlns:cx="http://schemas.microsoft.com/office/drawing/2014/chartex" xmlns:cx1="http://schemas.microsoft.com/office/drawing/2015/9/8/chartex" xmlns:cx2="http://schemas.microsoft.com/office/drawing/2015/10/21/chartex" xmlns:cx3="http://schemas.microsoft.com/office/drawing/2016/5/9/chartex" xmlns:cx4="http://schemas.microsoft.com/office/drawing/2016/5/10/chartex" xmlns:cx5="http://schemas.microsoft.com/office/drawing/2016/5/11/chartex" xmlns:cx6="http://schemas.microsoft.com/office/drawing/2016/5/12/chartex" xmlns:cx7="http://schemas.microsoft.com/office/drawing/2016/5/13/chartex" xmlns:cx8="http://schemas.microsoft.com/office/drawing/2016/5/14/chartex" xmlns:mc="http://schemas.openxmlformats.org/markup-compatibility/2006" xmlns:aink="http://schemas.microsoft.com/office/drawing/2016/ink" xmlns:am3d="http://schemas.microsoft.com/office/drawing/2017/model3d" xmlns:o="urn:schemas-microsoft-com:office:office" xmlns:r="http://schemas.openxmlformats.org/officeDocument/2006/relationships" xmlns:m="http://schemas.openxmlformats.org/officeDocument/2006/math" xmlns:v="urn:schemas-microsoft-com:vml" xmlns:wp14="http://schemas.microsoft.com/office/word/2010/wordprocessingDrawing" xmlns:wp="http://schemas.openxmlformats.org/drawingml/2006/wordprocessingDrawing" xmlns:w10="urn:schemas-microsoft-com:office:word" xmlns:w="http://schemas.openxmlformats.org/wordprocessingml/2006/main" xmlns:w14="http://schemas.microsoft.com/office/word/2010/wordml" xmlns:w15="http://schemas.microsoft.com/office/word/2012/wordml" xmlns:w16cex="http://schemas.microsoft.com/office/word/2018/wordml/cex" xmlns:w16cid="http://schemas.microsoft.com/office/word/2016/wordml/cid" xmlns:w16="http://schemas.microsoft.com/office/word/2018/wordml" xmlns:w16se="http://schemas.microsoft.com/office/word/2015/wordml/symex" xmlns:wpg="http://schemas.microsoft.com/office/word/2010/wordprocessingGroup" xmlns:wpi="http://schemas.microsoft.com/office/word/2010/wordprocessingInk" xmlns:wne="http://schemas.microsoft.com/office/word/2006/wordml" xmlns:wps="http://schemas.microsoft.com/office/word/2010/wordprocessingShape" mc:Ignorable="w14 w15 w16se w16cid w16 w16cex wp14">
+<w:footnotes xmlns:wpc="http://schemas.microsoft.com/office/word/2010/wordprocessingCanvas" xmlns:cx="http://schemas.microsoft.com/office/drawing/2014/chartex" xmlns:cx1="http://schemas.microsoft.com/office/drawing/2015/9/8/chartex" xmlns:cx2="http://schemas.microsoft.com/office/drawing/2015/10/21/chartex" xmlns:cx3="http://schemas.microsoft.com/office/drawing/2016/5/9/chartex" xmlns:cx4="http://schemas.microsoft.com/office/drawing/2016/5/10/chartex" xmlns:cx5="http://schemas.microsoft.com/office/drawing/2016/5/11/chartex" xmlns:cx6="http://schemas.microsoft.com/office/drawing/2016/5/12/chartex" xmlns:cx7="http://schemas.microsoft.com/office/drawing/2016/5/13/chartex" xmlns:cx8="http://schemas.microsoft.com/office/drawing/2016/5/14/chartex" xmlns:mc="http://schemas.openxmlformats.org/markup-compatibility/2006" xmlns:aink="http://schemas.microsoft.com/office/drawing/2016/ink" xmlns:am3d="http://schemas.microsoft.com/office/drawing/2017/model3d" xmlns:o="urn:schemas-microsoft-com:office:office" xmlns:oel="http://schemas.microsoft.com/office/2019/extlst" xmlns:r="http://schemas.openxmlformats.org/officeDocument/2006/relationships" xmlns:m="http://schemas.openxmlformats.org/officeDocument/2006/math" xmlns:v="urn:schemas-microsoft-com:vml" xmlns:wp14="http://schemas.microsoft.com/office/word/2010/wordprocessingDrawing" xmlns:wp="http://schemas.openxmlformats.org/drawingml/2006/wordprocessingDrawing" xmlns:w10="urn:schemas-microsoft-com:office:word" xmlns:w="http://schemas.openxmlformats.org/wordprocessingml/2006/main" xmlns:w14="http://schemas.microsoft.com/office/word/2010/wordml" xmlns:w15="http://schemas.microsoft.com/office/word/2012/wordml" xmlns:w16cex="http://schemas.microsoft.com/office/word/2018/wordml/cex" xmlns:w16cid="http://schemas.microsoft.com/office/word/2016/wordml/cid" xmlns:w16="http://schemas.microsoft.com/office/word/2018/wordml" xmlns:w16sdtdh="http://schemas.microsoft.com/office/word/2020/wordml/sdtdatahash" xmlns:w16se="http://schemas.microsoft.com/office/word/2015/wordml/symex" xmlns:wpg="http://schemas.microsoft.com/office/word/2010/wordprocessingGroup" xmlns:wpi="http://schemas.microsoft.com/office/word/2010/wordprocessingInk" xmlns:wne="http://schemas.microsoft.com/office/word/2006/wordml" xmlns:wps="http://schemas.microsoft.com/office/word/2010/wordprocessingShape" mc:Ignorable="w14 w15 w16se w16cid w16 w16cex w16sdtdh wp14">
   <w:footnote w:type="separator" w:id="-1">
     <w:p>
       <w:pPr>
@@ -6696,7 +12169,7 @@
 </file>
 
 <file path=word/header1.xml><?xml version="1.0" encoding="utf-8"?>
-<w:hdr xmlns:wpc="http://schemas.microsoft.com/office/word/2010/wordprocessingCanvas" xmlns:cx="http://schemas.microsoft.com/office/drawing/2014/chartex" xmlns:cx1="http://schemas.microsoft.com/office/drawing/2015/9/8/chartex" xmlns:cx2="http://schemas.microsoft.com/office/drawing/2015/10/21/chartex" xmlns:cx3="http://schemas.microsoft.com/office/drawing/2016/5/9/chartex" xmlns:cx4="http://schemas.microsoft.com/office/drawing/2016/5/10/chartex" xmlns:cx5="http://schemas.microsoft.com/office/drawing/2016/5/11/chartex" xmlns:cx6="http://schemas.microsoft.com/office/drawing/2016/5/12/chartex" xmlns:cx7="http://schemas.microsoft.com/office/drawing/2016/5/13/chartex" xmlns:cx8="http://schemas.microsoft.com/office/drawing/2016/5/14/chartex" xmlns:mc="http://schemas.openxmlformats.org/markup-compatibility/2006" xmlns:aink="http://schemas.microsoft.com/office/drawing/2016/ink" xmlns:am3d="http://schemas.microsoft.com/office/drawing/2017/model3d" xmlns:o="urn:schemas-microsoft-com:office:office" xmlns:r="http://schemas.openxmlformats.org/officeDocument/2006/relationships" xmlns:m="http://schemas.openxmlformats.org/officeDocument/2006/math" xmlns:v="urn:schemas-microsoft-com:vml" xmlns:wp14="http://schemas.microsoft.com/office/word/2010/wordprocessingDrawing" xmlns:wp="http://schemas.openxmlformats.org/drawingml/2006/wordprocessingDrawing" xmlns:w10="urn:schemas-microsoft-com:office:word" xmlns:w="http://schemas.openxmlformats.org/wordprocessingml/2006/main" xmlns:w14="http://schemas.microsoft.com/office/word/2010/wordml" xmlns:w15="http://schemas.microsoft.com/office/word/2012/wordml" xmlns:w16cex="http://schemas.microsoft.com/office/word/2018/wordml/cex" xmlns:w16cid="http://schemas.microsoft.com/office/word/2016/wordml/cid" xmlns:w16="http://schemas.microsoft.com/office/word/2018/wordml" xmlns:w16se="http://schemas.microsoft.com/office/word/2015/wordml/symex" xmlns:wpg="http://schemas.microsoft.com/office/word/2010/wordprocessingGroup" xmlns:wpi="http://schemas.microsoft.com/office/word/2010/wordprocessingInk" xmlns:wne="http://schemas.microsoft.com/office/word/2006/wordml" xmlns:wps="http://schemas.microsoft.com/office/word/2010/wordprocessingShape" mc:Ignorable="w14 w15 w16se w16cid w16 w16cex wp14">
+<w:hdr xmlns:wpc="http://schemas.microsoft.com/office/word/2010/wordprocessingCanvas" xmlns:cx="http://schemas.microsoft.com/office/drawing/2014/chartex" xmlns:cx1="http://schemas.microsoft.com/office/drawing/2015/9/8/chartex" xmlns:cx2="http://schemas.microsoft.com/office/drawing/2015/10/21/chartex" xmlns:cx3="http://schemas.microsoft.com/office/drawing/2016/5/9/chartex" xmlns:cx4="http://schemas.microsoft.com/office/drawing/2016/5/10/chartex" xmlns:cx5="http://schemas.microsoft.com/office/drawing/2016/5/11/chartex" xmlns:cx6="http://schemas.microsoft.com/office/drawing/2016/5/12/chartex" xmlns:cx7="http://schemas.microsoft.com/office/drawing/2016/5/13/chartex" xmlns:cx8="http://schemas.microsoft.com/office/drawing/2016/5/14/chartex" xmlns:mc="http://schemas.openxmlformats.org/markup-compatibility/2006" xmlns:aink="http://schemas.microsoft.com/office/drawing/2016/ink" xmlns:am3d="http://schemas.microsoft.com/office/drawing/2017/model3d" xmlns:o="urn:schemas-microsoft-com:office:office" xmlns:oel="http://schemas.microsoft.com/office/2019/extlst" xmlns:r="http://schemas.openxmlformats.org/officeDocument/2006/relationships" xmlns:m="http://schemas.openxmlformats.org/officeDocument/2006/math" xmlns:v="urn:schemas-microsoft-com:vml" xmlns:wp14="http://schemas.microsoft.com/office/word/2010/wordprocessingDrawing" xmlns:wp="http://schemas.openxmlformats.org/drawingml/2006/wordprocessingDrawing" xmlns:w10="urn:schemas-microsoft-com:office:word" xmlns:w="http://schemas.openxmlformats.org/wordprocessingml/2006/main" xmlns:w14="http://schemas.microsoft.com/office/word/2010/wordml" xmlns:w15="http://schemas.microsoft.com/office/word/2012/wordml" xmlns:w16cex="http://schemas.microsoft.com/office/word/2018/wordml/cex" xmlns:w16cid="http://schemas.microsoft.com/office/word/2016/wordml/cid" xmlns:w16="http://schemas.microsoft.com/office/word/2018/wordml" xmlns:w16sdtdh="http://schemas.microsoft.com/office/word/2020/wordml/sdtdatahash" xmlns:w16se="http://schemas.microsoft.com/office/word/2015/wordml/symex" xmlns:wpg="http://schemas.microsoft.com/office/word/2010/wordprocessingGroup" xmlns:wpi="http://schemas.microsoft.com/office/word/2010/wordprocessingInk" xmlns:wne="http://schemas.microsoft.com/office/word/2006/wordml" xmlns:wps="http://schemas.microsoft.com/office/word/2010/wordprocessingShape" mc:Ignorable="w14 w15 w16se w16cid w16 w16cex w16sdtdh wp14">
   <w:p>
     <w:pPr>
       <w:pStyle w:val="En-tte"/>
@@ -7373,7 +12846,7 @@
         </mc:Choice>
         <mc:Fallback>
           <w:pict>
-            <v:group w14:anchorId="3E6EF309" id="Group 7914" o:spid="_x0000_s1026" style="position:absolute;margin-left:0;margin-top:15.7pt;width:482.75pt;height:27.35pt;z-index:251659264;mso-position-horizontal:left;mso-position-horizontal-relative:margin;mso-position-vertical-relative:page" coordsize="61306,3474" o:gfxdata="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">
+            <v:group w14:anchorId="3E6EF309" id="Group 7914" o:spid="_x0000_s1026" style="position:absolute;margin-left:0;margin-top:15.7pt;width:482.75pt;height:27.35pt;z-index:251659264;mso-position-horizontal:left;mso-position-horizontal-relative:margin;mso-position-vertical-relative:page" coordsize="61306,3474" o:gfxdata="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">
               <v:shapetype id="_x0000_t75" coordsize="21600,21600" o:spt="75" o:preferrelative="t" path="m@4@5l@4@11@9@11@9@5xe" filled="f" stroked="f">
                 <v:stroke joinstyle="miter"/>
                 <v:formulas>
@@ -7530,7 +13003,7 @@
 </file>
 
 <file path=word/numbering.xml><?xml version="1.0" encoding="utf-8"?>
-<w:numbering xmlns:wpc="http://schemas.microsoft.com/office/word/2010/wordprocessingCanvas" xmlns:cx="http://schemas.microsoft.com/office/drawing/2014/chartex" xmlns:cx1="http://schemas.microsoft.com/office/drawing/2015/9/8/chartex" xmlns:cx2="http://schemas.microsoft.com/office/drawing/2015/10/21/chartex" xmlns:cx3="http://schemas.microsoft.com/office/drawing/2016/5/9/chartex" xmlns:cx4="http://schemas.microsoft.com/office/drawing/2016/5/10/chartex" xmlns:cx5="http://schemas.microsoft.com/office/drawing/2016/5/11/chartex" xmlns:cx6="http://schemas.microsoft.com/office/drawing/2016/5/12/chartex" xmlns:cx7="http://schemas.microsoft.com/office/drawing/2016/5/13/chartex" xmlns:cx8="http://schemas.microsoft.com/office/drawing/2016/5/14/chartex" xmlns:mc="http://schemas.openxmlformats.org/markup-compatibility/2006" xmlns:aink="http://schemas.microsoft.com/office/drawing/2016/ink" xmlns:am3d="http://schemas.microsoft.com/office/drawing/2017/model3d" xmlns:o="urn:schemas-microsoft-com:office:office" xmlns:r="http://schemas.openxmlformats.org/officeDocument/2006/relationships" xmlns:m="http://schemas.openxmlformats.org/officeDocument/2006/math" xmlns:v="urn:schemas-microsoft-com:vml" xmlns:wp14="http://schemas.microsoft.com/office/word/2010/wordprocessingDrawing" xmlns:wp="http://schemas.openxmlformats.org/drawingml/2006/wordprocessingDrawing" xmlns:w10="urn:schemas-microsoft-com:office:word" xmlns:w="http://schemas.openxmlformats.org/wordprocessingml/2006/main" xmlns:w14="http://schemas.microsoft.com/office/word/2010/wordml" xmlns:w15="http://schemas.microsoft.com/office/word/2012/wordml" xmlns:w16cex="http://schemas.microsoft.com/office/word/2018/wordml/cex" xmlns:w16cid="http://schemas.microsoft.com/office/word/2016/wordml/cid" xmlns:w16="http://schemas.microsoft.com/office/word/2018/wordml" xmlns:w16se="http://schemas.microsoft.com/office/word/2015/wordml/symex" xmlns:wpg="http://schemas.microsoft.com/office/word/2010/wordprocessingGroup" xmlns:wpi="http://schemas.microsoft.com/office/word/2010/wordprocessingInk" xmlns:wne="http://schemas.microsoft.com/office/word/2006/wordml" xmlns:wps="http://schemas.microsoft.com/office/word/2010/wordprocessingShape" mc:Ignorable="w14 w15 w16se w16cid w16 w16cex wp14">
+<w:numbering xmlns:wpc="http://schemas.microsoft.com/office/word/2010/wordprocessingCanvas" xmlns:cx="http://schemas.microsoft.com/office/drawing/2014/chartex" xmlns:cx1="http://schemas.microsoft.com/office/drawing/2015/9/8/chartex" xmlns:cx2="http://schemas.microsoft.com/office/drawing/2015/10/21/chartex" xmlns:cx3="http://schemas.microsoft.com/office/drawing/2016/5/9/chartex" xmlns:cx4="http://schemas.microsoft.com/office/drawing/2016/5/10/chartex" xmlns:cx5="http://schemas.microsoft.com/office/drawing/2016/5/11/chartex" xmlns:cx6="http://schemas.microsoft.com/office/drawing/2016/5/12/chartex" xmlns:cx7="http://schemas.microsoft.com/office/drawing/2016/5/13/chartex" xmlns:cx8="http://schemas.microsoft.com/office/drawing/2016/5/14/chartex" xmlns:mc="http://schemas.openxmlformats.org/markup-compatibility/2006" xmlns:aink="http://schemas.microsoft.com/office/drawing/2016/ink" xmlns:am3d="http://schemas.microsoft.com/office/drawing/2017/model3d" xmlns:o="urn:schemas-microsoft-com:office:office" xmlns:oel="http://schemas.microsoft.com/office/2019/extlst" xmlns:r="http://schemas.openxmlformats.org/officeDocument/2006/relationships" xmlns:m="http://schemas.openxmlformats.org/officeDocument/2006/math" xmlns:v="urn:schemas-microsoft-com:vml" xmlns:wp14="http://schemas.microsoft.com/office/word/2010/wordprocessingDrawing" xmlns:wp="http://schemas.openxmlformats.org/drawingml/2006/wordprocessingDrawing" xmlns:w10="urn:schemas-microsoft-com:office:word" xmlns:w="http://schemas.openxmlformats.org/wordprocessingml/2006/main" xmlns:w14="http://schemas.microsoft.com/office/word/2010/wordml" xmlns:w15="http://schemas.microsoft.com/office/word/2012/wordml" xmlns:w16cex="http://schemas.microsoft.com/office/word/2018/wordml/cex" xmlns:w16cid="http://schemas.microsoft.com/office/word/2016/wordml/cid" xmlns:w16="http://schemas.microsoft.com/office/word/2018/wordml" xmlns:w16sdtdh="http://schemas.microsoft.com/office/word/2020/wordml/sdtdatahash" xmlns:w16se="http://schemas.microsoft.com/office/word/2015/wordml/symex" xmlns:wpg="http://schemas.microsoft.com/office/word/2010/wordprocessingGroup" xmlns:wpi="http://schemas.microsoft.com/office/word/2010/wordprocessingInk" xmlns:wne="http://schemas.microsoft.com/office/word/2006/wordml" xmlns:wps="http://schemas.microsoft.com/office/word/2010/wordprocessingShape" mc:Ignorable="w14 w15 w16se w16cid w16 w16cex w16sdtdh wp14">
   <w:abstractNum w:abstractNumId="0" w15:restartNumberingAfterBreak="0">
     <w:nsid w:val="05216893"/>
     <w:multiLevelType w:val="hybridMultilevel"/>
@@ -8358,6 +13831,95 @@
     </w:lvl>
   </w:abstractNum>
   <w:abstractNum w:abstractNumId="8" w15:restartNumberingAfterBreak="0">
+    <w:nsid w:val="3E172B41"/>
+    <w:multiLevelType w:val="hybridMultilevel"/>
+    <w:tmpl w:val="E52E9674"/>
+    <w:lvl w:ilvl="0" w:tplc="F73EA394">
+      <w:start w:val="1"/>
+      <w:numFmt w:val="decimal"/>
+      <w:lvlText w:val="%1."/>
+      <w:lvlJc w:val="left"/>
+      <w:pPr>
+        <w:ind w:left="2484" w:hanging="360"/>
+      </w:pPr>
+      <w:rPr>
+        <w:rFonts w:hint="default"/>
+      </w:rPr>
+    </w:lvl>
+    <w:lvl w:ilvl="1" w:tplc="100C0019" w:tentative="1">
+      <w:start w:val="1"/>
+      <w:numFmt w:val="lowerLetter"/>
+      <w:lvlText w:val="%2."/>
+      <w:lvlJc w:val="left"/>
+      <w:pPr>
+        <w:ind w:left="3204" w:hanging="360"/>
+      </w:pPr>
+    </w:lvl>
+    <w:lvl w:ilvl="2" w:tplc="100C001B" w:tentative="1">
+      <w:start w:val="1"/>
+      <w:numFmt w:val="lowerRoman"/>
+      <w:lvlText w:val="%3."/>
+      <w:lvlJc w:val="right"/>
+      <w:pPr>
+        <w:ind w:left="3924" w:hanging="180"/>
+      </w:pPr>
+    </w:lvl>
+    <w:lvl w:ilvl="3" w:tplc="100C000F" w:tentative="1">
+      <w:start w:val="1"/>
+      <w:numFmt w:val="decimal"/>
+      <w:lvlText w:val="%4."/>
+      <w:lvlJc w:val="left"/>
+      <w:pPr>
+        <w:ind w:left="4644" w:hanging="360"/>
+      </w:pPr>
+    </w:lvl>
+    <w:lvl w:ilvl="4" w:tplc="100C0019" w:tentative="1">
+      <w:start w:val="1"/>
+      <w:numFmt w:val="lowerLetter"/>
+      <w:lvlText w:val="%5."/>
+      <w:lvlJc w:val="left"/>
+      <w:pPr>
+        <w:ind w:left="5364" w:hanging="360"/>
+      </w:pPr>
+    </w:lvl>
+    <w:lvl w:ilvl="5" w:tplc="100C001B" w:tentative="1">
+      <w:start w:val="1"/>
+      <w:numFmt w:val="lowerRoman"/>
+      <w:lvlText w:val="%6."/>
+      <w:lvlJc w:val="right"/>
+      <w:pPr>
+        <w:ind w:left="6084" w:hanging="180"/>
+      </w:pPr>
+    </w:lvl>
+    <w:lvl w:ilvl="6" w:tplc="100C000F" w:tentative="1">
+      <w:start w:val="1"/>
+      <w:numFmt w:val="decimal"/>
+      <w:lvlText w:val="%7."/>
+      <w:lvlJc w:val="left"/>
+      <w:pPr>
+        <w:ind w:left="6804" w:hanging="360"/>
+      </w:pPr>
+    </w:lvl>
+    <w:lvl w:ilvl="7" w:tplc="100C0019" w:tentative="1">
+      <w:start w:val="1"/>
+      <w:numFmt w:val="lowerLetter"/>
+      <w:lvlText w:val="%8."/>
+      <w:lvlJc w:val="left"/>
+      <w:pPr>
+        <w:ind w:left="7524" w:hanging="360"/>
+      </w:pPr>
+    </w:lvl>
+    <w:lvl w:ilvl="8" w:tplc="100C001B" w:tentative="1">
+      <w:start w:val="1"/>
+      <w:numFmt w:val="lowerRoman"/>
+      <w:lvlText w:val="%9."/>
+      <w:lvlJc w:val="right"/>
+      <w:pPr>
+        <w:ind w:left="8244" w:hanging="180"/>
+      </w:pPr>
+    </w:lvl>
+  </w:abstractNum>
+  <w:abstractNum w:abstractNumId="9" w15:restartNumberingAfterBreak="0">
     <w:nsid w:val="49F170C1"/>
     <w:multiLevelType w:val="multilevel"/>
     <w:tmpl w:val="89AC17DC"/>
@@ -8478,7 +14040,7 @@
       </w:rPr>
     </w:lvl>
   </w:abstractNum>
-  <w:abstractNum w:abstractNumId="9" w15:restartNumberingAfterBreak="0">
+  <w:abstractNum w:abstractNumId="10" w15:restartNumberingAfterBreak="0">
     <w:nsid w:val="56042923"/>
     <w:multiLevelType w:val="hybridMultilevel"/>
     <w:tmpl w:val="14D21E68"/>
@@ -8591,7 +14153,7 @@
       </w:rPr>
     </w:lvl>
   </w:abstractNum>
-  <w:abstractNum w:abstractNumId="10" w15:restartNumberingAfterBreak="0">
+  <w:abstractNum w:abstractNumId="11" w15:restartNumberingAfterBreak="0">
     <w:nsid w:val="5DE272FD"/>
     <w:multiLevelType w:val="hybridMultilevel"/>
     <w:tmpl w:val="4FAA958A"/>
@@ -8704,7 +14266,7 @@
       </w:rPr>
     </w:lvl>
   </w:abstractNum>
-  <w:abstractNum w:abstractNumId="11" w15:restartNumberingAfterBreak="0">
+  <w:abstractNum w:abstractNumId="12" w15:restartNumberingAfterBreak="0">
     <w:nsid w:val="67003362"/>
     <w:multiLevelType w:val="multilevel"/>
     <w:tmpl w:val="DA9E975E"/>
@@ -8817,7 +14379,7 @@
       </w:rPr>
     </w:lvl>
   </w:abstractNum>
-  <w:abstractNum w:abstractNumId="12" w15:restartNumberingAfterBreak="0">
+  <w:abstractNum w:abstractNumId="13" w15:restartNumberingAfterBreak="0">
     <w:nsid w:val="793663D2"/>
     <w:multiLevelType w:val="hybridMultilevel"/>
     <w:tmpl w:val="5A389EB2"/>
@@ -8930,50 +14492,53 @@
       </w:rPr>
     </w:lvl>
   </w:abstractNum>
-  <w:num w:numId="1">
+  <w:num w:numId="1" w16cid:durableId="1231037861">
     <w:abstractNumId w:val="3"/>
   </w:num>
-  <w:num w:numId="2">
+  <w:num w:numId="2" w16cid:durableId="1357387803">
     <w:abstractNumId w:val="0"/>
   </w:num>
-  <w:num w:numId="3">
+  <w:num w:numId="3" w16cid:durableId="1329672983">
     <w:abstractNumId w:val="6"/>
   </w:num>
-  <w:num w:numId="4">
+  <w:num w:numId="4" w16cid:durableId="1846432857">
+    <w:abstractNumId w:val="12"/>
+  </w:num>
+  <w:num w:numId="5" w16cid:durableId="331185749">
+    <w:abstractNumId w:val="9"/>
+  </w:num>
+  <w:num w:numId="6" w16cid:durableId="6828340">
+    <w:abstractNumId w:val="7"/>
+  </w:num>
+  <w:num w:numId="7" w16cid:durableId="407731676">
+    <w:abstractNumId w:val="5"/>
+  </w:num>
+  <w:num w:numId="8" w16cid:durableId="2058158597">
+    <w:abstractNumId w:val="4"/>
+  </w:num>
+  <w:num w:numId="9" w16cid:durableId="1481068911">
+    <w:abstractNumId w:val="2"/>
+  </w:num>
+  <w:num w:numId="10" w16cid:durableId="806167177">
+    <w:abstractNumId w:val="13"/>
+  </w:num>
+  <w:num w:numId="11" w16cid:durableId="1523326817">
+    <w:abstractNumId w:val="10"/>
+  </w:num>
+  <w:num w:numId="12" w16cid:durableId="385950909">
+    <w:abstractNumId w:val="1"/>
+  </w:num>
+  <w:num w:numId="13" w16cid:durableId="389617067">
     <w:abstractNumId w:val="11"/>
   </w:num>
-  <w:num w:numId="5">
+  <w:num w:numId="14" w16cid:durableId="373115878">
     <w:abstractNumId w:val="8"/>
-  </w:num>
-  <w:num w:numId="6">
-    <w:abstractNumId w:val="7"/>
-  </w:num>
-  <w:num w:numId="7">
-    <w:abstractNumId w:val="5"/>
-  </w:num>
-  <w:num w:numId="8">
-    <w:abstractNumId w:val="4"/>
-  </w:num>
-  <w:num w:numId="9">
-    <w:abstractNumId w:val="2"/>
-  </w:num>
-  <w:num w:numId="10">
-    <w:abstractNumId w:val="12"/>
-  </w:num>
-  <w:num w:numId="11">
-    <w:abstractNumId w:val="9"/>
-  </w:num>
-  <w:num w:numId="12">
-    <w:abstractNumId w:val="1"/>
-  </w:num>
-  <w:num w:numId="13">
-    <w:abstractNumId w:val="10"/>
   </w:num>
 </w:numbering>
 </file>
 
 <file path=word/styles.xml><?xml version="1.0" encoding="utf-8"?>
-<w:styles xmlns:mc="http://schemas.openxmlformats.org/markup-compatibility/2006" xmlns:r="http://schemas.openxmlformats.org/officeDocument/2006/relationships" xmlns:w="http://schemas.openxmlformats.org/wordprocessingml/2006/main" xmlns:w14="http://schemas.microsoft.com/office/word/2010/wordml" xmlns:w15="http://schemas.microsoft.com/office/word/2012/wordml" xmlns:w16cex="http://schemas.microsoft.com/office/word/2018/wordml/cex" xmlns:w16cid="http://schemas.microsoft.com/office/word/2016/wordml/cid" xmlns:w16="http://schemas.microsoft.com/office/word/2018/wordml" xmlns:w16se="http://schemas.microsoft.com/office/word/2015/wordml/symex" mc:Ignorable="w14 w15 w16se w16cid w16 w16cex">
+<w:styles xmlns:mc="http://schemas.openxmlformats.org/markup-compatibility/2006" xmlns:r="http://schemas.openxmlformats.org/officeDocument/2006/relationships" xmlns:w="http://schemas.openxmlformats.org/wordprocessingml/2006/main" xmlns:w14="http://schemas.microsoft.com/office/word/2010/wordml" xmlns:w15="http://schemas.microsoft.com/office/word/2012/wordml" xmlns:w16cex="http://schemas.microsoft.com/office/word/2018/wordml/cex" xmlns:w16cid="http://schemas.microsoft.com/office/word/2016/wordml/cid" xmlns:w16="http://schemas.microsoft.com/office/word/2018/wordml" xmlns:w16sdtdh="http://schemas.microsoft.com/office/word/2020/wordml/sdtdatahash" xmlns:w16se="http://schemas.microsoft.com/office/word/2015/wordml/symex" mc:Ignorable="w14 w15 w16se w16cid w16 w16cex w16sdtdh">
   <w:docDefaults>
     <w:rPrDefault>
       <w:rPr>
